--- a/BAB III.docx
+++ b/BAB III.docx
@@ -85,7 +85,547 @@
           <w:szCs w:val="28"/>
           <w:lang w:eastAsia="ko-KR"/>
         </w:rPr>
-        <w:t xml:space="preserve">Desain adalah suatu perencanaan atau perancangan yang dilakukan sebelum pembuatan sebuah sistem. Pembuatan program membutuhkan desain agar pembuatannya dapat menjadi lebih cepat dan efisien. Pada bab ini akan dijelaskan mengenai desain arsitektural, desain </w:t>
+        <w:t xml:space="preserve">Desain </w:t>
+      </w:r>
+      <w:proofErr w:type="spellStart"/>
+      <w:r>
+        <w:rPr>
+          <w:rFonts w:ascii="Times New Roman" w:eastAsia="Times New Roman" w:hAnsi="Times New Roman" w:cs="Times New Roman"/>
+          <w:sz w:val="24"/>
+          <w:szCs w:val="28"/>
+          <w:lang w:eastAsia="ko-KR"/>
+        </w:rPr>
+        <w:t>adalah</w:t>
+      </w:r>
+      <w:proofErr w:type="spellEnd"/>
+      <w:r>
+        <w:rPr>
+          <w:rFonts w:ascii="Times New Roman" w:eastAsia="Times New Roman" w:hAnsi="Times New Roman" w:cs="Times New Roman"/>
+          <w:sz w:val="24"/>
+          <w:szCs w:val="28"/>
+          <w:lang w:eastAsia="ko-KR"/>
+        </w:rPr>
+        <w:t xml:space="preserve"> </w:t>
+      </w:r>
+      <w:proofErr w:type="spellStart"/>
+      <w:r>
+        <w:rPr>
+          <w:rFonts w:ascii="Times New Roman" w:eastAsia="Times New Roman" w:hAnsi="Times New Roman" w:cs="Times New Roman"/>
+          <w:sz w:val="24"/>
+          <w:szCs w:val="28"/>
+          <w:lang w:eastAsia="ko-KR"/>
+        </w:rPr>
+        <w:t>suatu</w:t>
+      </w:r>
+      <w:proofErr w:type="spellEnd"/>
+      <w:r>
+        <w:rPr>
+          <w:rFonts w:ascii="Times New Roman" w:eastAsia="Times New Roman" w:hAnsi="Times New Roman" w:cs="Times New Roman"/>
+          <w:sz w:val="24"/>
+          <w:szCs w:val="28"/>
+          <w:lang w:eastAsia="ko-KR"/>
+        </w:rPr>
+        <w:t xml:space="preserve"> </w:t>
+      </w:r>
+      <w:proofErr w:type="spellStart"/>
+      <w:r>
+        <w:rPr>
+          <w:rFonts w:ascii="Times New Roman" w:eastAsia="Times New Roman" w:hAnsi="Times New Roman" w:cs="Times New Roman"/>
+          <w:sz w:val="24"/>
+          <w:szCs w:val="28"/>
+          <w:lang w:eastAsia="ko-KR"/>
+        </w:rPr>
+        <w:t>perencanaan</w:t>
+      </w:r>
+      <w:proofErr w:type="spellEnd"/>
+      <w:r>
+        <w:rPr>
+          <w:rFonts w:ascii="Times New Roman" w:eastAsia="Times New Roman" w:hAnsi="Times New Roman" w:cs="Times New Roman"/>
+          <w:sz w:val="24"/>
+          <w:szCs w:val="28"/>
+          <w:lang w:eastAsia="ko-KR"/>
+        </w:rPr>
+        <w:t xml:space="preserve"> </w:t>
+      </w:r>
+      <w:proofErr w:type="spellStart"/>
+      <w:r>
+        <w:rPr>
+          <w:rFonts w:ascii="Times New Roman" w:eastAsia="Times New Roman" w:hAnsi="Times New Roman" w:cs="Times New Roman"/>
+          <w:sz w:val="24"/>
+          <w:szCs w:val="28"/>
+          <w:lang w:eastAsia="ko-KR"/>
+        </w:rPr>
+        <w:t>atau</w:t>
+      </w:r>
+      <w:proofErr w:type="spellEnd"/>
+      <w:r>
+        <w:rPr>
+          <w:rFonts w:ascii="Times New Roman" w:eastAsia="Times New Roman" w:hAnsi="Times New Roman" w:cs="Times New Roman"/>
+          <w:sz w:val="24"/>
+          <w:szCs w:val="28"/>
+          <w:lang w:eastAsia="ko-KR"/>
+        </w:rPr>
+        <w:t xml:space="preserve"> </w:t>
+      </w:r>
+      <w:proofErr w:type="spellStart"/>
+      <w:r>
+        <w:rPr>
+          <w:rFonts w:ascii="Times New Roman" w:eastAsia="Times New Roman" w:hAnsi="Times New Roman" w:cs="Times New Roman"/>
+          <w:sz w:val="24"/>
+          <w:szCs w:val="28"/>
+          <w:lang w:eastAsia="ko-KR"/>
+        </w:rPr>
+        <w:t>perancangan</w:t>
+      </w:r>
+      <w:proofErr w:type="spellEnd"/>
+      <w:r>
+        <w:rPr>
+          <w:rFonts w:ascii="Times New Roman" w:eastAsia="Times New Roman" w:hAnsi="Times New Roman" w:cs="Times New Roman"/>
+          <w:sz w:val="24"/>
+          <w:szCs w:val="28"/>
+          <w:lang w:eastAsia="ko-KR"/>
+        </w:rPr>
+        <w:t xml:space="preserve"> yang </w:t>
+      </w:r>
+      <w:proofErr w:type="spellStart"/>
+      <w:r>
+        <w:rPr>
+          <w:rFonts w:ascii="Times New Roman" w:eastAsia="Times New Roman" w:hAnsi="Times New Roman" w:cs="Times New Roman"/>
+          <w:sz w:val="24"/>
+          <w:szCs w:val="28"/>
+          <w:lang w:eastAsia="ko-KR"/>
+        </w:rPr>
+        <w:t>dilakukan</w:t>
+      </w:r>
+      <w:proofErr w:type="spellEnd"/>
+      <w:r>
+        <w:rPr>
+          <w:rFonts w:ascii="Times New Roman" w:eastAsia="Times New Roman" w:hAnsi="Times New Roman" w:cs="Times New Roman"/>
+          <w:sz w:val="24"/>
+          <w:szCs w:val="28"/>
+          <w:lang w:eastAsia="ko-KR"/>
+        </w:rPr>
+        <w:t xml:space="preserve"> </w:t>
+      </w:r>
+      <w:proofErr w:type="spellStart"/>
+      <w:r>
+        <w:rPr>
+          <w:rFonts w:ascii="Times New Roman" w:eastAsia="Times New Roman" w:hAnsi="Times New Roman" w:cs="Times New Roman"/>
+          <w:sz w:val="24"/>
+          <w:szCs w:val="28"/>
+          <w:lang w:eastAsia="ko-KR"/>
+        </w:rPr>
+        <w:t>sebelum</w:t>
+      </w:r>
+      <w:proofErr w:type="spellEnd"/>
+      <w:r>
+        <w:rPr>
+          <w:rFonts w:ascii="Times New Roman" w:eastAsia="Times New Roman" w:hAnsi="Times New Roman" w:cs="Times New Roman"/>
+          <w:sz w:val="24"/>
+          <w:szCs w:val="28"/>
+          <w:lang w:eastAsia="ko-KR"/>
+        </w:rPr>
+        <w:t xml:space="preserve"> </w:t>
+      </w:r>
+      <w:proofErr w:type="spellStart"/>
+      <w:r>
+        <w:rPr>
+          <w:rFonts w:ascii="Times New Roman" w:eastAsia="Times New Roman" w:hAnsi="Times New Roman" w:cs="Times New Roman"/>
+          <w:sz w:val="24"/>
+          <w:szCs w:val="28"/>
+          <w:lang w:eastAsia="ko-KR"/>
+        </w:rPr>
+        <w:t>pembuatan</w:t>
+      </w:r>
+      <w:proofErr w:type="spellEnd"/>
+      <w:r>
+        <w:rPr>
+          <w:rFonts w:ascii="Times New Roman" w:eastAsia="Times New Roman" w:hAnsi="Times New Roman" w:cs="Times New Roman"/>
+          <w:sz w:val="24"/>
+          <w:szCs w:val="28"/>
+          <w:lang w:eastAsia="ko-KR"/>
+        </w:rPr>
+        <w:t xml:space="preserve"> </w:t>
+      </w:r>
+      <w:proofErr w:type="spellStart"/>
+      <w:r>
+        <w:rPr>
+          <w:rFonts w:ascii="Times New Roman" w:eastAsia="Times New Roman" w:hAnsi="Times New Roman" w:cs="Times New Roman"/>
+          <w:sz w:val="24"/>
+          <w:szCs w:val="28"/>
+          <w:lang w:eastAsia="ko-KR"/>
+        </w:rPr>
+        <w:t>sebuah</w:t>
+      </w:r>
+      <w:proofErr w:type="spellEnd"/>
+      <w:r>
+        <w:rPr>
+          <w:rFonts w:ascii="Times New Roman" w:eastAsia="Times New Roman" w:hAnsi="Times New Roman" w:cs="Times New Roman"/>
+          <w:sz w:val="24"/>
+          <w:szCs w:val="28"/>
+          <w:lang w:eastAsia="ko-KR"/>
+        </w:rPr>
+        <w:t xml:space="preserve"> </w:t>
+      </w:r>
+      <w:proofErr w:type="spellStart"/>
+      <w:r>
+        <w:rPr>
+          <w:rFonts w:ascii="Times New Roman" w:eastAsia="Times New Roman" w:hAnsi="Times New Roman" w:cs="Times New Roman"/>
+          <w:sz w:val="24"/>
+          <w:szCs w:val="28"/>
+          <w:lang w:eastAsia="ko-KR"/>
+        </w:rPr>
+        <w:t>sistem</w:t>
+      </w:r>
+      <w:proofErr w:type="spellEnd"/>
+      <w:r>
+        <w:rPr>
+          <w:rFonts w:ascii="Times New Roman" w:eastAsia="Times New Roman" w:hAnsi="Times New Roman" w:cs="Times New Roman"/>
+          <w:sz w:val="24"/>
+          <w:szCs w:val="28"/>
+          <w:lang w:eastAsia="ko-KR"/>
+        </w:rPr>
+        <w:t xml:space="preserve">. </w:t>
+      </w:r>
+      <w:proofErr w:type="spellStart"/>
+      <w:r>
+        <w:rPr>
+          <w:rFonts w:ascii="Times New Roman" w:eastAsia="Times New Roman" w:hAnsi="Times New Roman" w:cs="Times New Roman"/>
+          <w:sz w:val="24"/>
+          <w:szCs w:val="28"/>
+          <w:lang w:eastAsia="ko-KR"/>
+        </w:rPr>
+        <w:t>Pembuatan</w:t>
+      </w:r>
+      <w:proofErr w:type="spellEnd"/>
+      <w:r>
+        <w:rPr>
+          <w:rFonts w:ascii="Times New Roman" w:eastAsia="Times New Roman" w:hAnsi="Times New Roman" w:cs="Times New Roman"/>
+          <w:sz w:val="24"/>
+          <w:szCs w:val="28"/>
+          <w:lang w:eastAsia="ko-KR"/>
+        </w:rPr>
+        <w:t xml:space="preserve"> program </w:t>
+      </w:r>
+      <w:proofErr w:type="spellStart"/>
+      <w:r>
+        <w:rPr>
+          <w:rFonts w:ascii="Times New Roman" w:eastAsia="Times New Roman" w:hAnsi="Times New Roman" w:cs="Times New Roman"/>
+          <w:sz w:val="24"/>
+          <w:szCs w:val="28"/>
+          <w:lang w:eastAsia="ko-KR"/>
+        </w:rPr>
+        <w:t>membutuhkan</w:t>
+      </w:r>
+      <w:proofErr w:type="spellEnd"/>
+      <w:r>
+        <w:rPr>
+          <w:rFonts w:ascii="Times New Roman" w:eastAsia="Times New Roman" w:hAnsi="Times New Roman" w:cs="Times New Roman"/>
+          <w:sz w:val="24"/>
+          <w:szCs w:val="28"/>
+          <w:lang w:eastAsia="ko-KR"/>
+        </w:rPr>
+        <w:t xml:space="preserve"> </w:t>
+      </w:r>
+      <w:proofErr w:type="spellStart"/>
+      <w:r>
+        <w:rPr>
+          <w:rFonts w:ascii="Times New Roman" w:eastAsia="Times New Roman" w:hAnsi="Times New Roman" w:cs="Times New Roman"/>
+          <w:sz w:val="24"/>
+          <w:szCs w:val="28"/>
+          <w:lang w:eastAsia="ko-KR"/>
+        </w:rPr>
+        <w:t>desain</w:t>
+      </w:r>
+      <w:proofErr w:type="spellEnd"/>
+      <w:r>
+        <w:rPr>
+          <w:rFonts w:ascii="Times New Roman" w:eastAsia="Times New Roman" w:hAnsi="Times New Roman" w:cs="Times New Roman"/>
+          <w:sz w:val="24"/>
+          <w:szCs w:val="28"/>
+          <w:lang w:eastAsia="ko-KR"/>
+        </w:rPr>
+        <w:t xml:space="preserve"> agar </w:t>
+      </w:r>
+      <w:proofErr w:type="spellStart"/>
+      <w:r>
+        <w:rPr>
+          <w:rFonts w:ascii="Times New Roman" w:eastAsia="Times New Roman" w:hAnsi="Times New Roman" w:cs="Times New Roman"/>
+          <w:sz w:val="24"/>
+          <w:szCs w:val="28"/>
+          <w:lang w:eastAsia="ko-KR"/>
+        </w:rPr>
+        <w:t>pembuatannya</w:t>
+      </w:r>
+      <w:proofErr w:type="spellEnd"/>
+      <w:r>
+        <w:rPr>
+          <w:rFonts w:ascii="Times New Roman" w:eastAsia="Times New Roman" w:hAnsi="Times New Roman" w:cs="Times New Roman"/>
+          <w:sz w:val="24"/>
+          <w:szCs w:val="28"/>
+          <w:lang w:eastAsia="ko-KR"/>
+        </w:rPr>
+        <w:t xml:space="preserve"> </w:t>
+      </w:r>
+      <w:proofErr w:type="spellStart"/>
+      <w:r>
+        <w:rPr>
+          <w:rFonts w:ascii="Times New Roman" w:eastAsia="Times New Roman" w:hAnsi="Times New Roman" w:cs="Times New Roman"/>
+          <w:sz w:val="24"/>
+          <w:szCs w:val="28"/>
+          <w:lang w:eastAsia="ko-KR"/>
+        </w:rPr>
+        <w:t>dapat</w:t>
+      </w:r>
+      <w:proofErr w:type="spellEnd"/>
+      <w:r>
+        <w:rPr>
+          <w:rFonts w:ascii="Times New Roman" w:eastAsia="Times New Roman" w:hAnsi="Times New Roman" w:cs="Times New Roman"/>
+          <w:sz w:val="24"/>
+          <w:szCs w:val="28"/>
+          <w:lang w:eastAsia="ko-KR"/>
+        </w:rPr>
+        <w:t xml:space="preserve"> </w:t>
+      </w:r>
+      <w:proofErr w:type="spellStart"/>
+      <w:r>
+        <w:rPr>
+          <w:rFonts w:ascii="Times New Roman" w:eastAsia="Times New Roman" w:hAnsi="Times New Roman" w:cs="Times New Roman"/>
+          <w:sz w:val="24"/>
+          <w:szCs w:val="28"/>
+          <w:lang w:eastAsia="ko-KR"/>
+        </w:rPr>
+        <w:t>menjadi</w:t>
+      </w:r>
+      <w:proofErr w:type="spellEnd"/>
+      <w:r>
+        <w:rPr>
+          <w:rFonts w:ascii="Times New Roman" w:eastAsia="Times New Roman" w:hAnsi="Times New Roman" w:cs="Times New Roman"/>
+          <w:sz w:val="24"/>
+          <w:szCs w:val="28"/>
+          <w:lang w:eastAsia="ko-KR"/>
+        </w:rPr>
+        <w:t xml:space="preserve"> </w:t>
+      </w:r>
+      <w:proofErr w:type="spellStart"/>
+      <w:r>
+        <w:rPr>
+          <w:rFonts w:ascii="Times New Roman" w:eastAsia="Times New Roman" w:hAnsi="Times New Roman" w:cs="Times New Roman"/>
+          <w:sz w:val="24"/>
+          <w:szCs w:val="28"/>
+          <w:lang w:eastAsia="ko-KR"/>
+        </w:rPr>
+        <w:t>lebih</w:t>
+      </w:r>
+      <w:proofErr w:type="spellEnd"/>
+      <w:r>
+        <w:rPr>
+          <w:rFonts w:ascii="Times New Roman" w:eastAsia="Times New Roman" w:hAnsi="Times New Roman" w:cs="Times New Roman"/>
+          <w:sz w:val="24"/>
+          <w:szCs w:val="28"/>
+          <w:lang w:eastAsia="ko-KR"/>
+        </w:rPr>
+        <w:t xml:space="preserve"> </w:t>
+      </w:r>
+      <w:proofErr w:type="spellStart"/>
+      <w:r>
+        <w:rPr>
+          <w:rFonts w:ascii="Times New Roman" w:eastAsia="Times New Roman" w:hAnsi="Times New Roman" w:cs="Times New Roman"/>
+          <w:sz w:val="24"/>
+          <w:szCs w:val="28"/>
+          <w:lang w:eastAsia="ko-KR"/>
+        </w:rPr>
+        <w:t>cepat</w:t>
+      </w:r>
+      <w:proofErr w:type="spellEnd"/>
+      <w:r>
+        <w:rPr>
+          <w:rFonts w:ascii="Times New Roman" w:eastAsia="Times New Roman" w:hAnsi="Times New Roman" w:cs="Times New Roman"/>
+          <w:sz w:val="24"/>
+          <w:szCs w:val="28"/>
+          <w:lang w:eastAsia="ko-KR"/>
+        </w:rPr>
+        <w:t xml:space="preserve"> dan </w:t>
+      </w:r>
+      <w:proofErr w:type="spellStart"/>
+      <w:r>
+        <w:rPr>
+          <w:rFonts w:ascii="Times New Roman" w:eastAsia="Times New Roman" w:hAnsi="Times New Roman" w:cs="Times New Roman"/>
+          <w:sz w:val="24"/>
+          <w:szCs w:val="28"/>
+          <w:lang w:eastAsia="ko-KR"/>
+        </w:rPr>
+        <w:t>efisien</w:t>
+      </w:r>
+      <w:proofErr w:type="spellEnd"/>
+      <w:r>
+        <w:rPr>
+          <w:rFonts w:ascii="Times New Roman" w:eastAsia="Times New Roman" w:hAnsi="Times New Roman" w:cs="Times New Roman"/>
+          <w:sz w:val="24"/>
+          <w:szCs w:val="28"/>
+          <w:lang w:eastAsia="ko-KR"/>
+        </w:rPr>
+        <w:t xml:space="preserve">. Pada </w:t>
+      </w:r>
+      <w:proofErr w:type="spellStart"/>
+      <w:r>
+        <w:rPr>
+          <w:rFonts w:ascii="Times New Roman" w:eastAsia="Times New Roman" w:hAnsi="Times New Roman" w:cs="Times New Roman"/>
+          <w:sz w:val="24"/>
+          <w:szCs w:val="28"/>
+          <w:lang w:eastAsia="ko-KR"/>
+        </w:rPr>
+        <w:t>bab</w:t>
+      </w:r>
+      <w:proofErr w:type="spellEnd"/>
+      <w:r>
+        <w:rPr>
+          <w:rFonts w:ascii="Times New Roman" w:eastAsia="Times New Roman" w:hAnsi="Times New Roman" w:cs="Times New Roman"/>
+          <w:sz w:val="24"/>
+          <w:szCs w:val="28"/>
+          <w:lang w:eastAsia="ko-KR"/>
+        </w:rPr>
+        <w:t xml:space="preserve"> </w:t>
+      </w:r>
+      <w:proofErr w:type="spellStart"/>
+      <w:r>
+        <w:rPr>
+          <w:rFonts w:ascii="Times New Roman" w:eastAsia="Times New Roman" w:hAnsi="Times New Roman" w:cs="Times New Roman"/>
+          <w:sz w:val="24"/>
+          <w:szCs w:val="28"/>
+          <w:lang w:eastAsia="ko-KR"/>
+        </w:rPr>
+        <w:t>ini</w:t>
+      </w:r>
+      <w:proofErr w:type="spellEnd"/>
+      <w:r>
+        <w:rPr>
+          <w:rFonts w:ascii="Times New Roman" w:eastAsia="Times New Roman" w:hAnsi="Times New Roman" w:cs="Times New Roman"/>
+          <w:sz w:val="24"/>
+          <w:szCs w:val="28"/>
+          <w:lang w:eastAsia="ko-KR"/>
+        </w:rPr>
+        <w:t xml:space="preserve"> </w:t>
+      </w:r>
+      <w:proofErr w:type="spellStart"/>
+      <w:r>
+        <w:rPr>
+          <w:rFonts w:ascii="Times New Roman" w:eastAsia="Times New Roman" w:hAnsi="Times New Roman" w:cs="Times New Roman"/>
+          <w:sz w:val="24"/>
+          <w:szCs w:val="28"/>
+          <w:lang w:eastAsia="ko-KR"/>
+        </w:rPr>
+        <w:t>akan</w:t>
+      </w:r>
+      <w:proofErr w:type="spellEnd"/>
+      <w:r>
+        <w:rPr>
+          <w:rFonts w:ascii="Times New Roman" w:eastAsia="Times New Roman" w:hAnsi="Times New Roman" w:cs="Times New Roman"/>
+          <w:sz w:val="24"/>
+          <w:szCs w:val="28"/>
+          <w:lang w:eastAsia="ko-KR"/>
+        </w:rPr>
+        <w:t xml:space="preserve"> </w:t>
+      </w:r>
+      <w:proofErr w:type="spellStart"/>
+      <w:r>
+        <w:rPr>
+          <w:rFonts w:ascii="Times New Roman" w:eastAsia="Times New Roman" w:hAnsi="Times New Roman" w:cs="Times New Roman"/>
+          <w:sz w:val="24"/>
+          <w:szCs w:val="28"/>
+          <w:lang w:eastAsia="ko-KR"/>
+        </w:rPr>
+        <w:t>dijelaskan</w:t>
+      </w:r>
+      <w:proofErr w:type="spellEnd"/>
+      <w:r>
+        <w:rPr>
+          <w:rFonts w:ascii="Times New Roman" w:eastAsia="Times New Roman" w:hAnsi="Times New Roman" w:cs="Times New Roman"/>
+          <w:sz w:val="24"/>
+          <w:szCs w:val="28"/>
+          <w:lang w:eastAsia="ko-KR"/>
+        </w:rPr>
+        <w:t xml:space="preserve"> </w:t>
+      </w:r>
+      <w:proofErr w:type="spellStart"/>
+      <w:r>
+        <w:rPr>
+          <w:rFonts w:ascii="Times New Roman" w:eastAsia="Times New Roman" w:hAnsi="Times New Roman" w:cs="Times New Roman"/>
+          <w:sz w:val="24"/>
+          <w:szCs w:val="28"/>
+          <w:lang w:eastAsia="ko-KR"/>
+        </w:rPr>
+        <w:t>mengenai</w:t>
+      </w:r>
+      <w:proofErr w:type="spellEnd"/>
+      <w:r>
+        <w:rPr>
+          <w:rFonts w:ascii="Times New Roman" w:eastAsia="Times New Roman" w:hAnsi="Times New Roman" w:cs="Times New Roman"/>
+          <w:sz w:val="24"/>
+          <w:szCs w:val="28"/>
+          <w:lang w:eastAsia="ko-KR"/>
+        </w:rPr>
+        <w:t xml:space="preserve"> </w:t>
+      </w:r>
+      <w:proofErr w:type="spellStart"/>
+      <w:r>
+        <w:rPr>
+          <w:rFonts w:ascii="Times New Roman" w:eastAsia="Times New Roman" w:hAnsi="Times New Roman" w:cs="Times New Roman"/>
+          <w:sz w:val="24"/>
+          <w:szCs w:val="28"/>
+          <w:lang w:eastAsia="ko-KR"/>
+        </w:rPr>
+        <w:t>desain</w:t>
+      </w:r>
+      <w:proofErr w:type="spellEnd"/>
+      <w:r>
+        <w:rPr>
+          <w:rFonts w:ascii="Times New Roman" w:eastAsia="Times New Roman" w:hAnsi="Times New Roman" w:cs="Times New Roman"/>
+          <w:sz w:val="24"/>
+          <w:szCs w:val="28"/>
+          <w:lang w:eastAsia="ko-KR"/>
+        </w:rPr>
+        <w:t xml:space="preserve"> </w:t>
+      </w:r>
+      <w:proofErr w:type="spellStart"/>
+      <w:r>
+        <w:rPr>
+          <w:rFonts w:ascii="Times New Roman" w:eastAsia="Times New Roman" w:hAnsi="Times New Roman" w:cs="Times New Roman"/>
+          <w:sz w:val="24"/>
+          <w:szCs w:val="28"/>
+          <w:lang w:eastAsia="ko-KR"/>
+        </w:rPr>
+        <w:t>arsitektural</w:t>
+      </w:r>
+      <w:proofErr w:type="spellEnd"/>
+      <w:r>
+        <w:rPr>
+          <w:rFonts w:ascii="Times New Roman" w:eastAsia="Times New Roman" w:hAnsi="Times New Roman" w:cs="Times New Roman"/>
+          <w:sz w:val="24"/>
+          <w:szCs w:val="28"/>
+          <w:lang w:eastAsia="ko-KR"/>
+        </w:rPr>
+        <w:t xml:space="preserve">, </w:t>
+      </w:r>
+      <w:proofErr w:type="spellStart"/>
+      <w:r>
+        <w:rPr>
+          <w:rFonts w:ascii="Times New Roman" w:eastAsia="Times New Roman" w:hAnsi="Times New Roman" w:cs="Times New Roman"/>
+          <w:sz w:val="24"/>
+          <w:szCs w:val="28"/>
+          <w:lang w:eastAsia="ko-KR"/>
+        </w:rPr>
+        <w:t>desain</w:t>
+      </w:r>
+      <w:proofErr w:type="spellEnd"/>
+      <w:r>
+        <w:rPr>
+          <w:rFonts w:ascii="Times New Roman" w:eastAsia="Times New Roman" w:hAnsi="Times New Roman" w:cs="Times New Roman"/>
+          <w:sz w:val="24"/>
+          <w:szCs w:val="28"/>
+          <w:lang w:eastAsia="ko-KR"/>
+        </w:rPr>
+        <w:t xml:space="preserve"> </w:t>
       </w:r>
       <w:r>
         <w:rPr>
@@ -104,25 +644,316 @@
           <w:szCs w:val="28"/>
           <w:lang w:eastAsia="ko-KR"/>
         </w:rPr>
-        <w:t xml:space="preserve">, serta </w:t>
-      </w:r>
-      <w:r>
-        <w:rPr>
-          <w:rFonts w:ascii="Times New Roman" w:eastAsia="Times New Roman" w:hAnsi="Times New Roman" w:cs="Times New Roman"/>
-          <w:sz w:val="24"/>
-          <w:szCs w:val="28"/>
-          <w:lang w:eastAsia="ko-KR"/>
-        </w:rPr>
-        <w:t xml:space="preserve">desain </w:t>
-      </w:r>
-      <w:r>
-        <w:rPr>
-          <w:rFonts w:ascii="Times New Roman" w:eastAsia="Times New Roman" w:hAnsi="Times New Roman" w:cs="Times New Roman"/>
-          <w:sz w:val="24"/>
-          <w:szCs w:val="28"/>
-          <w:lang w:eastAsia="ko-KR"/>
-        </w:rPr>
-        <w:t>interface. Desain ERD, DFD, tampilan tata letak beserta komponennya, serta desain-desain lainnya akan dijelaskan lebih rinci pada bab ini.</w:t>
+        <w:t xml:space="preserve">, </w:t>
+      </w:r>
+      <w:proofErr w:type="spellStart"/>
+      <w:r>
+        <w:rPr>
+          <w:rFonts w:ascii="Times New Roman" w:eastAsia="Times New Roman" w:hAnsi="Times New Roman" w:cs="Times New Roman"/>
+          <w:sz w:val="24"/>
+          <w:szCs w:val="28"/>
+          <w:lang w:eastAsia="ko-KR"/>
+        </w:rPr>
+        <w:t>serta</w:t>
+      </w:r>
+      <w:proofErr w:type="spellEnd"/>
+      <w:r>
+        <w:rPr>
+          <w:rFonts w:ascii="Times New Roman" w:eastAsia="Times New Roman" w:hAnsi="Times New Roman" w:cs="Times New Roman"/>
+          <w:sz w:val="24"/>
+          <w:szCs w:val="28"/>
+          <w:lang w:eastAsia="ko-KR"/>
+        </w:rPr>
+        <w:t xml:space="preserve"> </w:t>
+      </w:r>
+      <w:proofErr w:type="spellStart"/>
+      <w:r>
+        <w:rPr>
+          <w:rFonts w:ascii="Times New Roman" w:eastAsia="Times New Roman" w:hAnsi="Times New Roman" w:cs="Times New Roman"/>
+          <w:sz w:val="24"/>
+          <w:szCs w:val="28"/>
+          <w:lang w:eastAsia="ko-KR"/>
+        </w:rPr>
+        <w:t>desain</w:t>
+      </w:r>
+      <w:proofErr w:type="spellEnd"/>
+      <w:r>
+        <w:rPr>
+          <w:rFonts w:ascii="Times New Roman" w:eastAsia="Times New Roman" w:hAnsi="Times New Roman" w:cs="Times New Roman"/>
+          <w:sz w:val="24"/>
+          <w:szCs w:val="28"/>
+          <w:lang w:eastAsia="ko-KR"/>
+        </w:rPr>
+        <w:t xml:space="preserve"> </w:t>
+      </w:r>
+      <w:r>
+        <w:rPr>
+          <w:rFonts w:ascii="Times New Roman" w:eastAsia="Times New Roman" w:hAnsi="Times New Roman" w:cs="Times New Roman"/>
+          <w:sz w:val="24"/>
+          <w:szCs w:val="28"/>
+          <w:lang w:eastAsia="ko-KR"/>
+        </w:rPr>
+        <w:t xml:space="preserve">interface. Desain ERD, DFD, </w:t>
+      </w:r>
+      <w:proofErr w:type="spellStart"/>
+      <w:r>
+        <w:rPr>
+          <w:rFonts w:ascii="Times New Roman" w:eastAsia="Times New Roman" w:hAnsi="Times New Roman" w:cs="Times New Roman"/>
+          <w:sz w:val="24"/>
+          <w:szCs w:val="28"/>
+          <w:lang w:eastAsia="ko-KR"/>
+        </w:rPr>
+        <w:t>tampilan</w:t>
+      </w:r>
+      <w:proofErr w:type="spellEnd"/>
+      <w:r>
+        <w:rPr>
+          <w:rFonts w:ascii="Times New Roman" w:eastAsia="Times New Roman" w:hAnsi="Times New Roman" w:cs="Times New Roman"/>
+          <w:sz w:val="24"/>
+          <w:szCs w:val="28"/>
+          <w:lang w:eastAsia="ko-KR"/>
+        </w:rPr>
+        <w:t xml:space="preserve"> tata </w:t>
+      </w:r>
+      <w:proofErr w:type="spellStart"/>
+      <w:r>
+        <w:rPr>
+          <w:rFonts w:ascii="Times New Roman" w:eastAsia="Times New Roman" w:hAnsi="Times New Roman" w:cs="Times New Roman"/>
+          <w:sz w:val="24"/>
+          <w:szCs w:val="28"/>
+          <w:lang w:eastAsia="ko-KR"/>
+        </w:rPr>
+        <w:t>letak</w:t>
+      </w:r>
+      <w:proofErr w:type="spellEnd"/>
+      <w:r>
+        <w:rPr>
+          <w:rFonts w:ascii="Times New Roman" w:eastAsia="Times New Roman" w:hAnsi="Times New Roman" w:cs="Times New Roman"/>
+          <w:sz w:val="24"/>
+          <w:szCs w:val="28"/>
+          <w:lang w:eastAsia="ko-KR"/>
+        </w:rPr>
+        <w:t xml:space="preserve"> </w:t>
+      </w:r>
+      <w:proofErr w:type="spellStart"/>
+      <w:r>
+        <w:rPr>
+          <w:rFonts w:ascii="Times New Roman" w:eastAsia="Times New Roman" w:hAnsi="Times New Roman" w:cs="Times New Roman"/>
+          <w:sz w:val="24"/>
+          <w:szCs w:val="28"/>
+          <w:lang w:eastAsia="ko-KR"/>
+        </w:rPr>
+        <w:t>beserta</w:t>
+      </w:r>
+      <w:proofErr w:type="spellEnd"/>
+      <w:r>
+        <w:rPr>
+          <w:rFonts w:ascii="Times New Roman" w:eastAsia="Times New Roman" w:hAnsi="Times New Roman" w:cs="Times New Roman"/>
+          <w:sz w:val="24"/>
+          <w:szCs w:val="28"/>
+          <w:lang w:eastAsia="ko-KR"/>
+        </w:rPr>
+        <w:t xml:space="preserve"> </w:t>
+      </w:r>
+      <w:proofErr w:type="spellStart"/>
+      <w:r>
+        <w:rPr>
+          <w:rFonts w:ascii="Times New Roman" w:eastAsia="Times New Roman" w:hAnsi="Times New Roman" w:cs="Times New Roman"/>
+          <w:sz w:val="24"/>
+          <w:szCs w:val="28"/>
+          <w:lang w:eastAsia="ko-KR"/>
+        </w:rPr>
+        <w:t>komponennya</w:t>
+      </w:r>
+      <w:proofErr w:type="spellEnd"/>
+      <w:r>
+        <w:rPr>
+          <w:rFonts w:ascii="Times New Roman" w:eastAsia="Times New Roman" w:hAnsi="Times New Roman" w:cs="Times New Roman"/>
+          <w:sz w:val="24"/>
+          <w:szCs w:val="28"/>
+          <w:lang w:eastAsia="ko-KR"/>
+        </w:rPr>
+        <w:t xml:space="preserve">, </w:t>
+      </w:r>
+      <w:proofErr w:type="spellStart"/>
+      <w:r>
+        <w:rPr>
+          <w:rFonts w:ascii="Times New Roman" w:eastAsia="Times New Roman" w:hAnsi="Times New Roman" w:cs="Times New Roman"/>
+          <w:sz w:val="24"/>
+          <w:szCs w:val="28"/>
+          <w:lang w:eastAsia="ko-KR"/>
+        </w:rPr>
+        <w:t>serta</w:t>
+      </w:r>
+      <w:proofErr w:type="spellEnd"/>
+      <w:r>
+        <w:rPr>
+          <w:rFonts w:ascii="Times New Roman" w:eastAsia="Times New Roman" w:hAnsi="Times New Roman" w:cs="Times New Roman"/>
+          <w:sz w:val="24"/>
+          <w:szCs w:val="28"/>
+          <w:lang w:eastAsia="ko-KR"/>
+        </w:rPr>
+        <w:t xml:space="preserve"> </w:t>
+      </w:r>
+      <w:proofErr w:type="spellStart"/>
+      <w:r>
+        <w:rPr>
+          <w:rFonts w:ascii="Times New Roman" w:eastAsia="Times New Roman" w:hAnsi="Times New Roman" w:cs="Times New Roman"/>
+          <w:sz w:val="24"/>
+          <w:szCs w:val="28"/>
+          <w:lang w:eastAsia="ko-KR"/>
+        </w:rPr>
+        <w:t>desain-desain</w:t>
+      </w:r>
+      <w:proofErr w:type="spellEnd"/>
+      <w:r>
+        <w:rPr>
+          <w:rFonts w:ascii="Times New Roman" w:eastAsia="Times New Roman" w:hAnsi="Times New Roman" w:cs="Times New Roman"/>
+          <w:sz w:val="24"/>
+          <w:szCs w:val="28"/>
+          <w:lang w:eastAsia="ko-KR"/>
+        </w:rPr>
+        <w:t xml:space="preserve"> </w:t>
+      </w:r>
+      <w:proofErr w:type="spellStart"/>
+      <w:r>
+        <w:rPr>
+          <w:rFonts w:ascii="Times New Roman" w:eastAsia="Times New Roman" w:hAnsi="Times New Roman" w:cs="Times New Roman"/>
+          <w:sz w:val="24"/>
+          <w:szCs w:val="28"/>
+          <w:lang w:eastAsia="ko-KR"/>
+        </w:rPr>
+        <w:t>lainnya</w:t>
+      </w:r>
+      <w:proofErr w:type="spellEnd"/>
+      <w:r>
+        <w:rPr>
+          <w:rFonts w:ascii="Times New Roman" w:eastAsia="Times New Roman" w:hAnsi="Times New Roman" w:cs="Times New Roman"/>
+          <w:sz w:val="24"/>
+          <w:szCs w:val="28"/>
+          <w:lang w:eastAsia="ko-KR"/>
+        </w:rPr>
+        <w:t xml:space="preserve"> </w:t>
+      </w:r>
+      <w:proofErr w:type="spellStart"/>
+      <w:r>
+        <w:rPr>
+          <w:rFonts w:ascii="Times New Roman" w:eastAsia="Times New Roman" w:hAnsi="Times New Roman" w:cs="Times New Roman"/>
+          <w:sz w:val="24"/>
+          <w:szCs w:val="28"/>
+          <w:lang w:eastAsia="ko-KR"/>
+        </w:rPr>
+        <w:t>akan</w:t>
+      </w:r>
+      <w:proofErr w:type="spellEnd"/>
+      <w:r>
+        <w:rPr>
+          <w:rFonts w:ascii="Times New Roman" w:eastAsia="Times New Roman" w:hAnsi="Times New Roman" w:cs="Times New Roman"/>
+          <w:sz w:val="24"/>
+          <w:szCs w:val="28"/>
+          <w:lang w:eastAsia="ko-KR"/>
+        </w:rPr>
+        <w:t xml:space="preserve"> </w:t>
+      </w:r>
+      <w:proofErr w:type="spellStart"/>
+      <w:r>
+        <w:rPr>
+          <w:rFonts w:ascii="Times New Roman" w:eastAsia="Times New Roman" w:hAnsi="Times New Roman" w:cs="Times New Roman"/>
+          <w:sz w:val="24"/>
+          <w:szCs w:val="28"/>
+          <w:lang w:eastAsia="ko-KR"/>
+        </w:rPr>
+        <w:t>dijelaskan</w:t>
+      </w:r>
+      <w:proofErr w:type="spellEnd"/>
+      <w:r>
+        <w:rPr>
+          <w:rFonts w:ascii="Times New Roman" w:eastAsia="Times New Roman" w:hAnsi="Times New Roman" w:cs="Times New Roman"/>
+          <w:sz w:val="24"/>
+          <w:szCs w:val="28"/>
+          <w:lang w:eastAsia="ko-KR"/>
+        </w:rPr>
+        <w:t xml:space="preserve"> </w:t>
+      </w:r>
+      <w:proofErr w:type="spellStart"/>
+      <w:r>
+        <w:rPr>
+          <w:rFonts w:ascii="Times New Roman" w:eastAsia="Times New Roman" w:hAnsi="Times New Roman" w:cs="Times New Roman"/>
+          <w:sz w:val="24"/>
+          <w:szCs w:val="28"/>
+          <w:lang w:eastAsia="ko-KR"/>
+        </w:rPr>
+        <w:t>lebih</w:t>
+      </w:r>
+      <w:proofErr w:type="spellEnd"/>
+      <w:r>
+        <w:rPr>
+          <w:rFonts w:ascii="Times New Roman" w:eastAsia="Times New Roman" w:hAnsi="Times New Roman" w:cs="Times New Roman"/>
+          <w:sz w:val="24"/>
+          <w:szCs w:val="28"/>
+          <w:lang w:eastAsia="ko-KR"/>
+        </w:rPr>
+        <w:t xml:space="preserve"> </w:t>
+      </w:r>
+      <w:proofErr w:type="spellStart"/>
+      <w:r>
+        <w:rPr>
+          <w:rFonts w:ascii="Times New Roman" w:eastAsia="Times New Roman" w:hAnsi="Times New Roman" w:cs="Times New Roman"/>
+          <w:sz w:val="24"/>
+          <w:szCs w:val="28"/>
+          <w:lang w:eastAsia="ko-KR"/>
+        </w:rPr>
+        <w:t>rinci</w:t>
+      </w:r>
+      <w:proofErr w:type="spellEnd"/>
+      <w:r>
+        <w:rPr>
+          <w:rFonts w:ascii="Times New Roman" w:eastAsia="Times New Roman" w:hAnsi="Times New Roman" w:cs="Times New Roman"/>
+          <w:sz w:val="24"/>
+          <w:szCs w:val="28"/>
+          <w:lang w:eastAsia="ko-KR"/>
+        </w:rPr>
+        <w:t xml:space="preserve"> pada </w:t>
+      </w:r>
+      <w:proofErr w:type="spellStart"/>
+      <w:r>
+        <w:rPr>
+          <w:rFonts w:ascii="Times New Roman" w:eastAsia="Times New Roman" w:hAnsi="Times New Roman" w:cs="Times New Roman"/>
+          <w:sz w:val="24"/>
+          <w:szCs w:val="28"/>
+          <w:lang w:eastAsia="ko-KR"/>
+        </w:rPr>
+        <w:t>bab</w:t>
+      </w:r>
+      <w:proofErr w:type="spellEnd"/>
+      <w:r>
+        <w:rPr>
+          <w:rFonts w:ascii="Times New Roman" w:eastAsia="Times New Roman" w:hAnsi="Times New Roman" w:cs="Times New Roman"/>
+          <w:sz w:val="24"/>
+          <w:szCs w:val="28"/>
+          <w:lang w:eastAsia="ko-KR"/>
+        </w:rPr>
+        <w:t xml:space="preserve"> </w:t>
+      </w:r>
+      <w:proofErr w:type="spellStart"/>
+      <w:r>
+        <w:rPr>
+          <w:rFonts w:ascii="Times New Roman" w:eastAsia="Times New Roman" w:hAnsi="Times New Roman" w:cs="Times New Roman"/>
+          <w:sz w:val="24"/>
+          <w:szCs w:val="28"/>
+          <w:lang w:eastAsia="ko-KR"/>
+        </w:rPr>
+        <w:t>ini</w:t>
+      </w:r>
+      <w:proofErr w:type="spellEnd"/>
+      <w:r>
+        <w:rPr>
+          <w:rFonts w:ascii="Times New Roman" w:eastAsia="Times New Roman" w:hAnsi="Times New Roman" w:cs="Times New Roman"/>
+          <w:sz w:val="24"/>
+          <w:szCs w:val="28"/>
+          <w:lang w:eastAsia="ko-KR"/>
+        </w:rPr>
+        <w:t>.</w:t>
       </w:r>
     </w:p>
     <w:p>
@@ -192,7 +1023,151 @@
           <w:szCs w:val="28"/>
         </w:rPr>
         <w:tab/>
-        <w:t>Dalam subbab ini akan dijelaskan mengenai desain arsitektural pada sistem website</w:t>
+        <w:t xml:space="preserve">Dalam </w:t>
+      </w:r>
+      <w:proofErr w:type="spellStart"/>
+      <w:r>
+        <w:rPr>
+          <w:rFonts w:ascii="Times New Roman" w:eastAsia="Calibri" w:hAnsi="Times New Roman" w:cs="Times New Roman"/>
+          <w:sz w:val="24"/>
+          <w:szCs w:val="28"/>
+        </w:rPr>
+        <w:t>subbab</w:t>
+      </w:r>
+      <w:proofErr w:type="spellEnd"/>
+      <w:r>
+        <w:rPr>
+          <w:rFonts w:ascii="Times New Roman" w:eastAsia="Calibri" w:hAnsi="Times New Roman" w:cs="Times New Roman"/>
+          <w:sz w:val="24"/>
+          <w:szCs w:val="28"/>
+        </w:rPr>
+        <w:t xml:space="preserve"> </w:t>
+      </w:r>
+      <w:proofErr w:type="spellStart"/>
+      <w:r>
+        <w:rPr>
+          <w:rFonts w:ascii="Times New Roman" w:eastAsia="Calibri" w:hAnsi="Times New Roman" w:cs="Times New Roman"/>
+          <w:sz w:val="24"/>
+          <w:szCs w:val="28"/>
+        </w:rPr>
+        <w:t>ini</w:t>
+      </w:r>
+      <w:proofErr w:type="spellEnd"/>
+      <w:r>
+        <w:rPr>
+          <w:rFonts w:ascii="Times New Roman" w:eastAsia="Calibri" w:hAnsi="Times New Roman" w:cs="Times New Roman"/>
+          <w:sz w:val="24"/>
+          <w:szCs w:val="28"/>
+        </w:rPr>
+        <w:t xml:space="preserve"> </w:t>
+      </w:r>
+      <w:proofErr w:type="spellStart"/>
+      <w:r>
+        <w:rPr>
+          <w:rFonts w:ascii="Times New Roman" w:eastAsia="Calibri" w:hAnsi="Times New Roman" w:cs="Times New Roman"/>
+          <w:sz w:val="24"/>
+          <w:szCs w:val="28"/>
+        </w:rPr>
+        <w:t>akan</w:t>
+      </w:r>
+      <w:proofErr w:type="spellEnd"/>
+      <w:r>
+        <w:rPr>
+          <w:rFonts w:ascii="Times New Roman" w:eastAsia="Calibri" w:hAnsi="Times New Roman" w:cs="Times New Roman"/>
+          <w:sz w:val="24"/>
+          <w:szCs w:val="28"/>
+        </w:rPr>
+        <w:t xml:space="preserve"> </w:t>
+      </w:r>
+      <w:proofErr w:type="spellStart"/>
+      <w:r>
+        <w:rPr>
+          <w:rFonts w:ascii="Times New Roman" w:eastAsia="Calibri" w:hAnsi="Times New Roman" w:cs="Times New Roman"/>
+          <w:sz w:val="24"/>
+          <w:szCs w:val="28"/>
+        </w:rPr>
+        <w:t>dijelaskan</w:t>
+      </w:r>
+      <w:proofErr w:type="spellEnd"/>
+      <w:r>
+        <w:rPr>
+          <w:rFonts w:ascii="Times New Roman" w:eastAsia="Calibri" w:hAnsi="Times New Roman" w:cs="Times New Roman"/>
+          <w:sz w:val="24"/>
+          <w:szCs w:val="28"/>
+        </w:rPr>
+        <w:t xml:space="preserve"> </w:t>
+      </w:r>
+      <w:proofErr w:type="spellStart"/>
+      <w:r>
+        <w:rPr>
+          <w:rFonts w:ascii="Times New Roman" w:eastAsia="Calibri" w:hAnsi="Times New Roman" w:cs="Times New Roman"/>
+          <w:sz w:val="24"/>
+          <w:szCs w:val="28"/>
+        </w:rPr>
+        <w:t>mengenai</w:t>
+      </w:r>
+      <w:proofErr w:type="spellEnd"/>
+      <w:r>
+        <w:rPr>
+          <w:rFonts w:ascii="Times New Roman" w:eastAsia="Calibri" w:hAnsi="Times New Roman" w:cs="Times New Roman"/>
+          <w:sz w:val="24"/>
+          <w:szCs w:val="28"/>
+        </w:rPr>
+        <w:t xml:space="preserve"> </w:t>
+      </w:r>
+      <w:proofErr w:type="spellStart"/>
+      <w:r>
+        <w:rPr>
+          <w:rFonts w:ascii="Times New Roman" w:eastAsia="Calibri" w:hAnsi="Times New Roman" w:cs="Times New Roman"/>
+          <w:sz w:val="24"/>
+          <w:szCs w:val="28"/>
+        </w:rPr>
+        <w:t>desain</w:t>
+      </w:r>
+      <w:proofErr w:type="spellEnd"/>
+      <w:r>
+        <w:rPr>
+          <w:rFonts w:ascii="Times New Roman" w:eastAsia="Calibri" w:hAnsi="Times New Roman" w:cs="Times New Roman"/>
+          <w:sz w:val="24"/>
+          <w:szCs w:val="28"/>
+        </w:rPr>
+        <w:t xml:space="preserve"> </w:t>
+      </w:r>
+      <w:proofErr w:type="spellStart"/>
+      <w:r>
+        <w:rPr>
+          <w:rFonts w:ascii="Times New Roman" w:eastAsia="Calibri" w:hAnsi="Times New Roman" w:cs="Times New Roman"/>
+          <w:sz w:val="24"/>
+          <w:szCs w:val="28"/>
+        </w:rPr>
+        <w:t>arsitektural</w:t>
+      </w:r>
+      <w:proofErr w:type="spellEnd"/>
+      <w:r>
+        <w:rPr>
+          <w:rFonts w:ascii="Times New Roman" w:eastAsia="Calibri" w:hAnsi="Times New Roman" w:cs="Times New Roman"/>
+          <w:sz w:val="24"/>
+          <w:szCs w:val="28"/>
+        </w:rPr>
+        <w:t xml:space="preserve"> pada </w:t>
+      </w:r>
+      <w:proofErr w:type="spellStart"/>
+      <w:r>
+        <w:rPr>
+          <w:rFonts w:ascii="Times New Roman" w:eastAsia="Calibri" w:hAnsi="Times New Roman" w:cs="Times New Roman"/>
+          <w:sz w:val="24"/>
+          <w:szCs w:val="28"/>
+        </w:rPr>
+        <w:t>sistem</w:t>
+      </w:r>
+      <w:proofErr w:type="spellEnd"/>
+      <w:r>
+        <w:rPr>
+          <w:rFonts w:ascii="Times New Roman" w:eastAsia="Calibri" w:hAnsi="Times New Roman" w:cs="Times New Roman"/>
+          <w:sz w:val="24"/>
+          <w:szCs w:val="28"/>
+        </w:rPr>
+        <w:t xml:space="preserve"> website</w:t>
       </w:r>
       <w:r>
         <w:rPr>
@@ -208,7 +1183,331 @@
           <w:sz w:val="24"/>
           <w:szCs w:val="28"/>
         </w:rPr>
-        <w:t>. Desain ini digunakan untuk memudahkan pembuatan sistem dengan adanya pembagian fitur-fitur. Masing-masing modul akan dijelaskan secara lengkap termasuk dengan fungsi-fungsinya.</w:t>
+        <w:t xml:space="preserve">. Desain </w:t>
+      </w:r>
+      <w:proofErr w:type="spellStart"/>
+      <w:r>
+        <w:rPr>
+          <w:rFonts w:ascii="Times New Roman" w:eastAsia="Calibri" w:hAnsi="Times New Roman" w:cs="Times New Roman"/>
+          <w:sz w:val="24"/>
+          <w:szCs w:val="28"/>
+        </w:rPr>
+        <w:t>ini</w:t>
+      </w:r>
+      <w:proofErr w:type="spellEnd"/>
+      <w:r>
+        <w:rPr>
+          <w:rFonts w:ascii="Times New Roman" w:eastAsia="Calibri" w:hAnsi="Times New Roman" w:cs="Times New Roman"/>
+          <w:sz w:val="24"/>
+          <w:szCs w:val="28"/>
+        </w:rPr>
+        <w:t xml:space="preserve"> </w:t>
+      </w:r>
+      <w:proofErr w:type="spellStart"/>
+      <w:r>
+        <w:rPr>
+          <w:rFonts w:ascii="Times New Roman" w:eastAsia="Calibri" w:hAnsi="Times New Roman" w:cs="Times New Roman"/>
+          <w:sz w:val="24"/>
+          <w:szCs w:val="28"/>
+        </w:rPr>
+        <w:t>digunakan</w:t>
+      </w:r>
+      <w:proofErr w:type="spellEnd"/>
+      <w:r>
+        <w:rPr>
+          <w:rFonts w:ascii="Times New Roman" w:eastAsia="Calibri" w:hAnsi="Times New Roman" w:cs="Times New Roman"/>
+          <w:sz w:val="24"/>
+          <w:szCs w:val="28"/>
+        </w:rPr>
+        <w:t xml:space="preserve"> </w:t>
+      </w:r>
+      <w:proofErr w:type="spellStart"/>
+      <w:r>
+        <w:rPr>
+          <w:rFonts w:ascii="Times New Roman" w:eastAsia="Calibri" w:hAnsi="Times New Roman" w:cs="Times New Roman"/>
+          <w:sz w:val="24"/>
+          <w:szCs w:val="28"/>
+        </w:rPr>
+        <w:t>untuk</w:t>
+      </w:r>
+      <w:proofErr w:type="spellEnd"/>
+      <w:r>
+        <w:rPr>
+          <w:rFonts w:ascii="Times New Roman" w:eastAsia="Calibri" w:hAnsi="Times New Roman" w:cs="Times New Roman"/>
+          <w:sz w:val="24"/>
+          <w:szCs w:val="28"/>
+        </w:rPr>
+        <w:t xml:space="preserve"> </w:t>
+      </w:r>
+      <w:proofErr w:type="spellStart"/>
+      <w:r>
+        <w:rPr>
+          <w:rFonts w:ascii="Times New Roman" w:eastAsia="Calibri" w:hAnsi="Times New Roman" w:cs="Times New Roman"/>
+          <w:sz w:val="24"/>
+          <w:szCs w:val="28"/>
+        </w:rPr>
+        <w:t>memudahkan</w:t>
+      </w:r>
+      <w:proofErr w:type="spellEnd"/>
+      <w:r>
+        <w:rPr>
+          <w:rFonts w:ascii="Times New Roman" w:eastAsia="Calibri" w:hAnsi="Times New Roman" w:cs="Times New Roman"/>
+          <w:sz w:val="24"/>
+          <w:szCs w:val="28"/>
+        </w:rPr>
+        <w:t xml:space="preserve"> </w:t>
+      </w:r>
+      <w:proofErr w:type="spellStart"/>
+      <w:r>
+        <w:rPr>
+          <w:rFonts w:ascii="Times New Roman" w:eastAsia="Calibri" w:hAnsi="Times New Roman" w:cs="Times New Roman"/>
+          <w:sz w:val="24"/>
+          <w:szCs w:val="28"/>
+        </w:rPr>
+        <w:t>pembuatan</w:t>
+      </w:r>
+      <w:proofErr w:type="spellEnd"/>
+      <w:r>
+        <w:rPr>
+          <w:rFonts w:ascii="Times New Roman" w:eastAsia="Calibri" w:hAnsi="Times New Roman" w:cs="Times New Roman"/>
+          <w:sz w:val="24"/>
+          <w:szCs w:val="28"/>
+        </w:rPr>
+        <w:t xml:space="preserve"> </w:t>
+      </w:r>
+      <w:proofErr w:type="spellStart"/>
+      <w:r>
+        <w:rPr>
+          <w:rFonts w:ascii="Times New Roman" w:eastAsia="Calibri" w:hAnsi="Times New Roman" w:cs="Times New Roman"/>
+          <w:sz w:val="24"/>
+          <w:szCs w:val="28"/>
+        </w:rPr>
+        <w:t>sistem</w:t>
+      </w:r>
+      <w:proofErr w:type="spellEnd"/>
+      <w:r>
+        <w:rPr>
+          <w:rFonts w:ascii="Times New Roman" w:eastAsia="Calibri" w:hAnsi="Times New Roman" w:cs="Times New Roman"/>
+          <w:sz w:val="24"/>
+          <w:szCs w:val="28"/>
+        </w:rPr>
+        <w:t xml:space="preserve"> </w:t>
+      </w:r>
+      <w:proofErr w:type="spellStart"/>
+      <w:r>
+        <w:rPr>
+          <w:rFonts w:ascii="Times New Roman" w:eastAsia="Calibri" w:hAnsi="Times New Roman" w:cs="Times New Roman"/>
+          <w:sz w:val="24"/>
+          <w:szCs w:val="28"/>
+        </w:rPr>
+        <w:t>dengan</w:t>
+      </w:r>
+      <w:proofErr w:type="spellEnd"/>
+      <w:r>
+        <w:rPr>
+          <w:rFonts w:ascii="Times New Roman" w:eastAsia="Calibri" w:hAnsi="Times New Roman" w:cs="Times New Roman"/>
+          <w:sz w:val="24"/>
+          <w:szCs w:val="28"/>
+        </w:rPr>
+        <w:t xml:space="preserve"> </w:t>
+      </w:r>
+      <w:proofErr w:type="spellStart"/>
+      <w:r>
+        <w:rPr>
+          <w:rFonts w:ascii="Times New Roman" w:eastAsia="Calibri" w:hAnsi="Times New Roman" w:cs="Times New Roman"/>
+          <w:sz w:val="24"/>
+          <w:szCs w:val="28"/>
+        </w:rPr>
+        <w:t>adanya</w:t>
+      </w:r>
+      <w:proofErr w:type="spellEnd"/>
+      <w:r>
+        <w:rPr>
+          <w:rFonts w:ascii="Times New Roman" w:eastAsia="Calibri" w:hAnsi="Times New Roman" w:cs="Times New Roman"/>
+          <w:sz w:val="24"/>
+          <w:szCs w:val="28"/>
+        </w:rPr>
+        <w:t xml:space="preserve"> </w:t>
+      </w:r>
+      <w:proofErr w:type="spellStart"/>
+      <w:r>
+        <w:rPr>
+          <w:rFonts w:ascii="Times New Roman" w:eastAsia="Calibri" w:hAnsi="Times New Roman" w:cs="Times New Roman"/>
+          <w:sz w:val="24"/>
+          <w:szCs w:val="28"/>
+        </w:rPr>
+        <w:t>pembagian</w:t>
+      </w:r>
+      <w:proofErr w:type="spellEnd"/>
+      <w:r>
+        <w:rPr>
+          <w:rFonts w:ascii="Times New Roman" w:eastAsia="Calibri" w:hAnsi="Times New Roman" w:cs="Times New Roman"/>
+          <w:sz w:val="24"/>
+          <w:szCs w:val="28"/>
+        </w:rPr>
+        <w:t xml:space="preserve"> </w:t>
+      </w:r>
+      <w:proofErr w:type="spellStart"/>
+      <w:r>
+        <w:rPr>
+          <w:rFonts w:ascii="Times New Roman" w:eastAsia="Calibri" w:hAnsi="Times New Roman" w:cs="Times New Roman"/>
+          <w:sz w:val="24"/>
+          <w:szCs w:val="28"/>
+        </w:rPr>
+        <w:t>fitur-fitur</w:t>
+      </w:r>
+      <w:proofErr w:type="spellEnd"/>
+      <w:r>
+        <w:rPr>
+          <w:rFonts w:ascii="Times New Roman" w:eastAsia="Calibri" w:hAnsi="Times New Roman" w:cs="Times New Roman"/>
+          <w:sz w:val="24"/>
+          <w:szCs w:val="28"/>
+        </w:rPr>
+        <w:t xml:space="preserve">. Masing-masing </w:t>
+      </w:r>
+      <w:proofErr w:type="spellStart"/>
+      <w:r>
+        <w:rPr>
+          <w:rFonts w:ascii="Times New Roman" w:eastAsia="Calibri" w:hAnsi="Times New Roman" w:cs="Times New Roman"/>
+          <w:sz w:val="24"/>
+          <w:szCs w:val="28"/>
+        </w:rPr>
+        <w:t>modul</w:t>
+      </w:r>
+      <w:proofErr w:type="spellEnd"/>
+      <w:r>
+        <w:rPr>
+          <w:rFonts w:ascii="Times New Roman" w:eastAsia="Calibri" w:hAnsi="Times New Roman" w:cs="Times New Roman"/>
+          <w:sz w:val="24"/>
+          <w:szCs w:val="28"/>
+        </w:rPr>
+        <w:t xml:space="preserve"> </w:t>
+      </w:r>
+      <w:proofErr w:type="spellStart"/>
+      <w:r>
+        <w:rPr>
+          <w:rFonts w:ascii="Times New Roman" w:eastAsia="Calibri" w:hAnsi="Times New Roman" w:cs="Times New Roman"/>
+          <w:sz w:val="24"/>
+          <w:szCs w:val="28"/>
+        </w:rPr>
+        <w:t>akan</w:t>
+      </w:r>
+      <w:proofErr w:type="spellEnd"/>
+      <w:r>
+        <w:rPr>
+          <w:rFonts w:ascii="Times New Roman" w:eastAsia="Calibri" w:hAnsi="Times New Roman" w:cs="Times New Roman"/>
+          <w:sz w:val="24"/>
+          <w:szCs w:val="28"/>
+        </w:rPr>
+        <w:t xml:space="preserve"> </w:t>
+      </w:r>
+      <w:proofErr w:type="spellStart"/>
+      <w:r>
+        <w:rPr>
+          <w:rFonts w:ascii="Times New Roman" w:eastAsia="Calibri" w:hAnsi="Times New Roman" w:cs="Times New Roman"/>
+          <w:sz w:val="24"/>
+          <w:szCs w:val="28"/>
+        </w:rPr>
+        <w:t>dijelaskan</w:t>
+      </w:r>
+      <w:proofErr w:type="spellEnd"/>
+      <w:r>
+        <w:rPr>
+          <w:rFonts w:ascii="Times New Roman" w:eastAsia="Calibri" w:hAnsi="Times New Roman" w:cs="Times New Roman"/>
+          <w:sz w:val="24"/>
+          <w:szCs w:val="28"/>
+        </w:rPr>
+        <w:t xml:space="preserve"> </w:t>
+      </w:r>
+      <w:proofErr w:type="spellStart"/>
+      <w:r>
+        <w:rPr>
+          <w:rFonts w:ascii="Times New Roman" w:eastAsia="Calibri" w:hAnsi="Times New Roman" w:cs="Times New Roman"/>
+          <w:sz w:val="24"/>
+          <w:szCs w:val="28"/>
+        </w:rPr>
+        <w:t>secara</w:t>
+      </w:r>
+      <w:proofErr w:type="spellEnd"/>
+      <w:r>
+        <w:rPr>
+          <w:rFonts w:ascii="Times New Roman" w:eastAsia="Calibri" w:hAnsi="Times New Roman" w:cs="Times New Roman"/>
+          <w:sz w:val="24"/>
+          <w:szCs w:val="28"/>
+        </w:rPr>
+        <w:t xml:space="preserve"> </w:t>
+      </w:r>
+      <w:proofErr w:type="spellStart"/>
+      <w:r>
+        <w:rPr>
+          <w:rFonts w:ascii="Times New Roman" w:eastAsia="Calibri" w:hAnsi="Times New Roman" w:cs="Times New Roman"/>
+          <w:sz w:val="24"/>
+          <w:szCs w:val="28"/>
+        </w:rPr>
+        <w:t>lengkap</w:t>
+      </w:r>
+      <w:proofErr w:type="spellEnd"/>
+      <w:r>
+        <w:rPr>
+          <w:rFonts w:ascii="Times New Roman" w:eastAsia="Calibri" w:hAnsi="Times New Roman" w:cs="Times New Roman"/>
+          <w:sz w:val="24"/>
+          <w:szCs w:val="28"/>
+        </w:rPr>
+        <w:t xml:space="preserve"> </w:t>
+      </w:r>
+      <w:proofErr w:type="spellStart"/>
+      <w:r>
+        <w:rPr>
+          <w:rFonts w:ascii="Times New Roman" w:eastAsia="Calibri" w:hAnsi="Times New Roman" w:cs="Times New Roman"/>
+          <w:sz w:val="24"/>
+          <w:szCs w:val="28"/>
+        </w:rPr>
+        <w:t>termasuk</w:t>
+      </w:r>
+      <w:proofErr w:type="spellEnd"/>
+      <w:r>
+        <w:rPr>
+          <w:rFonts w:ascii="Times New Roman" w:eastAsia="Calibri" w:hAnsi="Times New Roman" w:cs="Times New Roman"/>
+          <w:sz w:val="24"/>
+          <w:szCs w:val="28"/>
+        </w:rPr>
+        <w:t xml:space="preserve"> </w:t>
+      </w:r>
+      <w:proofErr w:type="spellStart"/>
+      <w:r>
+        <w:rPr>
+          <w:rFonts w:ascii="Times New Roman" w:eastAsia="Calibri" w:hAnsi="Times New Roman" w:cs="Times New Roman"/>
+          <w:sz w:val="24"/>
+          <w:szCs w:val="28"/>
+        </w:rPr>
+        <w:t>dengan</w:t>
+      </w:r>
+      <w:proofErr w:type="spellEnd"/>
+      <w:r>
+        <w:rPr>
+          <w:rFonts w:ascii="Times New Roman" w:eastAsia="Calibri" w:hAnsi="Times New Roman" w:cs="Times New Roman"/>
+          <w:sz w:val="24"/>
+          <w:szCs w:val="28"/>
+        </w:rPr>
+        <w:t xml:space="preserve"> </w:t>
+      </w:r>
+      <w:proofErr w:type="spellStart"/>
+      <w:r>
+        <w:rPr>
+          <w:rFonts w:ascii="Times New Roman" w:eastAsia="Calibri" w:hAnsi="Times New Roman" w:cs="Times New Roman"/>
+          <w:sz w:val="24"/>
+          <w:szCs w:val="28"/>
+        </w:rPr>
+        <w:t>fungsi-fungsinya</w:t>
+      </w:r>
+      <w:proofErr w:type="spellEnd"/>
+      <w:r>
+        <w:rPr>
+          <w:rFonts w:ascii="Times New Roman" w:eastAsia="Calibri" w:hAnsi="Times New Roman" w:cs="Times New Roman"/>
+          <w:sz w:val="24"/>
+          <w:szCs w:val="28"/>
+        </w:rPr>
+        <w:t>.</w:t>
       </w:r>
     </w:p>
     <w:p>
@@ -415,25 +1714,516 @@
           <w:szCs w:val="28"/>
           <w:lang w:eastAsia="ko-KR"/>
         </w:rPr>
-        <w:t>Saat pertama kali membuka website</w:t>
-      </w:r>
-      <w:r>
-        <w:rPr>
-          <w:rFonts w:ascii="Times New Roman" w:eastAsia="Times New Roman" w:hAnsi="Times New Roman" w:cs="Times New Roman"/>
-          <w:sz w:val="24"/>
-          <w:szCs w:val="28"/>
-          <w:lang w:eastAsia="ko-KR"/>
-        </w:rPr>
-        <w:t xml:space="preserve">, pengguna akan diarahkan ke halaman awal. Halaman awal akan berisi berbagai produk (boardgame) yang direkomendasikan, serta produk yang sedang trending. Pada halaman utama juga disediakan navigation bar yang berisi </w:t>
-      </w:r>
-      <w:r>
-        <w:rPr>
-          <w:rFonts w:ascii="Times New Roman" w:eastAsia="Times New Roman" w:hAnsi="Times New Roman" w:cs="Times New Roman"/>
-          <w:sz w:val="24"/>
-          <w:szCs w:val="28"/>
-          <w:lang w:eastAsia="ko-KR"/>
-        </w:rPr>
-        <w:t xml:space="preserve">berbagai kategori dari produk (boardgame). </w:t>
+        <w:t xml:space="preserve">Saat </w:t>
+      </w:r>
+      <w:proofErr w:type="spellStart"/>
+      <w:r>
+        <w:rPr>
+          <w:rFonts w:ascii="Times New Roman" w:eastAsia="Times New Roman" w:hAnsi="Times New Roman" w:cs="Times New Roman"/>
+          <w:sz w:val="24"/>
+          <w:szCs w:val="28"/>
+          <w:lang w:eastAsia="ko-KR"/>
+        </w:rPr>
+        <w:t>pertama</w:t>
+      </w:r>
+      <w:proofErr w:type="spellEnd"/>
+      <w:r>
+        <w:rPr>
+          <w:rFonts w:ascii="Times New Roman" w:eastAsia="Times New Roman" w:hAnsi="Times New Roman" w:cs="Times New Roman"/>
+          <w:sz w:val="24"/>
+          <w:szCs w:val="28"/>
+          <w:lang w:eastAsia="ko-KR"/>
+        </w:rPr>
+        <w:t xml:space="preserve"> kali </w:t>
+      </w:r>
+      <w:proofErr w:type="spellStart"/>
+      <w:r>
+        <w:rPr>
+          <w:rFonts w:ascii="Times New Roman" w:eastAsia="Times New Roman" w:hAnsi="Times New Roman" w:cs="Times New Roman"/>
+          <w:sz w:val="24"/>
+          <w:szCs w:val="28"/>
+          <w:lang w:eastAsia="ko-KR"/>
+        </w:rPr>
+        <w:t>membuka</w:t>
+      </w:r>
+      <w:proofErr w:type="spellEnd"/>
+      <w:r>
+        <w:rPr>
+          <w:rFonts w:ascii="Times New Roman" w:eastAsia="Times New Roman" w:hAnsi="Times New Roman" w:cs="Times New Roman"/>
+          <w:sz w:val="24"/>
+          <w:szCs w:val="28"/>
+          <w:lang w:eastAsia="ko-KR"/>
+        </w:rPr>
+        <w:t xml:space="preserve"> website</w:t>
+      </w:r>
+      <w:r>
+        <w:rPr>
+          <w:rFonts w:ascii="Times New Roman" w:eastAsia="Times New Roman" w:hAnsi="Times New Roman" w:cs="Times New Roman"/>
+          <w:sz w:val="24"/>
+          <w:szCs w:val="28"/>
+          <w:lang w:eastAsia="ko-KR"/>
+        </w:rPr>
+        <w:t xml:space="preserve">, </w:t>
+      </w:r>
+      <w:proofErr w:type="spellStart"/>
+      <w:r>
+        <w:rPr>
+          <w:rFonts w:ascii="Times New Roman" w:eastAsia="Times New Roman" w:hAnsi="Times New Roman" w:cs="Times New Roman"/>
+          <w:sz w:val="24"/>
+          <w:szCs w:val="28"/>
+          <w:lang w:eastAsia="ko-KR"/>
+        </w:rPr>
+        <w:t>pengguna</w:t>
+      </w:r>
+      <w:proofErr w:type="spellEnd"/>
+      <w:r>
+        <w:rPr>
+          <w:rFonts w:ascii="Times New Roman" w:eastAsia="Times New Roman" w:hAnsi="Times New Roman" w:cs="Times New Roman"/>
+          <w:sz w:val="24"/>
+          <w:szCs w:val="28"/>
+          <w:lang w:eastAsia="ko-KR"/>
+        </w:rPr>
+        <w:t xml:space="preserve"> </w:t>
+      </w:r>
+      <w:proofErr w:type="spellStart"/>
+      <w:r>
+        <w:rPr>
+          <w:rFonts w:ascii="Times New Roman" w:eastAsia="Times New Roman" w:hAnsi="Times New Roman" w:cs="Times New Roman"/>
+          <w:sz w:val="24"/>
+          <w:szCs w:val="28"/>
+          <w:lang w:eastAsia="ko-KR"/>
+        </w:rPr>
+        <w:t>akan</w:t>
+      </w:r>
+      <w:proofErr w:type="spellEnd"/>
+      <w:r>
+        <w:rPr>
+          <w:rFonts w:ascii="Times New Roman" w:eastAsia="Times New Roman" w:hAnsi="Times New Roman" w:cs="Times New Roman"/>
+          <w:sz w:val="24"/>
+          <w:szCs w:val="28"/>
+          <w:lang w:eastAsia="ko-KR"/>
+        </w:rPr>
+        <w:t xml:space="preserve"> </w:t>
+      </w:r>
+      <w:proofErr w:type="spellStart"/>
+      <w:r>
+        <w:rPr>
+          <w:rFonts w:ascii="Times New Roman" w:eastAsia="Times New Roman" w:hAnsi="Times New Roman" w:cs="Times New Roman"/>
+          <w:sz w:val="24"/>
+          <w:szCs w:val="28"/>
+          <w:lang w:eastAsia="ko-KR"/>
+        </w:rPr>
+        <w:t>diarahkan</w:t>
+      </w:r>
+      <w:proofErr w:type="spellEnd"/>
+      <w:r>
+        <w:rPr>
+          <w:rFonts w:ascii="Times New Roman" w:eastAsia="Times New Roman" w:hAnsi="Times New Roman" w:cs="Times New Roman"/>
+          <w:sz w:val="24"/>
+          <w:szCs w:val="28"/>
+          <w:lang w:eastAsia="ko-KR"/>
+        </w:rPr>
+        <w:t xml:space="preserve"> </w:t>
+      </w:r>
+      <w:proofErr w:type="spellStart"/>
+      <w:r>
+        <w:rPr>
+          <w:rFonts w:ascii="Times New Roman" w:eastAsia="Times New Roman" w:hAnsi="Times New Roman" w:cs="Times New Roman"/>
+          <w:sz w:val="24"/>
+          <w:szCs w:val="28"/>
+          <w:lang w:eastAsia="ko-KR"/>
+        </w:rPr>
+        <w:t>ke</w:t>
+      </w:r>
+      <w:proofErr w:type="spellEnd"/>
+      <w:r>
+        <w:rPr>
+          <w:rFonts w:ascii="Times New Roman" w:eastAsia="Times New Roman" w:hAnsi="Times New Roman" w:cs="Times New Roman"/>
+          <w:sz w:val="24"/>
+          <w:szCs w:val="28"/>
+          <w:lang w:eastAsia="ko-KR"/>
+        </w:rPr>
+        <w:t xml:space="preserve"> </w:t>
+      </w:r>
+      <w:proofErr w:type="spellStart"/>
+      <w:r>
+        <w:rPr>
+          <w:rFonts w:ascii="Times New Roman" w:eastAsia="Times New Roman" w:hAnsi="Times New Roman" w:cs="Times New Roman"/>
+          <w:sz w:val="24"/>
+          <w:szCs w:val="28"/>
+          <w:lang w:eastAsia="ko-KR"/>
+        </w:rPr>
+        <w:t>halaman</w:t>
+      </w:r>
+      <w:proofErr w:type="spellEnd"/>
+      <w:r>
+        <w:rPr>
+          <w:rFonts w:ascii="Times New Roman" w:eastAsia="Times New Roman" w:hAnsi="Times New Roman" w:cs="Times New Roman"/>
+          <w:sz w:val="24"/>
+          <w:szCs w:val="28"/>
+          <w:lang w:eastAsia="ko-KR"/>
+        </w:rPr>
+        <w:t xml:space="preserve"> </w:t>
+      </w:r>
+      <w:proofErr w:type="spellStart"/>
+      <w:r>
+        <w:rPr>
+          <w:rFonts w:ascii="Times New Roman" w:eastAsia="Times New Roman" w:hAnsi="Times New Roman" w:cs="Times New Roman"/>
+          <w:sz w:val="24"/>
+          <w:szCs w:val="28"/>
+          <w:lang w:eastAsia="ko-KR"/>
+        </w:rPr>
+        <w:t>awal</w:t>
+      </w:r>
+      <w:proofErr w:type="spellEnd"/>
+      <w:r>
+        <w:rPr>
+          <w:rFonts w:ascii="Times New Roman" w:eastAsia="Times New Roman" w:hAnsi="Times New Roman" w:cs="Times New Roman"/>
+          <w:sz w:val="24"/>
+          <w:szCs w:val="28"/>
+          <w:lang w:eastAsia="ko-KR"/>
+        </w:rPr>
+        <w:t xml:space="preserve">. Halaman </w:t>
+      </w:r>
+      <w:proofErr w:type="spellStart"/>
+      <w:r>
+        <w:rPr>
+          <w:rFonts w:ascii="Times New Roman" w:eastAsia="Times New Roman" w:hAnsi="Times New Roman" w:cs="Times New Roman"/>
+          <w:sz w:val="24"/>
+          <w:szCs w:val="28"/>
+          <w:lang w:eastAsia="ko-KR"/>
+        </w:rPr>
+        <w:t>awal</w:t>
+      </w:r>
+      <w:proofErr w:type="spellEnd"/>
+      <w:r>
+        <w:rPr>
+          <w:rFonts w:ascii="Times New Roman" w:eastAsia="Times New Roman" w:hAnsi="Times New Roman" w:cs="Times New Roman"/>
+          <w:sz w:val="24"/>
+          <w:szCs w:val="28"/>
+          <w:lang w:eastAsia="ko-KR"/>
+        </w:rPr>
+        <w:t xml:space="preserve"> </w:t>
+      </w:r>
+      <w:proofErr w:type="spellStart"/>
+      <w:r>
+        <w:rPr>
+          <w:rFonts w:ascii="Times New Roman" w:eastAsia="Times New Roman" w:hAnsi="Times New Roman" w:cs="Times New Roman"/>
+          <w:sz w:val="24"/>
+          <w:szCs w:val="28"/>
+          <w:lang w:eastAsia="ko-KR"/>
+        </w:rPr>
+        <w:t>akan</w:t>
+      </w:r>
+      <w:proofErr w:type="spellEnd"/>
+      <w:r>
+        <w:rPr>
+          <w:rFonts w:ascii="Times New Roman" w:eastAsia="Times New Roman" w:hAnsi="Times New Roman" w:cs="Times New Roman"/>
+          <w:sz w:val="24"/>
+          <w:szCs w:val="28"/>
+          <w:lang w:eastAsia="ko-KR"/>
+        </w:rPr>
+        <w:t xml:space="preserve"> </w:t>
+      </w:r>
+      <w:proofErr w:type="spellStart"/>
+      <w:r>
+        <w:rPr>
+          <w:rFonts w:ascii="Times New Roman" w:eastAsia="Times New Roman" w:hAnsi="Times New Roman" w:cs="Times New Roman"/>
+          <w:sz w:val="24"/>
+          <w:szCs w:val="28"/>
+          <w:lang w:eastAsia="ko-KR"/>
+        </w:rPr>
+        <w:t>berisi</w:t>
+      </w:r>
+      <w:proofErr w:type="spellEnd"/>
+      <w:r>
+        <w:rPr>
+          <w:rFonts w:ascii="Times New Roman" w:eastAsia="Times New Roman" w:hAnsi="Times New Roman" w:cs="Times New Roman"/>
+          <w:sz w:val="24"/>
+          <w:szCs w:val="28"/>
+          <w:lang w:eastAsia="ko-KR"/>
+        </w:rPr>
+        <w:t xml:space="preserve"> </w:t>
+      </w:r>
+      <w:proofErr w:type="spellStart"/>
+      <w:r>
+        <w:rPr>
+          <w:rFonts w:ascii="Times New Roman" w:eastAsia="Times New Roman" w:hAnsi="Times New Roman" w:cs="Times New Roman"/>
+          <w:sz w:val="24"/>
+          <w:szCs w:val="28"/>
+          <w:lang w:eastAsia="ko-KR"/>
+        </w:rPr>
+        <w:t>berbagai</w:t>
+      </w:r>
+      <w:proofErr w:type="spellEnd"/>
+      <w:r>
+        <w:rPr>
+          <w:rFonts w:ascii="Times New Roman" w:eastAsia="Times New Roman" w:hAnsi="Times New Roman" w:cs="Times New Roman"/>
+          <w:sz w:val="24"/>
+          <w:szCs w:val="28"/>
+          <w:lang w:eastAsia="ko-KR"/>
+        </w:rPr>
+        <w:t xml:space="preserve"> </w:t>
+      </w:r>
+      <w:proofErr w:type="spellStart"/>
+      <w:r>
+        <w:rPr>
+          <w:rFonts w:ascii="Times New Roman" w:eastAsia="Times New Roman" w:hAnsi="Times New Roman" w:cs="Times New Roman"/>
+          <w:sz w:val="24"/>
+          <w:szCs w:val="28"/>
+          <w:lang w:eastAsia="ko-KR"/>
+        </w:rPr>
+        <w:t>produk</w:t>
+      </w:r>
+      <w:proofErr w:type="spellEnd"/>
+      <w:r>
+        <w:rPr>
+          <w:rFonts w:ascii="Times New Roman" w:eastAsia="Times New Roman" w:hAnsi="Times New Roman" w:cs="Times New Roman"/>
+          <w:sz w:val="24"/>
+          <w:szCs w:val="28"/>
+          <w:lang w:eastAsia="ko-KR"/>
+        </w:rPr>
+        <w:t xml:space="preserve"> (boardgame) yang </w:t>
+      </w:r>
+      <w:proofErr w:type="spellStart"/>
+      <w:r>
+        <w:rPr>
+          <w:rFonts w:ascii="Times New Roman" w:eastAsia="Times New Roman" w:hAnsi="Times New Roman" w:cs="Times New Roman"/>
+          <w:sz w:val="24"/>
+          <w:szCs w:val="28"/>
+          <w:lang w:eastAsia="ko-KR"/>
+        </w:rPr>
+        <w:t>direkomendasikan</w:t>
+      </w:r>
+      <w:proofErr w:type="spellEnd"/>
+      <w:r>
+        <w:rPr>
+          <w:rFonts w:ascii="Times New Roman" w:eastAsia="Times New Roman" w:hAnsi="Times New Roman" w:cs="Times New Roman"/>
+          <w:sz w:val="24"/>
+          <w:szCs w:val="28"/>
+          <w:lang w:eastAsia="ko-KR"/>
+        </w:rPr>
+        <w:t xml:space="preserve">, </w:t>
+      </w:r>
+      <w:proofErr w:type="spellStart"/>
+      <w:r>
+        <w:rPr>
+          <w:rFonts w:ascii="Times New Roman" w:eastAsia="Times New Roman" w:hAnsi="Times New Roman" w:cs="Times New Roman"/>
+          <w:sz w:val="24"/>
+          <w:szCs w:val="28"/>
+          <w:lang w:eastAsia="ko-KR"/>
+        </w:rPr>
+        <w:t>serta</w:t>
+      </w:r>
+      <w:proofErr w:type="spellEnd"/>
+      <w:r>
+        <w:rPr>
+          <w:rFonts w:ascii="Times New Roman" w:eastAsia="Times New Roman" w:hAnsi="Times New Roman" w:cs="Times New Roman"/>
+          <w:sz w:val="24"/>
+          <w:szCs w:val="28"/>
+          <w:lang w:eastAsia="ko-KR"/>
+        </w:rPr>
+        <w:t xml:space="preserve"> </w:t>
+      </w:r>
+      <w:proofErr w:type="spellStart"/>
+      <w:r>
+        <w:rPr>
+          <w:rFonts w:ascii="Times New Roman" w:eastAsia="Times New Roman" w:hAnsi="Times New Roman" w:cs="Times New Roman"/>
+          <w:sz w:val="24"/>
+          <w:szCs w:val="28"/>
+          <w:lang w:eastAsia="ko-KR"/>
+        </w:rPr>
+        <w:t>produk</w:t>
+      </w:r>
+      <w:proofErr w:type="spellEnd"/>
+      <w:r>
+        <w:rPr>
+          <w:rFonts w:ascii="Times New Roman" w:eastAsia="Times New Roman" w:hAnsi="Times New Roman" w:cs="Times New Roman"/>
+          <w:sz w:val="24"/>
+          <w:szCs w:val="28"/>
+          <w:lang w:eastAsia="ko-KR"/>
+        </w:rPr>
+        <w:t xml:space="preserve"> yang </w:t>
+      </w:r>
+      <w:proofErr w:type="spellStart"/>
+      <w:r>
+        <w:rPr>
+          <w:rFonts w:ascii="Times New Roman" w:eastAsia="Times New Roman" w:hAnsi="Times New Roman" w:cs="Times New Roman"/>
+          <w:sz w:val="24"/>
+          <w:szCs w:val="28"/>
+          <w:lang w:eastAsia="ko-KR"/>
+        </w:rPr>
+        <w:t>sedang</w:t>
+      </w:r>
+      <w:proofErr w:type="spellEnd"/>
+      <w:r>
+        <w:rPr>
+          <w:rFonts w:ascii="Times New Roman" w:eastAsia="Times New Roman" w:hAnsi="Times New Roman" w:cs="Times New Roman"/>
+          <w:sz w:val="24"/>
+          <w:szCs w:val="28"/>
+          <w:lang w:eastAsia="ko-KR"/>
+        </w:rPr>
+        <w:t xml:space="preserve"> trending. Pada </w:t>
+      </w:r>
+      <w:proofErr w:type="spellStart"/>
+      <w:r>
+        <w:rPr>
+          <w:rFonts w:ascii="Times New Roman" w:eastAsia="Times New Roman" w:hAnsi="Times New Roman" w:cs="Times New Roman"/>
+          <w:sz w:val="24"/>
+          <w:szCs w:val="28"/>
+          <w:lang w:eastAsia="ko-KR"/>
+        </w:rPr>
+        <w:t>halaman</w:t>
+      </w:r>
+      <w:proofErr w:type="spellEnd"/>
+      <w:r>
+        <w:rPr>
+          <w:rFonts w:ascii="Times New Roman" w:eastAsia="Times New Roman" w:hAnsi="Times New Roman" w:cs="Times New Roman"/>
+          <w:sz w:val="24"/>
+          <w:szCs w:val="28"/>
+          <w:lang w:eastAsia="ko-KR"/>
+        </w:rPr>
+        <w:t xml:space="preserve"> </w:t>
+      </w:r>
+      <w:proofErr w:type="spellStart"/>
+      <w:r>
+        <w:rPr>
+          <w:rFonts w:ascii="Times New Roman" w:eastAsia="Times New Roman" w:hAnsi="Times New Roman" w:cs="Times New Roman"/>
+          <w:sz w:val="24"/>
+          <w:szCs w:val="28"/>
+          <w:lang w:eastAsia="ko-KR"/>
+        </w:rPr>
+        <w:t>utama</w:t>
+      </w:r>
+      <w:proofErr w:type="spellEnd"/>
+      <w:r>
+        <w:rPr>
+          <w:rFonts w:ascii="Times New Roman" w:eastAsia="Times New Roman" w:hAnsi="Times New Roman" w:cs="Times New Roman"/>
+          <w:sz w:val="24"/>
+          <w:szCs w:val="28"/>
+          <w:lang w:eastAsia="ko-KR"/>
+        </w:rPr>
+        <w:t xml:space="preserve"> juga </w:t>
+      </w:r>
+      <w:proofErr w:type="spellStart"/>
+      <w:r>
+        <w:rPr>
+          <w:rFonts w:ascii="Times New Roman" w:eastAsia="Times New Roman" w:hAnsi="Times New Roman" w:cs="Times New Roman"/>
+          <w:sz w:val="24"/>
+          <w:szCs w:val="28"/>
+          <w:lang w:eastAsia="ko-KR"/>
+        </w:rPr>
+        <w:t>disediakan</w:t>
+      </w:r>
+      <w:proofErr w:type="spellEnd"/>
+      <w:r>
+        <w:rPr>
+          <w:rFonts w:ascii="Times New Roman" w:eastAsia="Times New Roman" w:hAnsi="Times New Roman" w:cs="Times New Roman"/>
+          <w:sz w:val="24"/>
+          <w:szCs w:val="28"/>
+          <w:lang w:eastAsia="ko-KR"/>
+        </w:rPr>
+        <w:t xml:space="preserve"> navigation bar yang </w:t>
+      </w:r>
+      <w:proofErr w:type="spellStart"/>
+      <w:r>
+        <w:rPr>
+          <w:rFonts w:ascii="Times New Roman" w:eastAsia="Times New Roman" w:hAnsi="Times New Roman" w:cs="Times New Roman"/>
+          <w:sz w:val="24"/>
+          <w:szCs w:val="28"/>
+          <w:lang w:eastAsia="ko-KR"/>
+        </w:rPr>
+        <w:t>berisi</w:t>
+      </w:r>
+      <w:proofErr w:type="spellEnd"/>
+      <w:r>
+        <w:rPr>
+          <w:rFonts w:ascii="Times New Roman" w:eastAsia="Times New Roman" w:hAnsi="Times New Roman" w:cs="Times New Roman"/>
+          <w:sz w:val="24"/>
+          <w:szCs w:val="28"/>
+          <w:lang w:eastAsia="ko-KR"/>
+        </w:rPr>
+        <w:t xml:space="preserve"> </w:t>
+      </w:r>
+      <w:proofErr w:type="spellStart"/>
+      <w:r>
+        <w:rPr>
+          <w:rFonts w:ascii="Times New Roman" w:eastAsia="Times New Roman" w:hAnsi="Times New Roman" w:cs="Times New Roman"/>
+          <w:sz w:val="24"/>
+          <w:szCs w:val="28"/>
+          <w:lang w:eastAsia="ko-KR"/>
+        </w:rPr>
+        <w:t>berbagai</w:t>
+      </w:r>
+      <w:proofErr w:type="spellEnd"/>
+      <w:r>
+        <w:rPr>
+          <w:rFonts w:ascii="Times New Roman" w:eastAsia="Times New Roman" w:hAnsi="Times New Roman" w:cs="Times New Roman"/>
+          <w:sz w:val="24"/>
+          <w:szCs w:val="28"/>
+          <w:lang w:eastAsia="ko-KR"/>
+        </w:rPr>
+        <w:t xml:space="preserve"> </w:t>
+      </w:r>
+      <w:proofErr w:type="spellStart"/>
+      <w:r>
+        <w:rPr>
+          <w:rFonts w:ascii="Times New Roman" w:eastAsia="Times New Roman" w:hAnsi="Times New Roman" w:cs="Times New Roman"/>
+          <w:sz w:val="24"/>
+          <w:szCs w:val="28"/>
+          <w:lang w:eastAsia="ko-KR"/>
+        </w:rPr>
+        <w:t>kategori</w:t>
+      </w:r>
+      <w:proofErr w:type="spellEnd"/>
+      <w:r>
+        <w:rPr>
+          <w:rFonts w:ascii="Times New Roman" w:eastAsia="Times New Roman" w:hAnsi="Times New Roman" w:cs="Times New Roman"/>
+          <w:sz w:val="24"/>
+          <w:szCs w:val="28"/>
+          <w:lang w:eastAsia="ko-KR"/>
+        </w:rPr>
+        <w:t xml:space="preserve"> </w:t>
+      </w:r>
+      <w:proofErr w:type="spellStart"/>
+      <w:r>
+        <w:rPr>
+          <w:rFonts w:ascii="Times New Roman" w:eastAsia="Times New Roman" w:hAnsi="Times New Roman" w:cs="Times New Roman"/>
+          <w:sz w:val="24"/>
+          <w:szCs w:val="28"/>
+          <w:lang w:eastAsia="ko-KR"/>
+        </w:rPr>
+        <w:t>dari</w:t>
+      </w:r>
+      <w:proofErr w:type="spellEnd"/>
+      <w:r>
+        <w:rPr>
+          <w:rFonts w:ascii="Times New Roman" w:eastAsia="Times New Roman" w:hAnsi="Times New Roman" w:cs="Times New Roman"/>
+          <w:sz w:val="24"/>
+          <w:szCs w:val="28"/>
+          <w:lang w:eastAsia="ko-KR"/>
+        </w:rPr>
+        <w:t xml:space="preserve"> </w:t>
+      </w:r>
+      <w:proofErr w:type="spellStart"/>
+      <w:r>
+        <w:rPr>
+          <w:rFonts w:ascii="Times New Roman" w:eastAsia="Times New Roman" w:hAnsi="Times New Roman" w:cs="Times New Roman"/>
+          <w:sz w:val="24"/>
+          <w:szCs w:val="28"/>
+          <w:lang w:eastAsia="ko-KR"/>
+        </w:rPr>
+        <w:t>produk</w:t>
+      </w:r>
+      <w:proofErr w:type="spellEnd"/>
+      <w:r>
+        <w:rPr>
+          <w:rFonts w:ascii="Times New Roman" w:eastAsia="Times New Roman" w:hAnsi="Times New Roman" w:cs="Times New Roman"/>
+          <w:sz w:val="24"/>
+          <w:szCs w:val="28"/>
+          <w:lang w:eastAsia="ko-KR"/>
+        </w:rPr>
+        <w:t xml:space="preserve"> (boardgame). </w:t>
       </w:r>
     </w:p>
     <w:p>
@@ -448,14 +2238,445 @@
           <w:lang w:eastAsia="ko-KR"/>
         </w:rPr>
       </w:pPr>
-      <w:r>
-        <w:rPr>
-          <w:rFonts w:ascii="Times New Roman" w:eastAsia="Times New Roman" w:hAnsi="Times New Roman" w:cs="Times New Roman"/>
-          <w:sz w:val="24"/>
-          <w:szCs w:val="28"/>
-          <w:lang w:eastAsia="ko-KR"/>
-        </w:rPr>
-        <w:t xml:space="preserve">Namun sebelum berbelanja, pengguna harus membuat user terlebih dahulu pada website kami. Pengguna dapat membuat user pada halaman registrasi. Setelah membuat user, pengguna akan diminta untuk mengisi alamat pengiriman. </w:t>
+      <w:proofErr w:type="spellStart"/>
+      <w:r>
+        <w:rPr>
+          <w:rFonts w:ascii="Times New Roman" w:eastAsia="Times New Roman" w:hAnsi="Times New Roman" w:cs="Times New Roman"/>
+          <w:sz w:val="24"/>
+          <w:szCs w:val="28"/>
+          <w:lang w:eastAsia="ko-KR"/>
+        </w:rPr>
+        <w:t>Namun</w:t>
+      </w:r>
+      <w:proofErr w:type="spellEnd"/>
+      <w:r>
+        <w:rPr>
+          <w:rFonts w:ascii="Times New Roman" w:eastAsia="Times New Roman" w:hAnsi="Times New Roman" w:cs="Times New Roman"/>
+          <w:sz w:val="24"/>
+          <w:szCs w:val="28"/>
+          <w:lang w:eastAsia="ko-KR"/>
+        </w:rPr>
+        <w:t xml:space="preserve"> </w:t>
+      </w:r>
+      <w:proofErr w:type="spellStart"/>
+      <w:r>
+        <w:rPr>
+          <w:rFonts w:ascii="Times New Roman" w:eastAsia="Times New Roman" w:hAnsi="Times New Roman" w:cs="Times New Roman"/>
+          <w:sz w:val="24"/>
+          <w:szCs w:val="28"/>
+          <w:lang w:eastAsia="ko-KR"/>
+        </w:rPr>
+        <w:t>sebelum</w:t>
+      </w:r>
+      <w:proofErr w:type="spellEnd"/>
+      <w:r>
+        <w:rPr>
+          <w:rFonts w:ascii="Times New Roman" w:eastAsia="Times New Roman" w:hAnsi="Times New Roman" w:cs="Times New Roman"/>
+          <w:sz w:val="24"/>
+          <w:szCs w:val="28"/>
+          <w:lang w:eastAsia="ko-KR"/>
+        </w:rPr>
+        <w:t xml:space="preserve"> </w:t>
+      </w:r>
+      <w:proofErr w:type="spellStart"/>
+      <w:r>
+        <w:rPr>
+          <w:rFonts w:ascii="Times New Roman" w:eastAsia="Times New Roman" w:hAnsi="Times New Roman" w:cs="Times New Roman"/>
+          <w:sz w:val="24"/>
+          <w:szCs w:val="28"/>
+          <w:lang w:eastAsia="ko-KR"/>
+        </w:rPr>
+        <w:t>berbelanja</w:t>
+      </w:r>
+      <w:proofErr w:type="spellEnd"/>
+      <w:r>
+        <w:rPr>
+          <w:rFonts w:ascii="Times New Roman" w:eastAsia="Times New Roman" w:hAnsi="Times New Roman" w:cs="Times New Roman"/>
+          <w:sz w:val="24"/>
+          <w:szCs w:val="28"/>
+          <w:lang w:eastAsia="ko-KR"/>
+        </w:rPr>
+        <w:t xml:space="preserve">, </w:t>
+      </w:r>
+      <w:proofErr w:type="spellStart"/>
+      <w:r>
+        <w:rPr>
+          <w:rFonts w:ascii="Times New Roman" w:eastAsia="Times New Roman" w:hAnsi="Times New Roman" w:cs="Times New Roman"/>
+          <w:sz w:val="24"/>
+          <w:szCs w:val="28"/>
+          <w:lang w:eastAsia="ko-KR"/>
+        </w:rPr>
+        <w:t>pengguna</w:t>
+      </w:r>
+      <w:proofErr w:type="spellEnd"/>
+      <w:r>
+        <w:rPr>
+          <w:rFonts w:ascii="Times New Roman" w:eastAsia="Times New Roman" w:hAnsi="Times New Roman" w:cs="Times New Roman"/>
+          <w:sz w:val="24"/>
+          <w:szCs w:val="28"/>
+          <w:lang w:eastAsia="ko-KR"/>
+        </w:rPr>
+        <w:t xml:space="preserve"> </w:t>
+      </w:r>
+      <w:proofErr w:type="spellStart"/>
+      <w:r>
+        <w:rPr>
+          <w:rFonts w:ascii="Times New Roman" w:eastAsia="Times New Roman" w:hAnsi="Times New Roman" w:cs="Times New Roman"/>
+          <w:sz w:val="24"/>
+          <w:szCs w:val="28"/>
+          <w:lang w:eastAsia="ko-KR"/>
+        </w:rPr>
+        <w:t>harus</w:t>
+      </w:r>
+      <w:proofErr w:type="spellEnd"/>
+      <w:r>
+        <w:rPr>
+          <w:rFonts w:ascii="Times New Roman" w:eastAsia="Times New Roman" w:hAnsi="Times New Roman" w:cs="Times New Roman"/>
+          <w:sz w:val="24"/>
+          <w:szCs w:val="28"/>
+          <w:lang w:eastAsia="ko-KR"/>
+        </w:rPr>
+        <w:t xml:space="preserve"> </w:t>
+      </w:r>
+      <w:proofErr w:type="spellStart"/>
+      <w:r>
+        <w:rPr>
+          <w:rFonts w:ascii="Times New Roman" w:eastAsia="Times New Roman" w:hAnsi="Times New Roman" w:cs="Times New Roman"/>
+          <w:sz w:val="24"/>
+          <w:szCs w:val="28"/>
+          <w:lang w:eastAsia="ko-KR"/>
+        </w:rPr>
+        <w:t>membuat</w:t>
+      </w:r>
+      <w:proofErr w:type="spellEnd"/>
+      <w:r>
+        <w:rPr>
+          <w:rFonts w:ascii="Times New Roman" w:eastAsia="Times New Roman" w:hAnsi="Times New Roman" w:cs="Times New Roman"/>
+          <w:sz w:val="24"/>
+          <w:szCs w:val="28"/>
+          <w:lang w:eastAsia="ko-KR"/>
+        </w:rPr>
+        <w:t xml:space="preserve"> user </w:t>
+      </w:r>
+      <w:proofErr w:type="spellStart"/>
+      <w:r>
+        <w:rPr>
+          <w:rFonts w:ascii="Times New Roman" w:eastAsia="Times New Roman" w:hAnsi="Times New Roman" w:cs="Times New Roman"/>
+          <w:sz w:val="24"/>
+          <w:szCs w:val="28"/>
+          <w:lang w:eastAsia="ko-KR"/>
+        </w:rPr>
+        <w:t>terlebih</w:t>
+      </w:r>
+      <w:proofErr w:type="spellEnd"/>
+      <w:r>
+        <w:rPr>
+          <w:rFonts w:ascii="Times New Roman" w:eastAsia="Times New Roman" w:hAnsi="Times New Roman" w:cs="Times New Roman"/>
+          <w:sz w:val="24"/>
+          <w:szCs w:val="28"/>
+          <w:lang w:eastAsia="ko-KR"/>
+        </w:rPr>
+        <w:t xml:space="preserve"> </w:t>
+      </w:r>
+      <w:proofErr w:type="spellStart"/>
+      <w:r>
+        <w:rPr>
+          <w:rFonts w:ascii="Times New Roman" w:eastAsia="Times New Roman" w:hAnsi="Times New Roman" w:cs="Times New Roman"/>
+          <w:sz w:val="24"/>
+          <w:szCs w:val="28"/>
+          <w:lang w:eastAsia="ko-KR"/>
+        </w:rPr>
+        <w:t>dahulu</w:t>
+      </w:r>
+      <w:proofErr w:type="spellEnd"/>
+      <w:r>
+        <w:rPr>
+          <w:rFonts w:ascii="Times New Roman" w:eastAsia="Times New Roman" w:hAnsi="Times New Roman" w:cs="Times New Roman"/>
+          <w:sz w:val="24"/>
+          <w:szCs w:val="28"/>
+          <w:lang w:eastAsia="ko-KR"/>
+        </w:rPr>
+        <w:t xml:space="preserve"> pada website kami. </w:t>
+      </w:r>
+      <w:proofErr w:type="spellStart"/>
+      <w:r>
+        <w:rPr>
+          <w:rFonts w:ascii="Times New Roman" w:eastAsia="Times New Roman" w:hAnsi="Times New Roman" w:cs="Times New Roman"/>
+          <w:sz w:val="24"/>
+          <w:szCs w:val="28"/>
+          <w:lang w:eastAsia="ko-KR"/>
+        </w:rPr>
+        <w:t>Pengguna</w:t>
+      </w:r>
+      <w:proofErr w:type="spellEnd"/>
+      <w:r>
+        <w:rPr>
+          <w:rFonts w:ascii="Times New Roman" w:eastAsia="Times New Roman" w:hAnsi="Times New Roman" w:cs="Times New Roman"/>
+          <w:sz w:val="24"/>
+          <w:szCs w:val="28"/>
+          <w:lang w:eastAsia="ko-KR"/>
+        </w:rPr>
+        <w:t xml:space="preserve"> </w:t>
+      </w:r>
+      <w:proofErr w:type="spellStart"/>
+      <w:r>
+        <w:rPr>
+          <w:rFonts w:ascii="Times New Roman" w:eastAsia="Times New Roman" w:hAnsi="Times New Roman" w:cs="Times New Roman"/>
+          <w:sz w:val="24"/>
+          <w:szCs w:val="28"/>
+          <w:lang w:eastAsia="ko-KR"/>
+        </w:rPr>
+        <w:t>dapat</w:t>
+      </w:r>
+      <w:proofErr w:type="spellEnd"/>
+      <w:r>
+        <w:rPr>
+          <w:rFonts w:ascii="Times New Roman" w:eastAsia="Times New Roman" w:hAnsi="Times New Roman" w:cs="Times New Roman"/>
+          <w:sz w:val="24"/>
+          <w:szCs w:val="28"/>
+          <w:lang w:eastAsia="ko-KR"/>
+        </w:rPr>
+        <w:t xml:space="preserve"> </w:t>
+      </w:r>
+      <w:proofErr w:type="spellStart"/>
+      <w:r>
+        <w:rPr>
+          <w:rFonts w:ascii="Times New Roman" w:eastAsia="Times New Roman" w:hAnsi="Times New Roman" w:cs="Times New Roman"/>
+          <w:sz w:val="24"/>
+          <w:szCs w:val="28"/>
+          <w:lang w:eastAsia="ko-KR"/>
+        </w:rPr>
+        <w:t>membuat</w:t>
+      </w:r>
+      <w:proofErr w:type="spellEnd"/>
+      <w:r>
+        <w:rPr>
+          <w:rFonts w:ascii="Times New Roman" w:eastAsia="Times New Roman" w:hAnsi="Times New Roman" w:cs="Times New Roman"/>
+          <w:sz w:val="24"/>
+          <w:szCs w:val="28"/>
+          <w:lang w:eastAsia="ko-KR"/>
+        </w:rPr>
+        <w:t xml:space="preserve"> user pada </w:t>
+      </w:r>
+      <w:proofErr w:type="spellStart"/>
+      <w:r>
+        <w:rPr>
+          <w:rFonts w:ascii="Times New Roman" w:eastAsia="Times New Roman" w:hAnsi="Times New Roman" w:cs="Times New Roman"/>
+          <w:sz w:val="24"/>
+          <w:szCs w:val="28"/>
+          <w:lang w:eastAsia="ko-KR"/>
+        </w:rPr>
+        <w:t>halaman</w:t>
+      </w:r>
+      <w:proofErr w:type="spellEnd"/>
+      <w:r>
+        <w:rPr>
+          <w:rFonts w:ascii="Times New Roman" w:eastAsia="Times New Roman" w:hAnsi="Times New Roman" w:cs="Times New Roman"/>
+          <w:sz w:val="24"/>
+          <w:szCs w:val="28"/>
+          <w:lang w:eastAsia="ko-KR"/>
+        </w:rPr>
+        <w:t xml:space="preserve"> </w:t>
+      </w:r>
+      <w:proofErr w:type="spellStart"/>
+      <w:r>
+        <w:rPr>
+          <w:rFonts w:ascii="Times New Roman" w:eastAsia="Times New Roman" w:hAnsi="Times New Roman" w:cs="Times New Roman"/>
+          <w:sz w:val="24"/>
+          <w:szCs w:val="28"/>
+          <w:lang w:eastAsia="ko-KR"/>
+        </w:rPr>
+        <w:t>registrasi</w:t>
+      </w:r>
+      <w:proofErr w:type="spellEnd"/>
+      <w:r>
+        <w:rPr>
+          <w:rFonts w:ascii="Times New Roman" w:eastAsia="Times New Roman" w:hAnsi="Times New Roman" w:cs="Times New Roman"/>
+          <w:sz w:val="24"/>
+          <w:szCs w:val="28"/>
+          <w:lang w:eastAsia="ko-KR"/>
+        </w:rPr>
+        <w:t xml:space="preserve">. </w:t>
+      </w:r>
+      <w:proofErr w:type="spellStart"/>
+      <w:r>
+        <w:rPr>
+          <w:rFonts w:ascii="Times New Roman" w:eastAsia="Times New Roman" w:hAnsi="Times New Roman" w:cs="Times New Roman"/>
+          <w:sz w:val="24"/>
+          <w:szCs w:val="28"/>
+          <w:lang w:eastAsia="ko-KR"/>
+        </w:rPr>
+        <w:t>Setelah</w:t>
+      </w:r>
+      <w:proofErr w:type="spellEnd"/>
+      <w:r>
+        <w:rPr>
+          <w:rFonts w:ascii="Times New Roman" w:eastAsia="Times New Roman" w:hAnsi="Times New Roman" w:cs="Times New Roman"/>
+          <w:sz w:val="24"/>
+          <w:szCs w:val="28"/>
+          <w:lang w:eastAsia="ko-KR"/>
+        </w:rPr>
+        <w:t xml:space="preserve"> </w:t>
+      </w:r>
+      <w:proofErr w:type="spellStart"/>
+      <w:r>
+        <w:rPr>
+          <w:rFonts w:ascii="Times New Roman" w:eastAsia="Times New Roman" w:hAnsi="Times New Roman" w:cs="Times New Roman"/>
+          <w:sz w:val="24"/>
+          <w:szCs w:val="28"/>
+          <w:lang w:eastAsia="ko-KR"/>
+        </w:rPr>
+        <w:t>membuat</w:t>
+      </w:r>
+      <w:proofErr w:type="spellEnd"/>
+      <w:r>
+        <w:rPr>
+          <w:rFonts w:ascii="Times New Roman" w:eastAsia="Times New Roman" w:hAnsi="Times New Roman" w:cs="Times New Roman"/>
+          <w:sz w:val="24"/>
+          <w:szCs w:val="28"/>
+          <w:lang w:eastAsia="ko-KR"/>
+        </w:rPr>
+        <w:t xml:space="preserve"> user, </w:t>
+      </w:r>
+      <w:proofErr w:type="spellStart"/>
+      <w:r>
+        <w:rPr>
+          <w:rFonts w:ascii="Times New Roman" w:eastAsia="Times New Roman" w:hAnsi="Times New Roman" w:cs="Times New Roman"/>
+          <w:sz w:val="24"/>
+          <w:szCs w:val="28"/>
+          <w:lang w:eastAsia="ko-KR"/>
+        </w:rPr>
+        <w:t>pengguna</w:t>
+      </w:r>
+      <w:proofErr w:type="spellEnd"/>
+      <w:r>
+        <w:rPr>
+          <w:rFonts w:ascii="Times New Roman" w:eastAsia="Times New Roman" w:hAnsi="Times New Roman" w:cs="Times New Roman"/>
+          <w:sz w:val="24"/>
+          <w:szCs w:val="28"/>
+          <w:lang w:eastAsia="ko-KR"/>
+        </w:rPr>
+        <w:t xml:space="preserve"> </w:t>
+      </w:r>
+      <w:proofErr w:type="spellStart"/>
+      <w:r>
+        <w:rPr>
+          <w:rFonts w:ascii="Times New Roman" w:eastAsia="Times New Roman" w:hAnsi="Times New Roman" w:cs="Times New Roman"/>
+          <w:sz w:val="24"/>
+          <w:szCs w:val="28"/>
+          <w:lang w:eastAsia="ko-KR"/>
+        </w:rPr>
+        <w:t>akan</w:t>
+      </w:r>
+      <w:proofErr w:type="spellEnd"/>
+      <w:r>
+        <w:rPr>
+          <w:rFonts w:ascii="Times New Roman" w:eastAsia="Times New Roman" w:hAnsi="Times New Roman" w:cs="Times New Roman"/>
+          <w:sz w:val="24"/>
+          <w:szCs w:val="28"/>
+          <w:lang w:eastAsia="ko-KR"/>
+        </w:rPr>
+        <w:t xml:space="preserve"> </w:t>
+      </w:r>
+      <w:proofErr w:type="spellStart"/>
+      <w:r>
+        <w:rPr>
+          <w:rFonts w:ascii="Times New Roman" w:eastAsia="Times New Roman" w:hAnsi="Times New Roman" w:cs="Times New Roman"/>
+          <w:sz w:val="24"/>
+          <w:szCs w:val="28"/>
+          <w:lang w:eastAsia="ko-KR"/>
+        </w:rPr>
+        <w:t>diminta</w:t>
+      </w:r>
+      <w:proofErr w:type="spellEnd"/>
+      <w:r>
+        <w:rPr>
+          <w:rFonts w:ascii="Times New Roman" w:eastAsia="Times New Roman" w:hAnsi="Times New Roman" w:cs="Times New Roman"/>
+          <w:sz w:val="24"/>
+          <w:szCs w:val="28"/>
+          <w:lang w:eastAsia="ko-KR"/>
+        </w:rPr>
+        <w:t xml:space="preserve"> </w:t>
+      </w:r>
+      <w:proofErr w:type="spellStart"/>
+      <w:r>
+        <w:rPr>
+          <w:rFonts w:ascii="Times New Roman" w:eastAsia="Times New Roman" w:hAnsi="Times New Roman" w:cs="Times New Roman"/>
+          <w:sz w:val="24"/>
+          <w:szCs w:val="28"/>
+          <w:lang w:eastAsia="ko-KR"/>
+        </w:rPr>
+        <w:t>untuk</w:t>
+      </w:r>
+      <w:proofErr w:type="spellEnd"/>
+      <w:r>
+        <w:rPr>
+          <w:rFonts w:ascii="Times New Roman" w:eastAsia="Times New Roman" w:hAnsi="Times New Roman" w:cs="Times New Roman"/>
+          <w:sz w:val="24"/>
+          <w:szCs w:val="28"/>
+          <w:lang w:eastAsia="ko-KR"/>
+        </w:rPr>
+        <w:t xml:space="preserve"> </w:t>
+      </w:r>
+      <w:proofErr w:type="spellStart"/>
+      <w:r>
+        <w:rPr>
+          <w:rFonts w:ascii="Times New Roman" w:eastAsia="Times New Roman" w:hAnsi="Times New Roman" w:cs="Times New Roman"/>
+          <w:sz w:val="24"/>
+          <w:szCs w:val="28"/>
+          <w:lang w:eastAsia="ko-KR"/>
+        </w:rPr>
+        <w:t>mengisi</w:t>
+      </w:r>
+      <w:proofErr w:type="spellEnd"/>
+      <w:r>
+        <w:rPr>
+          <w:rFonts w:ascii="Times New Roman" w:eastAsia="Times New Roman" w:hAnsi="Times New Roman" w:cs="Times New Roman"/>
+          <w:sz w:val="24"/>
+          <w:szCs w:val="28"/>
+          <w:lang w:eastAsia="ko-KR"/>
+        </w:rPr>
+        <w:t xml:space="preserve"> </w:t>
+      </w:r>
+      <w:proofErr w:type="spellStart"/>
+      <w:r>
+        <w:rPr>
+          <w:rFonts w:ascii="Times New Roman" w:eastAsia="Times New Roman" w:hAnsi="Times New Roman" w:cs="Times New Roman"/>
+          <w:sz w:val="24"/>
+          <w:szCs w:val="28"/>
+          <w:lang w:eastAsia="ko-KR"/>
+        </w:rPr>
+        <w:t>alamat</w:t>
+      </w:r>
+      <w:proofErr w:type="spellEnd"/>
+      <w:r>
+        <w:rPr>
+          <w:rFonts w:ascii="Times New Roman" w:eastAsia="Times New Roman" w:hAnsi="Times New Roman" w:cs="Times New Roman"/>
+          <w:sz w:val="24"/>
+          <w:szCs w:val="28"/>
+          <w:lang w:eastAsia="ko-KR"/>
+        </w:rPr>
+        <w:t xml:space="preserve"> </w:t>
+      </w:r>
+      <w:proofErr w:type="spellStart"/>
+      <w:r>
+        <w:rPr>
+          <w:rFonts w:ascii="Times New Roman" w:eastAsia="Times New Roman" w:hAnsi="Times New Roman" w:cs="Times New Roman"/>
+          <w:sz w:val="24"/>
+          <w:szCs w:val="28"/>
+          <w:lang w:eastAsia="ko-KR"/>
+        </w:rPr>
+        <w:t>pengiriman</w:t>
+      </w:r>
+      <w:proofErr w:type="spellEnd"/>
+      <w:r>
+        <w:rPr>
+          <w:rFonts w:ascii="Times New Roman" w:eastAsia="Times New Roman" w:hAnsi="Times New Roman" w:cs="Times New Roman"/>
+          <w:sz w:val="24"/>
+          <w:szCs w:val="28"/>
+          <w:lang w:eastAsia="ko-KR"/>
+        </w:rPr>
+        <w:t xml:space="preserve">. </w:t>
       </w:r>
     </w:p>
     <w:p>
@@ -470,32 +2691,514 @@
           <w:lang w:eastAsia="ko-KR"/>
         </w:rPr>
       </w:pPr>
-      <w:r>
-        <w:rPr>
-          <w:rFonts w:ascii="Times New Roman" w:eastAsia="Times New Roman" w:hAnsi="Times New Roman" w:cs="Times New Roman"/>
-          <w:sz w:val="24"/>
-          <w:szCs w:val="28"/>
-          <w:lang w:eastAsia="ko-KR"/>
-        </w:rPr>
-        <w:t xml:space="preserve">Apabila pengguna sudah menentukan produk yang ingin dibeli, pengguna bisa menambahkan produk tersebut </w:t>
-      </w:r>
-      <w:r>
-        <w:rPr>
-          <w:rFonts w:ascii="Times New Roman" w:eastAsia="Times New Roman" w:hAnsi="Times New Roman" w:cs="Times New Roman"/>
-          <w:sz w:val="24"/>
-          <w:szCs w:val="28"/>
-          <w:lang w:eastAsia="ko-KR"/>
-        </w:rPr>
-        <w:t>kedalam keranjang.</w:t>
-      </w:r>
-      <w:r>
-        <w:rPr>
-          <w:rFonts w:ascii="Times New Roman" w:eastAsia="Times New Roman" w:hAnsi="Times New Roman" w:cs="Times New Roman"/>
-          <w:sz w:val="24"/>
-          <w:szCs w:val="28"/>
-          <w:lang w:eastAsia="ko-KR"/>
-        </w:rPr>
-        <w:t xml:space="preserve"> Lalu pengguna bisa menuju halaman cart (keranjang belanja) untuk melihat daftar barang yang telah ditambahkan. </w:t>
+      <w:proofErr w:type="spellStart"/>
+      <w:r>
+        <w:rPr>
+          <w:rFonts w:ascii="Times New Roman" w:eastAsia="Times New Roman" w:hAnsi="Times New Roman" w:cs="Times New Roman"/>
+          <w:sz w:val="24"/>
+          <w:szCs w:val="28"/>
+          <w:lang w:eastAsia="ko-KR"/>
+        </w:rPr>
+        <w:t>Apabila</w:t>
+      </w:r>
+      <w:proofErr w:type="spellEnd"/>
+      <w:r>
+        <w:rPr>
+          <w:rFonts w:ascii="Times New Roman" w:eastAsia="Times New Roman" w:hAnsi="Times New Roman" w:cs="Times New Roman"/>
+          <w:sz w:val="24"/>
+          <w:szCs w:val="28"/>
+          <w:lang w:eastAsia="ko-KR"/>
+        </w:rPr>
+        <w:t xml:space="preserve"> </w:t>
+      </w:r>
+      <w:proofErr w:type="spellStart"/>
+      <w:r>
+        <w:rPr>
+          <w:rFonts w:ascii="Times New Roman" w:eastAsia="Times New Roman" w:hAnsi="Times New Roman" w:cs="Times New Roman"/>
+          <w:sz w:val="24"/>
+          <w:szCs w:val="28"/>
+          <w:lang w:eastAsia="ko-KR"/>
+        </w:rPr>
+        <w:t>pengguna</w:t>
+      </w:r>
+      <w:proofErr w:type="spellEnd"/>
+      <w:r>
+        <w:rPr>
+          <w:rFonts w:ascii="Times New Roman" w:eastAsia="Times New Roman" w:hAnsi="Times New Roman" w:cs="Times New Roman"/>
+          <w:sz w:val="24"/>
+          <w:szCs w:val="28"/>
+          <w:lang w:eastAsia="ko-KR"/>
+        </w:rPr>
+        <w:t xml:space="preserve"> </w:t>
+      </w:r>
+      <w:proofErr w:type="spellStart"/>
+      <w:r>
+        <w:rPr>
+          <w:rFonts w:ascii="Times New Roman" w:eastAsia="Times New Roman" w:hAnsi="Times New Roman" w:cs="Times New Roman"/>
+          <w:sz w:val="24"/>
+          <w:szCs w:val="28"/>
+          <w:lang w:eastAsia="ko-KR"/>
+        </w:rPr>
+        <w:t>sudah</w:t>
+      </w:r>
+      <w:proofErr w:type="spellEnd"/>
+      <w:r>
+        <w:rPr>
+          <w:rFonts w:ascii="Times New Roman" w:eastAsia="Times New Roman" w:hAnsi="Times New Roman" w:cs="Times New Roman"/>
+          <w:sz w:val="24"/>
+          <w:szCs w:val="28"/>
+          <w:lang w:eastAsia="ko-KR"/>
+        </w:rPr>
+        <w:t xml:space="preserve"> </w:t>
+      </w:r>
+      <w:proofErr w:type="spellStart"/>
+      <w:r>
+        <w:rPr>
+          <w:rFonts w:ascii="Times New Roman" w:eastAsia="Times New Roman" w:hAnsi="Times New Roman" w:cs="Times New Roman"/>
+          <w:sz w:val="24"/>
+          <w:szCs w:val="28"/>
+          <w:lang w:eastAsia="ko-KR"/>
+        </w:rPr>
+        <w:t>menentukan</w:t>
+      </w:r>
+      <w:proofErr w:type="spellEnd"/>
+      <w:r>
+        <w:rPr>
+          <w:rFonts w:ascii="Times New Roman" w:eastAsia="Times New Roman" w:hAnsi="Times New Roman" w:cs="Times New Roman"/>
+          <w:sz w:val="24"/>
+          <w:szCs w:val="28"/>
+          <w:lang w:eastAsia="ko-KR"/>
+        </w:rPr>
+        <w:t xml:space="preserve"> </w:t>
+      </w:r>
+      <w:proofErr w:type="spellStart"/>
+      <w:r>
+        <w:rPr>
+          <w:rFonts w:ascii="Times New Roman" w:eastAsia="Times New Roman" w:hAnsi="Times New Roman" w:cs="Times New Roman"/>
+          <w:sz w:val="24"/>
+          <w:szCs w:val="28"/>
+          <w:lang w:eastAsia="ko-KR"/>
+        </w:rPr>
+        <w:t>produk</w:t>
+      </w:r>
+      <w:proofErr w:type="spellEnd"/>
+      <w:r>
+        <w:rPr>
+          <w:rFonts w:ascii="Times New Roman" w:eastAsia="Times New Roman" w:hAnsi="Times New Roman" w:cs="Times New Roman"/>
+          <w:sz w:val="24"/>
+          <w:szCs w:val="28"/>
+          <w:lang w:eastAsia="ko-KR"/>
+        </w:rPr>
+        <w:t xml:space="preserve"> yang </w:t>
+      </w:r>
+      <w:proofErr w:type="spellStart"/>
+      <w:r>
+        <w:rPr>
+          <w:rFonts w:ascii="Times New Roman" w:eastAsia="Times New Roman" w:hAnsi="Times New Roman" w:cs="Times New Roman"/>
+          <w:sz w:val="24"/>
+          <w:szCs w:val="28"/>
+          <w:lang w:eastAsia="ko-KR"/>
+        </w:rPr>
+        <w:t>ingin</w:t>
+      </w:r>
+      <w:proofErr w:type="spellEnd"/>
+      <w:r>
+        <w:rPr>
+          <w:rFonts w:ascii="Times New Roman" w:eastAsia="Times New Roman" w:hAnsi="Times New Roman" w:cs="Times New Roman"/>
+          <w:sz w:val="24"/>
+          <w:szCs w:val="28"/>
+          <w:lang w:eastAsia="ko-KR"/>
+        </w:rPr>
+        <w:t xml:space="preserve"> </w:t>
+      </w:r>
+      <w:proofErr w:type="spellStart"/>
+      <w:r>
+        <w:rPr>
+          <w:rFonts w:ascii="Times New Roman" w:eastAsia="Times New Roman" w:hAnsi="Times New Roman" w:cs="Times New Roman"/>
+          <w:sz w:val="24"/>
+          <w:szCs w:val="28"/>
+          <w:lang w:eastAsia="ko-KR"/>
+        </w:rPr>
+        <w:t>dibeli</w:t>
+      </w:r>
+      <w:proofErr w:type="spellEnd"/>
+      <w:r>
+        <w:rPr>
+          <w:rFonts w:ascii="Times New Roman" w:eastAsia="Times New Roman" w:hAnsi="Times New Roman" w:cs="Times New Roman"/>
+          <w:sz w:val="24"/>
+          <w:szCs w:val="28"/>
+          <w:lang w:eastAsia="ko-KR"/>
+        </w:rPr>
+        <w:t xml:space="preserve">, </w:t>
+      </w:r>
+      <w:proofErr w:type="spellStart"/>
+      <w:r>
+        <w:rPr>
+          <w:rFonts w:ascii="Times New Roman" w:eastAsia="Times New Roman" w:hAnsi="Times New Roman" w:cs="Times New Roman"/>
+          <w:sz w:val="24"/>
+          <w:szCs w:val="28"/>
+          <w:lang w:eastAsia="ko-KR"/>
+        </w:rPr>
+        <w:t>pengguna</w:t>
+      </w:r>
+      <w:proofErr w:type="spellEnd"/>
+      <w:r>
+        <w:rPr>
+          <w:rFonts w:ascii="Times New Roman" w:eastAsia="Times New Roman" w:hAnsi="Times New Roman" w:cs="Times New Roman"/>
+          <w:sz w:val="24"/>
+          <w:szCs w:val="28"/>
+          <w:lang w:eastAsia="ko-KR"/>
+        </w:rPr>
+        <w:t xml:space="preserve"> </w:t>
+      </w:r>
+      <w:proofErr w:type="spellStart"/>
+      <w:r>
+        <w:rPr>
+          <w:rFonts w:ascii="Times New Roman" w:eastAsia="Times New Roman" w:hAnsi="Times New Roman" w:cs="Times New Roman"/>
+          <w:sz w:val="24"/>
+          <w:szCs w:val="28"/>
+          <w:lang w:eastAsia="ko-KR"/>
+        </w:rPr>
+        <w:t>bisa</w:t>
+      </w:r>
+      <w:proofErr w:type="spellEnd"/>
+      <w:r>
+        <w:rPr>
+          <w:rFonts w:ascii="Times New Roman" w:eastAsia="Times New Roman" w:hAnsi="Times New Roman" w:cs="Times New Roman"/>
+          <w:sz w:val="24"/>
+          <w:szCs w:val="28"/>
+          <w:lang w:eastAsia="ko-KR"/>
+        </w:rPr>
+        <w:t xml:space="preserve"> </w:t>
+      </w:r>
+      <w:proofErr w:type="spellStart"/>
+      <w:r>
+        <w:rPr>
+          <w:rFonts w:ascii="Times New Roman" w:eastAsia="Times New Roman" w:hAnsi="Times New Roman" w:cs="Times New Roman"/>
+          <w:sz w:val="24"/>
+          <w:szCs w:val="28"/>
+          <w:lang w:eastAsia="ko-KR"/>
+        </w:rPr>
+        <w:t>menambahkan</w:t>
+      </w:r>
+      <w:proofErr w:type="spellEnd"/>
+      <w:r>
+        <w:rPr>
+          <w:rFonts w:ascii="Times New Roman" w:eastAsia="Times New Roman" w:hAnsi="Times New Roman" w:cs="Times New Roman"/>
+          <w:sz w:val="24"/>
+          <w:szCs w:val="28"/>
+          <w:lang w:eastAsia="ko-KR"/>
+        </w:rPr>
+        <w:t xml:space="preserve"> </w:t>
+      </w:r>
+      <w:proofErr w:type="spellStart"/>
+      <w:r>
+        <w:rPr>
+          <w:rFonts w:ascii="Times New Roman" w:eastAsia="Times New Roman" w:hAnsi="Times New Roman" w:cs="Times New Roman"/>
+          <w:sz w:val="24"/>
+          <w:szCs w:val="28"/>
+          <w:lang w:eastAsia="ko-KR"/>
+        </w:rPr>
+        <w:t>produk</w:t>
+      </w:r>
+      <w:proofErr w:type="spellEnd"/>
+      <w:r>
+        <w:rPr>
+          <w:rFonts w:ascii="Times New Roman" w:eastAsia="Times New Roman" w:hAnsi="Times New Roman" w:cs="Times New Roman"/>
+          <w:sz w:val="24"/>
+          <w:szCs w:val="28"/>
+          <w:lang w:eastAsia="ko-KR"/>
+        </w:rPr>
+        <w:t xml:space="preserve"> </w:t>
+      </w:r>
+      <w:proofErr w:type="spellStart"/>
+      <w:r>
+        <w:rPr>
+          <w:rFonts w:ascii="Times New Roman" w:eastAsia="Times New Roman" w:hAnsi="Times New Roman" w:cs="Times New Roman"/>
+          <w:sz w:val="24"/>
+          <w:szCs w:val="28"/>
+          <w:lang w:eastAsia="ko-KR"/>
+        </w:rPr>
+        <w:t>tersebut</w:t>
+      </w:r>
+      <w:proofErr w:type="spellEnd"/>
+      <w:r>
+        <w:rPr>
+          <w:rFonts w:ascii="Times New Roman" w:eastAsia="Times New Roman" w:hAnsi="Times New Roman" w:cs="Times New Roman"/>
+          <w:sz w:val="24"/>
+          <w:szCs w:val="28"/>
+          <w:lang w:eastAsia="ko-KR"/>
+        </w:rPr>
+        <w:t xml:space="preserve"> </w:t>
+      </w:r>
+      <w:proofErr w:type="spellStart"/>
+      <w:r>
+        <w:rPr>
+          <w:rFonts w:ascii="Times New Roman" w:eastAsia="Times New Roman" w:hAnsi="Times New Roman" w:cs="Times New Roman"/>
+          <w:sz w:val="24"/>
+          <w:szCs w:val="28"/>
+          <w:lang w:eastAsia="ko-KR"/>
+        </w:rPr>
+        <w:t>kedalam</w:t>
+      </w:r>
+      <w:proofErr w:type="spellEnd"/>
+      <w:r>
+        <w:rPr>
+          <w:rFonts w:ascii="Times New Roman" w:eastAsia="Times New Roman" w:hAnsi="Times New Roman" w:cs="Times New Roman"/>
+          <w:sz w:val="24"/>
+          <w:szCs w:val="28"/>
+          <w:lang w:eastAsia="ko-KR"/>
+        </w:rPr>
+        <w:t xml:space="preserve"> </w:t>
+      </w:r>
+      <w:proofErr w:type="spellStart"/>
+      <w:r>
+        <w:rPr>
+          <w:rFonts w:ascii="Times New Roman" w:eastAsia="Times New Roman" w:hAnsi="Times New Roman" w:cs="Times New Roman"/>
+          <w:sz w:val="24"/>
+          <w:szCs w:val="28"/>
+          <w:lang w:eastAsia="ko-KR"/>
+        </w:rPr>
+        <w:t>keranjang</w:t>
+      </w:r>
+      <w:proofErr w:type="spellEnd"/>
+      <w:r>
+        <w:rPr>
+          <w:rFonts w:ascii="Times New Roman" w:eastAsia="Times New Roman" w:hAnsi="Times New Roman" w:cs="Times New Roman"/>
+          <w:sz w:val="24"/>
+          <w:szCs w:val="28"/>
+          <w:lang w:eastAsia="ko-KR"/>
+        </w:rPr>
+        <w:t>.</w:t>
+      </w:r>
+      <w:r>
+        <w:rPr>
+          <w:rFonts w:ascii="Times New Roman" w:eastAsia="Times New Roman" w:hAnsi="Times New Roman" w:cs="Times New Roman"/>
+          <w:sz w:val="24"/>
+          <w:szCs w:val="28"/>
+          <w:lang w:eastAsia="ko-KR"/>
+        </w:rPr>
+        <w:t xml:space="preserve"> Lalu </w:t>
+      </w:r>
+      <w:proofErr w:type="spellStart"/>
+      <w:r>
+        <w:rPr>
+          <w:rFonts w:ascii="Times New Roman" w:eastAsia="Times New Roman" w:hAnsi="Times New Roman" w:cs="Times New Roman"/>
+          <w:sz w:val="24"/>
+          <w:szCs w:val="28"/>
+          <w:lang w:eastAsia="ko-KR"/>
+        </w:rPr>
+        <w:t>pengguna</w:t>
+      </w:r>
+      <w:proofErr w:type="spellEnd"/>
+      <w:r>
+        <w:rPr>
+          <w:rFonts w:ascii="Times New Roman" w:eastAsia="Times New Roman" w:hAnsi="Times New Roman" w:cs="Times New Roman"/>
+          <w:sz w:val="24"/>
+          <w:szCs w:val="28"/>
+          <w:lang w:eastAsia="ko-KR"/>
+        </w:rPr>
+        <w:t xml:space="preserve"> </w:t>
+      </w:r>
+      <w:proofErr w:type="spellStart"/>
+      <w:r>
+        <w:rPr>
+          <w:rFonts w:ascii="Times New Roman" w:eastAsia="Times New Roman" w:hAnsi="Times New Roman" w:cs="Times New Roman"/>
+          <w:sz w:val="24"/>
+          <w:szCs w:val="28"/>
+          <w:lang w:eastAsia="ko-KR"/>
+        </w:rPr>
+        <w:t>bisa</w:t>
+      </w:r>
+      <w:proofErr w:type="spellEnd"/>
+      <w:r>
+        <w:rPr>
+          <w:rFonts w:ascii="Times New Roman" w:eastAsia="Times New Roman" w:hAnsi="Times New Roman" w:cs="Times New Roman"/>
+          <w:sz w:val="24"/>
+          <w:szCs w:val="28"/>
+          <w:lang w:eastAsia="ko-KR"/>
+        </w:rPr>
+        <w:t xml:space="preserve"> </w:t>
+      </w:r>
+      <w:proofErr w:type="spellStart"/>
+      <w:r>
+        <w:rPr>
+          <w:rFonts w:ascii="Times New Roman" w:eastAsia="Times New Roman" w:hAnsi="Times New Roman" w:cs="Times New Roman"/>
+          <w:sz w:val="24"/>
+          <w:szCs w:val="28"/>
+          <w:lang w:eastAsia="ko-KR"/>
+        </w:rPr>
+        <w:t>menuju</w:t>
+      </w:r>
+      <w:proofErr w:type="spellEnd"/>
+      <w:r>
+        <w:rPr>
+          <w:rFonts w:ascii="Times New Roman" w:eastAsia="Times New Roman" w:hAnsi="Times New Roman" w:cs="Times New Roman"/>
+          <w:sz w:val="24"/>
+          <w:szCs w:val="28"/>
+          <w:lang w:eastAsia="ko-KR"/>
+        </w:rPr>
+        <w:t xml:space="preserve"> </w:t>
+      </w:r>
+      <w:proofErr w:type="spellStart"/>
+      <w:r>
+        <w:rPr>
+          <w:rFonts w:ascii="Times New Roman" w:eastAsia="Times New Roman" w:hAnsi="Times New Roman" w:cs="Times New Roman"/>
+          <w:sz w:val="24"/>
+          <w:szCs w:val="28"/>
+          <w:lang w:eastAsia="ko-KR"/>
+        </w:rPr>
+        <w:t>halaman</w:t>
+      </w:r>
+      <w:proofErr w:type="spellEnd"/>
+      <w:r>
+        <w:rPr>
+          <w:rFonts w:ascii="Times New Roman" w:eastAsia="Times New Roman" w:hAnsi="Times New Roman" w:cs="Times New Roman"/>
+          <w:sz w:val="24"/>
+          <w:szCs w:val="28"/>
+          <w:lang w:eastAsia="ko-KR"/>
+        </w:rPr>
+        <w:t xml:space="preserve"> cart (</w:t>
+      </w:r>
+      <w:proofErr w:type="spellStart"/>
+      <w:r>
+        <w:rPr>
+          <w:rFonts w:ascii="Times New Roman" w:eastAsia="Times New Roman" w:hAnsi="Times New Roman" w:cs="Times New Roman"/>
+          <w:sz w:val="24"/>
+          <w:szCs w:val="28"/>
+          <w:lang w:eastAsia="ko-KR"/>
+        </w:rPr>
+        <w:t>keranjang</w:t>
+      </w:r>
+      <w:proofErr w:type="spellEnd"/>
+      <w:r>
+        <w:rPr>
+          <w:rFonts w:ascii="Times New Roman" w:eastAsia="Times New Roman" w:hAnsi="Times New Roman" w:cs="Times New Roman"/>
+          <w:sz w:val="24"/>
+          <w:szCs w:val="28"/>
+          <w:lang w:eastAsia="ko-KR"/>
+        </w:rPr>
+        <w:t xml:space="preserve"> </w:t>
+      </w:r>
+      <w:proofErr w:type="spellStart"/>
+      <w:r>
+        <w:rPr>
+          <w:rFonts w:ascii="Times New Roman" w:eastAsia="Times New Roman" w:hAnsi="Times New Roman" w:cs="Times New Roman"/>
+          <w:sz w:val="24"/>
+          <w:szCs w:val="28"/>
+          <w:lang w:eastAsia="ko-KR"/>
+        </w:rPr>
+        <w:t>belanja</w:t>
+      </w:r>
+      <w:proofErr w:type="spellEnd"/>
+      <w:r>
+        <w:rPr>
+          <w:rFonts w:ascii="Times New Roman" w:eastAsia="Times New Roman" w:hAnsi="Times New Roman" w:cs="Times New Roman"/>
+          <w:sz w:val="24"/>
+          <w:szCs w:val="28"/>
+          <w:lang w:eastAsia="ko-KR"/>
+        </w:rPr>
+        <w:t xml:space="preserve">) </w:t>
+      </w:r>
+      <w:proofErr w:type="spellStart"/>
+      <w:r>
+        <w:rPr>
+          <w:rFonts w:ascii="Times New Roman" w:eastAsia="Times New Roman" w:hAnsi="Times New Roman" w:cs="Times New Roman"/>
+          <w:sz w:val="24"/>
+          <w:szCs w:val="28"/>
+          <w:lang w:eastAsia="ko-KR"/>
+        </w:rPr>
+        <w:t>untuk</w:t>
+      </w:r>
+      <w:proofErr w:type="spellEnd"/>
+      <w:r>
+        <w:rPr>
+          <w:rFonts w:ascii="Times New Roman" w:eastAsia="Times New Roman" w:hAnsi="Times New Roman" w:cs="Times New Roman"/>
+          <w:sz w:val="24"/>
+          <w:szCs w:val="28"/>
+          <w:lang w:eastAsia="ko-KR"/>
+        </w:rPr>
+        <w:t xml:space="preserve"> </w:t>
+      </w:r>
+      <w:proofErr w:type="spellStart"/>
+      <w:r>
+        <w:rPr>
+          <w:rFonts w:ascii="Times New Roman" w:eastAsia="Times New Roman" w:hAnsi="Times New Roman" w:cs="Times New Roman"/>
+          <w:sz w:val="24"/>
+          <w:szCs w:val="28"/>
+          <w:lang w:eastAsia="ko-KR"/>
+        </w:rPr>
+        <w:t>melihat</w:t>
+      </w:r>
+      <w:proofErr w:type="spellEnd"/>
+      <w:r>
+        <w:rPr>
+          <w:rFonts w:ascii="Times New Roman" w:eastAsia="Times New Roman" w:hAnsi="Times New Roman" w:cs="Times New Roman"/>
+          <w:sz w:val="24"/>
+          <w:szCs w:val="28"/>
+          <w:lang w:eastAsia="ko-KR"/>
+        </w:rPr>
+        <w:t xml:space="preserve"> daftar </w:t>
+      </w:r>
+      <w:proofErr w:type="spellStart"/>
+      <w:r>
+        <w:rPr>
+          <w:rFonts w:ascii="Times New Roman" w:eastAsia="Times New Roman" w:hAnsi="Times New Roman" w:cs="Times New Roman"/>
+          <w:sz w:val="24"/>
+          <w:szCs w:val="28"/>
+          <w:lang w:eastAsia="ko-KR"/>
+        </w:rPr>
+        <w:t>barang</w:t>
+      </w:r>
+      <w:proofErr w:type="spellEnd"/>
+      <w:r>
+        <w:rPr>
+          <w:rFonts w:ascii="Times New Roman" w:eastAsia="Times New Roman" w:hAnsi="Times New Roman" w:cs="Times New Roman"/>
+          <w:sz w:val="24"/>
+          <w:szCs w:val="28"/>
+          <w:lang w:eastAsia="ko-KR"/>
+        </w:rPr>
+        <w:t xml:space="preserve"> yang </w:t>
+      </w:r>
+      <w:proofErr w:type="spellStart"/>
+      <w:r>
+        <w:rPr>
+          <w:rFonts w:ascii="Times New Roman" w:eastAsia="Times New Roman" w:hAnsi="Times New Roman" w:cs="Times New Roman"/>
+          <w:sz w:val="24"/>
+          <w:szCs w:val="28"/>
+          <w:lang w:eastAsia="ko-KR"/>
+        </w:rPr>
+        <w:t>telah</w:t>
+      </w:r>
+      <w:proofErr w:type="spellEnd"/>
+      <w:r>
+        <w:rPr>
+          <w:rFonts w:ascii="Times New Roman" w:eastAsia="Times New Roman" w:hAnsi="Times New Roman" w:cs="Times New Roman"/>
+          <w:sz w:val="24"/>
+          <w:szCs w:val="28"/>
+          <w:lang w:eastAsia="ko-KR"/>
+        </w:rPr>
+        <w:t xml:space="preserve"> </w:t>
+      </w:r>
+      <w:proofErr w:type="spellStart"/>
+      <w:r>
+        <w:rPr>
+          <w:rFonts w:ascii="Times New Roman" w:eastAsia="Times New Roman" w:hAnsi="Times New Roman" w:cs="Times New Roman"/>
+          <w:sz w:val="24"/>
+          <w:szCs w:val="28"/>
+          <w:lang w:eastAsia="ko-KR"/>
+        </w:rPr>
+        <w:t>ditambahkan</w:t>
+      </w:r>
+      <w:proofErr w:type="spellEnd"/>
+      <w:r>
+        <w:rPr>
+          <w:rFonts w:ascii="Times New Roman" w:eastAsia="Times New Roman" w:hAnsi="Times New Roman" w:cs="Times New Roman"/>
+          <w:sz w:val="24"/>
+          <w:szCs w:val="28"/>
+          <w:lang w:eastAsia="ko-KR"/>
+        </w:rPr>
+        <w:t xml:space="preserve">. </w:t>
       </w:r>
     </w:p>
     <w:p>
@@ -510,23 +3213,285 @@
           <w:lang w:eastAsia="ko-KR"/>
         </w:rPr>
       </w:pPr>
-      <w:r>
-        <w:rPr>
-          <w:rFonts w:ascii="Times New Roman" w:eastAsia="Times New Roman" w:hAnsi="Times New Roman" w:cs="Times New Roman"/>
-          <w:sz w:val="24"/>
-          <w:szCs w:val="28"/>
-          <w:lang w:eastAsia="ko-KR"/>
-        </w:rPr>
-        <w:t xml:space="preserve">Setelah </w:t>
-      </w:r>
-      <w:r>
-        <w:rPr>
-          <w:rFonts w:ascii="Times New Roman" w:eastAsia="Times New Roman" w:hAnsi="Times New Roman" w:cs="Times New Roman"/>
-          <w:sz w:val="24"/>
-          <w:szCs w:val="28"/>
-          <w:lang w:eastAsia="ko-KR"/>
-        </w:rPr>
-        <w:t>memilih produk mana saja yang akan dibayar, pelanggan dapat menekan tombol CHECKOUT untuk beralih ke halaman checkout.</w:t>
+      <w:proofErr w:type="spellStart"/>
+      <w:r>
+        <w:rPr>
+          <w:rFonts w:ascii="Times New Roman" w:eastAsia="Times New Roman" w:hAnsi="Times New Roman" w:cs="Times New Roman"/>
+          <w:sz w:val="24"/>
+          <w:szCs w:val="28"/>
+          <w:lang w:eastAsia="ko-KR"/>
+        </w:rPr>
+        <w:t>Setelah</w:t>
+      </w:r>
+      <w:proofErr w:type="spellEnd"/>
+      <w:r>
+        <w:rPr>
+          <w:rFonts w:ascii="Times New Roman" w:eastAsia="Times New Roman" w:hAnsi="Times New Roman" w:cs="Times New Roman"/>
+          <w:sz w:val="24"/>
+          <w:szCs w:val="28"/>
+          <w:lang w:eastAsia="ko-KR"/>
+        </w:rPr>
+        <w:t xml:space="preserve"> </w:t>
+      </w:r>
+      <w:proofErr w:type="spellStart"/>
+      <w:r>
+        <w:rPr>
+          <w:rFonts w:ascii="Times New Roman" w:eastAsia="Times New Roman" w:hAnsi="Times New Roman" w:cs="Times New Roman"/>
+          <w:sz w:val="24"/>
+          <w:szCs w:val="28"/>
+          <w:lang w:eastAsia="ko-KR"/>
+        </w:rPr>
+        <w:t>memilih</w:t>
+      </w:r>
+      <w:proofErr w:type="spellEnd"/>
+      <w:r>
+        <w:rPr>
+          <w:rFonts w:ascii="Times New Roman" w:eastAsia="Times New Roman" w:hAnsi="Times New Roman" w:cs="Times New Roman"/>
+          <w:sz w:val="24"/>
+          <w:szCs w:val="28"/>
+          <w:lang w:eastAsia="ko-KR"/>
+        </w:rPr>
+        <w:t xml:space="preserve"> </w:t>
+      </w:r>
+      <w:proofErr w:type="spellStart"/>
+      <w:r>
+        <w:rPr>
+          <w:rFonts w:ascii="Times New Roman" w:eastAsia="Times New Roman" w:hAnsi="Times New Roman" w:cs="Times New Roman"/>
+          <w:sz w:val="24"/>
+          <w:szCs w:val="28"/>
+          <w:lang w:eastAsia="ko-KR"/>
+        </w:rPr>
+        <w:t>produk</w:t>
+      </w:r>
+      <w:proofErr w:type="spellEnd"/>
+      <w:r>
+        <w:rPr>
+          <w:rFonts w:ascii="Times New Roman" w:eastAsia="Times New Roman" w:hAnsi="Times New Roman" w:cs="Times New Roman"/>
+          <w:sz w:val="24"/>
+          <w:szCs w:val="28"/>
+          <w:lang w:eastAsia="ko-KR"/>
+        </w:rPr>
+        <w:t xml:space="preserve"> mana </w:t>
+      </w:r>
+      <w:proofErr w:type="spellStart"/>
+      <w:r>
+        <w:rPr>
+          <w:rFonts w:ascii="Times New Roman" w:eastAsia="Times New Roman" w:hAnsi="Times New Roman" w:cs="Times New Roman"/>
+          <w:sz w:val="24"/>
+          <w:szCs w:val="28"/>
+          <w:lang w:eastAsia="ko-KR"/>
+        </w:rPr>
+        <w:t>saja</w:t>
+      </w:r>
+      <w:proofErr w:type="spellEnd"/>
+      <w:r>
+        <w:rPr>
+          <w:rFonts w:ascii="Times New Roman" w:eastAsia="Times New Roman" w:hAnsi="Times New Roman" w:cs="Times New Roman"/>
+          <w:sz w:val="24"/>
+          <w:szCs w:val="28"/>
+          <w:lang w:eastAsia="ko-KR"/>
+        </w:rPr>
+        <w:t xml:space="preserve"> yang </w:t>
+      </w:r>
+      <w:proofErr w:type="spellStart"/>
+      <w:r>
+        <w:rPr>
+          <w:rFonts w:ascii="Times New Roman" w:eastAsia="Times New Roman" w:hAnsi="Times New Roman" w:cs="Times New Roman"/>
+          <w:sz w:val="24"/>
+          <w:szCs w:val="28"/>
+          <w:lang w:eastAsia="ko-KR"/>
+        </w:rPr>
+        <w:t>akan</w:t>
+      </w:r>
+      <w:proofErr w:type="spellEnd"/>
+      <w:r>
+        <w:rPr>
+          <w:rFonts w:ascii="Times New Roman" w:eastAsia="Times New Roman" w:hAnsi="Times New Roman" w:cs="Times New Roman"/>
+          <w:sz w:val="24"/>
+          <w:szCs w:val="28"/>
+          <w:lang w:eastAsia="ko-KR"/>
+        </w:rPr>
+        <w:t xml:space="preserve"> </w:t>
+      </w:r>
+      <w:proofErr w:type="spellStart"/>
+      <w:r>
+        <w:rPr>
+          <w:rFonts w:ascii="Times New Roman" w:eastAsia="Times New Roman" w:hAnsi="Times New Roman" w:cs="Times New Roman"/>
+          <w:sz w:val="24"/>
+          <w:szCs w:val="28"/>
+          <w:lang w:eastAsia="ko-KR"/>
+        </w:rPr>
+        <w:t>dibayar</w:t>
+      </w:r>
+      <w:proofErr w:type="spellEnd"/>
+      <w:r>
+        <w:rPr>
+          <w:rFonts w:ascii="Times New Roman" w:eastAsia="Times New Roman" w:hAnsi="Times New Roman" w:cs="Times New Roman"/>
+          <w:sz w:val="24"/>
+          <w:szCs w:val="28"/>
+          <w:lang w:eastAsia="ko-KR"/>
+        </w:rPr>
+        <w:t xml:space="preserve">, </w:t>
+      </w:r>
+      <w:proofErr w:type="spellStart"/>
+      <w:r>
+        <w:rPr>
+          <w:rFonts w:ascii="Times New Roman" w:eastAsia="Times New Roman" w:hAnsi="Times New Roman" w:cs="Times New Roman"/>
+          <w:sz w:val="24"/>
+          <w:szCs w:val="28"/>
+          <w:lang w:eastAsia="ko-KR"/>
+        </w:rPr>
+        <w:t>pelanggan</w:t>
+      </w:r>
+      <w:proofErr w:type="spellEnd"/>
+      <w:r>
+        <w:rPr>
+          <w:rFonts w:ascii="Times New Roman" w:eastAsia="Times New Roman" w:hAnsi="Times New Roman" w:cs="Times New Roman"/>
+          <w:sz w:val="24"/>
+          <w:szCs w:val="28"/>
+          <w:lang w:eastAsia="ko-KR"/>
+        </w:rPr>
+        <w:t xml:space="preserve"> </w:t>
+      </w:r>
+      <w:proofErr w:type="spellStart"/>
+      <w:r>
+        <w:rPr>
+          <w:rFonts w:ascii="Times New Roman" w:eastAsia="Times New Roman" w:hAnsi="Times New Roman" w:cs="Times New Roman"/>
+          <w:sz w:val="24"/>
+          <w:szCs w:val="28"/>
+          <w:lang w:eastAsia="ko-KR"/>
+        </w:rPr>
+        <w:t>dapat</w:t>
+      </w:r>
+      <w:proofErr w:type="spellEnd"/>
+      <w:r>
+        <w:rPr>
+          <w:rFonts w:ascii="Times New Roman" w:eastAsia="Times New Roman" w:hAnsi="Times New Roman" w:cs="Times New Roman"/>
+          <w:sz w:val="24"/>
+          <w:szCs w:val="28"/>
+          <w:lang w:eastAsia="ko-KR"/>
+        </w:rPr>
+        <w:t xml:space="preserve"> </w:t>
+      </w:r>
+      <w:proofErr w:type="spellStart"/>
+      <w:r>
+        <w:rPr>
+          <w:rFonts w:ascii="Times New Roman" w:eastAsia="Times New Roman" w:hAnsi="Times New Roman" w:cs="Times New Roman"/>
+          <w:sz w:val="24"/>
+          <w:szCs w:val="28"/>
+          <w:lang w:eastAsia="ko-KR"/>
+        </w:rPr>
+        <w:t>menekan</w:t>
+      </w:r>
+      <w:proofErr w:type="spellEnd"/>
+      <w:r>
+        <w:rPr>
+          <w:rFonts w:ascii="Times New Roman" w:eastAsia="Times New Roman" w:hAnsi="Times New Roman" w:cs="Times New Roman"/>
+          <w:sz w:val="24"/>
+          <w:szCs w:val="28"/>
+          <w:lang w:eastAsia="ko-KR"/>
+        </w:rPr>
+        <w:t xml:space="preserve"> </w:t>
+      </w:r>
+      <w:proofErr w:type="spellStart"/>
+      <w:r>
+        <w:rPr>
+          <w:rFonts w:ascii="Times New Roman" w:eastAsia="Times New Roman" w:hAnsi="Times New Roman" w:cs="Times New Roman"/>
+          <w:sz w:val="24"/>
+          <w:szCs w:val="28"/>
+          <w:lang w:eastAsia="ko-KR"/>
+        </w:rPr>
+        <w:t>tombol</w:t>
+      </w:r>
+      <w:proofErr w:type="spellEnd"/>
+      <w:r>
+        <w:rPr>
+          <w:rFonts w:ascii="Times New Roman" w:eastAsia="Times New Roman" w:hAnsi="Times New Roman" w:cs="Times New Roman"/>
+          <w:sz w:val="24"/>
+          <w:szCs w:val="28"/>
+          <w:lang w:eastAsia="ko-KR"/>
+        </w:rPr>
+        <w:t xml:space="preserve"> CHECKOUT </w:t>
+      </w:r>
+      <w:proofErr w:type="spellStart"/>
+      <w:r>
+        <w:rPr>
+          <w:rFonts w:ascii="Times New Roman" w:eastAsia="Times New Roman" w:hAnsi="Times New Roman" w:cs="Times New Roman"/>
+          <w:sz w:val="24"/>
+          <w:szCs w:val="28"/>
+          <w:lang w:eastAsia="ko-KR"/>
+        </w:rPr>
+        <w:t>untuk</w:t>
+      </w:r>
+      <w:proofErr w:type="spellEnd"/>
+      <w:r>
+        <w:rPr>
+          <w:rFonts w:ascii="Times New Roman" w:eastAsia="Times New Roman" w:hAnsi="Times New Roman" w:cs="Times New Roman"/>
+          <w:sz w:val="24"/>
+          <w:szCs w:val="28"/>
+          <w:lang w:eastAsia="ko-KR"/>
+        </w:rPr>
+        <w:t xml:space="preserve"> </w:t>
+      </w:r>
+      <w:proofErr w:type="spellStart"/>
+      <w:r>
+        <w:rPr>
+          <w:rFonts w:ascii="Times New Roman" w:eastAsia="Times New Roman" w:hAnsi="Times New Roman" w:cs="Times New Roman"/>
+          <w:sz w:val="24"/>
+          <w:szCs w:val="28"/>
+          <w:lang w:eastAsia="ko-KR"/>
+        </w:rPr>
+        <w:t>beralih</w:t>
+      </w:r>
+      <w:proofErr w:type="spellEnd"/>
+      <w:r>
+        <w:rPr>
+          <w:rFonts w:ascii="Times New Roman" w:eastAsia="Times New Roman" w:hAnsi="Times New Roman" w:cs="Times New Roman"/>
+          <w:sz w:val="24"/>
+          <w:szCs w:val="28"/>
+          <w:lang w:eastAsia="ko-KR"/>
+        </w:rPr>
+        <w:t xml:space="preserve"> </w:t>
+      </w:r>
+      <w:proofErr w:type="spellStart"/>
+      <w:r>
+        <w:rPr>
+          <w:rFonts w:ascii="Times New Roman" w:eastAsia="Times New Roman" w:hAnsi="Times New Roman" w:cs="Times New Roman"/>
+          <w:sz w:val="24"/>
+          <w:szCs w:val="28"/>
+          <w:lang w:eastAsia="ko-KR"/>
+        </w:rPr>
+        <w:t>ke</w:t>
+      </w:r>
+      <w:proofErr w:type="spellEnd"/>
+      <w:r>
+        <w:rPr>
+          <w:rFonts w:ascii="Times New Roman" w:eastAsia="Times New Roman" w:hAnsi="Times New Roman" w:cs="Times New Roman"/>
+          <w:sz w:val="24"/>
+          <w:szCs w:val="28"/>
+          <w:lang w:eastAsia="ko-KR"/>
+        </w:rPr>
+        <w:t xml:space="preserve"> </w:t>
+      </w:r>
+      <w:proofErr w:type="spellStart"/>
+      <w:r>
+        <w:rPr>
+          <w:rFonts w:ascii="Times New Roman" w:eastAsia="Times New Roman" w:hAnsi="Times New Roman" w:cs="Times New Roman"/>
+          <w:sz w:val="24"/>
+          <w:szCs w:val="28"/>
+          <w:lang w:eastAsia="ko-KR"/>
+        </w:rPr>
+        <w:t>halaman</w:t>
+      </w:r>
+      <w:proofErr w:type="spellEnd"/>
+      <w:r>
+        <w:rPr>
+          <w:rFonts w:ascii="Times New Roman" w:eastAsia="Times New Roman" w:hAnsi="Times New Roman" w:cs="Times New Roman"/>
+          <w:sz w:val="24"/>
+          <w:szCs w:val="28"/>
+          <w:lang w:eastAsia="ko-KR"/>
+        </w:rPr>
+        <w:t xml:space="preserve"> checkout.</w:t>
       </w:r>
     </w:p>
     <w:p>
@@ -549,25 +3514,216 @@
           <w:lang w:eastAsia="ko-KR"/>
         </w:rPr>
         <w:lastRenderedPageBreak/>
-        <w:t>Pada halaman checkout</w:t>
-      </w:r>
-      <w:r>
-        <w:rPr>
-          <w:rFonts w:ascii="Times New Roman" w:eastAsia="Times New Roman" w:hAnsi="Times New Roman" w:cs="Times New Roman"/>
-          <w:sz w:val="24"/>
-          <w:szCs w:val="28"/>
-          <w:lang w:eastAsia="ko-KR"/>
-        </w:rPr>
-        <w:t xml:space="preserve"> </w:t>
-      </w:r>
-      <w:r>
-        <w:rPr>
-          <w:rFonts w:ascii="Times New Roman" w:eastAsia="Times New Roman" w:hAnsi="Times New Roman" w:cs="Times New Roman"/>
-          <w:sz w:val="24"/>
-          <w:szCs w:val="28"/>
-          <w:lang w:eastAsia="ko-KR"/>
-        </w:rPr>
-        <w:t xml:space="preserve">akan diberikan informasi mengenai total harga dari seluruh barang yang dibeli, </w:t>
+        <w:t xml:space="preserve">Pada </w:t>
+      </w:r>
+      <w:proofErr w:type="spellStart"/>
+      <w:r>
+        <w:rPr>
+          <w:rFonts w:ascii="Times New Roman" w:eastAsia="Times New Roman" w:hAnsi="Times New Roman" w:cs="Times New Roman"/>
+          <w:sz w:val="24"/>
+          <w:szCs w:val="28"/>
+          <w:lang w:eastAsia="ko-KR"/>
+        </w:rPr>
+        <w:t>halaman</w:t>
+      </w:r>
+      <w:proofErr w:type="spellEnd"/>
+      <w:r>
+        <w:rPr>
+          <w:rFonts w:ascii="Times New Roman" w:eastAsia="Times New Roman" w:hAnsi="Times New Roman" w:cs="Times New Roman"/>
+          <w:sz w:val="24"/>
+          <w:szCs w:val="28"/>
+          <w:lang w:eastAsia="ko-KR"/>
+        </w:rPr>
+        <w:t xml:space="preserve"> checkout</w:t>
+      </w:r>
+      <w:r>
+        <w:rPr>
+          <w:rFonts w:ascii="Times New Roman" w:eastAsia="Times New Roman" w:hAnsi="Times New Roman" w:cs="Times New Roman"/>
+          <w:sz w:val="24"/>
+          <w:szCs w:val="28"/>
+          <w:lang w:eastAsia="ko-KR"/>
+        </w:rPr>
+        <w:t xml:space="preserve"> </w:t>
+      </w:r>
+      <w:proofErr w:type="spellStart"/>
+      <w:r>
+        <w:rPr>
+          <w:rFonts w:ascii="Times New Roman" w:eastAsia="Times New Roman" w:hAnsi="Times New Roman" w:cs="Times New Roman"/>
+          <w:sz w:val="24"/>
+          <w:szCs w:val="28"/>
+          <w:lang w:eastAsia="ko-KR"/>
+        </w:rPr>
+        <w:t>akan</w:t>
+      </w:r>
+      <w:proofErr w:type="spellEnd"/>
+      <w:r>
+        <w:rPr>
+          <w:rFonts w:ascii="Times New Roman" w:eastAsia="Times New Roman" w:hAnsi="Times New Roman" w:cs="Times New Roman"/>
+          <w:sz w:val="24"/>
+          <w:szCs w:val="28"/>
+          <w:lang w:eastAsia="ko-KR"/>
+        </w:rPr>
+        <w:t xml:space="preserve"> </w:t>
+      </w:r>
+      <w:proofErr w:type="spellStart"/>
+      <w:r>
+        <w:rPr>
+          <w:rFonts w:ascii="Times New Roman" w:eastAsia="Times New Roman" w:hAnsi="Times New Roman" w:cs="Times New Roman"/>
+          <w:sz w:val="24"/>
+          <w:szCs w:val="28"/>
+          <w:lang w:eastAsia="ko-KR"/>
+        </w:rPr>
+        <w:t>diberikan</w:t>
+      </w:r>
+      <w:proofErr w:type="spellEnd"/>
+      <w:r>
+        <w:rPr>
+          <w:rFonts w:ascii="Times New Roman" w:eastAsia="Times New Roman" w:hAnsi="Times New Roman" w:cs="Times New Roman"/>
+          <w:sz w:val="24"/>
+          <w:szCs w:val="28"/>
+          <w:lang w:eastAsia="ko-KR"/>
+        </w:rPr>
+        <w:t xml:space="preserve"> </w:t>
+      </w:r>
+      <w:proofErr w:type="spellStart"/>
+      <w:r>
+        <w:rPr>
+          <w:rFonts w:ascii="Times New Roman" w:eastAsia="Times New Roman" w:hAnsi="Times New Roman" w:cs="Times New Roman"/>
+          <w:sz w:val="24"/>
+          <w:szCs w:val="28"/>
+          <w:lang w:eastAsia="ko-KR"/>
+        </w:rPr>
+        <w:t>informasi</w:t>
+      </w:r>
+      <w:proofErr w:type="spellEnd"/>
+      <w:r>
+        <w:rPr>
+          <w:rFonts w:ascii="Times New Roman" w:eastAsia="Times New Roman" w:hAnsi="Times New Roman" w:cs="Times New Roman"/>
+          <w:sz w:val="24"/>
+          <w:szCs w:val="28"/>
+          <w:lang w:eastAsia="ko-KR"/>
+        </w:rPr>
+        <w:t xml:space="preserve"> </w:t>
+      </w:r>
+      <w:proofErr w:type="spellStart"/>
+      <w:r>
+        <w:rPr>
+          <w:rFonts w:ascii="Times New Roman" w:eastAsia="Times New Roman" w:hAnsi="Times New Roman" w:cs="Times New Roman"/>
+          <w:sz w:val="24"/>
+          <w:szCs w:val="28"/>
+          <w:lang w:eastAsia="ko-KR"/>
+        </w:rPr>
+        <w:t>mengenai</w:t>
+      </w:r>
+      <w:proofErr w:type="spellEnd"/>
+      <w:r>
+        <w:rPr>
+          <w:rFonts w:ascii="Times New Roman" w:eastAsia="Times New Roman" w:hAnsi="Times New Roman" w:cs="Times New Roman"/>
+          <w:sz w:val="24"/>
+          <w:szCs w:val="28"/>
+          <w:lang w:eastAsia="ko-KR"/>
+        </w:rPr>
+        <w:t xml:space="preserve"> total </w:t>
+      </w:r>
+      <w:proofErr w:type="spellStart"/>
+      <w:r>
+        <w:rPr>
+          <w:rFonts w:ascii="Times New Roman" w:eastAsia="Times New Roman" w:hAnsi="Times New Roman" w:cs="Times New Roman"/>
+          <w:sz w:val="24"/>
+          <w:szCs w:val="28"/>
+          <w:lang w:eastAsia="ko-KR"/>
+        </w:rPr>
+        <w:t>harga</w:t>
+      </w:r>
+      <w:proofErr w:type="spellEnd"/>
+      <w:r>
+        <w:rPr>
+          <w:rFonts w:ascii="Times New Roman" w:eastAsia="Times New Roman" w:hAnsi="Times New Roman" w:cs="Times New Roman"/>
+          <w:sz w:val="24"/>
+          <w:szCs w:val="28"/>
+          <w:lang w:eastAsia="ko-KR"/>
+        </w:rPr>
+        <w:t xml:space="preserve"> </w:t>
+      </w:r>
+      <w:proofErr w:type="spellStart"/>
+      <w:r>
+        <w:rPr>
+          <w:rFonts w:ascii="Times New Roman" w:eastAsia="Times New Roman" w:hAnsi="Times New Roman" w:cs="Times New Roman"/>
+          <w:sz w:val="24"/>
+          <w:szCs w:val="28"/>
+          <w:lang w:eastAsia="ko-KR"/>
+        </w:rPr>
+        <w:t>dari</w:t>
+      </w:r>
+      <w:proofErr w:type="spellEnd"/>
+      <w:r>
+        <w:rPr>
+          <w:rFonts w:ascii="Times New Roman" w:eastAsia="Times New Roman" w:hAnsi="Times New Roman" w:cs="Times New Roman"/>
+          <w:sz w:val="24"/>
+          <w:szCs w:val="28"/>
+          <w:lang w:eastAsia="ko-KR"/>
+        </w:rPr>
+        <w:t xml:space="preserve"> </w:t>
+      </w:r>
+      <w:proofErr w:type="spellStart"/>
+      <w:r>
+        <w:rPr>
+          <w:rFonts w:ascii="Times New Roman" w:eastAsia="Times New Roman" w:hAnsi="Times New Roman" w:cs="Times New Roman"/>
+          <w:sz w:val="24"/>
+          <w:szCs w:val="28"/>
+          <w:lang w:eastAsia="ko-KR"/>
+        </w:rPr>
+        <w:t>seluruh</w:t>
+      </w:r>
+      <w:proofErr w:type="spellEnd"/>
+      <w:r>
+        <w:rPr>
+          <w:rFonts w:ascii="Times New Roman" w:eastAsia="Times New Roman" w:hAnsi="Times New Roman" w:cs="Times New Roman"/>
+          <w:sz w:val="24"/>
+          <w:szCs w:val="28"/>
+          <w:lang w:eastAsia="ko-KR"/>
+        </w:rPr>
+        <w:t xml:space="preserve"> </w:t>
+      </w:r>
+      <w:proofErr w:type="spellStart"/>
+      <w:r>
+        <w:rPr>
+          <w:rFonts w:ascii="Times New Roman" w:eastAsia="Times New Roman" w:hAnsi="Times New Roman" w:cs="Times New Roman"/>
+          <w:sz w:val="24"/>
+          <w:szCs w:val="28"/>
+          <w:lang w:eastAsia="ko-KR"/>
+        </w:rPr>
+        <w:t>barang</w:t>
+      </w:r>
+      <w:proofErr w:type="spellEnd"/>
+      <w:r>
+        <w:rPr>
+          <w:rFonts w:ascii="Times New Roman" w:eastAsia="Times New Roman" w:hAnsi="Times New Roman" w:cs="Times New Roman"/>
+          <w:sz w:val="24"/>
+          <w:szCs w:val="28"/>
+          <w:lang w:eastAsia="ko-KR"/>
+        </w:rPr>
+        <w:t xml:space="preserve"> yang </w:t>
+      </w:r>
+      <w:proofErr w:type="spellStart"/>
+      <w:r>
+        <w:rPr>
+          <w:rFonts w:ascii="Times New Roman" w:eastAsia="Times New Roman" w:hAnsi="Times New Roman" w:cs="Times New Roman"/>
+          <w:sz w:val="24"/>
+          <w:szCs w:val="28"/>
+          <w:lang w:eastAsia="ko-KR"/>
+        </w:rPr>
+        <w:t>dibeli</w:t>
+      </w:r>
+      <w:proofErr w:type="spellEnd"/>
+      <w:r>
+        <w:rPr>
+          <w:rFonts w:ascii="Times New Roman" w:eastAsia="Times New Roman" w:hAnsi="Times New Roman" w:cs="Times New Roman"/>
+          <w:sz w:val="24"/>
+          <w:szCs w:val="28"/>
+          <w:lang w:eastAsia="ko-KR"/>
+        </w:rPr>
+        <w:t xml:space="preserve">, </w:t>
       </w:r>
       <w:r>
         <w:rPr>
@@ -578,41 +3734,325 @@
         </w:rPr>
         <w:t xml:space="preserve">dan </w:t>
       </w:r>
-      <w:r>
-        <w:rPr>
-          <w:rFonts w:ascii="Times New Roman" w:eastAsia="Times New Roman" w:hAnsi="Times New Roman" w:cs="Times New Roman"/>
-          <w:sz w:val="24"/>
-          <w:szCs w:val="28"/>
-          <w:lang w:eastAsia="ko-KR"/>
-        </w:rPr>
-        <w:t>pilihan jasa kurir</w:t>
-      </w:r>
-      <w:r>
-        <w:rPr>
-          <w:rFonts w:ascii="Times New Roman" w:eastAsia="Times New Roman" w:hAnsi="Times New Roman" w:cs="Times New Roman"/>
-          <w:sz w:val="24"/>
-          <w:szCs w:val="28"/>
-          <w:lang w:eastAsia="ko-KR"/>
-        </w:rPr>
-        <w:t xml:space="preserve"> yang tersedia. </w:t>
-      </w:r>
-      <w:r>
-        <w:rPr>
-          <w:rFonts w:ascii="Times New Roman" w:eastAsia="Times New Roman" w:hAnsi="Times New Roman" w:cs="Times New Roman"/>
-          <w:sz w:val="24"/>
-          <w:szCs w:val="28"/>
-          <w:lang w:eastAsia="ko-KR"/>
-        </w:rPr>
-        <w:t xml:space="preserve">Setelah jasa kurir sudah dipilih, maka </w:t>
-      </w:r>
-      <w:r>
-        <w:rPr>
-          <w:rFonts w:ascii="Times New Roman" w:eastAsia="Times New Roman" w:hAnsi="Times New Roman" w:cs="Times New Roman"/>
-          <w:sz w:val="24"/>
-          <w:szCs w:val="28"/>
-          <w:lang w:eastAsia="ko-KR"/>
-        </w:rPr>
-        <w:t>pelanggan akan dipindahkan ke halaman konfirmasi payment.</w:t>
+      <w:proofErr w:type="spellStart"/>
+      <w:r>
+        <w:rPr>
+          <w:rFonts w:ascii="Times New Roman" w:eastAsia="Times New Roman" w:hAnsi="Times New Roman" w:cs="Times New Roman"/>
+          <w:sz w:val="24"/>
+          <w:szCs w:val="28"/>
+          <w:lang w:eastAsia="ko-KR"/>
+        </w:rPr>
+        <w:t>pilihan</w:t>
+      </w:r>
+      <w:proofErr w:type="spellEnd"/>
+      <w:r>
+        <w:rPr>
+          <w:rFonts w:ascii="Times New Roman" w:eastAsia="Times New Roman" w:hAnsi="Times New Roman" w:cs="Times New Roman"/>
+          <w:sz w:val="24"/>
+          <w:szCs w:val="28"/>
+          <w:lang w:eastAsia="ko-KR"/>
+        </w:rPr>
+        <w:t xml:space="preserve"> </w:t>
+      </w:r>
+      <w:proofErr w:type="spellStart"/>
+      <w:r>
+        <w:rPr>
+          <w:rFonts w:ascii="Times New Roman" w:eastAsia="Times New Roman" w:hAnsi="Times New Roman" w:cs="Times New Roman"/>
+          <w:sz w:val="24"/>
+          <w:szCs w:val="28"/>
+          <w:lang w:eastAsia="ko-KR"/>
+        </w:rPr>
+        <w:t>jasa</w:t>
+      </w:r>
+      <w:proofErr w:type="spellEnd"/>
+      <w:r>
+        <w:rPr>
+          <w:rFonts w:ascii="Times New Roman" w:eastAsia="Times New Roman" w:hAnsi="Times New Roman" w:cs="Times New Roman"/>
+          <w:sz w:val="24"/>
+          <w:szCs w:val="28"/>
+          <w:lang w:eastAsia="ko-KR"/>
+        </w:rPr>
+        <w:t xml:space="preserve"> </w:t>
+      </w:r>
+      <w:proofErr w:type="spellStart"/>
+      <w:r>
+        <w:rPr>
+          <w:rFonts w:ascii="Times New Roman" w:eastAsia="Times New Roman" w:hAnsi="Times New Roman" w:cs="Times New Roman"/>
+          <w:sz w:val="24"/>
+          <w:szCs w:val="28"/>
+          <w:lang w:eastAsia="ko-KR"/>
+        </w:rPr>
+        <w:t>kurir</w:t>
+      </w:r>
+      <w:proofErr w:type="spellEnd"/>
+      <w:r>
+        <w:rPr>
+          <w:rFonts w:ascii="Times New Roman" w:eastAsia="Times New Roman" w:hAnsi="Times New Roman" w:cs="Times New Roman"/>
+          <w:sz w:val="24"/>
+          <w:szCs w:val="28"/>
+          <w:lang w:eastAsia="ko-KR"/>
+        </w:rPr>
+        <w:t xml:space="preserve"> yang </w:t>
+      </w:r>
+      <w:proofErr w:type="spellStart"/>
+      <w:r>
+        <w:rPr>
+          <w:rFonts w:ascii="Times New Roman" w:eastAsia="Times New Roman" w:hAnsi="Times New Roman" w:cs="Times New Roman"/>
+          <w:sz w:val="24"/>
+          <w:szCs w:val="28"/>
+          <w:lang w:eastAsia="ko-KR"/>
+        </w:rPr>
+        <w:t>tersedia</w:t>
+      </w:r>
+      <w:proofErr w:type="spellEnd"/>
+      <w:r>
+        <w:rPr>
+          <w:rFonts w:ascii="Times New Roman" w:eastAsia="Times New Roman" w:hAnsi="Times New Roman" w:cs="Times New Roman"/>
+          <w:sz w:val="24"/>
+          <w:szCs w:val="28"/>
+          <w:lang w:eastAsia="ko-KR"/>
+        </w:rPr>
+        <w:t xml:space="preserve">. </w:t>
+      </w:r>
+      <w:proofErr w:type="spellStart"/>
+      <w:r>
+        <w:rPr>
+          <w:rFonts w:ascii="Times New Roman" w:eastAsia="Times New Roman" w:hAnsi="Times New Roman" w:cs="Times New Roman"/>
+          <w:sz w:val="24"/>
+          <w:szCs w:val="28"/>
+          <w:lang w:eastAsia="ko-KR"/>
+        </w:rPr>
+        <w:t>Setelah</w:t>
+      </w:r>
+      <w:proofErr w:type="spellEnd"/>
+      <w:r>
+        <w:rPr>
+          <w:rFonts w:ascii="Times New Roman" w:eastAsia="Times New Roman" w:hAnsi="Times New Roman" w:cs="Times New Roman"/>
+          <w:sz w:val="24"/>
+          <w:szCs w:val="28"/>
+          <w:lang w:eastAsia="ko-KR"/>
+        </w:rPr>
+        <w:t xml:space="preserve"> </w:t>
+      </w:r>
+      <w:proofErr w:type="spellStart"/>
+      <w:r>
+        <w:rPr>
+          <w:rFonts w:ascii="Times New Roman" w:eastAsia="Times New Roman" w:hAnsi="Times New Roman" w:cs="Times New Roman"/>
+          <w:sz w:val="24"/>
+          <w:szCs w:val="28"/>
+          <w:lang w:eastAsia="ko-KR"/>
+        </w:rPr>
+        <w:t>jasa</w:t>
+      </w:r>
+      <w:proofErr w:type="spellEnd"/>
+      <w:r>
+        <w:rPr>
+          <w:rFonts w:ascii="Times New Roman" w:eastAsia="Times New Roman" w:hAnsi="Times New Roman" w:cs="Times New Roman"/>
+          <w:sz w:val="24"/>
+          <w:szCs w:val="28"/>
+          <w:lang w:eastAsia="ko-KR"/>
+        </w:rPr>
+        <w:t xml:space="preserve"> </w:t>
+      </w:r>
+      <w:proofErr w:type="spellStart"/>
+      <w:r>
+        <w:rPr>
+          <w:rFonts w:ascii="Times New Roman" w:eastAsia="Times New Roman" w:hAnsi="Times New Roman" w:cs="Times New Roman"/>
+          <w:sz w:val="24"/>
+          <w:szCs w:val="28"/>
+          <w:lang w:eastAsia="ko-KR"/>
+        </w:rPr>
+        <w:t>kurir</w:t>
+      </w:r>
+      <w:proofErr w:type="spellEnd"/>
+      <w:r>
+        <w:rPr>
+          <w:rFonts w:ascii="Times New Roman" w:eastAsia="Times New Roman" w:hAnsi="Times New Roman" w:cs="Times New Roman"/>
+          <w:sz w:val="24"/>
+          <w:szCs w:val="28"/>
+          <w:lang w:eastAsia="ko-KR"/>
+        </w:rPr>
+        <w:t xml:space="preserve"> </w:t>
+      </w:r>
+      <w:proofErr w:type="spellStart"/>
+      <w:r>
+        <w:rPr>
+          <w:rFonts w:ascii="Times New Roman" w:eastAsia="Times New Roman" w:hAnsi="Times New Roman" w:cs="Times New Roman"/>
+          <w:sz w:val="24"/>
+          <w:szCs w:val="28"/>
+          <w:lang w:eastAsia="ko-KR"/>
+        </w:rPr>
+        <w:t>sudah</w:t>
+      </w:r>
+      <w:proofErr w:type="spellEnd"/>
+      <w:r>
+        <w:rPr>
+          <w:rFonts w:ascii="Times New Roman" w:eastAsia="Times New Roman" w:hAnsi="Times New Roman" w:cs="Times New Roman"/>
+          <w:sz w:val="24"/>
+          <w:szCs w:val="28"/>
+          <w:lang w:eastAsia="ko-KR"/>
+        </w:rPr>
+        <w:t xml:space="preserve"> </w:t>
+      </w:r>
+      <w:proofErr w:type="spellStart"/>
+      <w:r>
+        <w:rPr>
+          <w:rFonts w:ascii="Times New Roman" w:eastAsia="Times New Roman" w:hAnsi="Times New Roman" w:cs="Times New Roman"/>
+          <w:sz w:val="24"/>
+          <w:szCs w:val="28"/>
+          <w:lang w:eastAsia="ko-KR"/>
+        </w:rPr>
+        <w:t>dipilih</w:t>
+      </w:r>
+      <w:proofErr w:type="spellEnd"/>
+      <w:r>
+        <w:rPr>
+          <w:rFonts w:ascii="Times New Roman" w:eastAsia="Times New Roman" w:hAnsi="Times New Roman" w:cs="Times New Roman"/>
+          <w:sz w:val="24"/>
+          <w:szCs w:val="28"/>
+          <w:lang w:eastAsia="ko-KR"/>
+        </w:rPr>
+        <w:t xml:space="preserve">, </w:t>
+      </w:r>
+      <w:proofErr w:type="spellStart"/>
+      <w:r>
+        <w:rPr>
+          <w:rFonts w:ascii="Times New Roman" w:eastAsia="Times New Roman" w:hAnsi="Times New Roman" w:cs="Times New Roman"/>
+          <w:sz w:val="24"/>
+          <w:szCs w:val="28"/>
+          <w:lang w:eastAsia="ko-KR"/>
+        </w:rPr>
+        <w:t>maka</w:t>
+      </w:r>
+      <w:proofErr w:type="spellEnd"/>
+      <w:r>
+        <w:rPr>
+          <w:rFonts w:ascii="Times New Roman" w:eastAsia="Times New Roman" w:hAnsi="Times New Roman" w:cs="Times New Roman"/>
+          <w:sz w:val="24"/>
+          <w:szCs w:val="28"/>
+          <w:lang w:eastAsia="ko-KR"/>
+        </w:rPr>
+        <w:t xml:space="preserve"> </w:t>
+      </w:r>
+      <w:proofErr w:type="spellStart"/>
+      <w:r>
+        <w:rPr>
+          <w:rFonts w:ascii="Times New Roman" w:eastAsia="Times New Roman" w:hAnsi="Times New Roman" w:cs="Times New Roman"/>
+          <w:sz w:val="24"/>
+          <w:szCs w:val="28"/>
+          <w:lang w:eastAsia="ko-KR"/>
+        </w:rPr>
+        <w:t>pelanggan</w:t>
+      </w:r>
+      <w:proofErr w:type="spellEnd"/>
+      <w:r>
+        <w:rPr>
+          <w:rFonts w:ascii="Times New Roman" w:eastAsia="Times New Roman" w:hAnsi="Times New Roman" w:cs="Times New Roman"/>
+          <w:sz w:val="24"/>
+          <w:szCs w:val="28"/>
+          <w:lang w:eastAsia="ko-KR"/>
+        </w:rPr>
+        <w:t xml:space="preserve"> </w:t>
+      </w:r>
+      <w:proofErr w:type="spellStart"/>
+      <w:r>
+        <w:rPr>
+          <w:rFonts w:ascii="Times New Roman" w:eastAsia="Times New Roman" w:hAnsi="Times New Roman" w:cs="Times New Roman"/>
+          <w:sz w:val="24"/>
+          <w:szCs w:val="28"/>
+          <w:lang w:eastAsia="ko-KR"/>
+        </w:rPr>
+        <w:t>akan</w:t>
+      </w:r>
+      <w:proofErr w:type="spellEnd"/>
+      <w:r>
+        <w:rPr>
+          <w:rFonts w:ascii="Times New Roman" w:eastAsia="Times New Roman" w:hAnsi="Times New Roman" w:cs="Times New Roman"/>
+          <w:sz w:val="24"/>
+          <w:szCs w:val="28"/>
+          <w:lang w:eastAsia="ko-KR"/>
+        </w:rPr>
+        <w:t xml:space="preserve"> </w:t>
+      </w:r>
+      <w:proofErr w:type="spellStart"/>
+      <w:r>
+        <w:rPr>
+          <w:rFonts w:ascii="Times New Roman" w:eastAsia="Times New Roman" w:hAnsi="Times New Roman" w:cs="Times New Roman"/>
+          <w:sz w:val="24"/>
+          <w:szCs w:val="28"/>
+          <w:lang w:eastAsia="ko-KR"/>
+        </w:rPr>
+        <w:t>dipindahkan</w:t>
+      </w:r>
+      <w:proofErr w:type="spellEnd"/>
+      <w:r>
+        <w:rPr>
+          <w:rFonts w:ascii="Times New Roman" w:eastAsia="Times New Roman" w:hAnsi="Times New Roman" w:cs="Times New Roman"/>
+          <w:sz w:val="24"/>
+          <w:szCs w:val="28"/>
+          <w:lang w:eastAsia="ko-KR"/>
+        </w:rPr>
+        <w:t xml:space="preserve"> </w:t>
+      </w:r>
+      <w:proofErr w:type="spellStart"/>
+      <w:r>
+        <w:rPr>
+          <w:rFonts w:ascii="Times New Roman" w:eastAsia="Times New Roman" w:hAnsi="Times New Roman" w:cs="Times New Roman"/>
+          <w:sz w:val="24"/>
+          <w:szCs w:val="28"/>
+          <w:lang w:eastAsia="ko-KR"/>
+        </w:rPr>
+        <w:t>ke</w:t>
+      </w:r>
+      <w:proofErr w:type="spellEnd"/>
+      <w:r>
+        <w:rPr>
+          <w:rFonts w:ascii="Times New Roman" w:eastAsia="Times New Roman" w:hAnsi="Times New Roman" w:cs="Times New Roman"/>
+          <w:sz w:val="24"/>
+          <w:szCs w:val="28"/>
+          <w:lang w:eastAsia="ko-KR"/>
+        </w:rPr>
+        <w:t xml:space="preserve"> </w:t>
+      </w:r>
+      <w:proofErr w:type="spellStart"/>
+      <w:r>
+        <w:rPr>
+          <w:rFonts w:ascii="Times New Roman" w:eastAsia="Times New Roman" w:hAnsi="Times New Roman" w:cs="Times New Roman"/>
+          <w:sz w:val="24"/>
+          <w:szCs w:val="28"/>
+          <w:lang w:eastAsia="ko-KR"/>
+        </w:rPr>
+        <w:t>halaman</w:t>
+      </w:r>
+      <w:proofErr w:type="spellEnd"/>
+      <w:r>
+        <w:rPr>
+          <w:rFonts w:ascii="Times New Roman" w:eastAsia="Times New Roman" w:hAnsi="Times New Roman" w:cs="Times New Roman"/>
+          <w:sz w:val="24"/>
+          <w:szCs w:val="28"/>
+          <w:lang w:eastAsia="ko-KR"/>
+        </w:rPr>
+        <w:t xml:space="preserve"> </w:t>
+      </w:r>
+      <w:proofErr w:type="spellStart"/>
+      <w:r>
+        <w:rPr>
+          <w:rFonts w:ascii="Times New Roman" w:eastAsia="Times New Roman" w:hAnsi="Times New Roman" w:cs="Times New Roman"/>
+          <w:sz w:val="24"/>
+          <w:szCs w:val="28"/>
+          <w:lang w:eastAsia="ko-KR"/>
+        </w:rPr>
+        <w:t>konfirmasi</w:t>
+      </w:r>
+      <w:proofErr w:type="spellEnd"/>
+      <w:r>
+        <w:rPr>
+          <w:rFonts w:ascii="Times New Roman" w:eastAsia="Times New Roman" w:hAnsi="Times New Roman" w:cs="Times New Roman"/>
+          <w:sz w:val="24"/>
+          <w:szCs w:val="28"/>
+          <w:lang w:eastAsia="ko-KR"/>
+        </w:rPr>
+        <w:t xml:space="preserve"> payment.</w:t>
       </w:r>
     </w:p>
     <w:p>
@@ -634,34 +4074,385 @@
           <w:szCs w:val="28"/>
           <w:lang w:eastAsia="ko-KR"/>
         </w:rPr>
-        <w:t>Di halaman konfirmasi payment</w:t>
-      </w:r>
-      <w:r>
-        <w:rPr>
-          <w:rFonts w:ascii="Times New Roman" w:eastAsia="Times New Roman" w:hAnsi="Times New Roman" w:cs="Times New Roman"/>
-          <w:sz w:val="24"/>
-          <w:szCs w:val="28"/>
-          <w:lang w:eastAsia="ko-KR"/>
-        </w:rPr>
-        <w:t xml:space="preserve">, pelanggan akan </w:t>
-      </w:r>
-      <w:r>
-        <w:rPr>
-          <w:rFonts w:ascii="Times New Roman" w:eastAsia="Times New Roman" w:hAnsi="Times New Roman" w:cs="Times New Roman"/>
-          <w:sz w:val="24"/>
-          <w:szCs w:val="28"/>
-          <w:lang w:eastAsia="ko-KR"/>
-        </w:rPr>
-        <w:t xml:space="preserve">diminta untuk memilih metode pembayaran. </w:t>
-      </w:r>
-      <w:r>
-        <w:rPr>
-          <w:rFonts w:ascii="Times New Roman" w:eastAsia="Times New Roman" w:hAnsi="Times New Roman" w:cs="Times New Roman"/>
-          <w:sz w:val="24"/>
-          <w:szCs w:val="28"/>
-          <w:lang w:eastAsia="ko-KR"/>
-        </w:rPr>
-        <w:t>Lalu pelanggan akan melakukan pembayaran dan setelah itu produk akan dikirimkan.</w:t>
+        <w:t xml:space="preserve">Di </w:t>
+      </w:r>
+      <w:proofErr w:type="spellStart"/>
+      <w:r>
+        <w:rPr>
+          <w:rFonts w:ascii="Times New Roman" w:eastAsia="Times New Roman" w:hAnsi="Times New Roman" w:cs="Times New Roman"/>
+          <w:sz w:val="24"/>
+          <w:szCs w:val="28"/>
+          <w:lang w:eastAsia="ko-KR"/>
+        </w:rPr>
+        <w:t>halaman</w:t>
+      </w:r>
+      <w:proofErr w:type="spellEnd"/>
+      <w:r>
+        <w:rPr>
+          <w:rFonts w:ascii="Times New Roman" w:eastAsia="Times New Roman" w:hAnsi="Times New Roman" w:cs="Times New Roman"/>
+          <w:sz w:val="24"/>
+          <w:szCs w:val="28"/>
+          <w:lang w:eastAsia="ko-KR"/>
+        </w:rPr>
+        <w:t xml:space="preserve"> </w:t>
+      </w:r>
+      <w:proofErr w:type="spellStart"/>
+      <w:r>
+        <w:rPr>
+          <w:rFonts w:ascii="Times New Roman" w:eastAsia="Times New Roman" w:hAnsi="Times New Roman" w:cs="Times New Roman"/>
+          <w:sz w:val="24"/>
+          <w:szCs w:val="28"/>
+          <w:lang w:eastAsia="ko-KR"/>
+        </w:rPr>
+        <w:t>konfirmasi</w:t>
+      </w:r>
+      <w:proofErr w:type="spellEnd"/>
+      <w:r>
+        <w:rPr>
+          <w:rFonts w:ascii="Times New Roman" w:eastAsia="Times New Roman" w:hAnsi="Times New Roman" w:cs="Times New Roman"/>
+          <w:sz w:val="24"/>
+          <w:szCs w:val="28"/>
+          <w:lang w:eastAsia="ko-KR"/>
+        </w:rPr>
+        <w:t xml:space="preserve"> payment</w:t>
+      </w:r>
+      <w:r>
+        <w:rPr>
+          <w:rFonts w:ascii="Times New Roman" w:eastAsia="Times New Roman" w:hAnsi="Times New Roman" w:cs="Times New Roman"/>
+          <w:sz w:val="24"/>
+          <w:szCs w:val="28"/>
+          <w:lang w:eastAsia="ko-KR"/>
+        </w:rPr>
+        <w:t xml:space="preserve">, </w:t>
+      </w:r>
+      <w:proofErr w:type="spellStart"/>
+      <w:r>
+        <w:rPr>
+          <w:rFonts w:ascii="Times New Roman" w:eastAsia="Times New Roman" w:hAnsi="Times New Roman" w:cs="Times New Roman"/>
+          <w:sz w:val="24"/>
+          <w:szCs w:val="28"/>
+          <w:lang w:eastAsia="ko-KR"/>
+        </w:rPr>
+        <w:t>pelanggan</w:t>
+      </w:r>
+      <w:proofErr w:type="spellEnd"/>
+      <w:r>
+        <w:rPr>
+          <w:rFonts w:ascii="Times New Roman" w:eastAsia="Times New Roman" w:hAnsi="Times New Roman" w:cs="Times New Roman"/>
+          <w:sz w:val="24"/>
+          <w:szCs w:val="28"/>
+          <w:lang w:eastAsia="ko-KR"/>
+        </w:rPr>
+        <w:t xml:space="preserve"> </w:t>
+      </w:r>
+      <w:proofErr w:type="spellStart"/>
+      <w:r>
+        <w:rPr>
+          <w:rFonts w:ascii="Times New Roman" w:eastAsia="Times New Roman" w:hAnsi="Times New Roman" w:cs="Times New Roman"/>
+          <w:sz w:val="24"/>
+          <w:szCs w:val="28"/>
+          <w:lang w:eastAsia="ko-KR"/>
+        </w:rPr>
+        <w:t>akan</w:t>
+      </w:r>
+      <w:proofErr w:type="spellEnd"/>
+      <w:r>
+        <w:rPr>
+          <w:rFonts w:ascii="Times New Roman" w:eastAsia="Times New Roman" w:hAnsi="Times New Roman" w:cs="Times New Roman"/>
+          <w:sz w:val="24"/>
+          <w:szCs w:val="28"/>
+          <w:lang w:eastAsia="ko-KR"/>
+        </w:rPr>
+        <w:t xml:space="preserve"> </w:t>
+      </w:r>
+      <w:proofErr w:type="spellStart"/>
+      <w:r>
+        <w:rPr>
+          <w:rFonts w:ascii="Times New Roman" w:eastAsia="Times New Roman" w:hAnsi="Times New Roman" w:cs="Times New Roman"/>
+          <w:sz w:val="24"/>
+          <w:szCs w:val="28"/>
+          <w:lang w:eastAsia="ko-KR"/>
+        </w:rPr>
+        <w:t>diminta</w:t>
+      </w:r>
+      <w:proofErr w:type="spellEnd"/>
+      <w:r>
+        <w:rPr>
+          <w:rFonts w:ascii="Times New Roman" w:eastAsia="Times New Roman" w:hAnsi="Times New Roman" w:cs="Times New Roman"/>
+          <w:sz w:val="24"/>
+          <w:szCs w:val="28"/>
+          <w:lang w:eastAsia="ko-KR"/>
+        </w:rPr>
+        <w:t xml:space="preserve"> </w:t>
+      </w:r>
+      <w:proofErr w:type="spellStart"/>
+      <w:r>
+        <w:rPr>
+          <w:rFonts w:ascii="Times New Roman" w:eastAsia="Times New Roman" w:hAnsi="Times New Roman" w:cs="Times New Roman"/>
+          <w:sz w:val="24"/>
+          <w:szCs w:val="28"/>
+          <w:lang w:eastAsia="ko-KR"/>
+        </w:rPr>
+        <w:t>untuk</w:t>
+      </w:r>
+      <w:proofErr w:type="spellEnd"/>
+      <w:r>
+        <w:rPr>
+          <w:rFonts w:ascii="Times New Roman" w:eastAsia="Times New Roman" w:hAnsi="Times New Roman" w:cs="Times New Roman"/>
+          <w:sz w:val="24"/>
+          <w:szCs w:val="28"/>
+          <w:lang w:eastAsia="ko-KR"/>
+        </w:rPr>
+        <w:t xml:space="preserve"> </w:t>
+      </w:r>
+      <w:proofErr w:type="spellStart"/>
+      <w:r>
+        <w:rPr>
+          <w:rFonts w:ascii="Times New Roman" w:eastAsia="Times New Roman" w:hAnsi="Times New Roman" w:cs="Times New Roman"/>
+          <w:sz w:val="24"/>
+          <w:szCs w:val="28"/>
+          <w:lang w:eastAsia="ko-KR"/>
+        </w:rPr>
+        <w:t>memilih</w:t>
+      </w:r>
+      <w:proofErr w:type="spellEnd"/>
+      <w:r>
+        <w:rPr>
+          <w:rFonts w:ascii="Times New Roman" w:eastAsia="Times New Roman" w:hAnsi="Times New Roman" w:cs="Times New Roman"/>
+          <w:sz w:val="24"/>
+          <w:szCs w:val="28"/>
+          <w:lang w:eastAsia="ko-KR"/>
+        </w:rPr>
+        <w:t xml:space="preserve"> </w:t>
+      </w:r>
+      <w:proofErr w:type="spellStart"/>
+      <w:r>
+        <w:rPr>
+          <w:rFonts w:ascii="Times New Roman" w:eastAsia="Times New Roman" w:hAnsi="Times New Roman" w:cs="Times New Roman"/>
+          <w:sz w:val="24"/>
+          <w:szCs w:val="28"/>
+          <w:lang w:eastAsia="ko-KR"/>
+        </w:rPr>
+        <w:t>metode</w:t>
+      </w:r>
+      <w:proofErr w:type="spellEnd"/>
+      <w:r>
+        <w:rPr>
+          <w:rFonts w:ascii="Times New Roman" w:eastAsia="Times New Roman" w:hAnsi="Times New Roman" w:cs="Times New Roman"/>
+          <w:sz w:val="24"/>
+          <w:szCs w:val="28"/>
+          <w:lang w:eastAsia="ko-KR"/>
+        </w:rPr>
+        <w:t xml:space="preserve"> </w:t>
+      </w:r>
+      <w:proofErr w:type="spellStart"/>
+      <w:r>
+        <w:rPr>
+          <w:rFonts w:ascii="Times New Roman" w:eastAsia="Times New Roman" w:hAnsi="Times New Roman" w:cs="Times New Roman"/>
+          <w:sz w:val="24"/>
+          <w:szCs w:val="28"/>
+          <w:lang w:eastAsia="ko-KR"/>
+        </w:rPr>
+        <w:t>pembayaran</w:t>
+      </w:r>
+      <w:proofErr w:type="spellEnd"/>
+      <w:r>
+        <w:rPr>
+          <w:rFonts w:ascii="Times New Roman" w:eastAsia="Times New Roman" w:hAnsi="Times New Roman" w:cs="Times New Roman"/>
+          <w:sz w:val="24"/>
+          <w:szCs w:val="28"/>
+          <w:lang w:eastAsia="ko-KR"/>
+        </w:rPr>
+        <w:t xml:space="preserve">. </w:t>
+      </w:r>
+      <w:r>
+        <w:rPr>
+          <w:rFonts w:ascii="Times New Roman" w:eastAsia="Times New Roman" w:hAnsi="Times New Roman" w:cs="Times New Roman"/>
+          <w:sz w:val="24"/>
+          <w:szCs w:val="28"/>
+          <w:lang w:eastAsia="ko-KR"/>
+        </w:rPr>
+        <w:t xml:space="preserve">Lalu </w:t>
+      </w:r>
+      <w:proofErr w:type="spellStart"/>
+      <w:r>
+        <w:rPr>
+          <w:rFonts w:ascii="Times New Roman" w:eastAsia="Times New Roman" w:hAnsi="Times New Roman" w:cs="Times New Roman"/>
+          <w:sz w:val="24"/>
+          <w:szCs w:val="28"/>
+          <w:lang w:eastAsia="ko-KR"/>
+        </w:rPr>
+        <w:t>pelanggan</w:t>
+      </w:r>
+      <w:proofErr w:type="spellEnd"/>
+      <w:r>
+        <w:rPr>
+          <w:rFonts w:ascii="Times New Roman" w:eastAsia="Times New Roman" w:hAnsi="Times New Roman" w:cs="Times New Roman"/>
+          <w:sz w:val="24"/>
+          <w:szCs w:val="28"/>
+          <w:lang w:eastAsia="ko-KR"/>
+        </w:rPr>
+        <w:t xml:space="preserve"> </w:t>
+      </w:r>
+      <w:proofErr w:type="spellStart"/>
+      <w:r>
+        <w:rPr>
+          <w:rFonts w:ascii="Times New Roman" w:eastAsia="Times New Roman" w:hAnsi="Times New Roman" w:cs="Times New Roman"/>
+          <w:sz w:val="24"/>
+          <w:szCs w:val="28"/>
+          <w:lang w:eastAsia="ko-KR"/>
+        </w:rPr>
+        <w:t>akan</w:t>
+      </w:r>
+      <w:proofErr w:type="spellEnd"/>
+      <w:r>
+        <w:rPr>
+          <w:rFonts w:ascii="Times New Roman" w:eastAsia="Times New Roman" w:hAnsi="Times New Roman" w:cs="Times New Roman"/>
+          <w:sz w:val="24"/>
+          <w:szCs w:val="28"/>
+          <w:lang w:eastAsia="ko-KR"/>
+        </w:rPr>
+        <w:t xml:space="preserve"> </w:t>
+      </w:r>
+      <w:proofErr w:type="spellStart"/>
+      <w:r>
+        <w:rPr>
+          <w:rFonts w:ascii="Times New Roman" w:eastAsia="Times New Roman" w:hAnsi="Times New Roman" w:cs="Times New Roman"/>
+          <w:sz w:val="24"/>
+          <w:szCs w:val="28"/>
+          <w:lang w:eastAsia="ko-KR"/>
+        </w:rPr>
+        <w:t>melakukan</w:t>
+      </w:r>
+      <w:proofErr w:type="spellEnd"/>
+      <w:r>
+        <w:rPr>
+          <w:rFonts w:ascii="Times New Roman" w:eastAsia="Times New Roman" w:hAnsi="Times New Roman" w:cs="Times New Roman"/>
+          <w:sz w:val="24"/>
+          <w:szCs w:val="28"/>
+          <w:lang w:eastAsia="ko-KR"/>
+        </w:rPr>
+        <w:t xml:space="preserve"> </w:t>
+      </w:r>
+      <w:proofErr w:type="spellStart"/>
+      <w:r>
+        <w:rPr>
+          <w:rFonts w:ascii="Times New Roman" w:eastAsia="Times New Roman" w:hAnsi="Times New Roman" w:cs="Times New Roman"/>
+          <w:sz w:val="24"/>
+          <w:szCs w:val="28"/>
+          <w:lang w:eastAsia="ko-KR"/>
+        </w:rPr>
+        <w:t>pembayaran</w:t>
+      </w:r>
+      <w:proofErr w:type="spellEnd"/>
+      <w:r>
+        <w:rPr>
+          <w:rFonts w:ascii="Times New Roman" w:eastAsia="Times New Roman" w:hAnsi="Times New Roman" w:cs="Times New Roman"/>
+          <w:sz w:val="24"/>
+          <w:szCs w:val="28"/>
+          <w:lang w:eastAsia="ko-KR"/>
+        </w:rPr>
+        <w:t xml:space="preserve"> dan </w:t>
+      </w:r>
+      <w:proofErr w:type="spellStart"/>
+      <w:r>
+        <w:rPr>
+          <w:rFonts w:ascii="Times New Roman" w:eastAsia="Times New Roman" w:hAnsi="Times New Roman" w:cs="Times New Roman"/>
+          <w:sz w:val="24"/>
+          <w:szCs w:val="28"/>
+          <w:lang w:eastAsia="ko-KR"/>
+        </w:rPr>
+        <w:t>setelah</w:t>
+      </w:r>
+      <w:proofErr w:type="spellEnd"/>
+      <w:r>
+        <w:rPr>
+          <w:rFonts w:ascii="Times New Roman" w:eastAsia="Times New Roman" w:hAnsi="Times New Roman" w:cs="Times New Roman"/>
+          <w:sz w:val="24"/>
+          <w:szCs w:val="28"/>
+          <w:lang w:eastAsia="ko-KR"/>
+        </w:rPr>
+        <w:t xml:space="preserve"> </w:t>
+      </w:r>
+      <w:proofErr w:type="spellStart"/>
+      <w:r>
+        <w:rPr>
+          <w:rFonts w:ascii="Times New Roman" w:eastAsia="Times New Roman" w:hAnsi="Times New Roman" w:cs="Times New Roman"/>
+          <w:sz w:val="24"/>
+          <w:szCs w:val="28"/>
+          <w:lang w:eastAsia="ko-KR"/>
+        </w:rPr>
+        <w:t>itu</w:t>
+      </w:r>
+      <w:proofErr w:type="spellEnd"/>
+      <w:r>
+        <w:rPr>
+          <w:rFonts w:ascii="Times New Roman" w:eastAsia="Times New Roman" w:hAnsi="Times New Roman" w:cs="Times New Roman"/>
+          <w:sz w:val="24"/>
+          <w:szCs w:val="28"/>
+          <w:lang w:eastAsia="ko-KR"/>
+        </w:rPr>
+        <w:t xml:space="preserve"> </w:t>
+      </w:r>
+      <w:proofErr w:type="spellStart"/>
+      <w:r>
+        <w:rPr>
+          <w:rFonts w:ascii="Times New Roman" w:eastAsia="Times New Roman" w:hAnsi="Times New Roman" w:cs="Times New Roman"/>
+          <w:sz w:val="24"/>
+          <w:szCs w:val="28"/>
+          <w:lang w:eastAsia="ko-KR"/>
+        </w:rPr>
+        <w:t>produk</w:t>
+      </w:r>
+      <w:proofErr w:type="spellEnd"/>
+      <w:r>
+        <w:rPr>
+          <w:rFonts w:ascii="Times New Roman" w:eastAsia="Times New Roman" w:hAnsi="Times New Roman" w:cs="Times New Roman"/>
+          <w:sz w:val="24"/>
+          <w:szCs w:val="28"/>
+          <w:lang w:eastAsia="ko-KR"/>
+        </w:rPr>
+        <w:t xml:space="preserve"> </w:t>
+      </w:r>
+      <w:proofErr w:type="spellStart"/>
+      <w:r>
+        <w:rPr>
+          <w:rFonts w:ascii="Times New Roman" w:eastAsia="Times New Roman" w:hAnsi="Times New Roman" w:cs="Times New Roman"/>
+          <w:sz w:val="24"/>
+          <w:szCs w:val="28"/>
+          <w:lang w:eastAsia="ko-KR"/>
+        </w:rPr>
+        <w:t>akan</w:t>
+      </w:r>
+      <w:proofErr w:type="spellEnd"/>
+      <w:r>
+        <w:rPr>
+          <w:rFonts w:ascii="Times New Roman" w:eastAsia="Times New Roman" w:hAnsi="Times New Roman" w:cs="Times New Roman"/>
+          <w:sz w:val="24"/>
+          <w:szCs w:val="28"/>
+          <w:lang w:eastAsia="ko-KR"/>
+        </w:rPr>
+        <w:t xml:space="preserve"> </w:t>
+      </w:r>
+      <w:proofErr w:type="spellStart"/>
+      <w:r>
+        <w:rPr>
+          <w:rFonts w:ascii="Times New Roman" w:eastAsia="Times New Roman" w:hAnsi="Times New Roman" w:cs="Times New Roman"/>
+          <w:sz w:val="24"/>
+          <w:szCs w:val="28"/>
+          <w:lang w:eastAsia="ko-KR"/>
+        </w:rPr>
+        <w:t>dikirimkan</w:t>
+      </w:r>
+      <w:proofErr w:type="spellEnd"/>
+      <w:r>
+        <w:rPr>
+          <w:rFonts w:ascii="Times New Roman" w:eastAsia="Times New Roman" w:hAnsi="Times New Roman" w:cs="Times New Roman"/>
+          <w:sz w:val="24"/>
+          <w:szCs w:val="28"/>
+          <w:lang w:eastAsia="ko-KR"/>
+        </w:rPr>
+        <w:t>.</w:t>
       </w:r>
     </w:p>
     <w:p>
@@ -676,23 +4467,599 @@
           <w:lang w:eastAsia="ko-KR"/>
         </w:rPr>
       </w:pPr>
-      <w:r>
-        <w:rPr>
-          <w:rFonts w:ascii="Times New Roman" w:eastAsia="Times New Roman" w:hAnsi="Times New Roman" w:cs="Times New Roman"/>
-          <w:sz w:val="24"/>
-          <w:szCs w:val="28"/>
-          <w:lang w:eastAsia="ko-KR"/>
-        </w:rPr>
-        <w:t xml:space="preserve">Setelah barang yang dibeli telah sampai di tujuan (alamat pelanggan), pelanggan bisa memberikan rating yang bisa di akses melalui tombol penilaian. Pada halaman </w:t>
-      </w:r>
-      <w:r>
-        <w:rPr>
-          <w:rFonts w:ascii="Times New Roman" w:eastAsia="Times New Roman" w:hAnsi="Times New Roman" w:cs="Times New Roman"/>
-          <w:sz w:val="24"/>
-          <w:szCs w:val="28"/>
-          <w:lang w:eastAsia="ko-KR"/>
-        </w:rPr>
-        <w:t>penilaian (rating), pelanggan bisa memberikan bintang (paling banyak 5) dan memberikan komentar mengenai barang yang dibeli.</w:t>
+      <w:proofErr w:type="spellStart"/>
+      <w:r>
+        <w:rPr>
+          <w:rFonts w:ascii="Times New Roman" w:eastAsia="Times New Roman" w:hAnsi="Times New Roman" w:cs="Times New Roman"/>
+          <w:sz w:val="24"/>
+          <w:szCs w:val="28"/>
+          <w:lang w:eastAsia="ko-KR"/>
+        </w:rPr>
+        <w:t>Setelah</w:t>
+      </w:r>
+      <w:proofErr w:type="spellEnd"/>
+      <w:r>
+        <w:rPr>
+          <w:rFonts w:ascii="Times New Roman" w:eastAsia="Times New Roman" w:hAnsi="Times New Roman" w:cs="Times New Roman"/>
+          <w:sz w:val="24"/>
+          <w:szCs w:val="28"/>
+          <w:lang w:eastAsia="ko-KR"/>
+        </w:rPr>
+        <w:t xml:space="preserve"> </w:t>
+      </w:r>
+      <w:proofErr w:type="spellStart"/>
+      <w:r>
+        <w:rPr>
+          <w:rFonts w:ascii="Times New Roman" w:eastAsia="Times New Roman" w:hAnsi="Times New Roman" w:cs="Times New Roman"/>
+          <w:sz w:val="24"/>
+          <w:szCs w:val="28"/>
+          <w:lang w:eastAsia="ko-KR"/>
+        </w:rPr>
+        <w:t>barang</w:t>
+      </w:r>
+      <w:proofErr w:type="spellEnd"/>
+      <w:r>
+        <w:rPr>
+          <w:rFonts w:ascii="Times New Roman" w:eastAsia="Times New Roman" w:hAnsi="Times New Roman" w:cs="Times New Roman"/>
+          <w:sz w:val="24"/>
+          <w:szCs w:val="28"/>
+          <w:lang w:eastAsia="ko-KR"/>
+        </w:rPr>
+        <w:t xml:space="preserve"> yang </w:t>
+      </w:r>
+      <w:proofErr w:type="spellStart"/>
+      <w:r>
+        <w:rPr>
+          <w:rFonts w:ascii="Times New Roman" w:eastAsia="Times New Roman" w:hAnsi="Times New Roman" w:cs="Times New Roman"/>
+          <w:sz w:val="24"/>
+          <w:szCs w:val="28"/>
+          <w:lang w:eastAsia="ko-KR"/>
+        </w:rPr>
+        <w:t>dibeli</w:t>
+      </w:r>
+      <w:proofErr w:type="spellEnd"/>
+      <w:r>
+        <w:rPr>
+          <w:rFonts w:ascii="Times New Roman" w:eastAsia="Times New Roman" w:hAnsi="Times New Roman" w:cs="Times New Roman"/>
+          <w:sz w:val="24"/>
+          <w:szCs w:val="28"/>
+          <w:lang w:eastAsia="ko-KR"/>
+        </w:rPr>
+        <w:t xml:space="preserve"> </w:t>
+      </w:r>
+      <w:proofErr w:type="spellStart"/>
+      <w:r>
+        <w:rPr>
+          <w:rFonts w:ascii="Times New Roman" w:eastAsia="Times New Roman" w:hAnsi="Times New Roman" w:cs="Times New Roman"/>
+          <w:sz w:val="24"/>
+          <w:szCs w:val="28"/>
+          <w:lang w:eastAsia="ko-KR"/>
+        </w:rPr>
+        <w:t>telah</w:t>
+      </w:r>
+      <w:proofErr w:type="spellEnd"/>
+      <w:r>
+        <w:rPr>
+          <w:rFonts w:ascii="Times New Roman" w:eastAsia="Times New Roman" w:hAnsi="Times New Roman" w:cs="Times New Roman"/>
+          <w:sz w:val="24"/>
+          <w:szCs w:val="28"/>
+          <w:lang w:eastAsia="ko-KR"/>
+        </w:rPr>
+        <w:t xml:space="preserve"> </w:t>
+      </w:r>
+      <w:proofErr w:type="spellStart"/>
+      <w:r>
+        <w:rPr>
+          <w:rFonts w:ascii="Times New Roman" w:eastAsia="Times New Roman" w:hAnsi="Times New Roman" w:cs="Times New Roman"/>
+          <w:sz w:val="24"/>
+          <w:szCs w:val="28"/>
+          <w:lang w:eastAsia="ko-KR"/>
+        </w:rPr>
+        <w:t>sampai</w:t>
+      </w:r>
+      <w:proofErr w:type="spellEnd"/>
+      <w:r>
+        <w:rPr>
+          <w:rFonts w:ascii="Times New Roman" w:eastAsia="Times New Roman" w:hAnsi="Times New Roman" w:cs="Times New Roman"/>
+          <w:sz w:val="24"/>
+          <w:szCs w:val="28"/>
+          <w:lang w:eastAsia="ko-KR"/>
+        </w:rPr>
+        <w:t xml:space="preserve"> di </w:t>
+      </w:r>
+      <w:proofErr w:type="spellStart"/>
+      <w:r>
+        <w:rPr>
+          <w:rFonts w:ascii="Times New Roman" w:eastAsia="Times New Roman" w:hAnsi="Times New Roman" w:cs="Times New Roman"/>
+          <w:sz w:val="24"/>
+          <w:szCs w:val="28"/>
+          <w:lang w:eastAsia="ko-KR"/>
+        </w:rPr>
+        <w:t>tujuan</w:t>
+      </w:r>
+      <w:proofErr w:type="spellEnd"/>
+      <w:r>
+        <w:rPr>
+          <w:rFonts w:ascii="Times New Roman" w:eastAsia="Times New Roman" w:hAnsi="Times New Roman" w:cs="Times New Roman"/>
+          <w:sz w:val="24"/>
+          <w:szCs w:val="28"/>
+          <w:lang w:eastAsia="ko-KR"/>
+        </w:rPr>
+        <w:t xml:space="preserve"> (</w:t>
+      </w:r>
+      <w:proofErr w:type="spellStart"/>
+      <w:r>
+        <w:rPr>
+          <w:rFonts w:ascii="Times New Roman" w:eastAsia="Times New Roman" w:hAnsi="Times New Roman" w:cs="Times New Roman"/>
+          <w:sz w:val="24"/>
+          <w:szCs w:val="28"/>
+          <w:lang w:eastAsia="ko-KR"/>
+        </w:rPr>
+        <w:t>alamat</w:t>
+      </w:r>
+      <w:proofErr w:type="spellEnd"/>
+      <w:r>
+        <w:rPr>
+          <w:rFonts w:ascii="Times New Roman" w:eastAsia="Times New Roman" w:hAnsi="Times New Roman" w:cs="Times New Roman"/>
+          <w:sz w:val="24"/>
+          <w:szCs w:val="28"/>
+          <w:lang w:eastAsia="ko-KR"/>
+        </w:rPr>
+        <w:t xml:space="preserve"> </w:t>
+      </w:r>
+      <w:proofErr w:type="spellStart"/>
+      <w:r>
+        <w:rPr>
+          <w:rFonts w:ascii="Times New Roman" w:eastAsia="Times New Roman" w:hAnsi="Times New Roman" w:cs="Times New Roman"/>
+          <w:sz w:val="24"/>
+          <w:szCs w:val="28"/>
+          <w:lang w:eastAsia="ko-KR"/>
+        </w:rPr>
+        <w:t>pelanggan</w:t>
+      </w:r>
+      <w:proofErr w:type="spellEnd"/>
+      <w:r>
+        <w:rPr>
+          <w:rFonts w:ascii="Times New Roman" w:eastAsia="Times New Roman" w:hAnsi="Times New Roman" w:cs="Times New Roman"/>
+          <w:sz w:val="24"/>
+          <w:szCs w:val="28"/>
+          <w:lang w:eastAsia="ko-KR"/>
+        </w:rPr>
+        <w:t xml:space="preserve">), </w:t>
+      </w:r>
+      <w:proofErr w:type="spellStart"/>
+      <w:r>
+        <w:rPr>
+          <w:rFonts w:ascii="Times New Roman" w:eastAsia="Times New Roman" w:hAnsi="Times New Roman" w:cs="Times New Roman"/>
+          <w:sz w:val="24"/>
+          <w:szCs w:val="28"/>
+          <w:lang w:eastAsia="ko-KR"/>
+        </w:rPr>
+        <w:t>pelanggan</w:t>
+      </w:r>
+      <w:proofErr w:type="spellEnd"/>
+      <w:r>
+        <w:rPr>
+          <w:rFonts w:ascii="Times New Roman" w:eastAsia="Times New Roman" w:hAnsi="Times New Roman" w:cs="Times New Roman"/>
+          <w:sz w:val="24"/>
+          <w:szCs w:val="28"/>
+          <w:lang w:eastAsia="ko-KR"/>
+        </w:rPr>
+        <w:t xml:space="preserve"> </w:t>
+      </w:r>
+      <w:proofErr w:type="spellStart"/>
+      <w:r>
+        <w:rPr>
+          <w:rFonts w:ascii="Times New Roman" w:eastAsia="Times New Roman" w:hAnsi="Times New Roman" w:cs="Times New Roman"/>
+          <w:sz w:val="24"/>
+          <w:szCs w:val="28"/>
+          <w:lang w:eastAsia="ko-KR"/>
+        </w:rPr>
+        <w:t>bisa</w:t>
+      </w:r>
+      <w:proofErr w:type="spellEnd"/>
+      <w:r>
+        <w:rPr>
+          <w:rFonts w:ascii="Times New Roman" w:eastAsia="Times New Roman" w:hAnsi="Times New Roman" w:cs="Times New Roman"/>
+          <w:sz w:val="24"/>
+          <w:szCs w:val="28"/>
+          <w:lang w:eastAsia="ko-KR"/>
+        </w:rPr>
+        <w:t xml:space="preserve"> </w:t>
+      </w:r>
+      <w:proofErr w:type="spellStart"/>
+      <w:r>
+        <w:rPr>
+          <w:rFonts w:ascii="Times New Roman" w:eastAsia="Times New Roman" w:hAnsi="Times New Roman" w:cs="Times New Roman"/>
+          <w:sz w:val="24"/>
+          <w:szCs w:val="28"/>
+          <w:lang w:eastAsia="ko-KR"/>
+        </w:rPr>
+        <w:t>memberikan</w:t>
+      </w:r>
+      <w:proofErr w:type="spellEnd"/>
+      <w:r>
+        <w:rPr>
+          <w:rFonts w:ascii="Times New Roman" w:eastAsia="Times New Roman" w:hAnsi="Times New Roman" w:cs="Times New Roman"/>
+          <w:sz w:val="24"/>
+          <w:szCs w:val="28"/>
+          <w:lang w:eastAsia="ko-KR"/>
+        </w:rPr>
+        <w:t xml:space="preserve"> rating yang </w:t>
+      </w:r>
+      <w:proofErr w:type="spellStart"/>
+      <w:r>
+        <w:rPr>
+          <w:rFonts w:ascii="Times New Roman" w:eastAsia="Times New Roman" w:hAnsi="Times New Roman" w:cs="Times New Roman"/>
+          <w:sz w:val="24"/>
+          <w:szCs w:val="28"/>
+          <w:lang w:eastAsia="ko-KR"/>
+        </w:rPr>
+        <w:t>bisa</w:t>
+      </w:r>
+      <w:proofErr w:type="spellEnd"/>
+      <w:r>
+        <w:rPr>
+          <w:rFonts w:ascii="Times New Roman" w:eastAsia="Times New Roman" w:hAnsi="Times New Roman" w:cs="Times New Roman"/>
+          <w:sz w:val="24"/>
+          <w:szCs w:val="28"/>
+          <w:lang w:eastAsia="ko-KR"/>
+        </w:rPr>
+        <w:t xml:space="preserve"> di </w:t>
+      </w:r>
+      <w:proofErr w:type="spellStart"/>
+      <w:r>
+        <w:rPr>
+          <w:rFonts w:ascii="Times New Roman" w:eastAsia="Times New Roman" w:hAnsi="Times New Roman" w:cs="Times New Roman"/>
+          <w:sz w:val="24"/>
+          <w:szCs w:val="28"/>
+          <w:lang w:eastAsia="ko-KR"/>
+        </w:rPr>
+        <w:t>akses</w:t>
+      </w:r>
+      <w:proofErr w:type="spellEnd"/>
+      <w:r>
+        <w:rPr>
+          <w:rFonts w:ascii="Times New Roman" w:eastAsia="Times New Roman" w:hAnsi="Times New Roman" w:cs="Times New Roman"/>
+          <w:sz w:val="24"/>
+          <w:szCs w:val="28"/>
+          <w:lang w:eastAsia="ko-KR"/>
+        </w:rPr>
+        <w:t xml:space="preserve"> </w:t>
+      </w:r>
+      <w:proofErr w:type="spellStart"/>
+      <w:r>
+        <w:rPr>
+          <w:rFonts w:ascii="Times New Roman" w:eastAsia="Times New Roman" w:hAnsi="Times New Roman" w:cs="Times New Roman"/>
+          <w:sz w:val="24"/>
+          <w:szCs w:val="28"/>
+          <w:lang w:eastAsia="ko-KR"/>
+        </w:rPr>
+        <w:t>melalui</w:t>
+      </w:r>
+      <w:proofErr w:type="spellEnd"/>
+      <w:r>
+        <w:rPr>
+          <w:rFonts w:ascii="Times New Roman" w:eastAsia="Times New Roman" w:hAnsi="Times New Roman" w:cs="Times New Roman"/>
+          <w:sz w:val="24"/>
+          <w:szCs w:val="28"/>
+          <w:lang w:eastAsia="ko-KR"/>
+        </w:rPr>
+        <w:t xml:space="preserve"> </w:t>
+      </w:r>
+      <w:proofErr w:type="spellStart"/>
+      <w:r>
+        <w:rPr>
+          <w:rFonts w:ascii="Times New Roman" w:eastAsia="Times New Roman" w:hAnsi="Times New Roman" w:cs="Times New Roman"/>
+          <w:sz w:val="24"/>
+          <w:szCs w:val="28"/>
+          <w:lang w:eastAsia="ko-KR"/>
+        </w:rPr>
+        <w:t>tombol</w:t>
+      </w:r>
+      <w:proofErr w:type="spellEnd"/>
+      <w:r>
+        <w:rPr>
+          <w:rFonts w:ascii="Times New Roman" w:eastAsia="Times New Roman" w:hAnsi="Times New Roman" w:cs="Times New Roman"/>
+          <w:sz w:val="24"/>
+          <w:szCs w:val="28"/>
+          <w:lang w:eastAsia="ko-KR"/>
+        </w:rPr>
+        <w:t xml:space="preserve"> </w:t>
+      </w:r>
+      <w:proofErr w:type="spellStart"/>
+      <w:r>
+        <w:rPr>
+          <w:rFonts w:ascii="Times New Roman" w:eastAsia="Times New Roman" w:hAnsi="Times New Roman" w:cs="Times New Roman"/>
+          <w:sz w:val="24"/>
+          <w:szCs w:val="28"/>
+          <w:lang w:eastAsia="ko-KR"/>
+        </w:rPr>
+        <w:t>penilaian</w:t>
+      </w:r>
+      <w:proofErr w:type="spellEnd"/>
+      <w:r>
+        <w:rPr>
+          <w:rFonts w:ascii="Times New Roman" w:eastAsia="Times New Roman" w:hAnsi="Times New Roman" w:cs="Times New Roman"/>
+          <w:sz w:val="24"/>
+          <w:szCs w:val="28"/>
+          <w:lang w:eastAsia="ko-KR"/>
+        </w:rPr>
+        <w:t xml:space="preserve">. Pada </w:t>
+      </w:r>
+      <w:proofErr w:type="spellStart"/>
+      <w:r>
+        <w:rPr>
+          <w:rFonts w:ascii="Times New Roman" w:eastAsia="Times New Roman" w:hAnsi="Times New Roman" w:cs="Times New Roman"/>
+          <w:sz w:val="24"/>
+          <w:szCs w:val="28"/>
+          <w:lang w:eastAsia="ko-KR"/>
+        </w:rPr>
+        <w:t>halaman</w:t>
+      </w:r>
+      <w:proofErr w:type="spellEnd"/>
+      <w:r>
+        <w:rPr>
+          <w:rFonts w:ascii="Times New Roman" w:eastAsia="Times New Roman" w:hAnsi="Times New Roman" w:cs="Times New Roman"/>
+          <w:sz w:val="24"/>
+          <w:szCs w:val="28"/>
+          <w:lang w:eastAsia="ko-KR"/>
+        </w:rPr>
+        <w:t xml:space="preserve"> </w:t>
+      </w:r>
+      <w:proofErr w:type="spellStart"/>
+      <w:r>
+        <w:rPr>
+          <w:rFonts w:ascii="Times New Roman" w:eastAsia="Times New Roman" w:hAnsi="Times New Roman" w:cs="Times New Roman"/>
+          <w:sz w:val="24"/>
+          <w:szCs w:val="28"/>
+          <w:lang w:eastAsia="ko-KR"/>
+        </w:rPr>
+        <w:t>penilaian</w:t>
+      </w:r>
+      <w:proofErr w:type="spellEnd"/>
+      <w:r>
+        <w:rPr>
+          <w:rFonts w:ascii="Times New Roman" w:eastAsia="Times New Roman" w:hAnsi="Times New Roman" w:cs="Times New Roman"/>
+          <w:sz w:val="24"/>
+          <w:szCs w:val="28"/>
+          <w:lang w:eastAsia="ko-KR"/>
+        </w:rPr>
+        <w:t xml:space="preserve"> (rating), </w:t>
+      </w:r>
+      <w:proofErr w:type="spellStart"/>
+      <w:r>
+        <w:rPr>
+          <w:rFonts w:ascii="Times New Roman" w:eastAsia="Times New Roman" w:hAnsi="Times New Roman" w:cs="Times New Roman"/>
+          <w:sz w:val="24"/>
+          <w:szCs w:val="28"/>
+          <w:lang w:eastAsia="ko-KR"/>
+        </w:rPr>
+        <w:t>pelanggan</w:t>
+      </w:r>
+      <w:proofErr w:type="spellEnd"/>
+      <w:r>
+        <w:rPr>
+          <w:rFonts w:ascii="Times New Roman" w:eastAsia="Times New Roman" w:hAnsi="Times New Roman" w:cs="Times New Roman"/>
+          <w:sz w:val="24"/>
+          <w:szCs w:val="28"/>
+          <w:lang w:eastAsia="ko-KR"/>
+        </w:rPr>
+        <w:t xml:space="preserve"> </w:t>
+      </w:r>
+      <w:proofErr w:type="spellStart"/>
+      <w:r>
+        <w:rPr>
+          <w:rFonts w:ascii="Times New Roman" w:eastAsia="Times New Roman" w:hAnsi="Times New Roman" w:cs="Times New Roman"/>
+          <w:sz w:val="24"/>
+          <w:szCs w:val="28"/>
+          <w:lang w:eastAsia="ko-KR"/>
+        </w:rPr>
+        <w:t>bisa</w:t>
+      </w:r>
+      <w:proofErr w:type="spellEnd"/>
+      <w:r>
+        <w:rPr>
+          <w:rFonts w:ascii="Times New Roman" w:eastAsia="Times New Roman" w:hAnsi="Times New Roman" w:cs="Times New Roman"/>
+          <w:sz w:val="24"/>
+          <w:szCs w:val="28"/>
+          <w:lang w:eastAsia="ko-KR"/>
+        </w:rPr>
+        <w:t xml:space="preserve"> </w:t>
+      </w:r>
+      <w:proofErr w:type="spellStart"/>
+      <w:r>
+        <w:rPr>
+          <w:rFonts w:ascii="Times New Roman" w:eastAsia="Times New Roman" w:hAnsi="Times New Roman" w:cs="Times New Roman"/>
+          <w:sz w:val="24"/>
+          <w:szCs w:val="28"/>
+          <w:lang w:eastAsia="ko-KR"/>
+        </w:rPr>
+        <w:t>memberikan</w:t>
+      </w:r>
+      <w:proofErr w:type="spellEnd"/>
+      <w:r>
+        <w:rPr>
+          <w:rFonts w:ascii="Times New Roman" w:eastAsia="Times New Roman" w:hAnsi="Times New Roman" w:cs="Times New Roman"/>
+          <w:sz w:val="24"/>
+          <w:szCs w:val="28"/>
+          <w:lang w:eastAsia="ko-KR"/>
+        </w:rPr>
+        <w:t xml:space="preserve"> </w:t>
+      </w:r>
+      <w:proofErr w:type="spellStart"/>
+      <w:r>
+        <w:rPr>
+          <w:rFonts w:ascii="Times New Roman" w:eastAsia="Times New Roman" w:hAnsi="Times New Roman" w:cs="Times New Roman"/>
+          <w:sz w:val="24"/>
+          <w:szCs w:val="28"/>
+          <w:lang w:eastAsia="ko-KR"/>
+        </w:rPr>
+        <w:t>bintang</w:t>
+      </w:r>
+      <w:proofErr w:type="spellEnd"/>
+      <w:r>
+        <w:rPr>
+          <w:rFonts w:ascii="Times New Roman" w:eastAsia="Times New Roman" w:hAnsi="Times New Roman" w:cs="Times New Roman"/>
+          <w:sz w:val="24"/>
+          <w:szCs w:val="28"/>
+          <w:lang w:eastAsia="ko-KR"/>
+        </w:rPr>
+        <w:t xml:space="preserve"> (paling </w:t>
+      </w:r>
+      <w:proofErr w:type="spellStart"/>
+      <w:r>
+        <w:rPr>
+          <w:rFonts w:ascii="Times New Roman" w:eastAsia="Times New Roman" w:hAnsi="Times New Roman" w:cs="Times New Roman"/>
+          <w:sz w:val="24"/>
+          <w:szCs w:val="28"/>
+          <w:lang w:eastAsia="ko-KR"/>
+        </w:rPr>
+        <w:t>banyak</w:t>
+      </w:r>
+      <w:proofErr w:type="spellEnd"/>
+      <w:r>
+        <w:rPr>
+          <w:rFonts w:ascii="Times New Roman" w:eastAsia="Times New Roman" w:hAnsi="Times New Roman" w:cs="Times New Roman"/>
+          <w:sz w:val="24"/>
+          <w:szCs w:val="28"/>
+          <w:lang w:eastAsia="ko-KR"/>
+        </w:rPr>
+        <w:t xml:space="preserve"> 5) dan </w:t>
+      </w:r>
+      <w:proofErr w:type="spellStart"/>
+      <w:r>
+        <w:rPr>
+          <w:rFonts w:ascii="Times New Roman" w:eastAsia="Times New Roman" w:hAnsi="Times New Roman" w:cs="Times New Roman"/>
+          <w:sz w:val="24"/>
+          <w:szCs w:val="28"/>
+          <w:lang w:eastAsia="ko-KR"/>
+        </w:rPr>
+        <w:t>memberikan</w:t>
+      </w:r>
+      <w:proofErr w:type="spellEnd"/>
+      <w:r>
+        <w:rPr>
+          <w:rFonts w:ascii="Times New Roman" w:eastAsia="Times New Roman" w:hAnsi="Times New Roman" w:cs="Times New Roman"/>
+          <w:sz w:val="24"/>
+          <w:szCs w:val="28"/>
+          <w:lang w:eastAsia="ko-KR"/>
+        </w:rPr>
+        <w:t xml:space="preserve"> </w:t>
+      </w:r>
+      <w:proofErr w:type="spellStart"/>
+      <w:r>
+        <w:rPr>
+          <w:rFonts w:ascii="Times New Roman" w:eastAsia="Times New Roman" w:hAnsi="Times New Roman" w:cs="Times New Roman"/>
+          <w:sz w:val="24"/>
+          <w:szCs w:val="28"/>
+          <w:lang w:eastAsia="ko-KR"/>
+        </w:rPr>
+        <w:t>komentar</w:t>
+      </w:r>
+      <w:proofErr w:type="spellEnd"/>
+      <w:r>
+        <w:rPr>
+          <w:rFonts w:ascii="Times New Roman" w:eastAsia="Times New Roman" w:hAnsi="Times New Roman" w:cs="Times New Roman"/>
+          <w:sz w:val="24"/>
+          <w:szCs w:val="28"/>
+          <w:lang w:eastAsia="ko-KR"/>
+        </w:rPr>
+        <w:t xml:space="preserve"> </w:t>
+      </w:r>
+      <w:proofErr w:type="spellStart"/>
+      <w:r>
+        <w:rPr>
+          <w:rFonts w:ascii="Times New Roman" w:eastAsia="Times New Roman" w:hAnsi="Times New Roman" w:cs="Times New Roman"/>
+          <w:sz w:val="24"/>
+          <w:szCs w:val="28"/>
+          <w:lang w:eastAsia="ko-KR"/>
+        </w:rPr>
+        <w:t>mengenai</w:t>
+      </w:r>
+      <w:proofErr w:type="spellEnd"/>
+      <w:r>
+        <w:rPr>
+          <w:rFonts w:ascii="Times New Roman" w:eastAsia="Times New Roman" w:hAnsi="Times New Roman" w:cs="Times New Roman"/>
+          <w:sz w:val="24"/>
+          <w:szCs w:val="28"/>
+          <w:lang w:eastAsia="ko-KR"/>
+        </w:rPr>
+        <w:t xml:space="preserve"> </w:t>
+      </w:r>
+      <w:proofErr w:type="spellStart"/>
+      <w:r>
+        <w:rPr>
+          <w:rFonts w:ascii="Times New Roman" w:eastAsia="Times New Roman" w:hAnsi="Times New Roman" w:cs="Times New Roman"/>
+          <w:sz w:val="24"/>
+          <w:szCs w:val="28"/>
+          <w:lang w:eastAsia="ko-KR"/>
+        </w:rPr>
+        <w:t>barang</w:t>
+      </w:r>
+      <w:proofErr w:type="spellEnd"/>
+      <w:r>
+        <w:rPr>
+          <w:rFonts w:ascii="Times New Roman" w:eastAsia="Times New Roman" w:hAnsi="Times New Roman" w:cs="Times New Roman"/>
+          <w:sz w:val="24"/>
+          <w:szCs w:val="28"/>
+          <w:lang w:eastAsia="ko-KR"/>
+        </w:rPr>
+        <w:t xml:space="preserve"> yang </w:t>
+      </w:r>
+      <w:proofErr w:type="spellStart"/>
+      <w:r>
+        <w:rPr>
+          <w:rFonts w:ascii="Times New Roman" w:eastAsia="Times New Roman" w:hAnsi="Times New Roman" w:cs="Times New Roman"/>
+          <w:sz w:val="24"/>
+          <w:szCs w:val="28"/>
+          <w:lang w:eastAsia="ko-KR"/>
+        </w:rPr>
+        <w:t>dibeli</w:t>
+      </w:r>
+      <w:proofErr w:type="spellEnd"/>
+      <w:r>
+        <w:rPr>
+          <w:rFonts w:ascii="Times New Roman" w:eastAsia="Times New Roman" w:hAnsi="Times New Roman" w:cs="Times New Roman"/>
+          <w:sz w:val="24"/>
+          <w:szCs w:val="28"/>
+          <w:lang w:eastAsia="ko-KR"/>
+        </w:rPr>
+        <w:t>.</w:t>
+      </w:r>
+    </w:p>
+    <w:p>
+      <w:pPr>
+        <w:spacing w:after="0" w:line="360" w:lineRule="auto"/>
+        <w:ind w:firstLine="720"/>
+        <w:jc w:val="both"/>
+        <w:rPr>
+          <w:rFonts w:ascii="Times New Roman" w:eastAsia="Times New Roman" w:hAnsi="Times New Roman" w:cs="Times New Roman"/>
+          <w:sz w:val="24"/>
+          <w:szCs w:val="28"/>
+          <w:lang w:eastAsia="ko-KR"/>
+        </w:rPr>
+      </w:pPr>
+    </w:p>
+    <w:p>
+      <w:pPr>
+        <w:spacing w:after="0" w:line="360" w:lineRule="auto"/>
+        <w:jc w:val="both"/>
+        <w:rPr>
+          <w:rFonts w:ascii="Times New Roman" w:eastAsia="Times New Roman" w:hAnsi="Times New Roman" w:cs="Times New Roman"/>
+          <w:sz w:val="24"/>
+          <w:szCs w:val="28"/>
+          <w:lang w:eastAsia="ko-KR"/>
+        </w:rPr>
+      </w:pPr>
+      <w:r>
+        <w:rPr>
+          <w:rFonts w:ascii="Times New Roman" w:eastAsia="Times New Roman" w:hAnsi="Times New Roman" w:cs="Times New Roman"/>
+          <w:sz w:val="24"/>
+          <w:szCs w:val="28"/>
+          <w:lang w:eastAsia="ko-KR"/>
+        </w:rPr>
+        <w:t xml:space="preserve">3.2 </w:t>
       </w:r>
     </w:p>
     <w:sectPr>
@@ -1320,6 +5687,17 @@
     <w:semiHidden/>
     <w:unhideWhenUsed/>
   </w:style>
+  <w:style w:type="paragraph" w:styleId="ListParagraph">
+    <w:name w:val="List Paragraph"/>
+    <w:basedOn w:val="Normal"/>
+    <w:uiPriority w:val="34"/>
+    <w:qFormat/>
+    <w:rsid w:val="00113876"/>
+    <w:pPr>
+      <w:ind w:left="720"/>
+      <w:contextualSpacing/>
+    </w:pPr>
+  </w:style>
 </w:styles>
 </file>
 

--- a/BAB III.docx
+++ b/BAB III.docx
@@ -5031,7 +5031,6 @@
     <w:p>
       <w:pPr>
         <w:spacing w:after="0" w:line="360" w:lineRule="auto"/>
-        <w:ind w:firstLine="720"/>
         <w:jc w:val="both"/>
         <w:rPr>
           <w:rFonts w:ascii="Times New Roman" w:eastAsia="Times New Roman" w:hAnsi="Times New Roman" w:cs="Times New Roman"/>
@@ -5040,27 +5039,2643 @@
           <w:lang w:eastAsia="ko-KR"/>
         </w:rPr>
       </w:pPr>
+    </w:p>
+    <w:p>
+      <w:pPr>
+        <w:keepNext/>
+        <w:keepLines/>
+        <w:widowControl w:val="0"/>
+        <w:numPr>
+          <w:ilvl w:val="0"/>
+          <w:numId w:val="1"/>
+        </w:numPr>
+        <w:spacing w:after="0" w:line="360" w:lineRule="auto"/>
+        <w:ind w:left="567" w:hanging="567"/>
+        <w:contextualSpacing/>
+        <w:outlineLvl w:val="1"/>
+        <w:rPr>
+          <w:rFonts w:ascii="Times New Roman" w:eastAsia="Times New Roman" w:hAnsi="Times New Roman" w:cs="Times New Roman"/>
+          <w:b/>
+          <w:color w:val="000000"/>
+          <w:sz w:val="28"/>
+          <w:szCs w:val="24"/>
+          <w:lang w:val="id-ID" w:eastAsia="zh-CN"/>
+        </w:rPr>
+      </w:pPr>
+      <w:r>
+        <w:rPr>
+          <w:rFonts w:ascii="Times New Roman" w:eastAsia="Times New Roman" w:hAnsi="Times New Roman" w:cs="Times New Roman"/>
+          <w:b/>
+          <w:color w:val="000000"/>
+          <w:sz w:val="28"/>
+          <w:szCs w:val="24"/>
+          <w:lang w:eastAsia="zh-CN"/>
+        </w:rPr>
+        <w:t>Desain Database</w:t>
+      </w:r>
+    </w:p>
+    <w:p>
+      <w:pPr>
+        <w:spacing w:after="0" w:line="360" w:lineRule="auto"/>
+        <w:ind w:firstLine="567"/>
+        <w:jc w:val="both"/>
+        <w:rPr>
+          <w:rFonts w:ascii="Times New Roman" w:hAnsi="Times New Roman" w:cs="Times New Roman"/>
+          <w:sz w:val="24"/>
+          <w:szCs w:val="28"/>
+        </w:rPr>
+      </w:pPr>
+      <w:r>
+        <w:rPr>
+          <w:rFonts w:ascii="Times New Roman" w:hAnsi="Times New Roman" w:cs="Times New Roman"/>
+          <w:sz w:val="24"/>
+          <w:szCs w:val="28"/>
+        </w:rPr>
+        <w:t xml:space="preserve">Desain </w:t>
+      </w:r>
+      <w:r>
+        <w:rPr>
+          <w:rFonts w:ascii="Times New Roman" w:hAnsi="Times New Roman" w:cs="Times New Roman"/>
+          <w:i/>
+          <w:sz w:val="24"/>
+          <w:szCs w:val="28"/>
+        </w:rPr>
+        <w:t xml:space="preserve">database </w:t>
+      </w:r>
+      <w:proofErr w:type="spellStart"/>
+      <w:r>
+        <w:rPr>
+          <w:rFonts w:ascii="Times New Roman" w:hAnsi="Times New Roman" w:cs="Times New Roman"/>
+          <w:sz w:val="24"/>
+          <w:szCs w:val="28"/>
+        </w:rPr>
+        <w:t>adalah</w:t>
+      </w:r>
+      <w:proofErr w:type="spellEnd"/>
+      <w:r>
+        <w:rPr>
+          <w:rFonts w:ascii="Times New Roman" w:hAnsi="Times New Roman" w:cs="Times New Roman"/>
+          <w:sz w:val="24"/>
+          <w:szCs w:val="28"/>
+        </w:rPr>
+        <w:t xml:space="preserve"> proses </w:t>
+      </w:r>
+      <w:proofErr w:type="spellStart"/>
+      <w:r>
+        <w:rPr>
+          <w:rFonts w:ascii="Times New Roman" w:hAnsi="Times New Roman" w:cs="Times New Roman"/>
+          <w:sz w:val="24"/>
+          <w:szCs w:val="28"/>
+        </w:rPr>
+        <w:t>menghasilkan</w:t>
+      </w:r>
+      <w:proofErr w:type="spellEnd"/>
+      <w:r>
+        <w:rPr>
+          <w:rFonts w:ascii="Times New Roman" w:hAnsi="Times New Roman" w:cs="Times New Roman"/>
+          <w:sz w:val="24"/>
+          <w:szCs w:val="28"/>
+        </w:rPr>
+        <w:t xml:space="preserve"> </w:t>
+      </w:r>
+      <w:proofErr w:type="spellStart"/>
+      <w:r>
+        <w:rPr>
+          <w:rFonts w:ascii="Times New Roman" w:hAnsi="Times New Roman" w:cs="Times New Roman"/>
+          <w:sz w:val="24"/>
+          <w:szCs w:val="28"/>
+        </w:rPr>
+        <w:t>perincian</w:t>
+      </w:r>
+      <w:proofErr w:type="spellEnd"/>
+      <w:r>
+        <w:rPr>
+          <w:rFonts w:ascii="Times New Roman" w:hAnsi="Times New Roman" w:cs="Times New Roman"/>
+          <w:sz w:val="24"/>
+          <w:szCs w:val="28"/>
+        </w:rPr>
+        <w:t xml:space="preserve"> model data </w:t>
+      </w:r>
+      <w:proofErr w:type="spellStart"/>
+      <w:r>
+        <w:rPr>
+          <w:rFonts w:ascii="Times New Roman" w:hAnsi="Times New Roman" w:cs="Times New Roman"/>
+          <w:sz w:val="24"/>
+          <w:szCs w:val="28"/>
+        </w:rPr>
+        <w:t>dari</w:t>
+      </w:r>
+      <w:proofErr w:type="spellEnd"/>
+      <w:r>
+        <w:rPr>
+          <w:rFonts w:ascii="Times New Roman" w:hAnsi="Times New Roman" w:cs="Times New Roman"/>
+          <w:sz w:val="24"/>
+          <w:szCs w:val="28"/>
+        </w:rPr>
+        <w:t xml:space="preserve"> </w:t>
+      </w:r>
+      <w:proofErr w:type="spellStart"/>
+      <w:r>
+        <w:rPr>
+          <w:rFonts w:ascii="Times New Roman" w:hAnsi="Times New Roman" w:cs="Times New Roman"/>
+          <w:sz w:val="24"/>
+          <w:szCs w:val="28"/>
+        </w:rPr>
+        <w:t>suatu</w:t>
+      </w:r>
+      <w:proofErr w:type="spellEnd"/>
+      <w:r>
+        <w:rPr>
+          <w:rFonts w:ascii="Times New Roman" w:hAnsi="Times New Roman" w:cs="Times New Roman"/>
+          <w:sz w:val="24"/>
+          <w:szCs w:val="28"/>
+        </w:rPr>
+        <w:t xml:space="preserve"> database </w:t>
+      </w:r>
+      <w:proofErr w:type="spellStart"/>
+      <w:r>
+        <w:rPr>
+          <w:rFonts w:ascii="Times New Roman" w:hAnsi="Times New Roman" w:cs="Times New Roman"/>
+          <w:sz w:val="24"/>
+          <w:szCs w:val="28"/>
+        </w:rPr>
+        <w:t>tertentu</w:t>
+      </w:r>
+      <w:proofErr w:type="spellEnd"/>
+      <w:r>
+        <w:rPr>
+          <w:rFonts w:ascii="Times New Roman" w:hAnsi="Times New Roman" w:cs="Times New Roman"/>
+          <w:sz w:val="24"/>
+          <w:szCs w:val="28"/>
+        </w:rPr>
+        <w:t xml:space="preserve">. Model data </w:t>
+      </w:r>
+      <w:proofErr w:type="spellStart"/>
+      <w:r>
+        <w:rPr>
+          <w:rFonts w:ascii="Times New Roman" w:hAnsi="Times New Roman" w:cs="Times New Roman"/>
+          <w:sz w:val="24"/>
+          <w:szCs w:val="28"/>
+        </w:rPr>
+        <w:t>tersebut</w:t>
+      </w:r>
+      <w:proofErr w:type="spellEnd"/>
+      <w:r>
+        <w:rPr>
+          <w:rFonts w:ascii="Times New Roman" w:hAnsi="Times New Roman" w:cs="Times New Roman"/>
+          <w:sz w:val="24"/>
+          <w:szCs w:val="28"/>
+        </w:rPr>
+        <w:t xml:space="preserve"> </w:t>
+      </w:r>
+      <w:proofErr w:type="spellStart"/>
+      <w:r>
+        <w:rPr>
+          <w:rFonts w:ascii="Times New Roman" w:hAnsi="Times New Roman" w:cs="Times New Roman"/>
+          <w:sz w:val="24"/>
+          <w:szCs w:val="28"/>
+        </w:rPr>
+        <w:t>dapat</w:t>
+      </w:r>
+      <w:proofErr w:type="spellEnd"/>
+      <w:r>
+        <w:rPr>
+          <w:rFonts w:ascii="Times New Roman" w:hAnsi="Times New Roman" w:cs="Times New Roman"/>
+          <w:sz w:val="24"/>
+          <w:szCs w:val="28"/>
+        </w:rPr>
+        <w:t xml:space="preserve"> </w:t>
+      </w:r>
+      <w:proofErr w:type="spellStart"/>
+      <w:r>
+        <w:rPr>
+          <w:rFonts w:ascii="Times New Roman" w:hAnsi="Times New Roman" w:cs="Times New Roman"/>
+          <w:sz w:val="24"/>
+          <w:szCs w:val="28"/>
+        </w:rPr>
+        <w:t>digunakan</w:t>
+      </w:r>
+      <w:proofErr w:type="spellEnd"/>
+      <w:r>
+        <w:rPr>
+          <w:rFonts w:ascii="Times New Roman" w:hAnsi="Times New Roman" w:cs="Times New Roman"/>
+          <w:sz w:val="24"/>
+          <w:szCs w:val="28"/>
+        </w:rPr>
+        <w:t xml:space="preserve"> </w:t>
+      </w:r>
+      <w:proofErr w:type="spellStart"/>
+      <w:r>
+        <w:rPr>
+          <w:rFonts w:ascii="Times New Roman" w:hAnsi="Times New Roman" w:cs="Times New Roman"/>
+          <w:sz w:val="24"/>
+          <w:szCs w:val="28"/>
+        </w:rPr>
+        <w:t>sebagai</w:t>
+      </w:r>
+      <w:proofErr w:type="spellEnd"/>
+      <w:r>
+        <w:rPr>
+          <w:rFonts w:ascii="Times New Roman" w:hAnsi="Times New Roman" w:cs="Times New Roman"/>
+          <w:sz w:val="24"/>
+          <w:szCs w:val="28"/>
+        </w:rPr>
+        <w:t xml:space="preserve"> </w:t>
+      </w:r>
+      <w:proofErr w:type="spellStart"/>
+      <w:r>
+        <w:rPr>
+          <w:rFonts w:ascii="Times New Roman" w:hAnsi="Times New Roman" w:cs="Times New Roman"/>
+          <w:sz w:val="24"/>
+          <w:szCs w:val="28"/>
+        </w:rPr>
+        <w:t>pengarah</w:t>
+      </w:r>
+      <w:proofErr w:type="spellEnd"/>
+      <w:r>
+        <w:rPr>
+          <w:rFonts w:ascii="Times New Roman" w:hAnsi="Times New Roman" w:cs="Times New Roman"/>
+          <w:sz w:val="24"/>
+          <w:szCs w:val="28"/>
+        </w:rPr>
+        <w:t xml:space="preserve"> </w:t>
+      </w:r>
+      <w:proofErr w:type="spellStart"/>
+      <w:r>
+        <w:rPr>
+          <w:rFonts w:ascii="Times New Roman" w:hAnsi="Times New Roman" w:cs="Times New Roman"/>
+          <w:sz w:val="24"/>
+          <w:szCs w:val="28"/>
+        </w:rPr>
+        <w:t>dalam</w:t>
+      </w:r>
+      <w:proofErr w:type="spellEnd"/>
+      <w:r>
+        <w:rPr>
+          <w:rFonts w:ascii="Times New Roman" w:hAnsi="Times New Roman" w:cs="Times New Roman"/>
+          <w:sz w:val="24"/>
+          <w:szCs w:val="28"/>
+        </w:rPr>
+        <w:t xml:space="preserve"> </w:t>
+      </w:r>
+      <w:proofErr w:type="spellStart"/>
+      <w:r>
+        <w:rPr>
+          <w:rFonts w:ascii="Times New Roman" w:hAnsi="Times New Roman" w:cs="Times New Roman"/>
+          <w:sz w:val="24"/>
+          <w:szCs w:val="28"/>
+        </w:rPr>
+        <w:t>membuat</w:t>
+      </w:r>
+      <w:proofErr w:type="spellEnd"/>
+      <w:r>
+        <w:rPr>
+          <w:rFonts w:ascii="Times New Roman" w:hAnsi="Times New Roman" w:cs="Times New Roman"/>
+          <w:sz w:val="24"/>
+          <w:szCs w:val="28"/>
+        </w:rPr>
+        <w:t xml:space="preserve"> database </w:t>
+      </w:r>
+      <w:proofErr w:type="spellStart"/>
+      <w:r>
+        <w:rPr>
+          <w:rFonts w:ascii="Times New Roman" w:hAnsi="Times New Roman" w:cs="Times New Roman"/>
+          <w:sz w:val="24"/>
+          <w:szCs w:val="28"/>
+        </w:rPr>
+        <w:t>untuk</w:t>
+      </w:r>
+      <w:proofErr w:type="spellEnd"/>
+      <w:r>
+        <w:rPr>
+          <w:rFonts w:ascii="Times New Roman" w:hAnsi="Times New Roman" w:cs="Times New Roman"/>
+          <w:sz w:val="24"/>
+          <w:szCs w:val="28"/>
+        </w:rPr>
+        <w:t xml:space="preserve"> </w:t>
+      </w:r>
+      <w:proofErr w:type="spellStart"/>
+      <w:r>
+        <w:rPr>
+          <w:rFonts w:ascii="Times New Roman" w:hAnsi="Times New Roman" w:cs="Times New Roman"/>
+          <w:sz w:val="24"/>
+          <w:szCs w:val="28"/>
+        </w:rPr>
+        <w:t>suatu</w:t>
+      </w:r>
+      <w:proofErr w:type="spellEnd"/>
+      <w:r>
+        <w:rPr>
+          <w:rFonts w:ascii="Times New Roman" w:hAnsi="Times New Roman" w:cs="Times New Roman"/>
+          <w:sz w:val="24"/>
+          <w:szCs w:val="28"/>
+        </w:rPr>
+        <w:t xml:space="preserve"> program yang </w:t>
+      </w:r>
+      <w:proofErr w:type="spellStart"/>
+      <w:r>
+        <w:rPr>
+          <w:rFonts w:ascii="Times New Roman" w:hAnsi="Times New Roman" w:cs="Times New Roman"/>
+          <w:sz w:val="24"/>
+          <w:szCs w:val="28"/>
+        </w:rPr>
+        <w:t>akan</w:t>
+      </w:r>
+      <w:proofErr w:type="spellEnd"/>
+      <w:r>
+        <w:rPr>
+          <w:rFonts w:ascii="Times New Roman" w:hAnsi="Times New Roman" w:cs="Times New Roman"/>
+          <w:sz w:val="24"/>
+          <w:szCs w:val="28"/>
+        </w:rPr>
+        <w:t xml:space="preserve"> </w:t>
+      </w:r>
+      <w:proofErr w:type="spellStart"/>
+      <w:r>
+        <w:rPr>
+          <w:rFonts w:ascii="Times New Roman" w:hAnsi="Times New Roman" w:cs="Times New Roman"/>
+          <w:sz w:val="24"/>
+          <w:szCs w:val="28"/>
+        </w:rPr>
+        <w:t>dibuat</w:t>
+      </w:r>
+      <w:proofErr w:type="spellEnd"/>
+      <w:r>
+        <w:rPr>
+          <w:rFonts w:ascii="Times New Roman" w:hAnsi="Times New Roman" w:cs="Times New Roman"/>
+          <w:sz w:val="24"/>
+          <w:szCs w:val="28"/>
+        </w:rPr>
+        <w:t xml:space="preserve">. </w:t>
+      </w:r>
+      <w:proofErr w:type="spellStart"/>
+      <w:r>
+        <w:rPr>
+          <w:rFonts w:ascii="Times New Roman" w:hAnsi="Times New Roman" w:cs="Times New Roman"/>
+          <w:sz w:val="24"/>
+          <w:szCs w:val="28"/>
+        </w:rPr>
+        <w:t>Suatu</w:t>
+      </w:r>
+      <w:proofErr w:type="spellEnd"/>
+      <w:r>
+        <w:rPr>
+          <w:rFonts w:ascii="Times New Roman" w:hAnsi="Times New Roman" w:cs="Times New Roman"/>
+          <w:sz w:val="24"/>
+          <w:szCs w:val="28"/>
+        </w:rPr>
+        <w:t xml:space="preserve"> model data </w:t>
+      </w:r>
+      <w:proofErr w:type="spellStart"/>
+      <w:r>
+        <w:rPr>
+          <w:rFonts w:ascii="Times New Roman" w:hAnsi="Times New Roman" w:cs="Times New Roman"/>
+          <w:sz w:val="24"/>
+          <w:szCs w:val="28"/>
+        </w:rPr>
+        <w:t>bisa</w:t>
+      </w:r>
+      <w:proofErr w:type="spellEnd"/>
+      <w:r>
+        <w:rPr>
+          <w:rFonts w:ascii="Times New Roman" w:hAnsi="Times New Roman" w:cs="Times New Roman"/>
+          <w:sz w:val="24"/>
+          <w:szCs w:val="28"/>
+        </w:rPr>
+        <w:t xml:space="preserve"> </w:t>
+      </w:r>
+      <w:proofErr w:type="spellStart"/>
+      <w:r>
+        <w:rPr>
+          <w:rFonts w:ascii="Times New Roman" w:hAnsi="Times New Roman" w:cs="Times New Roman"/>
+          <w:sz w:val="24"/>
+          <w:szCs w:val="28"/>
+        </w:rPr>
+        <w:t>terdiri</w:t>
+      </w:r>
+      <w:proofErr w:type="spellEnd"/>
+      <w:r>
+        <w:rPr>
+          <w:rFonts w:ascii="Times New Roman" w:hAnsi="Times New Roman" w:cs="Times New Roman"/>
+          <w:sz w:val="24"/>
+          <w:szCs w:val="28"/>
+        </w:rPr>
+        <w:t xml:space="preserve"> </w:t>
+      </w:r>
+      <w:proofErr w:type="spellStart"/>
+      <w:r>
+        <w:rPr>
+          <w:rFonts w:ascii="Times New Roman" w:hAnsi="Times New Roman" w:cs="Times New Roman"/>
+          <w:sz w:val="24"/>
+          <w:szCs w:val="28"/>
+        </w:rPr>
+        <w:t>dari</w:t>
+      </w:r>
+      <w:proofErr w:type="spellEnd"/>
+      <w:r>
+        <w:rPr>
+          <w:rFonts w:ascii="Times New Roman" w:hAnsi="Times New Roman" w:cs="Times New Roman"/>
+          <w:sz w:val="24"/>
+          <w:szCs w:val="28"/>
+        </w:rPr>
+        <w:t xml:space="preserve"> </w:t>
+      </w:r>
+      <w:proofErr w:type="spellStart"/>
+      <w:r>
+        <w:rPr>
+          <w:rFonts w:ascii="Times New Roman" w:hAnsi="Times New Roman" w:cs="Times New Roman"/>
+          <w:sz w:val="24"/>
+          <w:szCs w:val="28"/>
+        </w:rPr>
+        <w:t>beberapa</w:t>
+      </w:r>
+      <w:proofErr w:type="spellEnd"/>
+      <w:r>
+        <w:rPr>
+          <w:rFonts w:ascii="Times New Roman" w:hAnsi="Times New Roman" w:cs="Times New Roman"/>
+          <w:sz w:val="24"/>
+          <w:szCs w:val="28"/>
+        </w:rPr>
+        <w:t xml:space="preserve"> </w:t>
+      </w:r>
+      <w:proofErr w:type="spellStart"/>
+      <w:r>
+        <w:rPr>
+          <w:rFonts w:ascii="Times New Roman" w:hAnsi="Times New Roman" w:cs="Times New Roman"/>
+          <w:sz w:val="24"/>
+          <w:szCs w:val="28"/>
+        </w:rPr>
+        <w:t>tabel</w:t>
+      </w:r>
+      <w:proofErr w:type="spellEnd"/>
+      <w:r>
+        <w:rPr>
+          <w:rFonts w:ascii="Times New Roman" w:hAnsi="Times New Roman" w:cs="Times New Roman"/>
+          <w:sz w:val="24"/>
+          <w:szCs w:val="28"/>
+        </w:rPr>
+        <w:t xml:space="preserve"> database yang </w:t>
+      </w:r>
+      <w:proofErr w:type="spellStart"/>
+      <w:r>
+        <w:rPr>
+          <w:rFonts w:ascii="Times New Roman" w:hAnsi="Times New Roman" w:cs="Times New Roman"/>
+          <w:sz w:val="24"/>
+          <w:szCs w:val="28"/>
+        </w:rPr>
+        <w:t>dapat</w:t>
+      </w:r>
+      <w:proofErr w:type="spellEnd"/>
+      <w:r>
+        <w:rPr>
+          <w:rFonts w:ascii="Times New Roman" w:hAnsi="Times New Roman" w:cs="Times New Roman"/>
+          <w:sz w:val="24"/>
+          <w:szCs w:val="28"/>
+        </w:rPr>
+        <w:t xml:space="preserve"> </w:t>
+      </w:r>
+      <w:proofErr w:type="spellStart"/>
+      <w:r>
+        <w:rPr>
+          <w:rFonts w:ascii="Times New Roman" w:hAnsi="Times New Roman" w:cs="Times New Roman"/>
+          <w:sz w:val="24"/>
+          <w:szCs w:val="28"/>
+        </w:rPr>
+        <w:t>dihubungkan</w:t>
+      </w:r>
+      <w:proofErr w:type="spellEnd"/>
+      <w:r>
+        <w:rPr>
+          <w:rFonts w:ascii="Times New Roman" w:hAnsi="Times New Roman" w:cs="Times New Roman"/>
+          <w:sz w:val="24"/>
+          <w:szCs w:val="28"/>
+        </w:rPr>
+        <w:t xml:space="preserve"> </w:t>
+      </w:r>
+      <w:proofErr w:type="spellStart"/>
+      <w:r>
+        <w:rPr>
+          <w:rFonts w:ascii="Times New Roman" w:hAnsi="Times New Roman" w:cs="Times New Roman"/>
+          <w:sz w:val="24"/>
+          <w:szCs w:val="28"/>
+        </w:rPr>
+        <w:t>satu</w:t>
+      </w:r>
+      <w:proofErr w:type="spellEnd"/>
+      <w:r>
+        <w:rPr>
+          <w:rFonts w:ascii="Times New Roman" w:hAnsi="Times New Roman" w:cs="Times New Roman"/>
+          <w:sz w:val="24"/>
+          <w:szCs w:val="28"/>
+        </w:rPr>
+        <w:t xml:space="preserve"> </w:t>
+      </w:r>
+      <w:proofErr w:type="spellStart"/>
+      <w:r>
+        <w:rPr>
+          <w:rFonts w:ascii="Times New Roman" w:hAnsi="Times New Roman" w:cs="Times New Roman"/>
+          <w:sz w:val="24"/>
+          <w:szCs w:val="28"/>
+        </w:rPr>
+        <w:t>dengan</w:t>
+      </w:r>
+      <w:proofErr w:type="spellEnd"/>
+      <w:r>
+        <w:rPr>
+          <w:rFonts w:ascii="Times New Roman" w:hAnsi="Times New Roman" w:cs="Times New Roman"/>
+          <w:sz w:val="24"/>
+          <w:szCs w:val="28"/>
+        </w:rPr>
+        <w:t xml:space="preserve"> </w:t>
+      </w:r>
+      <w:proofErr w:type="spellStart"/>
+      <w:r>
+        <w:rPr>
+          <w:rFonts w:ascii="Times New Roman" w:hAnsi="Times New Roman" w:cs="Times New Roman"/>
+          <w:sz w:val="24"/>
+          <w:szCs w:val="28"/>
+        </w:rPr>
+        <w:t>lainnya</w:t>
+      </w:r>
+      <w:proofErr w:type="spellEnd"/>
+      <w:r>
+        <w:rPr>
+          <w:rFonts w:ascii="Times New Roman" w:hAnsi="Times New Roman" w:cs="Times New Roman"/>
+          <w:sz w:val="24"/>
+          <w:szCs w:val="28"/>
+        </w:rPr>
+        <w:t xml:space="preserve">. </w:t>
+      </w:r>
+      <w:proofErr w:type="spellStart"/>
+      <w:r>
+        <w:rPr>
+          <w:rFonts w:ascii="Times New Roman" w:hAnsi="Times New Roman" w:cs="Times New Roman"/>
+          <w:sz w:val="24"/>
+          <w:szCs w:val="28"/>
+        </w:rPr>
+        <w:t>Pembuatan</w:t>
+      </w:r>
+      <w:proofErr w:type="spellEnd"/>
+      <w:r>
+        <w:rPr>
+          <w:rFonts w:ascii="Times New Roman" w:hAnsi="Times New Roman" w:cs="Times New Roman"/>
+          <w:sz w:val="24"/>
+          <w:szCs w:val="28"/>
+        </w:rPr>
+        <w:t xml:space="preserve"> </w:t>
+      </w:r>
+      <w:proofErr w:type="spellStart"/>
+      <w:r>
+        <w:rPr>
+          <w:rFonts w:ascii="Times New Roman" w:hAnsi="Times New Roman" w:cs="Times New Roman"/>
+          <w:sz w:val="24"/>
+          <w:szCs w:val="28"/>
+        </w:rPr>
+        <w:t>desain</w:t>
+      </w:r>
+      <w:proofErr w:type="spellEnd"/>
+      <w:r>
+        <w:rPr>
+          <w:rFonts w:ascii="Times New Roman" w:hAnsi="Times New Roman" w:cs="Times New Roman"/>
+          <w:sz w:val="24"/>
+          <w:szCs w:val="28"/>
+        </w:rPr>
+        <w:t xml:space="preserve"> database pada website </w:t>
+      </w:r>
+      <w:proofErr w:type="spellStart"/>
+      <w:r>
+        <w:rPr>
+          <w:rFonts w:ascii="Times New Roman" w:hAnsi="Times New Roman" w:cs="Times New Roman"/>
+          <w:sz w:val="24"/>
+          <w:szCs w:val="28"/>
+        </w:rPr>
+        <w:t>integrasi</w:t>
+      </w:r>
+      <w:proofErr w:type="spellEnd"/>
+      <w:r>
+        <w:rPr>
+          <w:rFonts w:ascii="Times New Roman" w:hAnsi="Times New Roman" w:cs="Times New Roman"/>
+          <w:sz w:val="24"/>
+          <w:szCs w:val="28"/>
+        </w:rPr>
+        <w:t xml:space="preserve"> marketplace </w:t>
+      </w:r>
+      <w:proofErr w:type="spellStart"/>
+      <w:r>
+        <w:rPr>
+          <w:rFonts w:ascii="Times New Roman" w:hAnsi="Times New Roman" w:cs="Times New Roman"/>
+          <w:sz w:val="24"/>
+          <w:szCs w:val="28"/>
+        </w:rPr>
+        <w:t>iFurnHolic</w:t>
+      </w:r>
+      <w:proofErr w:type="spellEnd"/>
+      <w:r>
+        <w:rPr>
+          <w:rFonts w:ascii="Times New Roman" w:hAnsi="Times New Roman" w:cs="Times New Roman"/>
+          <w:sz w:val="24"/>
+          <w:szCs w:val="28"/>
+        </w:rPr>
+        <w:t xml:space="preserve"> </w:t>
+      </w:r>
+      <w:proofErr w:type="spellStart"/>
+      <w:r>
+        <w:rPr>
+          <w:rFonts w:ascii="Times New Roman" w:hAnsi="Times New Roman" w:cs="Times New Roman"/>
+          <w:sz w:val="24"/>
+          <w:szCs w:val="28"/>
+        </w:rPr>
+        <w:t>menggunakan</w:t>
+      </w:r>
+      <w:proofErr w:type="spellEnd"/>
+      <w:r>
+        <w:rPr>
+          <w:rFonts w:ascii="Times New Roman" w:hAnsi="Times New Roman" w:cs="Times New Roman"/>
+          <w:sz w:val="24"/>
+          <w:szCs w:val="28"/>
+        </w:rPr>
+        <w:t xml:space="preserve"> Entity Relational Diagram </w:t>
+      </w:r>
+      <w:proofErr w:type="spellStart"/>
+      <w:r>
+        <w:rPr>
+          <w:rFonts w:ascii="Times New Roman" w:hAnsi="Times New Roman" w:cs="Times New Roman"/>
+          <w:sz w:val="24"/>
+          <w:szCs w:val="28"/>
+        </w:rPr>
+        <w:t>atau</w:t>
+      </w:r>
+      <w:proofErr w:type="spellEnd"/>
+      <w:r>
+        <w:rPr>
+          <w:rFonts w:ascii="Times New Roman" w:hAnsi="Times New Roman" w:cs="Times New Roman"/>
+          <w:sz w:val="24"/>
+          <w:szCs w:val="28"/>
+        </w:rPr>
+        <w:t xml:space="preserve"> yang </w:t>
+      </w:r>
+      <w:proofErr w:type="spellStart"/>
+      <w:r>
+        <w:rPr>
+          <w:rFonts w:ascii="Times New Roman" w:hAnsi="Times New Roman" w:cs="Times New Roman"/>
+          <w:sz w:val="24"/>
+          <w:szCs w:val="28"/>
+        </w:rPr>
+        <w:t>dikenal</w:t>
+      </w:r>
+      <w:proofErr w:type="spellEnd"/>
+      <w:r>
+        <w:rPr>
+          <w:rFonts w:ascii="Times New Roman" w:hAnsi="Times New Roman" w:cs="Times New Roman"/>
+          <w:sz w:val="24"/>
+          <w:szCs w:val="28"/>
+        </w:rPr>
+        <w:t xml:space="preserve"> </w:t>
+      </w:r>
+      <w:proofErr w:type="spellStart"/>
+      <w:r>
+        <w:rPr>
+          <w:rFonts w:ascii="Times New Roman" w:hAnsi="Times New Roman" w:cs="Times New Roman"/>
+          <w:sz w:val="24"/>
+          <w:szCs w:val="28"/>
+        </w:rPr>
+        <w:t>dengan</w:t>
+      </w:r>
+      <w:proofErr w:type="spellEnd"/>
+      <w:r>
+        <w:rPr>
+          <w:rFonts w:ascii="Times New Roman" w:hAnsi="Times New Roman" w:cs="Times New Roman"/>
+          <w:sz w:val="24"/>
+          <w:szCs w:val="28"/>
+        </w:rPr>
+        <w:t xml:space="preserve"> ERD.</w:t>
+      </w:r>
+    </w:p>
+    <w:p>
+      <w:pPr>
+        <w:spacing w:line="360" w:lineRule="auto"/>
+        <w:ind w:firstLine="567"/>
+        <w:jc w:val="both"/>
+        <w:rPr>
+          <w:rFonts w:ascii="Times New Roman" w:eastAsia="Times New Roman" w:hAnsi="Times New Roman"/>
+          <w:color w:val="000000"/>
+          <w:sz w:val="24"/>
+          <w:szCs w:val="24"/>
+          <w:lang w:eastAsia="id-ID"/>
+        </w:rPr>
+      </w:pPr>
+      <w:r>
+        <w:rPr>
+          <w:rFonts w:ascii="Times New Roman" w:eastAsia="Times New Roman" w:hAnsi="Times New Roman"/>
+          <w:color w:val="000000"/>
+          <w:sz w:val="24"/>
+          <w:szCs w:val="24"/>
+          <w:lang w:eastAsia="id-ID"/>
+        </w:rPr>
+        <w:t xml:space="preserve">ERD </w:t>
+      </w:r>
+      <w:proofErr w:type="spellStart"/>
+      <w:r>
+        <w:rPr>
+          <w:rFonts w:ascii="Times New Roman" w:eastAsia="Times New Roman" w:hAnsi="Times New Roman"/>
+          <w:color w:val="000000"/>
+          <w:sz w:val="24"/>
+          <w:szCs w:val="24"/>
+          <w:lang w:eastAsia="id-ID"/>
+        </w:rPr>
+        <w:t>adalah</w:t>
+      </w:r>
+      <w:proofErr w:type="spellEnd"/>
+      <w:r>
+        <w:rPr>
+          <w:rFonts w:ascii="Times New Roman" w:eastAsia="Times New Roman" w:hAnsi="Times New Roman"/>
+          <w:color w:val="000000"/>
+          <w:sz w:val="24"/>
+          <w:szCs w:val="24"/>
+          <w:lang w:eastAsia="id-ID"/>
+        </w:rPr>
+        <w:t xml:space="preserve"> </w:t>
+      </w:r>
+      <w:proofErr w:type="spellStart"/>
+      <w:r>
+        <w:rPr>
+          <w:rFonts w:ascii="Times New Roman" w:eastAsia="Times New Roman" w:hAnsi="Times New Roman"/>
+          <w:color w:val="000000"/>
+          <w:sz w:val="24"/>
+          <w:szCs w:val="24"/>
+          <w:lang w:eastAsia="id-ID"/>
+        </w:rPr>
+        <w:t>sebuah</w:t>
+      </w:r>
+      <w:proofErr w:type="spellEnd"/>
+      <w:r>
+        <w:rPr>
+          <w:rFonts w:ascii="Times New Roman" w:eastAsia="Times New Roman" w:hAnsi="Times New Roman"/>
+          <w:color w:val="000000"/>
+          <w:sz w:val="24"/>
+          <w:szCs w:val="24"/>
+          <w:lang w:eastAsia="id-ID"/>
+        </w:rPr>
+        <w:t xml:space="preserve"> model </w:t>
+      </w:r>
+      <w:proofErr w:type="spellStart"/>
+      <w:r>
+        <w:rPr>
+          <w:rFonts w:ascii="Times New Roman" w:eastAsia="Times New Roman" w:hAnsi="Times New Roman"/>
+          <w:color w:val="000000"/>
+          <w:sz w:val="24"/>
+          <w:szCs w:val="24"/>
+          <w:lang w:eastAsia="id-ID"/>
+        </w:rPr>
+        <w:t>untuk</w:t>
+      </w:r>
+      <w:proofErr w:type="spellEnd"/>
+      <w:r>
+        <w:rPr>
+          <w:rFonts w:ascii="Times New Roman" w:eastAsia="Times New Roman" w:hAnsi="Times New Roman"/>
+          <w:color w:val="000000"/>
+          <w:sz w:val="24"/>
+          <w:szCs w:val="24"/>
+          <w:lang w:eastAsia="id-ID"/>
+        </w:rPr>
+        <w:t xml:space="preserve"> </w:t>
+      </w:r>
+      <w:proofErr w:type="spellStart"/>
+      <w:r>
+        <w:rPr>
+          <w:rFonts w:ascii="Times New Roman" w:eastAsia="Times New Roman" w:hAnsi="Times New Roman"/>
+          <w:color w:val="000000"/>
+          <w:sz w:val="24"/>
+          <w:szCs w:val="24"/>
+          <w:lang w:eastAsia="id-ID"/>
+        </w:rPr>
+        <w:t>menyusun</w:t>
+      </w:r>
+      <w:proofErr w:type="spellEnd"/>
+      <w:r>
+        <w:rPr>
+          <w:rFonts w:ascii="Times New Roman" w:eastAsia="Times New Roman" w:hAnsi="Times New Roman"/>
+          <w:color w:val="000000"/>
+          <w:sz w:val="24"/>
+          <w:szCs w:val="24"/>
+          <w:lang w:eastAsia="id-ID"/>
+        </w:rPr>
+        <w:t xml:space="preserve"> database agar </w:t>
+      </w:r>
+      <w:proofErr w:type="spellStart"/>
+      <w:r>
+        <w:rPr>
+          <w:rFonts w:ascii="Times New Roman" w:eastAsia="Times New Roman" w:hAnsi="Times New Roman"/>
+          <w:color w:val="000000"/>
+          <w:sz w:val="24"/>
+          <w:szCs w:val="24"/>
+          <w:lang w:eastAsia="id-ID"/>
+        </w:rPr>
+        <w:t>dapat</w:t>
+      </w:r>
+      <w:proofErr w:type="spellEnd"/>
+      <w:r>
+        <w:rPr>
+          <w:rFonts w:ascii="Times New Roman" w:eastAsia="Times New Roman" w:hAnsi="Times New Roman"/>
+          <w:color w:val="000000"/>
+          <w:sz w:val="24"/>
+          <w:szCs w:val="24"/>
+          <w:lang w:eastAsia="id-ID"/>
+        </w:rPr>
+        <w:t xml:space="preserve"> </w:t>
+      </w:r>
+      <w:proofErr w:type="spellStart"/>
+      <w:r>
+        <w:rPr>
+          <w:rFonts w:ascii="Times New Roman" w:eastAsia="Times New Roman" w:hAnsi="Times New Roman"/>
+          <w:color w:val="000000"/>
+          <w:sz w:val="24"/>
+          <w:szCs w:val="24"/>
+          <w:lang w:eastAsia="id-ID"/>
+        </w:rPr>
+        <w:t>menggambarkan</w:t>
+      </w:r>
+      <w:proofErr w:type="spellEnd"/>
+      <w:r>
+        <w:rPr>
+          <w:rFonts w:ascii="Times New Roman" w:eastAsia="Times New Roman" w:hAnsi="Times New Roman"/>
+          <w:color w:val="000000"/>
+          <w:sz w:val="24"/>
+          <w:szCs w:val="24"/>
+          <w:lang w:eastAsia="id-ID"/>
+        </w:rPr>
+        <w:t xml:space="preserve"> data yang </w:t>
+      </w:r>
+      <w:proofErr w:type="spellStart"/>
+      <w:r>
+        <w:rPr>
+          <w:rFonts w:ascii="Times New Roman" w:eastAsia="Times New Roman" w:hAnsi="Times New Roman"/>
+          <w:color w:val="000000"/>
+          <w:sz w:val="24"/>
+          <w:szCs w:val="24"/>
+          <w:lang w:eastAsia="id-ID"/>
+        </w:rPr>
+        <w:t>mempunyai</w:t>
+      </w:r>
+      <w:proofErr w:type="spellEnd"/>
+      <w:r>
+        <w:rPr>
+          <w:rFonts w:ascii="Times New Roman" w:eastAsia="Times New Roman" w:hAnsi="Times New Roman"/>
+          <w:color w:val="000000"/>
+          <w:sz w:val="24"/>
+          <w:szCs w:val="24"/>
+          <w:lang w:eastAsia="id-ID"/>
+        </w:rPr>
+        <w:t xml:space="preserve"> </w:t>
+      </w:r>
+      <w:proofErr w:type="spellStart"/>
+      <w:r>
+        <w:rPr>
+          <w:rFonts w:ascii="Times New Roman" w:eastAsia="Times New Roman" w:hAnsi="Times New Roman"/>
+          <w:color w:val="000000"/>
+          <w:sz w:val="24"/>
+          <w:szCs w:val="24"/>
+          <w:lang w:eastAsia="id-ID"/>
+        </w:rPr>
+        <w:t>relasi</w:t>
+      </w:r>
+      <w:proofErr w:type="spellEnd"/>
+      <w:r>
+        <w:rPr>
+          <w:rFonts w:ascii="Times New Roman" w:eastAsia="Times New Roman" w:hAnsi="Times New Roman"/>
+          <w:color w:val="000000"/>
+          <w:sz w:val="24"/>
+          <w:szCs w:val="24"/>
+          <w:lang w:eastAsia="id-ID"/>
+        </w:rPr>
+        <w:t xml:space="preserve"> </w:t>
+      </w:r>
+      <w:proofErr w:type="spellStart"/>
+      <w:r>
+        <w:rPr>
+          <w:rFonts w:ascii="Times New Roman" w:eastAsia="Times New Roman" w:hAnsi="Times New Roman"/>
+          <w:color w:val="000000"/>
+          <w:sz w:val="24"/>
+          <w:szCs w:val="24"/>
+          <w:lang w:eastAsia="id-ID"/>
+        </w:rPr>
+        <w:t>dengan</w:t>
+      </w:r>
+      <w:proofErr w:type="spellEnd"/>
+      <w:r>
+        <w:rPr>
+          <w:rFonts w:ascii="Times New Roman" w:eastAsia="Times New Roman" w:hAnsi="Times New Roman"/>
+          <w:color w:val="000000"/>
+          <w:sz w:val="24"/>
+          <w:szCs w:val="24"/>
+          <w:lang w:eastAsia="id-ID"/>
+        </w:rPr>
+        <w:t xml:space="preserve"> database yang </w:t>
+      </w:r>
+      <w:proofErr w:type="spellStart"/>
+      <w:r>
+        <w:rPr>
+          <w:rFonts w:ascii="Times New Roman" w:eastAsia="Times New Roman" w:hAnsi="Times New Roman"/>
+          <w:color w:val="000000"/>
+          <w:sz w:val="24"/>
+          <w:szCs w:val="24"/>
+          <w:lang w:eastAsia="id-ID"/>
+        </w:rPr>
+        <w:t>akan</w:t>
+      </w:r>
+      <w:proofErr w:type="spellEnd"/>
+      <w:r>
+        <w:rPr>
+          <w:rFonts w:ascii="Times New Roman" w:eastAsia="Times New Roman" w:hAnsi="Times New Roman"/>
+          <w:color w:val="000000"/>
+          <w:sz w:val="24"/>
+          <w:szCs w:val="24"/>
+          <w:lang w:eastAsia="id-ID"/>
+        </w:rPr>
+        <w:t xml:space="preserve"> </w:t>
+      </w:r>
+      <w:proofErr w:type="spellStart"/>
+      <w:r>
+        <w:rPr>
+          <w:rFonts w:ascii="Times New Roman" w:eastAsia="Times New Roman" w:hAnsi="Times New Roman"/>
+          <w:color w:val="000000"/>
+          <w:sz w:val="24"/>
+          <w:szCs w:val="24"/>
+          <w:lang w:eastAsia="id-ID"/>
+        </w:rPr>
+        <w:t>didesain</w:t>
+      </w:r>
+      <w:proofErr w:type="spellEnd"/>
+      <w:r>
+        <w:rPr>
+          <w:rFonts w:ascii="Times New Roman" w:eastAsia="Times New Roman" w:hAnsi="Times New Roman"/>
+          <w:color w:val="000000"/>
+          <w:sz w:val="24"/>
+          <w:szCs w:val="24"/>
+          <w:lang w:eastAsia="id-ID"/>
+        </w:rPr>
+        <w:t xml:space="preserve">. </w:t>
+      </w:r>
+      <w:proofErr w:type="spellStart"/>
+      <w:r>
+        <w:rPr>
+          <w:rFonts w:ascii="Times New Roman" w:eastAsia="Times New Roman" w:hAnsi="Times New Roman"/>
+          <w:color w:val="000000"/>
+          <w:sz w:val="24"/>
+          <w:szCs w:val="24"/>
+          <w:lang w:eastAsia="id-ID"/>
+        </w:rPr>
+        <w:t>Entitas</w:t>
+      </w:r>
+      <w:proofErr w:type="spellEnd"/>
+      <w:r>
+        <w:rPr>
+          <w:rFonts w:ascii="Times New Roman" w:eastAsia="Times New Roman" w:hAnsi="Times New Roman"/>
+          <w:color w:val="000000"/>
+          <w:sz w:val="24"/>
+          <w:szCs w:val="24"/>
+          <w:lang w:eastAsia="id-ID"/>
+        </w:rPr>
+        <w:t xml:space="preserve"> </w:t>
+      </w:r>
+      <w:proofErr w:type="spellStart"/>
+      <w:r>
+        <w:rPr>
+          <w:rFonts w:ascii="Times New Roman" w:eastAsia="Times New Roman" w:hAnsi="Times New Roman"/>
+          <w:color w:val="000000"/>
+          <w:sz w:val="24"/>
+          <w:szCs w:val="24"/>
+          <w:lang w:eastAsia="id-ID"/>
+        </w:rPr>
+        <w:t>adalah</w:t>
+      </w:r>
+      <w:proofErr w:type="spellEnd"/>
+      <w:r>
+        <w:rPr>
+          <w:rFonts w:ascii="Times New Roman" w:eastAsia="Times New Roman" w:hAnsi="Times New Roman"/>
+          <w:color w:val="000000"/>
+          <w:sz w:val="24"/>
+          <w:szCs w:val="24"/>
+          <w:lang w:eastAsia="id-ID"/>
+        </w:rPr>
+        <w:t xml:space="preserve"> </w:t>
+      </w:r>
+      <w:proofErr w:type="spellStart"/>
+      <w:r>
+        <w:rPr>
+          <w:rFonts w:ascii="Times New Roman" w:eastAsia="Times New Roman" w:hAnsi="Times New Roman"/>
+          <w:color w:val="000000"/>
+          <w:sz w:val="24"/>
+          <w:szCs w:val="24"/>
+          <w:lang w:eastAsia="id-ID"/>
+        </w:rPr>
+        <w:t>suatu</w:t>
+      </w:r>
+      <w:proofErr w:type="spellEnd"/>
+      <w:r>
+        <w:rPr>
+          <w:rFonts w:ascii="Times New Roman" w:eastAsia="Times New Roman" w:hAnsi="Times New Roman"/>
+          <w:color w:val="000000"/>
+          <w:sz w:val="24"/>
+          <w:szCs w:val="24"/>
+          <w:lang w:eastAsia="id-ID"/>
+        </w:rPr>
+        <w:t xml:space="preserve"> </w:t>
+      </w:r>
+      <w:proofErr w:type="spellStart"/>
+      <w:r>
+        <w:rPr>
+          <w:rFonts w:ascii="Times New Roman" w:eastAsia="Times New Roman" w:hAnsi="Times New Roman"/>
+          <w:color w:val="000000"/>
+          <w:sz w:val="24"/>
+          <w:szCs w:val="24"/>
+          <w:lang w:eastAsia="id-ID"/>
+        </w:rPr>
+        <w:t>objek</w:t>
+      </w:r>
+      <w:proofErr w:type="spellEnd"/>
+      <w:r>
+        <w:rPr>
+          <w:rFonts w:ascii="Times New Roman" w:eastAsia="Times New Roman" w:hAnsi="Times New Roman"/>
+          <w:color w:val="000000"/>
+          <w:sz w:val="24"/>
+          <w:szCs w:val="24"/>
+          <w:lang w:eastAsia="id-ID"/>
+        </w:rPr>
+        <w:t xml:space="preserve"> yang </w:t>
+      </w:r>
+      <w:proofErr w:type="spellStart"/>
+      <w:r>
+        <w:rPr>
+          <w:rFonts w:ascii="Times New Roman" w:eastAsia="Times New Roman" w:hAnsi="Times New Roman"/>
+          <w:color w:val="000000"/>
+          <w:sz w:val="24"/>
+          <w:szCs w:val="24"/>
+          <w:lang w:eastAsia="id-ID"/>
+        </w:rPr>
+        <w:t>dapat</w:t>
+      </w:r>
+      <w:proofErr w:type="spellEnd"/>
+      <w:r>
+        <w:rPr>
+          <w:rFonts w:ascii="Times New Roman" w:eastAsia="Times New Roman" w:hAnsi="Times New Roman"/>
+          <w:color w:val="000000"/>
+          <w:sz w:val="24"/>
+          <w:szCs w:val="24"/>
+          <w:lang w:eastAsia="id-ID"/>
+        </w:rPr>
+        <w:t xml:space="preserve"> </w:t>
+      </w:r>
+      <w:proofErr w:type="spellStart"/>
+      <w:r>
+        <w:rPr>
+          <w:rFonts w:ascii="Times New Roman" w:eastAsia="Times New Roman" w:hAnsi="Times New Roman"/>
+          <w:color w:val="000000"/>
+          <w:sz w:val="24"/>
+          <w:szCs w:val="24"/>
+          <w:lang w:eastAsia="id-ID"/>
+        </w:rPr>
+        <w:t>didefinisikan</w:t>
+      </w:r>
+      <w:proofErr w:type="spellEnd"/>
+      <w:r>
+        <w:rPr>
+          <w:rFonts w:ascii="Times New Roman" w:eastAsia="Times New Roman" w:hAnsi="Times New Roman"/>
+          <w:color w:val="000000"/>
+          <w:sz w:val="24"/>
+          <w:szCs w:val="24"/>
+          <w:lang w:eastAsia="id-ID"/>
+        </w:rPr>
+        <w:t xml:space="preserve"> </w:t>
+      </w:r>
+      <w:proofErr w:type="spellStart"/>
+      <w:r>
+        <w:rPr>
+          <w:rFonts w:ascii="Times New Roman" w:eastAsia="Times New Roman" w:hAnsi="Times New Roman"/>
+          <w:color w:val="000000"/>
+          <w:sz w:val="24"/>
+          <w:szCs w:val="24"/>
+          <w:lang w:eastAsia="id-ID"/>
+        </w:rPr>
+        <w:t>dalam</w:t>
+      </w:r>
+      <w:proofErr w:type="spellEnd"/>
+      <w:r>
+        <w:rPr>
+          <w:rFonts w:ascii="Times New Roman" w:eastAsia="Times New Roman" w:hAnsi="Times New Roman"/>
+          <w:color w:val="000000"/>
+          <w:sz w:val="24"/>
+          <w:szCs w:val="24"/>
+          <w:lang w:eastAsia="id-ID"/>
+        </w:rPr>
+        <w:t xml:space="preserve"> </w:t>
+      </w:r>
+      <w:proofErr w:type="spellStart"/>
+      <w:r>
+        <w:rPr>
+          <w:rFonts w:ascii="Times New Roman" w:eastAsia="Times New Roman" w:hAnsi="Times New Roman"/>
+          <w:color w:val="000000"/>
+          <w:sz w:val="24"/>
+          <w:szCs w:val="24"/>
+          <w:lang w:eastAsia="id-ID"/>
+        </w:rPr>
+        <w:t>lingkungan</w:t>
+      </w:r>
+      <w:proofErr w:type="spellEnd"/>
+      <w:r>
+        <w:rPr>
+          <w:rFonts w:ascii="Times New Roman" w:eastAsia="Times New Roman" w:hAnsi="Times New Roman"/>
+          <w:color w:val="000000"/>
+          <w:sz w:val="24"/>
+          <w:szCs w:val="24"/>
+          <w:lang w:eastAsia="id-ID"/>
+        </w:rPr>
+        <w:t xml:space="preserve"> </w:t>
+      </w:r>
+      <w:proofErr w:type="spellStart"/>
+      <w:r>
+        <w:rPr>
+          <w:rFonts w:ascii="Times New Roman" w:eastAsia="Times New Roman" w:hAnsi="Times New Roman"/>
+          <w:color w:val="000000"/>
+          <w:sz w:val="24"/>
+          <w:szCs w:val="24"/>
+          <w:lang w:eastAsia="id-ID"/>
+        </w:rPr>
+        <w:t>pemakai</w:t>
+      </w:r>
+      <w:proofErr w:type="spellEnd"/>
+      <w:r>
+        <w:rPr>
+          <w:rFonts w:ascii="Times New Roman" w:eastAsia="Times New Roman" w:hAnsi="Times New Roman"/>
+          <w:color w:val="000000"/>
+          <w:sz w:val="24"/>
+          <w:szCs w:val="24"/>
+          <w:lang w:eastAsia="id-ID"/>
+        </w:rPr>
+        <w:t xml:space="preserve">, yang </w:t>
+      </w:r>
+      <w:proofErr w:type="spellStart"/>
+      <w:r>
+        <w:rPr>
+          <w:rFonts w:ascii="Times New Roman" w:eastAsia="Times New Roman" w:hAnsi="Times New Roman"/>
+          <w:color w:val="000000"/>
+          <w:sz w:val="24"/>
+          <w:szCs w:val="24"/>
+          <w:lang w:eastAsia="id-ID"/>
+        </w:rPr>
+        <w:t>penting</w:t>
+      </w:r>
+      <w:proofErr w:type="spellEnd"/>
+      <w:r>
+        <w:rPr>
+          <w:rFonts w:ascii="Times New Roman" w:eastAsia="Times New Roman" w:hAnsi="Times New Roman"/>
+          <w:color w:val="000000"/>
+          <w:sz w:val="24"/>
+          <w:szCs w:val="24"/>
+          <w:lang w:eastAsia="id-ID"/>
+        </w:rPr>
+        <w:t xml:space="preserve"> </w:t>
+      </w:r>
+      <w:proofErr w:type="spellStart"/>
+      <w:r>
+        <w:rPr>
+          <w:rFonts w:ascii="Times New Roman" w:eastAsia="Times New Roman" w:hAnsi="Times New Roman"/>
+          <w:color w:val="000000"/>
+          <w:sz w:val="24"/>
+          <w:szCs w:val="24"/>
+          <w:lang w:eastAsia="id-ID"/>
+        </w:rPr>
+        <w:t>bagi</w:t>
+      </w:r>
+      <w:proofErr w:type="spellEnd"/>
+      <w:r>
+        <w:rPr>
+          <w:rFonts w:ascii="Times New Roman" w:eastAsia="Times New Roman" w:hAnsi="Times New Roman"/>
+          <w:color w:val="000000"/>
+          <w:sz w:val="24"/>
+          <w:szCs w:val="24"/>
+          <w:lang w:eastAsia="id-ID"/>
+        </w:rPr>
+        <w:t xml:space="preserve"> </w:t>
+      </w:r>
+      <w:proofErr w:type="spellStart"/>
+      <w:r>
+        <w:rPr>
+          <w:rFonts w:ascii="Times New Roman" w:eastAsia="Times New Roman" w:hAnsi="Times New Roman"/>
+          <w:color w:val="000000"/>
+          <w:sz w:val="24"/>
+          <w:szCs w:val="24"/>
+          <w:lang w:eastAsia="id-ID"/>
+        </w:rPr>
+        <w:t>pemakai</w:t>
+      </w:r>
+      <w:proofErr w:type="spellEnd"/>
+      <w:r>
+        <w:rPr>
+          <w:rFonts w:ascii="Times New Roman" w:eastAsia="Times New Roman" w:hAnsi="Times New Roman"/>
+          <w:color w:val="000000"/>
+          <w:sz w:val="24"/>
+          <w:szCs w:val="24"/>
+          <w:lang w:eastAsia="id-ID"/>
+        </w:rPr>
+        <w:t xml:space="preserve"> </w:t>
+      </w:r>
+      <w:proofErr w:type="spellStart"/>
+      <w:r>
+        <w:rPr>
+          <w:rFonts w:ascii="Times New Roman" w:eastAsia="Times New Roman" w:hAnsi="Times New Roman"/>
+          <w:color w:val="000000"/>
+          <w:sz w:val="24"/>
+          <w:szCs w:val="24"/>
+          <w:lang w:eastAsia="id-ID"/>
+        </w:rPr>
+        <w:t>dalam</w:t>
+      </w:r>
+      <w:proofErr w:type="spellEnd"/>
+      <w:r>
+        <w:rPr>
+          <w:rFonts w:ascii="Times New Roman" w:eastAsia="Times New Roman" w:hAnsi="Times New Roman"/>
+          <w:color w:val="000000"/>
+          <w:sz w:val="24"/>
+          <w:szCs w:val="24"/>
+          <w:lang w:eastAsia="id-ID"/>
+        </w:rPr>
+        <w:t xml:space="preserve"> </w:t>
+      </w:r>
+      <w:proofErr w:type="spellStart"/>
+      <w:r>
+        <w:rPr>
+          <w:rFonts w:ascii="Times New Roman" w:eastAsia="Times New Roman" w:hAnsi="Times New Roman"/>
+          <w:color w:val="000000"/>
+          <w:sz w:val="24"/>
+          <w:szCs w:val="24"/>
+          <w:lang w:eastAsia="id-ID"/>
+        </w:rPr>
+        <w:t>konteks</w:t>
+      </w:r>
+      <w:proofErr w:type="spellEnd"/>
+      <w:r>
+        <w:rPr>
+          <w:rFonts w:ascii="Times New Roman" w:eastAsia="Times New Roman" w:hAnsi="Times New Roman"/>
+          <w:color w:val="000000"/>
+          <w:sz w:val="24"/>
+          <w:szCs w:val="24"/>
+          <w:lang w:eastAsia="id-ID"/>
+        </w:rPr>
+        <w:t xml:space="preserve"> </w:t>
+      </w:r>
+      <w:proofErr w:type="spellStart"/>
+      <w:r>
+        <w:rPr>
+          <w:rFonts w:ascii="Times New Roman" w:eastAsia="Times New Roman" w:hAnsi="Times New Roman"/>
+          <w:color w:val="000000"/>
+          <w:sz w:val="24"/>
+          <w:szCs w:val="24"/>
+          <w:lang w:eastAsia="id-ID"/>
+        </w:rPr>
+        <w:t>sistem</w:t>
+      </w:r>
+      <w:proofErr w:type="spellEnd"/>
+      <w:r>
+        <w:rPr>
+          <w:rFonts w:ascii="Times New Roman" w:eastAsia="Times New Roman" w:hAnsi="Times New Roman"/>
+          <w:color w:val="000000"/>
+          <w:sz w:val="24"/>
+          <w:szCs w:val="24"/>
+          <w:lang w:eastAsia="id-ID"/>
+        </w:rPr>
+        <w:t xml:space="preserve"> yang </w:t>
+      </w:r>
+      <w:proofErr w:type="spellStart"/>
+      <w:r>
+        <w:rPr>
+          <w:rFonts w:ascii="Times New Roman" w:eastAsia="Times New Roman" w:hAnsi="Times New Roman"/>
+          <w:color w:val="000000"/>
+          <w:sz w:val="24"/>
+          <w:szCs w:val="24"/>
+          <w:lang w:eastAsia="id-ID"/>
+        </w:rPr>
+        <w:t>akan</w:t>
+      </w:r>
+      <w:proofErr w:type="spellEnd"/>
+      <w:r>
+        <w:rPr>
+          <w:rFonts w:ascii="Times New Roman" w:eastAsia="Times New Roman" w:hAnsi="Times New Roman"/>
+          <w:color w:val="000000"/>
+          <w:sz w:val="24"/>
+          <w:szCs w:val="24"/>
+          <w:lang w:eastAsia="id-ID"/>
+        </w:rPr>
+        <w:t xml:space="preserve"> </w:t>
+      </w:r>
+      <w:proofErr w:type="spellStart"/>
+      <w:r>
+        <w:rPr>
+          <w:rFonts w:ascii="Times New Roman" w:eastAsia="Times New Roman" w:hAnsi="Times New Roman"/>
+          <w:color w:val="000000"/>
+          <w:sz w:val="24"/>
+          <w:szCs w:val="24"/>
+          <w:lang w:eastAsia="id-ID"/>
+        </w:rPr>
+        <w:t>dibuat</w:t>
+      </w:r>
+      <w:proofErr w:type="spellEnd"/>
+      <w:r>
+        <w:rPr>
+          <w:rFonts w:ascii="Times New Roman" w:eastAsia="Times New Roman" w:hAnsi="Times New Roman"/>
+          <w:color w:val="000000"/>
+          <w:sz w:val="24"/>
+          <w:szCs w:val="24"/>
+          <w:lang w:eastAsia="id-ID"/>
+        </w:rPr>
+        <w:t xml:space="preserve">, dan </w:t>
+      </w:r>
+      <w:proofErr w:type="spellStart"/>
+      <w:r>
+        <w:rPr>
+          <w:rFonts w:ascii="Times New Roman" w:eastAsia="Times New Roman" w:hAnsi="Times New Roman"/>
+          <w:color w:val="000000"/>
+          <w:sz w:val="24"/>
+          <w:szCs w:val="24"/>
+          <w:lang w:eastAsia="id-ID"/>
+        </w:rPr>
+        <w:t>dapat</w:t>
+      </w:r>
+      <w:proofErr w:type="spellEnd"/>
+      <w:r>
+        <w:rPr>
+          <w:rFonts w:ascii="Times New Roman" w:eastAsia="Times New Roman" w:hAnsi="Times New Roman"/>
+          <w:color w:val="000000"/>
+          <w:sz w:val="24"/>
+          <w:szCs w:val="24"/>
+          <w:lang w:eastAsia="id-ID"/>
+        </w:rPr>
+        <w:t xml:space="preserve"> </w:t>
+      </w:r>
+      <w:proofErr w:type="spellStart"/>
+      <w:r>
+        <w:rPr>
+          <w:rFonts w:ascii="Times New Roman" w:eastAsia="Times New Roman" w:hAnsi="Times New Roman"/>
+          <w:color w:val="000000"/>
+          <w:sz w:val="24"/>
+          <w:szCs w:val="24"/>
+          <w:lang w:eastAsia="id-ID"/>
+        </w:rPr>
+        <w:t>didefinisikan</w:t>
+      </w:r>
+      <w:proofErr w:type="spellEnd"/>
+      <w:r>
+        <w:rPr>
+          <w:rFonts w:ascii="Times New Roman" w:eastAsia="Times New Roman" w:hAnsi="Times New Roman"/>
+          <w:color w:val="000000"/>
+          <w:sz w:val="24"/>
+          <w:szCs w:val="24"/>
+          <w:lang w:eastAsia="id-ID"/>
+        </w:rPr>
+        <w:t xml:space="preserve"> </w:t>
+      </w:r>
+      <w:proofErr w:type="spellStart"/>
+      <w:r>
+        <w:rPr>
+          <w:rFonts w:ascii="Times New Roman" w:eastAsia="Times New Roman" w:hAnsi="Times New Roman"/>
+          <w:color w:val="000000"/>
+          <w:sz w:val="24"/>
+          <w:szCs w:val="24"/>
+          <w:lang w:eastAsia="id-ID"/>
+        </w:rPr>
+        <w:t>secara</w:t>
+      </w:r>
+      <w:proofErr w:type="spellEnd"/>
+      <w:r>
+        <w:rPr>
+          <w:rFonts w:ascii="Times New Roman" w:eastAsia="Times New Roman" w:hAnsi="Times New Roman"/>
+          <w:color w:val="000000"/>
+          <w:sz w:val="24"/>
+          <w:szCs w:val="24"/>
+          <w:lang w:eastAsia="id-ID"/>
+        </w:rPr>
+        <w:t xml:space="preserve"> </w:t>
+      </w:r>
+      <w:proofErr w:type="spellStart"/>
+      <w:r>
+        <w:rPr>
+          <w:rFonts w:ascii="Times New Roman" w:eastAsia="Times New Roman" w:hAnsi="Times New Roman"/>
+          <w:color w:val="000000"/>
+          <w:sz w:val="24"/>
+          <w:szCs w:val="24"/>
+          <w:lang w:eastAsia="id-ID"/>
+        </w:rPr>
+        <w:t>unik</w:t>
+      </w:r>
+      <w:proofErr w:type="spellEnd"/>
+      <w:r>
+        <w:rPr>
+          <w:rFonts w:ascii="Times New Roman" w:eastAsia="Times New Roman" w:hAnsi="Times New Roman"/>
+          <w:color w:val="000000"/>
+          <w:sz w:val="24"/>
+          <w:szCs w:val="24"/>
+          <w:lang w:eastAsia="id-ID"/>
+        </w:rPr>
+        <w:t xml:space="preserve"> </w:t>
+      </w:r>
+      <w:proofErr w:type="spellStart"/>
+      <w:r>
+        <w:rPr>
+          <w:rFonts w:ascii="Times New Roman" w:eastAsia="Times New Roman" w:hAnsi="Times New Roman"/>
+          <w:color w:val="000000"/>
+          <w:sz w:val="24"/>
+          <w:szCs w:val="24"/>
+          <w:lang w:eastAsia="id-ID"/>
+        </w:rPr>
+        <w:t>atau</w:t>
+      </w:r>
+      <w:proofErr w:type="spellEnd"/>
+      <w:r>
+        <w:rPr>
+          <w:rFonts w:ascii="Times New Roman" w:eastAsia="Times New Roman" w:hAnsi="Times New Roman"/>
+          <w:color w:val="000000"/>
+          <w:sz w:val="24"/>
+          <w:szCs w:val="24"/>
+          <w:lang w:eastAsia="id-ID"/>
+        </w:rPr>
+        <w:t xml:space="preserve"> </w:t>
+      </w:r>
+      <w:proofErr w:type="spellStart"/>
+      <w:r>
+        <w:rPr>
+          <w:rFonts w:ascii="Times New Roman" w:eastAsia="Times New Roman" w:hAnsi="Times New Roman"/>
+          <w:color w:val="000000"/>
+          <w:sz w:val="24"/>
+          <w:szCs w:val="24"/>
+          <w:lang w:eastAsia="id-ID"/>
+        </w:rPr>
+        <w:t>saling</w:t>
+      </w:r>
+      <w:proofErr w:type="spellEnd"/>
+      <w:r>
+        <w:rPr>
+          <w:rFonts w:ascii="Times New Roman" w:eastAsia="Times New Roman" w:hAnsi="Times New Roman"/>
+          <w:color w:val="000000"/>
+          <w:sz w:val="24"/>
+          <w:szCs w:val="24"/>
+          <w:lang w:eastAsia="id-ID"/>
+        </w:rPr>
+        <w:t xml:space="preserve"> </w:t>
+      </w:r>
+      <w:proofErr w:type="spellStart"/>
+      <w:r>
+        <w:rPr>
+          <w:rFonts w:ascii="Times New Roman" w:eastAsia="Times New Roman" w:hAnsi="Times New Roman"/>
+          <w:color w:val="000000"/>
+          <w:sz w:val="24"/>
+          <w:szCs w:val="24"/>
+          <w:lang w:eastAsia="id-ID"/>
+        </w:rPr>
+        <w:t>berbeda</w:t>
+      </w:r>
+      <w:proofErr w:type="spellEnd"/>
+      <w:r>
+        <w:rPr>
+          <w:rFonts w:ascii="Times New Roman" w:eastAsia="Times New Roman" w:hAnsi="Times New Roman"/>
+          <w:color w:val="000000"/>
+          <w:sz w:val="24"/>
+          <w:szCs w:val="24"/>
+          <w:lang w:eastAsia="id-ID"/>
+        </w:rPr>
+        <w:t xml:space="preserve">. </w:t>
+      </w:r>
+      <w:proofErr w:type="spellStart"/>
+      <w:r>
+        <w:rPr>
+          <w:rFonts w:ascii="Times New Roman" w:eastAsia="Times New Roman" w:hAnsi="Times New Roman"/>
+          <w:color w:val="000000"/>
+          <w:sz w:val="24"/>
+          <w:szCs w:val="24"/>
+          <w:lang w:eastAsia="id-ID"/>
+        </w:rPr>
+        <w:t>Atribut</w:t>
+      </w:r>
+      <w:proofErr w:type="spellEnd"/>
+      <w:r>
+        <w:rPr>
+          <w:rFonts w:ascii="Times New Roman" w:eastAsia="Times New Roman" w:hAnsi="Times New Roman"/>
+          <w:color w:val="000000"/>
+          <w:sz w:val="24"/>
+          <w:szCs w:val="24"/>
+          <w:lang w:eastAsia="id-ID"/>
+        </w:rPr>
+        <w:t xml:space="preserve"> </w:t>
+      </w:r>
+      <w:proofErr w:type="spellStart"/>
+      <w:r>
+        <w:rPr>
+          <w:rFonts w:ascii="Times New Roman" w:eastAsia="Times New Roman" w:hAnsi="Times New Roman"/>
+          <w:color w:val="000000"/>
+          <w:sz w:val="24"/>
+          <w:szCs w:val="24"/>
+          <w:lang w:eastAsia="id-ID"/>
+        </w:rPr>
+        <w:t>berfungsi</w:t>
+      </w:r>
+      <w:proofErr w:type="spellEnd"/>
+      <w:r>
+        <w:rPr>
+          <w:rFonts w:ascii="Times New Roman" w:eastAsia="Times New Roman" w:hAnsi="Times New Roman"/>
+          <w:color w:val="000000"/>
+          <w:sz w:val="24"/>
+          <w:szCs w:val="24"/>
+          <w:lang w:eastAsia="id-ID"/>
+        </w:rPr>
+        <w:t xml:space="preserve"> </w:t>
+      </w:r>
+      <w:proofErr w:type="spellStart"/>
+      <w:r>
+        <w:rPr>
+          <w:rFonts w:ascii="Times New Roman" w:eastAsia="Times New Roman" w:hAnsi="Times New Roman"/>
+          <w:color w:val="000000"/>
+          <w:sz w:val="24"/>
+          <w:szCs w:val="24"/>
+          <w:lang w:eastAsia="id-ID"/>
+        </w:rPr>
+        <w:t>untuk</w:t>
+      </w:r>
+      <w:proofErr w:type="spellEnd"/>
+      <w:r>
+        <w:rPr>
+          <w:rFonts w:ascii="Times New Roman" w:eastAsia="Times New Roman" w:hAnsi="Times New Roman"/>
+          <w:color w:val="000000"/>
+          <w:sz w:val="24"/>
+          <w:szCs w:val="24"/>
+          <w:lang w:eastAsia="id-ID"/>
+        </w:rPr>
+        <w:t xml:space="preserve"> </w:t>
+      </w:r>
+      <w:proofErr w:type="spellStart"/>
+      <w:r>
+        <w:rPr>
+          <w:rFonts w:ascii="Times New Roman" w:eastAsia="Times New Roman" w:hAnsi="Times New Roman"/>
+          <w:color w:val="000000"/>
+          <w:sz w:val="24"/>
+          <w:szCs w:val="24"/>
+          <w:lang w:eastAsia="id-ID"/>
+        </w:rPr>
+        <w:t>mendeskripsikan</w:t>
+      </w:r>
+      <w:proofErr w:type="spellEnd"/>
+      <w:r>
+        <w:rPr>
+          <w:rFonts w:ascii="Times New Roman" w:eastAsia="Times New Roman" w:hAnsi="Times New Roman"/>
+          <w:color w:val="000000"/>
+          <w:sz w:val="24"/>
+          <w:szCs w:val="24"/>
+          <w:lang w:eastAsia="id-ID"/>
+        </w:rPr>
+        <w:t xml:space="preserve"> </w:t>
+      </w:r>
+      <w:proofErr w:type="spellStart"/>
+      <w:r>
+        <w:rPr>
+          <w:rFonts w:ascii="Times New Roman" w:eastAsia="Times New Roman" w:hAnsi="Times New Roman"/>
+          <w:color w:val="000000"/>
+          <w:sz w:val="24"/>
+          <w:szCs w:val="24"/>
+          <w:lang w:eastAsia="id-ID"/>
+        </w:rPr>
+        <w:t>karakteristik</w:t>
+      </w:r>
+      <w:proofErr w:type="spellEnd"/>
+      <w:r>
+        <w:rPr>
+          <w:rFonts w:ascii="Times New Roman" w:eastAsia="Times New Roman" w:hAnsi="Times New Roman"/>
+          <w:color w:val="000000"/>
+          <w:sz w:val="24"/>
+          <w:szCs w:val="24"/>
+          <w:lang w:eastAsia="id-ID"/>
+        </w:rPr>
+        <w:t xml:space="preserve"> </w:t>
+      </w:r>
+      <w:proofErr w:type="spellStart"/>
+      <w:r>
+        <w:rPr>
+          <w:rFonts w:ascii="Times New Roman" w:eastAsia="Times New Roman" w:hAnsi="Times New Roman"/>
+          <w:color w:val="000000"/>
+          <w:sz w:val="24"/>
+          <w:szCs w:val="24"/>
+          <w:lang w:eastAsia="id-ID"/>
+        </w:rPr>
+        <w:t>dari</w:t>
+      </w:r>
+      <w:proofErr w:type="spellEnd"/>
+      <w:r>
+        <w:rPr>
+          <w:rFonts w:ascii="Times New Roman" w:eastAsia="Times New Roman" w:hAnsi="Times New Roman"/>
+          <w:color w:val="000000"/>
+          <w:sz w:val="24"/>
+          <w:szCs w:val="24"/>
+          <w:lang w:eastAsia="id-ID"/>
+        </w:rPr>
+        <w:t xml:space="preserve"> </w:t>
+      </w:r>
+      <w:proofErr w:type="spellStart"/>
+      <w:r>
+        <w:rPr>
+          <w:rFonts w:ascii="Times New Roman" w:eastAsia="Times New Roman" w:hAnsi="Times New Roman"/>
+          <w:color w:val="000000"/>
+          <w:sz w:val="24"/>
+          <w:szCs w:val="24"/>
+          <w:lang w:eastAsia="id-ID"/>
+        </w:rPr>
+        <w:t>entitas</w:t>
+      </w:r>
+      <w:proofErr w:type="spellEnd"/>
+      <w:r>
+        <w:rPr>
+          <w:rFonts w:ascii="Times New Roman" w:eastAsia="Times New Roman" w:hAnsi="Times New Roman"/>
+          <w:color w:val="000000"/>
+          <w:sz w:val="24"/>
+          <w:szCs w:val="24"/>
+          <w:lang w:eastAsia="id-ID"/>
+        </w:rPr>
+        <w:t xml:space="preserve"> </w:t>
+      </w:r>
+      <w:proofErr w:type="spellStart"/>
+      <w:r>
+        <w:rPr>
+          <w:rFonts w:ascii="Times New Roman" w:eastAsia="Times New Roman" w:hAnsi="Times New Roman"/>
+          <w:color w:val="000000"/>
+          <w:sz w:val="24"/>
+          <w:szCs w:val="24"/>
+          <w:lang w:eastAsia="id-ID"/>
+        </w:rPr>
+        <w:t>tersebut</w:t>
+      </w:r>
+      <w:proofErr w:type="spellEnd"/>
+      <w:r>
+        <w:rPr>
+          <w:rFonts w:ascii="Times New Roman" w:eastAsia="Times New Roman" w:hAnsi="Times New Roman"/>
+          <w:color w:val="000000"/>
+          <w:sz w:val="24"/>
+          <w:szCs w:val="24"/>
+          <w:lang w:eastAsia="id-ID"/>
+        </w:rPr>
+        <w:t xml:space="preserve">. </w:t>
+      </w:r>
+      <w:proofErr w:type="spellStart"/>
+      <w:r>
+        <w:rPr>
+          <w:rFonts w:ascii="Times New Roman" w:eastAsia="Times New Roman" w:hAnsi="Times New Roman"/>
+          <w:color w:val="000000"/>
+          <w:sz w:val="24"/>
+          <w:szCs w:val="24"/>
+          <w:lang w:eastAsia="id-ID"/>
+        </w:rPr>
+        <w:t>Relasi</w:t>
+      </w:r>
+      <w:proofErr w:type="spellEnd"/>
+      <w:r>
+        <w:rPr>
+          <w:rFonts w:ascii="Times New Roman" w:eastAsia="Times New Roman" w:hAnsi="Times New Roman"/>
+          <w:color w:val="000000"/>
+          <w:sz w:val="24"/>
+          <w:szCs w:val="24"/>
+          <w:lang w:eastAsia="id-ID"/>
+        </w:rPr>
+        <w:t xml:space="preserve"> </w:t>
+      </w:r>
+      <w:proofErr w:type="spellStart"/>
+      <w:r>
+        <w:rPr>
+          <w:rFonts w:ascii="Times New Roman" w:eastAsia="Times New Roman" w:hAnsi="Times New Roman"/>
+          <w:color w:val="000000"/>
+          <w:sz w:val="24"/>
+          <w:szCs w:val="24"/>
+          <w:lang w:eastAsia="id-ID"/>
+        </w:rPr>
+        <w:t>adalah</w:t>
+      </w:r>
+      <w:proofErr w:type="spellEnd"/>
+      <w:r>
+        <w:rPr>
+          <w:rFonts w:ascii="Times New Roman" w:eastAsia="Times New Roman" w:hAnsi="Times New Roman"/>
+          <w:color w:val="000000"/>
+          <w:sz w:val="24"/>
+          <w:szCs w:val="24"/>
+          <w:lang w:eastAsia="id-ID"/>
+        </w:rPr>
+        <w:t xml:space="preserve"> </w:t>
+      </w:r>
+      <w:proofErr w:type="spellStart"/>
+      <w:r>
+        <w:rPr>
+          <w:rFonts w:ascii="Times New Roman" w:eastAsia="Times New Roman" w:hAnsi="Times New Roman"/>
+          <w:color w:val="000000"/>
+          <w:sz w:val="24"/>
+          <w:szCs w:val="24"/>
+          <w:lang w:eastAsia="id-ID"/>
+        </w:rPr>
+        <w:t>hubungan</w:t>
+      </w:r>
+      <w:proofErr w:type="spellEnd"/>
+      <w:r>
+        <w:rPr>
+          <w:rFonts w:ascii="Times New Roman" w:eastAsia="Times New Roman" w:hAnsi="Times New Roman"/>
+          <w:color w:val="000000"/>
+          <w:sz w:val="24"/>
+          <w:szCs w:val="24"/>
+          <w:lang w:eastAsia="id-ID"/>
+        </w:rPr>
+        <w:t xml:space="preserve"> </w:t>
+      </w:r>
+      <w:proofErr w:type="spellStart"/>
+      <w:r>
+        <w:rPr>
+          <w:rFonts w:ascii="Times New Roman" w:eastAsia="Times New Roman" w:hAnsi="Times New Roman"/>
+          <w:color w:val="000000"/>
+          <w:sz w:val="24"/>
+          <w:szCs w:val="24"/>
+          <w:lang w:eastAsia="id-ID"/>
+        </w:rPr>
+        <w:t>antara</w:t>
+      </w:r>
+      <w:proofErr w:type="spellEnd"/>
+      <w:r>
+        <w:rPr>
+          <w:rFonts w:ascii="Times New Roman" w:eastAsia="Times New Roman" w:hAnsi="Times New Roman"/>
+          <w:color w:val="000000"/>
+          <w:sz w:val="24"/>
+          <w:szCs w:val="24"/>
+          <w:lang w:eastAsia="id-ID"/>
+        </w:rPr>
+        <w:t xml:space="preserve"> </w:t>
+      </w:r>
+      <w:proofErr w:type="spellStart"/>
+      <w:r>
+        <w:rPr>
+          <w:rFonts w:ascii="Times New Roman" w:eastAsia="Times New Roman" w:hAnsi="Times New Roman"/>
+          <w:color w:val="000000"/>
+          <w:sz w:val="24"/>
+          <w:szCs w:val="24"/>
+          <w:lang w:eastAsia="id-ID"/>
+        </w:rPr>
+        <w:t>sejumlah</w:t>
+      </w:r>
+      <w:proofErr w:type="spellEnd"/>
+      <w:r>
+        <w:rPr>
+          <w:rFonts w:ascii="Times New Roman" w:eastAsia="Times New Roman" w:hAnsi="Times New Roman"/>
+          <w:color w:val="000000"/>
+          <w:sz w:val="24"/>
+          <w:szCs w:val="24"/>
+          <w:lang w:eastAsia="id-ID"/>
+        </w:rPr>
+        <w:t xml:space="preserve"> </w:t>
+      </w:r>
+      <w:proofErr w:type="spellStart"/>
+      <w:r>
+        <w:rPr>
+          <w:rFonts w:ascii="Times New Roman" w:eastAsia="Times New Roman" w:hAnsi="Times New Roman"/>
+          <w:color w:val="000000"/>
+          <w:sz w:val="24"/>
+          <w:szCs w:val="24"/>
+          <w:lang w:eastAsia="id-ID"/>
+        </w:rPr>
+        <w:t>entitas</w:t>
+      </w:r>
+      <w:proofErr w:type="spellEnd"/>
+      <w:r>
+        <w:rPr>
+          <w:rFonts w:ascii="Times New Roman" w:eastAsia="Times New Roman" w:hAnsi="Times New Roman"/>
+          <w:color w:val="000000"/>
+          <w:sz w:val="24"/>
+          <w:szCs w:val="24"/>
+          <w:lang w:eastAsia="id-ID"/>
+        </w:rPr>
+        <w:t xml:space="preserve"> yang </w:t>
+      </w:r>
+      <w:proofErr w:type="spellStart"/>
+      <w:r>
+        <w:rPr>
+          <w:rFonts w:ascii="Times New Roman" w:eastAsia="Times New Roman" w:hAnsi="Times New Roman"/>
+          <w:color w:val="000000"/>
+          <w:sz w:val="24"/>
+          <w:szCs w:val="24"/>
+          <w:lang w:eastAsia="id-ID"/>
+        </w:rPr>
+        <w:t>berasal</w:t>
+      </w:r>
+      <w:proofErr w:type="spellEnd"/>
+      <w:r>
+        <w:rPr>
+          <w:rFonts w:ascii="Times New Roman" w:eastAsia="Times New Roman" w:hAnsi="Times New Roman"/>
+          <w:color w:val="000000"/>
+          <w:sz w:val="24"/>
+          <w:szCs w:val="24"/>
+          <w:lang w:eastAsia="id-ID"/>
+        </w:rPr>
+        <w:t xml:space="preserve"> </w:t>
+      </w:r>
+      <w:proofErr w:type="spellStart"/>
+      <w:r>
+        <w:rPr>
+          <w:rFonts w:ascii="Times New Roman" w:eastAsia="Times New Roman" w:hAnsi="Times New Roman"/>
+          <w:color w:val="000000"/>
+          <w:sz w:val="24"/>
+          <w:szCs w:val="24"/>
+          <w:lang w:eastAsia="id-ID"/>
+        </w:rPr>
+        <w:t>dari</w:t>
+      </w:r>
+      <w:proofErr w:type="spellEnd"/>
+      <w:r>
+        <w:rPr>
+          <w:rFonts w:ascii="Times New Roman" w:eastAsia="Times New Roman" w:hAnsi="Times New Roman"/>
+          <w:color w:val="000000"/>
+          <w:sz w:val="24"/>
+          <w:szCs w:val="24"/>
+          <w:lang w:eastAsia="id-ID"/>
+        </w:rPr>
+        <w:t xml:space="preserve"> </w:t>
+      </w:r>
+      <w:proofErr w:type="spellStart"/>
+      <w:r>
+        <w:rPr>
+          <w:rFonts w:ascii="Times New Roman" w:eastAsia="Times New Roman" w:hAnsi="Times New Roman"/>
+          <w:color w:val="000000"/>
+          <w:sz w:val="24"/>
+          <w:szCs w:val="24"/>
+          <w:lang w:eastAsia="id-ID"/>
+        </w:rPr>
+        <w:t>himpunan</w:t>
+      </w:r>
+      <w:proofErr w:type="spellEnd"/>
+      <w:r>
+        <w:rPr>
+          <w:rFonts w:ascii="Times New Roman" w:eastAsia="Times New Roman" w:hAnsi="Times New Roman"/>
+          <w:color w:val="000000"/>
+          <w:sz w:val="24"/>
+          <w:szCs w:val="24"/>
+          <w:lang w:eastAsia="id-ID"/>
+        </w:rPr>
+        <w:t xml:space="preserve"> </w:t>
+      </w:r>
+      <w:proofErr w:type="spellStart"/>
+      <w:r>
+        <w:rPr>
+          <w:rFonts w:ascii="Times New Roman" w:eastAsia="Times New Roman" w:hAnsi="Times New Roman"/>
+          <w:color w:val="000000"/>
+          <w:sz w:val="24"/>
+          <w:szCs w:val="24"/>
+          <w:lang w:eastAsia="id-ID"/>
+        </w:rPr>
+        <w:t>entitas</w:t>
+      </w:r>
+      <w:proofErr w:type="spellEnd"/>
+      <w:r>
+        <w:rPr>
+          <w:rFonts w:ascii="Times New Roman" w:eastAsia="Times New Roman" w:hAnsi="Times New Roman"/>
+          <w:color w:val="000000"/>
+          <w:sz w:val="24"/>
+          <w:szCs w:val="24"/>
+          <w:lang w:eastAsia="id-ID"/>
+        </w:rPr>
+        <w:t xml:space="preserve"> yang </w:t>
+      </w:r>
+      <w:proofErr w:type="spellStart"/>
+      <w:r>
+        <w:rPr>
+          <w:rFonts w:ascii="Times New Roman" w:eastAsia="Times New Roman" w:hAnsi="Times New Roman"/>
+          <w:color w:val="000000"/>
+          <w:sz w:val="24"/>
+          <w:szCs w:val="24"/>
+          <w:lang w:eastAsia="id-ID"/>
+        </w:rPr>
+        <w:t>berbeda</w:t>
+      </w:r>
+      <w:proofErr w:type="spellEnd"/>
+      <w:r>
+        <w:rPr>
+          <w:rFonts w:ascii="Times New Roman" w:eastAsia="Times New Roman" w:hAnsi="Times New Roman"/>
+          <w:color w:val="000000"/>
+          <w:sz w:val="24"/>
+          <w:szCs w:val="24"/>
+          <w:lang w:eastAsia="id-ID"/>
+        </w:rPr>
+        <w:t xml:space="preserve">. Garis </w:t>
+      </w:r>
+      <w:proofErr w:type="spellStart"/>
+      <w:r>
+        <w:rPr>
+          <w:rFonts w:ascii="Times New Roman" w:eastAsia="Times New Roman" w:hAnsi="Times New Roman"/>
+          <w:color w:val="000000"/>
+          <w:sz w:val="24"/>
+          <w:szCs w:val="24"/>
+          <w:lang w:eastAsia="id-ID"/>
+        </w:rPr>
+        <w:t>merupakan</w:t>
+      </w:r>
+      <w:proofErr w:type="spellEnd"/>
+      <w:r>
+        <w:rPr>
+          <w:rFonts w:ascii="Times New Roman" w:eastAsia="Times New Roman" w:hAnsi="Times New Roman"/>
+          <w:color w:val="000000"/>
+          <w:sz w:val="24"/>
+          <w:szCs w:val="24"/>
+          <w:lang w:eastAsia="id-ID"/>
+        </w:rPr>
+        <w:t xml:space="preserve"> </w:t>
+      </w:r>
+      <w:proofErr w:type="spellStart"/>
+      <w:r>
+        <w:rPr>
+          <w:rFonts w:ascii="Times New Roman" w:eastAsia="Times New Roman" w:hAnsi="Times New Roman"/>
+          <w:color w:val="000000"/>
+          <w:sz w:val="24"/>
+          <w:szCs w:val="24"/>
+          <w:lang w:eastAsia="id-ID"/>
+        </w:rPr>
+        <w:t>penghubung</w:t>
+      </w:r>
+      <w:proofErr w:type="spellEnd"/>
+      <w:r>
+        <w:rPr>
+          <w:rFonts w:ascii="Times New Roman" w:eastAsia="Times New Roman" w:hAnsi="Times New Roman"/>
+          <w:color w:val="000000"/>
+          <w:sz w:val="24"/>
+          <w:szCs w:val="24"/>
+          <w:lang w:eastAsia="id-ID"/>
+        </w:rPr>
+        <w:t xml:space="preserve"> </w:t>
+      </w:r>
+      <w:proofErr w:type="spellStart"/>
+      <w:r>
+        <w:rPr>
+          <w:rFonts w:ascii="Times New Roman" w:eastAsia="Times New Roman" w:hAnsi="Times New Roman"/>
+          <w:color w:val="000000"/>
+          <w:sz w:val="24"/>
+          <w:szCs w:val="24"/>
+          <w:lang w:eastAsia="id-ID"/>
+        </w:rPr>
+        <w:t>antar</w:t>
+      </w:r>
+      <w:proofErr w:type="spellEnd"/>
+      <w:r>
+        <w:rPr>
+          <w:rFonts w:ascii="Times New Roman" w:eastAsia="Times New Roman" w:hAnsi="Times New Roman"/>
+          <w:color w:val="000000"/>
+          <w:sz w:val="24"/>
+          <w:szCs w:val="24"/>
+          <w:lang w:eastAsia="id-ID"/>
+        </w:rPr>
+        <w:t xml:space="preserve"> </w:t>
+      </w:r>
+      <w:proofErr w:type="spellStart"/>
+      <w:r>
+        <w:rPr>
+          <w:rFonts w:ascii="Times New Roman" w:eastAsia="Times New Roman" w:hAnsi="Times New Roman"/>
+          <w:color w:val="000000"/>
+          <w:sz w:val="24"/>
+          <w:szCs w:val="24"/>
+          <w:lang w:eastAsia="id-ID"/>
+        </w:rPr>
+        <w:t>atribut</w:t>
+      </w:r>
+      <w:proofErr w:type="spellEnd"/>
+      <w:r>
+        <w:rPr>
+          <w:rFonts w:ascii="Times New Roman" w:eastAsia="Times New Roman" w:hAnsi="Times New Roman"/>
+          <w:color w:val="000000"/>
+          <w:sz w:val="24"/>
+          <w:szCs w:val="24"/>
+          <w:lang w:eastAsia="id-ID"/>
+        </w:rPr>
+        <w:t xml:space="preserve"> </w:t>
+      </w:r>
+      <w:proofErr w:type="spellStart"/>
+      <w:r>
+        <w:rPr>
+          <w:rFonts w:ascii="Times New Roman" w:eastAsia="Times New Roman" w:hAnsi="Times New Roman"/>
+          <w:color w:val="000000"/>
+          <w:sz w:val="24"/>
+          <w:szCs w:val="24"/>
+          <w:lang w:eastAsia="id-ID"/>
+        </w:rPr>
+        <w:t>untuk</w:t>
+      </w:r>
+      <w:proofErr w:type="spellEnd"/>
+      <w:r>
+        <w:rPr>
+          <w:rFonts w:ascii="Times New Roman" w:eastAsia="Times New Roman" w:hAnsi="Times New Roman"/>
+          <w:color w:val="000000"/>
+          <w:sz w:val="24"/>
+          <w:szCs w:val="24"/>
+          <w:lang w:eastAsia="id-ID"/>
+        </w:rPr>
+        <w:t xml:space="preserve"> </w:t>
+      </w:r>
+      <w:proofErr w:type="spellStart"/>
+      <w:r>
+        <w:rPr>
+          <w:rFonts w:ascii="Times New Roman" w:eastAsia="Times New Roman" w:hAnsi="Times New Roman"/>
+          <w:color w:val="000000"/>
+          <w:sz w:val="24"/>
+          <w:szCs w:val="24"/>
+          <w:lang w:eastAsia="id-ID"/>
+        </w:rPr>
+        <w:t>menunjukkan</w:t>
+      </w:r>
+      <w:proofErr w:type="spellEnd"/>
+      <w:r>
+        <w:rPr>
+          <w:rFonts w:ascii="Times New Roman" w:eastAsia="Times New Roman" w:hAnsi="Times New Roman"/>
+          <w:color w:val="000000"/>
+          <w:sz w:val="24"/>
+          <w:szCs w:val="24"/>
+          <w:lang w:eastAsia="id-ID"/>
+        </w:rPr>
+        <w:t xml:space="preserve"> </w:t>
+      </w:r>
+      <w:proofErr w:type="spellStart"/>
+      <w:r>
+        <w:rPr>
+          <w:rFonts w:ascii="Times New Roman" w:eastAsia="Times New Roman" w:hAnsi="Times New Roman"/>
+          <w:color w:val="000000"/>
+          <w:sz w:val="24"/>
+          <w:szCs w:val="24"/>
+          <w:lang w:eastAsia="id-ID"/>
+        </w:rPr>
+        <w:t>hubungan</w:t>
+      </w:r>
+      <w:proofErr w:type="spellEnd"/>
+      <w:r>
+        <w:rPr>
+          <w:rFonts w:ascii="Times New Roman" w:eastAsia="Times New Roman" w:hAnsi="Times New Roman"/>
+          <w:color w:val="000000"/>
+          <w:sz w:val="24"/>
+          <w:szCs w:val="24"/>
+          <w:lang w:eastAsia="id-ID"/>
+        </w:rPr>
+        <w:t xml:space="preserve"> </w:t>
+      </w:r>
+      <w:proofErr w:type="spellStart"/>
+      <w:r>
+        <w:rPr>
+          <w:rFonts w:ascii="Times New Roman" w:eastAsia="Times New Roman" w:hAnsi="Times New Roman"/>
+          <w:color w:val="000000"/>
+          <w:sz w:val="24"/>
+          <w:szCs w:val="24"/>
+          <w:lang w:eastAsia="id-ID"/>
+        </w:rPr>
+        <w:t>entitas</w:t>
+      </w:r>
+      <w:proofErr w:type="spellEnd"/>
+      <w:r>
+        <w:rPr>
+          <w:rFonts w:ascii="Times New Roman" w:eastAsia="Times New Roman" w:hAnsi="Times New Roman"/>
+          <w:color w:val="000000"/>
+          <w:sz w:val="24"/>
+          <w:szCs w:val="24"/>
+          <w:lang w:eastAsia="id-ID"/>
+        </w:rPr>
+        <w:t xml:space="preserve"> pada diagram ERD.</w:t>
+      </w:r>
+    </w:p>
+    <w:p>
+      <w:pPr>
+        <w:spacing w:line="360" w:lineRule="auto"/>
+        <w:ind w:firstLine="567"/>
+        <w:jc w:val="center"/>
+        <w:rPr>
+          <w:rFonts w:ascii="Times New Roman" w:eastAsia="Times New Roman" w:hAnsi="Times New Roman"/>
+          <w:color w:val="000000"/>
+          <w:sz w:val="24"/>
+          <w:szCs w:val="24"/>
+          <w:lang w:eastAsia="id-ID"/>
+        </w:rPr>
+      </w:pPr>
+      <w:r>
+        <w:rPr>
+          <w:rFonts w:ascii="Times New Roman" w:eastAsia="Times New Roman" w:hAnsi="Times New Roman"/>
+          <w:noProof/>
+          <w:color w:val="000000"/>
+          <w:sz w:val="24"/>
+          <w:szCs w:val="24"/>
+          <w:lang w:eastAsia="id-ID"/>
+        </w:rPr>
+        <w:lastRenderedPageBreak/>
+        <w:drawing>
+          <wp:inline distT="0" distB="0" distL="0" distR="0" wp14:anchorId="5A4D58B2" wp14:editId="1C551352">
+            <wp:extent cx="4100015" cy="6379535"/>
+            <wp:effectExtent l="0" t="0" r="0" b="2540"/>
+            <wp:docPr id="2" name="Picture 2"/>
+            <wp:cNvGraphicFramePr>
+              <a:graphicFrameLocks xmlns:a="http://schemas.openxmlformats.org/drawingml/2006/main" noChangeAspect="1"/>
+            </wp:cNvGraphicFramePr>
+            <a:graphic xmlns:a="http://schemas.openxmlformats.org/drawingml/2006/main">
+              <a:graphicData uri="http://schemas.openxmlformats.org/drawingml/2006/picture">
+                <pic:pic xmlns:pic="http://schemas.openxmlformats.org/drawingml/2006/picture">
+                  <pic:nvPicPr>
+                    <pic:cNvPr id="0" name="Picture 1"/>
+                    <pic:cNvPicPr>
+                      <a:picLocks noChangeAspect="1" noChangeArrowheads="1"/>
+                    </pic:cNvPicPr>
+                  </pic:nvPicPr>
+                  <pic:blipFill>
+                    <a:blip r:embed="rId6">
+                      <a:extLst>
+                        <a:ext uri="{28A0092B-C50C-407E-A947-70E740481C1C}">
+                          <a14:useLocalDpi xmlns:a14="http://schemas.microsoft.com/office/drawing/2010/main" val="0"/>
+                        </a:ext>
+                      </a:extLst>
+                    </a:blip>
+                    <a:srcRect/>
+                    <a:stretch>
+                      <a:fillRect/>
+                    </a:stretch>
+                  </pic:blipFill>
+                  <pic:spPr bwMode="auto">
+                    <a:xfrm>
+                      <a:off x="0" y="0"/>
+                      <a:ext cx="4102127" cy="6382822"/>
+                    </a:xfrm>
+                    <a:prstGeom prst="rect">
+                      <a:avLst/>
+                    </a:prstGeom>
+                    <a:noFill/>
+                    <a:ln>
+                      <a:noFill/>
+                    </a:ln>
+                  </pic:spPr>
+                </pic:pic>
+              </a:graphicData>
+            </a:graphic>
+          </wp:inline>
+        </w:drawing>
+      </w:r>
+    </w:p>
+    <w:p>
+      <w:pPr>
+        <w:pStyle w:val="Caption"/>
+        <w:spacing w:after="0"/>
+        <w:jc w:val="center"/>
+        <w:rPr>
+          <w:rFonts w:ascii="Times New Roman" w:hAnsi="Times New Roman" w:cs="Times New Roman"/>
+          <w:color w:val="auto"/>
+          <w:sz w:val="24"/>
+        </w:rPr>
+      </w:pPr>
+      <w:bookmarkStart w:id="2" w:name="_Toc87552834"/>
+      <w:r>
+        <w:rPr>
+          <w:rFonts w:ascii="Times New Roman" w:hAnsi="Times New Roman" w:cs="Times New Roman"/>
+          <w:color w:val="auto"/>
+          <w:sz w:val="24"/>
+        </w:rPr>
+        <w:t>Gambar</w:t>
+      </w:r>
+      <w:r>
+        <w:rPr>
+          <w:rFonts w:ascii="Times New Roman" w:hAnsi="Times New Roman" w:cs="Times New Roman"/>
+          <w:color w:val="auto"/>
+          <w:sz w:val="24"/>
+        </w:rPr>
+        <w:t xml:space="preserve"> 3. </w:t>
+      </w:r>
+      <w:bookmarkEnd w:id="2"/>
+      <w:r>
+        <w:rPr>
+          <w:rFonts w:ascii="Times New Roman" w:hAnsi="Times New Roman" w:cs="Times New Roman"/>
+          <w:color w:val="auto"/>
+          <w:sz w:val="24"/>
+        </w:rPr>
+        <w:t>2</w:t>
+      </w:r>
+    </w:p>
+    <w:p>
+      <w:pPr>
+        <w:spacing w:line="360" w:lineRule="auto"/>
+        <w:jc w:val="center"/>
+        <w:rPr>
+          <w:rFonts w:ascii="Times New Roman" w:eastAsia="Times New Roman" w:hAnsi="Times New Roman"/>
+          <w:b/>
+          <w:bCs/>
+          <w:color w:val="000000"/>
+          <w:sz w:val="24"/>
+          <w:szCs w:val="24"/>
+          <w:lang w:eastAsia="id-ID"/>
+        </w:rPr>
+      </w:pPr>
+      <w:r>
+        <w:rPr>
+          <w:rFonts w:ascii="Times New Roman" w:eastAsia="Times New Roman" w:hAnsi="Times New Roman"/>
+          <w:b/>
+          <w:bCs/>
+          <w:color w:val="000000"/>
+          <w:sz w:val="24"/>
+          <w:szCs w:val="24"/>
+          <w:lang w:eastAsia="id-ID"/>
+        </w:rPr>
+        <w:t xml:space="preserve">Gambar </w:t>
+      </w:r>
+      <w:r>
+        <w:rPr>
+          <w:rFonts w:ascii="Times New Roman" w:eastAsia="Times New Roman" w:hAnsi="Times New Roman"/>
+          <w:b/>
+          <w:bCs/>
+          <w:color w:val="000000"/>
+          <w:sz w:val="24"/>
+          <w:szCs w:val="24"/>
+          <w:lang w:eastAsia="id-ID"/>
+        </w:rPr>
+        <w:t>Entity Relationship Model</w:t>
+      </w:r>
+    </w:p>
+    <w:p>
+      <w:pPr>
+        <w:spacing w:line="360" w:lineRule="auto"/>
+        <w:jc w:val="center"/>
+        <w:rPr>
+          <w:rFonts w:ascii="Times New Roman" w:eastAsia="Times New Roman" w:hAnsi="Times New Roman"/>
+          <w:b/>
+          <w:bCs/>
+          <w:color w:val="000000"/>
+          <w:sz w:val="24"/>
+          <w:szCs w:val="24"/>
+          <w:lang w:eastAsia="id-ID"/>
+        </w:rPr>
+      </w:pPr>
+    </w:p>
+    <w:p>
+      <w:pPr>
+        <w:keepNext/>
+        <w:keepLines/>
+        <w:widowControl w:val="0"/>
+        <w:numPr>
+          <w:ilvl w:val="0"/>
+          <w:numId w:val="1"/>
+        </w:numPr>
+        <w:spacing w:after="0" w:line="360" w:lineRule="auto"/>
+        <w:ind w:left="567" w:hanging="567"/>
+        <w:contextualSpacing/>
+        <w:outlineLvl w:val="1"/>
+        <w:rPr>
+          <w:rFonts w:ascii="Times New Roman" w:eastAsia="Times New Roman" w:hAnsi="Times New Roman" w:cs="Times New Roman"/>
+          <w:b/>
+          <w:color w:val="000000"/>
+          <w:sz w:val="28"/>
+          <w:szCs w:val="24"/>
+          <w:lang w:val="id-ID" w:eastAsia="zh-CN"/>
+        </w:rPr>
+      </w:pPr>
+      <w:r>
+        <w:rPr>
+          <w:rFonts w:ascii="Times New Roman" w:eastAsia="Times New Roman" w:hAnsi="Times New Roman"/>
+          <w:b/>
+          <w:bCs/>
+          <w:color w:val="000000"/>
+          <w:sz w:val="24"/>
+          <w:szCs w:val="24"/>
+          <w:lang w:eastAsia="id-ID"/>
+        </w:rPr>
+        <w:lastRenderedPageBreak/>
+        <w:tab/>
+        <w:t xml:space="preserve"> </w:t>
+      </w:r>
+      <w:r>
+        <w:rPr>
+          <w:rFonts w:ascii="Times New Roman" w:eastAsia="Times New Roman" w:hAnsi="Times New Roman" w:cs="Times New Roman"/>
+          <w:b/>
+          <w:color w:val="000000"/>
+          <w:sz w:val="28"/>
+          <w:szCs w:val="24"/>
+          <w:lang w:eastAsia="zh-CN"/>
+        </w:rPr>
+        <w:t>Desain Interface</w:t>
+      </w:r>
     </w:p>
     <w:p>
       <w:pPr>
         <w:spacing w:after="0" w:line="360" w:lineRule="auto"/>
         <w:jc w:val="both"/>
         <w:rPr>
-          <w:rFonts w:ascii="Times New Roman" w:eastAsia="Times New Roman" w:hAnsi="Times New Roman" w:cs="Times New Roman"/>
-          <w:sz w:val="24"/>
-          <w:szCs w:val="28"/>
-          <w:lang w:eastAsia="ko-KR"/>
+          <w:rFonts w:ascii="Times New Roman" w:hAnsi="Times New Roman" w:cs="Times New Roman"/>
+          <w:sz w:val="24"/>
+          <w:szCs w:val="28"/>
         </w:rPr>
       </w:pPr>
       <w:r>
         <w:rPr>
-          <w:rFonts w:ascii="Times New Roman" w:eastAsia="Times New Roman" w:hAnsi="Times New Roman" w:cs="Times New Roman"/>
-          <w:sz w:val="24"/>
-          <w:szCs w:val="28"/>
-          <w:lang w:eastAsia="ko-KR"/>
-        </w:rPr>
-        <w:t xml:space="preserve">3.2 </w:t>
-      </w:r>
+          <w:rFonts w:ascii="Times New Roman" w:hAnsi="Times New Roman" w:cs="Times New Roman"/>
+          <w:sz w:val="24"/>
+          <w:szCs w:val="28"/>
+        </w:rPr>
+        <w:t xml:space="preserve">Desain interface </w:t>
+      </w:r>
+      <w:proofErr w:type="spellStart"/>
+      <w:r>
+        <w:rPr>
+          <w:rFonts w:ascii="Times New Roman" w:hAnsi="Times New Roman" w:cs="Times New Roman"/>
+          <w:sz w:val="24"/>
+          <w:szCs w:val="28"/>
+        </w:rPr>
+        <w:t>adalah</w:t>
+      </w:r>
+      <w:proofErr w:type="spellEnd"/>
+      <w:r>
+        <w:rPr>
+          <w:rFonts w:ascii="Times New Roman" w:hAnsi="Times New Roman" w:cs="Times New Roman"/>
+          <w:sz w:val="24"/>
+          <w:szCs w:val="28"/>
+        </w:rPr>
+        <w:t xml:space="preserve"> </w:t>
+      </w:r>
+      <w:proofErr w:type="spellStart"/>
+      <w:r>
+        <w:rPr>
+          <w:rFonts w:ascii="Times New Roman" w:hAnsi="Times New Roman" w:cs="Times New Roman"/>
+          <w:sz w:val="24"/>
+          <w:szCs w:val="28"/>
+        </w:rPr>
+        <w:t>pembuatan</w:t>
+      </w:r>
+      <w:proofErr w:type="spellEnd"/>
+      <w:r>
+        <w:rPr>
+          <w:rFonts w:ascii="Times New Roman" w:hAnsi="Times New Roman" w:cs="Times New Roman"/>
+          <w:sz w:val="24"/>
+          <w:szCs w:val="28"/>
+        </w:rPr>
+        <w:t xml:space="preserve"> </w:t>
+      </w:r>
+      <w:proofErr w:type="spellStart"/>
+      <w:r>
+        <w:rPr>
+          <w:rFonts w:ascii="Times New Roman" w:hAnsi="Times New Roman" w:cs="Times New Roman"/>
+          <w:sz w:val="24"/>
+          <w:szCs w:val="28"/>
+        </w:rPr>
+        <w:t>tampilan</w:t>
+      </w:r>
+      <w:proofErr w:type="spellEnd"/>
+      <w:r>
+        <w:rPr>
+          <w:rFonts w:ascii="Times New Roman" w:hAnsi="Times New Roman" w:cs="Times New Roman"/>
+          <w:sz w:val="24"/>
+          <w:szCs w:val="28"/>
+        </w:rPr>
+        <w:t xml:space="preserve"> </w:t>
+      </w:r>
+      <w:proofErr w:type="spellStart"/>
+      <w:r>
+        <w:rPr>
+          <w:rFonts w:ascii="Times New Roman" w:hAnsi="Times New Roman" w:cs="Times New Roman"/>
+          <w:sz w:val="24"/>
+          <w:szCs w:val="28"/>
+        </w:rPr>
+        <w:t>dari</w:t>
+      </w:r>
+      <w:proofErr w:type="spellEnd"/>
+      <w:r>
+        <w:rPr>
+          <w:rFonts w:ascii="Times New Roman" w:hAnsi="Times New Roman" w:cs="Times New Roman"/>
+          <w:sz w:val="24"/>
+          <w:szCs w:val="28"/>
+        </w:rPr>
+        <w:t xml:space="preserve"> </w:t>
+      </w:r>
+      <w:proofErr w:type="spellStart"/>
+      <w:r>
+        <w:rPr>
+          <w:rFonts w:ascii="Times New Roman" w:hAnsi="Times New Roman" w:cs="Times New Roman"/>
+          <w:sz w:val="24"/>
+          <w:szCs w:val="28"/>
+        </w:rPr>
+        <w:t>suatu</w:t>
+      </w:r>
+      <w:proofErr w:type="spellEnd"/>
+      <w:r>
+        <w:rPr>
+          <w:rFonts w:ascii="Times New Roman" w:hAnsi="Times New Roman" w:cs="Times New Roman"/>
+          <w:sz w:val="24"/>
+          <w:szCs w:val="28"/>
+        </w:rPr>
+        <w:t xml:space="preserve"> program </w:t>
+      </w:r>
+      <w:proofErr w:type="spellStart"/>
+      <w:r>
+        <w:rPr>
+          <w:rFonts w:ascii="Times New Roman" w:hAnsi="Times New Roman" w:cs="Times New Roman"/>
+          <w:sz w:val="24"/>
+          <w:szCs w:val="28"/>
+        </w:rPr>
+        <w:t>atau</w:t>
+      </w:r>
+      <w:proofErr w:type="spellEnd"/>
+      <w:r>
+        <w:rPr>
+          <w:rFonts w:ascii="Times New Roman" w:hAnsi="Times New Roman" w:cs="Times New Roman"/>
+          <w:sz w:val="24"/>
+          <w:szCs w:val="28"/>
+        </w:rPr>
+        <w:t xml:space="preserve"> </w:t>
+      </w:r>
+      <w:proofErr w:type="spellStart"/>
+      <w:r>
+        <w:rPr>
+          <w:rFonts w:ascii="Times New Roman" w:hAnsi="Times New Roman" w:cs="Times New Roman"/>
+          <w:sz w:val="24"/>
+          <w:szCs w:val="28"/>
+        </w:rPr>
+        <w:t>aplikasi</w:t>
+      </w:r>
+      <w:proofErr w:type="spellEnd"/>
+      <w:r>
+        <w:rPr>
+          <w:rFonts w:ascii="Times New Roman" w:hAnsi="Times New Roman" w:cs="Times New Roman"/>
+          <w:sz w:val="24"/>
+          <w:szCs w:val="28"/>
+        </w:rPr>
+        <w:t xml:space="preserve"> yang </w:t>
+      </w:r>
+      <w:proofErr w:type="spellStart"/>
+      <w:r>
+        <w:rPr>
+          <w:rFonts w:ascii="Times New Roman" w:hAnsi="Times New Roman" w:cs="Times New Roman"/>
+          <w:sz w:val="24"/>
+          <w:szCs w:val="28"/>
+        </w:rPr>
+        <w:t>akan</w:t>
+      </w:r>
+      <w:proofErr w:type="spellEnd"/>
+      <w:r>
+        <w:rPr>
+          <w:rFonts w:ascii="Times New Roman" w:hAnsi="Times New Roman" w:cs="Times New Roman"/>
+          <w:sz w:val="24"/>
+          <w:szCs w:val="28"/>
+        </w:rPr>
+        <w:t xml:space="preserve"> </w:t>
+      </w:r>
+      <w:proofErr w:type="spellStart"/>
+      <w:r>
+        <w:rPr>
+          <w:rFonts w:ascii="Times New Roman" w:hAnsi="Times New Roman" w:cs="Times New Roman"/>
+          <w:sz w:val="24"/>
+          <w:szCs w:val="28"/>
+        </w:rPr>
+        <w:t>dibuat</w:t>
+      </w:r>
+      <w:proofErr w:type="spellEnd"/>
+      <w:r>
+        <w:rPr>
+          <w:rFonts w:ascii="Times New Roman" w:hAnsi="Times New Roman" w:cs="Times New Roman"/>
+          <w:sz w:val="24"/>
+          <w:szCs w:val="28"/>
+        </w:rPr>
+        <w:t xml:space="preserve">. Desain interface </w:t>
+      </w:r>
+      <w:proofErr w:type="spellStart"/>
+      <w:r>
+        <w:rPr>
+          <w:rFonts w:ascii="Times New Roman" w:hAnsi="Times New Roman" w:cs="Times New Roman"/>
+          <w:sz w:val="24"/>
+          <w:szCs w:val="28"/>
+        </w:rPr>
+        <w:t>dibuat</w:t>
+      </w:r>
+      <w:proofErr w:type="spellEnd"/>
+      <w:r>
+        <w:rPr>
+          <w:rFonts w:ascii="Times New Roman" w:hAnsi="Times New Roman" w:cs="Times New Roman"/>
+          <w:sz w:val="24"/>
+          <w:szCs w:val="28"/>
+        </w:rPr>
+        <w:t xml:space="preserve"> agar </w:t>
+      </w:r>
+      <w:proofErr w:type="spellStart"/>
+      <w:r>
+        <w:rPr>
+          <w:rFonts w:ascii="Times New Roman" w:hAnsi="Times New Roman" w:cs="Times New Roman"/>
+          <w:sz w:val="24"/>
+          <w:szCs w:val="28"/>
+        </w:rPr>
+        <w:t>pengguna</w:t>
+      </w:r>
+      <w:proofErr w:type="spellEnd"/>
+      <w:r>
+        <w:rPr>
+          <w:rFonts w:ascii="Times New Roman" w:hAnsi="Times New Roman" w:cs="Times New Roman"/>
+          <w:sz w:val="24"/>
+          <w:szCs w:val="28"/>
+        </w:rPr>
+        <w:t xml:space="preserve"> </w:t>
+      </w:r>
+      <w:proofErr w:type="spellStart"/>
+      <w:r>
+        <w:rPr>
+          <w:rFonts w:ascii="Times New Roman" w:hAnsi="Times New Roman" w:cs="Times New Roman"/>
+          <w:sz w:val="24"/>
+          <w:szCs w:val="28"/>
+        </w:rPr>
+        <w:t>dapat</w:t>
+      </w:r>
+      <w:proofErr w:type="spellEnd"/>
+      <w:r>
+        <w:rPr>
+          <w:rFonts w:ascii="Times New Roman" w:hAnsi="Times New Roman" w:cs="Times New Roman"/>
+          <w:sz w:val="24"/>
+          <w:szCs w:val="28"/>
+        </w:rPr>
+        <w:t xml:space="preserve"> </w:t>
+      </w:r>
+      <w:proofErr w:type="spellStart"/>
+      <w:r>
+        <w:rPr>
+          <w:rFonts w:ascii="Times New Roman" w:hAnsi="Times New Roman" w:cs="Times New Roman"/>
+          <w:sz w:val="24"/>
+          <w:szCs w:val="28"/>
+        </w:rPr>
+        <w:t>menggunakan</w:t>
+      </w:r>
+      <w:proofErr w:type="spellEnd"/>
+      <w:r>
+        <w:rPr>
+          <w:rFonts w:ascii="Times New Roman" w:hAnsi="Times New Roman" w:cs="Times New Roman"/>
+          <w:sz w:val="24"/>
+          <w:szCs w:val="28"/>
+        </w:rPr>
+        <w:t xml:space="preserve"> </w:t>
+      </w:r>
+      <w:proofErr w:type="spellStart"/>
+      <w:r>
+        <w:rPr>
+          <w:rFonts w:ascii="Times New Roman" w:hAnsi="Times New Roman" w:cs="Times New Roman"/>
+          <w:sz w:val="24"/>
+          <w:szCs w:val="28"/>
+        </w:rPr>
+        <w:t>suatu</w:t>
+      </w:r>
+      <w:proofErr w:type="spellEnd"/>
+      <w:r>
+        <w:rPr>
+          <w:rFonts w:ascii="Times New Roman" w:hAnsi="Times New Roman" w:cs="Times New Roman"/>
+          <w:sz w:val="24"/>
+          <w:szCs w:val="28"/>
+        </w:rPr>
+        <w:t xml:space="preserve"> program </w:t>
+      </w:r>
+      <w:proofErr w:type="spellStart"/>
+      <w:r>
+        <w:rPr>
+          <w:rFonts w:ascii="Times New Roman" w:hAnsi="Times New Roman" w:cs="Times New Roman"/>
+          <w:sz w:val="24"/>
+          <w:szCs w:val="28"/>
+        </w:rPr>
+        <w:t>atau</w:t>
+      </w:r>
+      <w:proofErr w:type="spellEnd"/>
+      <w:r>
+        <w:rPr>
+          <w:rFonts w:ascii="Times New Roman" w:hAnsi="Times New Roman" w:cs="Times New Roman"/>
+          <w:sz w:val="24"/>
+          <w:szCs w:val="28"/>
+        </w:rPr>
+        <w:t xml:space="preserve"> </w:t>
+      </w:r>
+      <w:proofErr w:type="spellStart"/>
+      <w:r>
+        <w:rPr>
+          <w:rFonts w:ascii="Times New Roman" w:hAnsi="Times New Roman" w:cs="Times New Roman"/>
+          <w:sz w:val="24"/>
+          <w:szCs w:val="28"/>
+        </w:rPr>
+        <w:t>aplikasi</w:t>
+      </w:r>
+      <w:proofErr w:type="spellEnd"/>
+      <w:r>
+        <w:rPr>
+          <w:rFonts w:ascii="Times New Roman" w:hAnsi="Times New Roman" w:cs="Times New Roman"/>
+          <w:sz w:val="24"/>
+          <w:szCs w:val="28"/>
+        </w:rPr>
+        <w:t>.</w:t>
+      </w:r>
+    </w:p>
+    <w:p>
+      <w:pPr>
+        <w:tabs>
+          <w:tab w:val="left" w:pos="720"/>
+          <w:tab w:val="left" w:pos="3105"/>
+        </w:tabs>
+        <w:spacing w:line="360" w:lineRule="auto"/>
+        <w:rPr>
+          <w:rFonts w:ascii="Times New Roman" w:eastAsia="Times New Roman" w:hAnsi="Times New Roman"/>
+          <w:b/>
+          <w:bCs/>
+          <w:color w:val="000000"/>
+          <w:sz w:val="24"/>
+          <w:szCs w:val="24"/>
+          <w:lang w:eastAsia="id-ID"/>
+        </w:rPr>
+      </w:pPr>
     </w:p>
     <w:sectPr>
       <w:pgSz w:w="12240" w:h="15840"/>
@@ -5164,6 +7779,92 @@
     </w:lvl>
   </w:abstractNum>
   <w:abstractNum w:abstractNumId="1" w15:restartNumberingAfterBreak="0">
+    <w:nsid w:val="6C763193"/>
+    <w:multiLevelType w:val="multilevel"/>
+    <w:tmpl w:val="3809001F"/>
+    <w:lvl w:ilvl="0">
+      <w:start w:val="1"/>
+      <w:numFmt w:val="decimal"/>
+      <w:lvlText w:val="%1."/>
+      <w:lvlJc w:val="left"/>
+      <w:pPr>
+        <w:ind w:left="360" w:hanging="360"/>
+      </w:pPr>
+    </w:lvl>
+    <w:lvl w:ilvl="1">
+      <w:start w:val="1"/>
+      <w:numFmt w:val="decimal"/>
+      <w:lvlText w:val="%1.%2."/>
+      <w:lvlJc w:val="left"/>
+      <w:pPr>
+        <w:ind w:left="792" w:hanging="432"/>
+      </w:pPr>
+    </w:lvl>
+    <w:lvl w:ilvl="2">
+      <w:start w:val="1"/>
+      <w:numFmt w:val="decimal"/>
+      <w:lvlText w:val="%1.%2.%3."/>
+      <w:lvlJc w:val="left"/>
+      <w:pPr>
+        <w:ind w:left="1224" w:hanging="504"/>
+      </w:pPr>
+    </w:lvl>
+    <w:lvl w:ilvl="3">
+      <w:start w:val="1"/>
+      <w:numFmt w:val="decimal"/>
+      <w:lvlText w:val="%1.%2.%3.%4."/>
+      <w:lvlJc w:val="left"/>
+      <w:pPr>
+        <w:ind w:left="1728" w:hanging="648"/>
+      </w:pPr>
+    </w:lvl>
+    <w:lvl w:ilvl="4">
+      <w:start w:val="1"/>
+      <w:numFmt w:val="decimal"/>
+      <w:lvlText w:val="%1.%2.%3.%4.%5."/>
+      <w:lvlJc w:val="left"/>
+      <w:pPr>
+        <w:ind w:left="2232" w:hanging="792"/>
+      </w:pPr>
+    </w:lvl>
+    <w:lvl w:ilvl="5">
+      <w:start w:val="1"/>
+      <w:numFmt w:val="decimal"/>
+      <w:lvlText w:val="%1.%2.%3.%4.%5.%6."/>
+      <w:lvlJc w:val="left"/>
+      <w:pPr>
+        <w:ind w:left="2736" w:hanging="936"/>
+      </w:pPr>
+    </w:lvl>
+    <w:lvl w:ilvl="6">
+      <w:start w:val="1"/>
+      <w:numFmt w:val="decimal"/>
+      <w:lvlText w:val="%1.%2.%3.%4.%5.%6.%7."/>
+      <w:lvlJc w:val="left"/>
+      <w:pPr>
+        <w:ind w:left="3240" w:hanging="1080"/>
+      </w:pPr>
+    </w:lvl>
+    <w:lvl w:ilvl="7">
+      <w:start w:val="1"/>
+      <w:numFmt w:val="decimal"/>
+      <w:lvlText w:val="%1.%2.%3.%4.%5.%6.%7.%8."/>
+      <w:lvlJc w:val="left"/>
+      <w:pPr>
+        <w:ind w:left="3744" w:hanging="1224"/>
+      </w:pPr>
+    </w:lvl>
+    <w:lvl w:ilvl="8">
+      <w:start w:val="1"/>
+      <w:numFmt w:val="decimal"/>
+      <w:lvlText w:val="%1.%2.%3.%4.%5.%6.%7.%8.%9."/>
+      <w:lvlJc w:val="left"/>
+      <w:pPr>
+        <w:ind w:left="4320" w:hanging="1440"/>
+      </w:pPr>
+    </w:lvl>
+  </w:abstractNum>
+  <w:abstractNum w:abstractNumId="2" w15:restartNumberingAfterBreak="0">
     <w:nsid w:val="71650351"/>
     <w:multiLevelType w:val="hybridMultilevel"/>
     <w:tmpl w:val="BF3858EA"/>
@@ -5256,6 +7957,9 @@
     <w:abstractNumId w:val="0"/>
   </w:num>
   <w:num w:numId="2" w16cid:durableId="1261258660">
+    <w:abstractNumId w:val="2"/>
+  </w:num>
+  <w:num w:numId="3" w16cid:durableId="1890460679">
     <w:abstractNumId w:val="1"/>
   </w:num>
 </w:numbering>
@@ -5690,6 +8394,7 @@
   <w:style w:type="paragraph" w:styleId="ListParagraph">
     <w:name w:val="List Paragraph"/>
     <w:basedOn w:val="Normal"/>
+    <w:link w:val="ListParagraphChar"/>
     <w:uiPriority w:val="34"/>
     <w:qFormat/>
     <w:rsid w:val="00113876"/>
@@ -5697,6 +8402,33 @@
       <w:ind w:left="720"/>
       <w:contextualSpacing/>
     </w:pPr>
+  </w:style>
+  <w:style w:type="character" w:customStyle="1" w:styleId="ListParagraphChar">
+    <w:name w:val="List Paragraph Char"/>
+    <w:basedOn w:val="DefaultParagraphFont"/>
+    <w:link w:val="ListParagraph"/>
+    <w:uiPriority w:val="34"/>
+    <w:qFormat/>
+    <w:rsid w:val="002425FA"/>
+  </w:style>
+  <w:style w:type="paragraph" w:styleId="Caption">
+    <w:name w:val="caption"/>
+    <w:basedOn w:val="Normal"/>
+    <w:next w:val="Normal"/>
+    <w:uiPriority w:val="35"/>
+    <w:unhideWhenUsed/>
+    <w:qFormat/>
+    <w:rsid w:val="00316591"/>
+    <w:pPr>
+      <w:spacing w:after="200" w:line="240" w:lineRule="auto"/>
+    </w:pPr>
+    <w:rPr>
+      <w:b/>
+      <w:bCs/>
+      <w:color w:val="4472C4" w:themeColor="accent1"/>
+      <w:sz w:val="18"/>
+      <w:szCs w:val="18"/>
+    </w:rPr>
   </w:style>
 </w:styles>
 </file>

--- a/BAB III.docx
+++ b/BAB III.docx
@@ -7354,7 +7354,26 @@
     </w:p>
     <w:p>
       <w:pPr>
+        <w:keepNext/>
+        <w:keepLines/>
+        <w:widowControl w:val="0"/>
         <w:spacing w:after="0" w:line="360" w:lineRule="auto"/>
+        <w:contextualSpacing/>
+        <w:outlineLvl w:val="1"/>
+        <w:rPr>
+          <w:rFonts w:ascii="Times New Roman" w:eastAsia="Times New Roman" w:hAnsi="Times New Roman" w:cs="Times New Roman"/>
+          <w:b/>
+          <w:color w:val="000000"/>
+          <w:sz w:val="28"/>
+          <w:szCs w:val="24"/>
+          <w:lang w:eastAsia="zh-CN"/>
+        </w:rPr>
+      </w:pPr>
+    </w:p>
+    <w:p>
+      <w:pPr>
+        <w:spacing w:after="0" w:line="360" w:lineRule="auto"/>
+        <w:ind w:firstLine="567"/>
         <w:jc w:val="both"/>
         <w:rPr>
           <w:rFonts w:ascii="Times New Roman" w:hAnsi="Times New Roman" w:cs="Times New Roman"/>
@@ -7657,6 +7676,282 @@
           <w:szCs w:val="28"/>
         </w:rPr>
         <w:t>.</w:t>
+      </w:r>
+      <w:r>
+        <w:rPr>
+          <w:rFonts w:ascii="Times New Roman" w:hAnsi="Times New Roman" w:cs="Times New Roman"/>
+          <w:sz w:val="24"/>
+          <w:szCs w:val="28"/>
+        </w:rPr>
+        <w:t xml:space="preserve"> </w:t>
+      </w:r>
+      <w:proofErr w:type="spellStart"/>
+      <w:r>
+        <w:rPr>
+          <w:rFonts w:ascii="Times New Roman" w:hAnsi="Times New Roman" w:cs="Times New Roman"/>
+          <w:sz w:val="24"/>
+          <w:szCs w:val="28"/>
+        </w:rPr>
+        <w:t>Pembuatan</w:t>
+      </w:r>
+      <w:proofErr w:type="spellEnd"/>
+      <w:r>
+        <w:rPr>
+          <w:rFonts w:ascii="Times New Roman" w:hAnsi="Times New Roman" w:cs="Times New Roman"/>
+          <w:sz w:val="24"/>
+          <w:szCs w:val="28"/>
+        </w:rPr>
+        <w:t xml:space="preserve"> </w:t>
+      </w:r>
+      <w:proofErr w:type="spellStart"/>
+      <w:r>
+        <w:rPr>
+          <w:rFonts w:ascii="Times New Roman" w:hAnsi="Times New Roman" w:cs="Times New Roman"/>
+          <w:sz w:val="24"/>
+          <w:szCs w:val="28"/>
+        </w:rPr>
+        <w:t>tampilan</w:t>
+      </w:r>
+      <w:proofErr w:type="spellEnd"/>
+      <w:r>
+        <w:rPr>
+          <w:rFonts w:ascii="Times New Roman" w:hAnsi="Times New Roman" w:cs="Times New Roman"/>
+          <w:sz w:val="24"/>
+          <w:szCs w:val="28"/>
+        </w:rPr>
+        <w:t xml:space="preserve"> website marketplace boardgame kami </w:t>
+      </w:r>
+      <w:proofErr w:type="spellStart"/>
+      <w:r>
+        <w:rPr>
+          <w:rFonts w:ascii="Times New Roman" w:hAnsi="Times New Roman" w:cs="Times New Roman"/>
+          <w:sz w:val="24"/>
+          <w:szCs w:val="28"/>
+        </w:rPr>
+        <w:t>menggunakan</w:t>
+      </w:r>
+      <w:proofErr w:type="spellEnd"/>
+      <w:r>
+        <w:rPr>
+          <w:rFonts w:ascii="Times New Roman" w:hAnsi="Times New Roman" w:cs="Times New Roman"/>
+          <w:sz w:val="24"/>
+          <w:szCs w:val="28"/>
+        </w:rPr>
+        <w:t xml:space="preserve"> </w:t>
+      </w:r>
+      <w:proofErr w:type="spellStart"/>
+      <w:r>
+        <w:rPr>
+          <w:rFonts w:ascii="Times New Roman" w:hAnsi="Times New Roman" w:cs="Times New Roman"/>
+          <w:sz w:val="24"/>
+          <w:szCs w:val="28"/>
+        </w:rPr>
+        <w:t>komponen</w:t>
+      </w:r>
+      <w:proofErr w:type="spellEnd"/>
+      <w:r>
+        <w:rPr>
+          <w:rFonts w:ascii="Times New Roman" w:hAnsi="Times New Roman" w:cs="Times New Roman"/>
+          <w:sz w:val="24"/>
+          <w:szCs w:val="28"/>
+        </w:rPr>
+        <w:t xml:space="preserve"> – </w:t>
+      </w:r>
+      <w:proofErr w:type="spellStart"/>
+      <w:r>
+        <w:rPr>
+          <w:rFonts w:ascii="Times New Roman" w:hAnsi="Times New Roman" w:cs="Times New Roman"/>
+          <w:sz w:val="24"/>
+          <w:szCs w:val="28"/>
+        </w:rPr>
+        <w:t>komponen</w:t>
+      </w:r>
+      <w:proofErr w:type="spellEnd"/>
+      <w:r>
+        <w:rPr>
+          <w:rFonts w:ascii="Times New Roman" w:hAnsi="Times New Roman" w:cs="Times New Roman"/>
+          <w:sz w:val="24"/>
+          <w:szCs w:val="28"/>
+        </w:rPr>
+        <w:t xml:space="preserve"> </w:t>
+      </w:r>
+      <w:proofErr w:type="spellStart"/>
+      <w:r>
+        <w:rPr>
+          <w:rFonts w:ascii="Times New Roman" w:hAnsi="Times New Roman" w:cs="Times New Roman"/>
+          <w:sz w:val="24"/>
+          <w:szCs w:val="28"/>
+        </w:rPr>
+        <w:t>dari</w:t>
+      </w:r>
+      <w:proofErr w:type="spellEnd"/>
+      <w:r>
+        <w:rPr>
+          <w:rFonts w:ascii="Times New Roman" w:hAnsi="Times New Roman" w:cs="Times New Roman"/>
+          <w:sz w:val="24"/>
+          <w:szCs w:val="28"/>
+        </w:rPr>
+        <w:t xml:space="preserve"> template SURFSIDE MEDIA E-Commerce</w:t>
+      </w:r>
+      <w:r>
+        <w:rPr>
+          <w:rFonts w:ascii="Times New Roman" w:hAnsi="Times New Roman" w:cs="Times New Roman"/>
+          <w:sz w:val="24"/>
+          <w:szCs w:val="28"/>
+        </w:rPr>
+        <w:t>.</w:t>
+      </w:r>
+      <w:r>
+        <w:rPr>
+          <w:rFonts w:ascii="Times New Roman" w:hAnsi="Times New Roman" w:cs="Times New Roman"/>
+          <w:sz w:val="24"/>
+          <w:szCs w:val="28"/>
+        </w:rPr>
+        <w:t xml:space="preserve"> Pada sub-</w:t>
+      </w:r>
+      <w:proofErr w:type="spellStart"/>
+      <w:r>
+        <w:rPr>
+          <w:rFonts w:ascii="Times New Roman" w:hAnsi="Times New Roman" w:cs="Times New Roman"/>
+          <w:sz w:val="24"/>
+          <w:szCs w:val="28"/>
+        </w:rPr>
+        <w:t>bab</w:t>
+      </w:r>
+      <w:proofErr w:type="spellEnd"/>
+      <w:r>
+        <w:rPr>
+          <w:rFonts w:ascii="Times New Roman" w:hAnsi="Times New Roman" w:cs="Times New Roman"/>
+          <w:sz w:val="24"/>
+          <w:szCs w:val="28"/>
+        </w:rPr>
+        <w:t xml:space="preserve"> </w:t>
+      </w:r>
+      <w:proofErr w:type="spellStart"/>
+      <w:r>
+        <w:rPr>
+          <w:rFonts w:ascii="Times New Roman" w:hAnsi="Times New Roman" w:cs="Times New Roman"/>
+          <w:sz w:val="24"/>
+          <w:szCs w:val="28"/>
+        </w:rPr>
+        <w:t>ini</w:t>
+      </w:r>
+      <w:proofErr w:type="spellEnd"/>
+      <w:r>
+        <w:rPr>
+          <w:rFonts w:ascii="Times New Roman" w:hAnsi="Times New Roman" w:cs="Times New Roman"/>
+          <w:sz w:val="24"/>
+          <w:szCs w:val="28"/>
+        </w:rPr>
+        <w:t xml:space="preserve"> </w:t>
+      </w:r>
+      <w:proofErr w:type="spellStart"/>
+      <w:r>
+        <w:rPr>
+          <w:rFonts w:ascii="Times New Roman" w:hAnsi="Times New Roman" w:cs="Times New Roman"/>
+          <w:sz w:val="24"/>
+          <w:szCs w:val="28"/>
+        </w:rPr>
+        <w:t>akan</w:t>
+      </w:r>
+      <w:proofErr w:type="spellEnd"/>
+      <w:r>
+        <w:rPr>
+          <w:rFonts w:ascii="Times New Roman" w:hAnsi="Times New Roman" w:cs="Times New Roman"/>
+          <w:sz w:val="24"/>
+          <w:szCs w:val="28"/>
+        </w:rPr>
+        <w:t xml:space="preserve"> </w:t>
+      </w:r>
+      <w:proofErr w:type="spellStart"/>
+      <w:r>
+        <w:rPr>
+          <w:rFonts w:ascii="Times New Roman" w:hAnsi="Times New Roman" w:cs="Times New Roman"/>
+          <w:sz w:val="24"/>
+          <w:szCs w:val="28"/>
+        </w:rPr>
+        <w:t>dijelaskan</w:t>
+      </w:r>
+      <w:proofErr w:type="spellEnd"/>
+      <w:r>
+        <w:rPr>
+          <w:rFonts w:ascii="Times New Roman" w:hAnsi="Times New Roman" w:cs="Times New Roman"/>
+          <w:sz w:val="24"/>
+          <w:szCs w:val="28"/>
+        </w:rPr>
+        <w:t xml:space="preserve"> </w:t>
+      </w:r>
+      <w:proofErr w:type="spellStart"/>
+      <w:r>
+        <w:rPr>
+          <w:rFonts w:ascii="Times New Roman" w:hAnsi="Times New Roman" w:cs="Times New Roman"/>
+          <w:sz w:val="24"/>
+          <w:szCs w:val="28"/>
+        </w:rPr>
+        <w:t>tampilan</w:t>
+      </w:r>
+      <w:proofErr w:type="spellEnd"/>
+      <w:r>
+        <w:rPr>
+          <w:rFonts w:ascii="Times New Roman" w:hAnsi="Times New Roman" w:cs="Times New Roman"/>
+          <w:sz w:val="24"/>
+          <w:szCs w:val="28"/>
+        </w:rPr>
+        <w:t xml:space="preserve"> </w:t>
+      </w:r>
+      <w:proofErr w:type="spellStart"/>
+      <w:r>
+        <w:rPr>
+          <w:rFonts w:ascii="Times New Roman" w:hAnsi="Times New Roman" w:cs="Times New Roman"/>
+          <w:sz w:val="24"/>
+          <w:szCs w:val="28"/>
+        </w:rPr>
+        <w:t>dari</w:t>
+      </w:r>
+      <w:proofErr w:type="spellEnd"/>
+      <w:r>
+        <w:rPr>
+          <w:rFonts w:ascii="Times New Roman" w:hAnsi="Times New Roman" w:cs="Times New Roman"/>
+          <w:sz w:val="24"/>
+          <w:szCs w:val="28"/>
+        </w:rPr>
+        <w:t xml:space="preserve"> </w:t>
+      </w:r>
+      <w:proofErr w:type="spellStart"/>
+      <w:r>
+        <w:rPr>
+          <w:rFonts w:ascii="Times New Roman" w:hAnsi="Times New Roman" w:cs="Times New Roman"/>
+          <w:sz w:val="24"/>
+          <w:szCs w:val="28"/>
+        </w:rPr>
+        <w:t>halaman</w:t>
+      </w:r>
+      <w:proofErr w:type="spellEnd"/>
+      <w:r>
+        <w:rPr>
+          <w:rFonts w:ascii="Times New Roman" w:hAnsi="Times New Roman" w:cs="Times New Roman"/>
+          <w:sz w:val="24"/>
+          <w:szCs w:val="28"/>
+        </w:rPr>
+        <w:t xml:space="preserve"> yang </w:t>
+      </w:r>
+      <w:proofErr w:type="spellStart"/>
+      <w:r>
+        <w:rPr>
+          <w:rFonts w:ascii="Times New Roman" w:hAnsi="Times New Roman" w:cs="Times New Roman"/>
+          <w:sz w:val="24"/>
+          <w:szCs w:val="28"/>
+        </w:rPr>
+        <w:t>terdapat</w:t>
+      </w:r>
+      <w:proofErr w:type="spellEnd"/>
+      <w:r>
+        <w:rPr>
+          <w:rFonts w:ascii="Times New Roman" w:hAnsi="Times New Roman" w:cs="Times New Roman"/>
+          <w:sz w:val="24"/>
+          <w:szCs w:val="28"/>
+        </w:rPr>
+        <w:t xml:space="preserve"> pada website marketplace boardgame kami.</w:t>
       </w:r>
     </w:p>
     <w:p>
@@ -7674,6 +7969,508 @@
           <w:sz w:val="24"/>
           <w:szCs w:val="24"/>
           <w:lang w:eastAsia="id-ID"/>
+        </w:rPr>
+      </w:pPr>
+    </w:p>
+    <w:p>
+      <w:pPr>
+        <w:keepNext/>
+        <w:keepLines/>
+        <w:widowControl w:val="0"/>
+        <w:numPr>
+          <w:ilvl w:val="1"/>
+          <w:numId w:val="1"/>
+        </w:numPr>
+        <w:spacing w:after="0" w:line="360" w:lineRule="auto"/>
+        <w:ind w:left="709" w:hanging="709"/>
+        <w:contextualSpacing/>
+        <w:outlineLvl w:val="1"/>
+        <w:rPr>
+          <w:rFonts w:ascii="Times New Roman" w:eastAsia="Times New Roman" w:hAnsi="Times New Roman" w:cs="Times New Roman"/>
+          <w:b/>
+          <w:color w:val="000000"/>
+          <w:sz w:val="28"/>
+          <w:szCs w:val="24"/>
+          <w:lang w:val="id-ID" w:eastAsia="zh-CN"/>
+        </w:rPr>
+      </w:pPr>
+      <w:proofErr w:type="spellStart"/>
+      <w:r>
+        <w:rPr>
+          <w:rFonts w:ascii="Times New Roman" w:eastAsia="Times New Roman" w:hAnsi="Times New Roman" w:cs="Times New Roman"/>
+          <w:b/>
+          <w:color w:val="000000"/>
+          <w:sz w:val="28"/>
+          <w:szCs w:val="24"/>
+          <w:lang w:eastAsia="zh-CN"/>
+        </w:rPr>
+        <w:t>Tampilan</w:t>
+      </w:r>
+      <w:proofErr w:type="spellEnd"/>
+      <w:r>
+        <w:rPr>
+          <w:rFonts w:ascii="Times New Roman" w:eastAsia="Times New Roman" w:hAnsi="Times New Roman" w:cs="Times New Roman"/>
+          <w:b/>
+          <w:color w:val="000000"/>
+          <w:sz w:val="28"/>
+          <w:szCs w:val="24"/>
+          <w:lang w:eastAsia="zh-CN"/>
+        </w:rPr>
+        <w:t xml:space="preserve"> Halaman Awal</w:t>
+      </w:r>
+    </w:p>
+    <w:p>
+      <w:pPr>
+        <w:tabs>
+          <w:tab w:val="left" w:pos="720"/>
+          <w:tab w:val="left" w:pos="3105"/>
+        </w:tabs>
+        <w:spacing w:line="360" w:lineRule="auto"/>
+        <w:rPr>
+          <w:rFonts w:ascii="Times New Roman" w:eastAsia="Times New Roman" w:hAnsi="Times New Roman"/>
+          <w:b/>
+          <w:bCs/>
+          <w:color w:val="000000"/>
+          <w:sz w:val="24"/>
+          <w:szCs w:val="24"/>
+          <w:lang w:eastAsia="id-ID"/>
+        </w:rPr>
+      </w:pPr>
+      <w:r>
+        <w:rPr>
+          <w:rFonts w:ascii="Times New Roman" w:eastAsia="Times New Roman" w:hAnsi="Times New Roman"/>
+          <w:b/>
+          <w:bCs/>
+          <w:color w:val="000000"/>
+          <w:sz w:val="24"/>
+          <w:szCs w:val="24"/>
+          <w:lang w:eastAsia="id-ID"/>
+        </w:rPr>
+        <w:drawing>
+          <wp:inline distT="0" distB="0" distL="0" distR="0" wp14:anchorId="741AA9BD" wp14:editId="3C30DE0E">
+            <wp:extent cx="5252085" cy="2600960"/>
+            <wp:effectExtent l="0" t="0" r="5715" b="8890"/>
+            <wp:docPr id="4" name="Picture 4"/>
+            <wp:cNvGraphicFramePr>
+              <a:graphicFrameLocks xmlns:a="http://schemas.openxmlformats.org/drawingml/2006/main" noChangeAspect="1"/>
+            </wp:cNvGraphicFramePr>
+            <a:graphic xmlns:a="http://schemas.openxmlformats.org/drawingml/2006/main">
+              <a:graphicData uri="http://schemas.openxmlformats.org/drawingml/2006/picture">
+                <pic:pic xmlns:pic="http://schemas.openxmlformats.org/drawingml/2006/picture">
+                  <pic:nvPicPr>
+                    <pic:cNvPr id="1" name=""/>
+                    <pic:cNvPicPr/>
+                  </pic:nvPicPr>
+                  <pic:blipFill>
+                    <a:blip r:embed="rId7"/>
+                    <a:stretch>
+                      <a:fillRect/>
+                    </a:stretch>
+                  </pic:blipFill>
+                  <pic:spPr>
+                    <a:xfrm>
+                      <a:off x="0" y="0"/>
+                      <a:ext cx="5252085" cy="2600960"/>
+                    </a:xfrm>
+                    <a:prstGeom prst="rect">
+                      <a:avLst/>
+                    </a:prstGeom>
+                  </pic:spPr>
+                </pic:pic>
+              </a:graphicData>
+            </a:graphic>
+          </wp:inline>
+        </w:drawing>
+      </w:r>
+    </w:p>
+    <w:p>
+      <w:pPr>
+        <w:tabs>
+          <w:tab w:val="left" w:pos="720"/>
+          <w:tab w:val="left" w:pos="3105"/>
+        </w:tabs>
+        <w:spacing w:line="360" w:lineRule="auto"/>
+        <w:rPr>
+          <w:rFonts w:ascii="Times New Roman" w:eastAsia="Times New Roman" w:hAnsi="Times New Roman"/>
+          <w:b/>
+          <w:bCs/>
+          <w:color w:val="000000"/>
+          <w:sz w:val="24"/>
+          <w:szCs w:val="24"/>
+          <w:lang w:eastAsia="id-ID"/>
+        </w:rPr>
+      </w:pPr>
+      <w:r>
+        <w:rPr>
+          <w:rFonts w:ascii="Times New Roman" w:eastAsia="Times New Roman" w:hAnsi="Times New Roman"/>
+          <w:b/>
+          <w:bCs/>
+          <w:color w:val="000000"/>
+          <w:sz w:val="24"/>
+          <w:szCs w:val="24"/>
+          <w:lang w:eastAsia="id-ID"/>
+        </w:rPr>
+        <w:lastRenderedPageBreak/>
+        <w:drawing>
+          <wp:inline distT="0" distB="0" distL="0" distR="0" wp14:anchorId="21883234" wp14:editId="0DD87A90">
+            <wp:extent cx="5252085" cy="2594610"/>
+            <wp:effectExtent l="0" t="0" r="5715" b="0"/>
+            <wp:docPr id="5" name="Picture 5"/>
+            <wp:cNvGraphicFramePr>
+              <a:graphicFrameLocks xmlns:a="http://schemas.openxmlformats.org/drawingml/2006/main" noChangeAspect="1"/>
+            </wp:cNvGraphicFramePr>
+            <a:graphic xmlns:a="http://schemas.openxmlformats.org/drawingml/2006/main">
+              <a:graphicData uri="http://schemas.openxmlformats.org/drawingml/2006/picture">
+                <pic:pic xmlns:pic="http://schemas.openxmlformats.org/drawingml/2006/picture">
+                  <pic:nvPicPr>
+                    <pic:cNvPr id="1" name=""/>
+                    <pic:cNvPicPr/>
+                  </pic:nvPicPr>
+                  <pic:blipFill>
+                    <a:blip r:embed="rId8"/>
+                    <a:stretch>
+                      <a:fillRect/>
+                    </a:stretch>
+                  </pic:blipFill>
+                  <pic:spPr>
+                    <a:xfrm>
+                      <a:off x="0" y="0"/>
+                      <a:ext cx="5252085" cy="2594610"/>
+                    </a:xfrm>
+                    <a:prstGeom prst="rect">
+                      <a:avLst/>
+                    </a:prstGeom>
+                  </pic:spPr>
+                </pic:pic>
+              </a:graphicData>
+            </a:graphic>
+          </wp:inline>
+        </w:drawing>
+      </w:r>
+    </w:p>
+    <w:p>
+      <w:pPr>
+        <w:tabs>
+          <w:tab w:val="left" w:pos="720"/>
+          <w:tab w:val="left" w:pos="3105"/>
+        </w:tabs>
+        <w:spacing w:line="360" w:lineRule="auto"/>
+        <w:rPr>
+          <w:rFonts w:ascii="Times New Roman" w:eastAsia="Times New Roman" w:hAnsi="Times New Roman"/>
+          <w:b/>
+          <w:bCs/>
+          <w:color w:val="000000"/>
+          <w:sz w:val="24"/>
+          <w:szCs w:val="24"/>
+          <w:lang w:eastAsia="id-ID"/>
+        </w:rPr>
+      </w:pPr>
+    </w:p>
+    <w:p>
+      <w:pPr>
+        <w:keepNext/>
+        <w:keepLines/>
+        <w:widowControl w:val="0"/>
+        <w:numPr>
+          <w:ilvl w:val="1"/>
+          <w:numId w:val="1"/>
+        </w:numPr>
+        <w:spacing w:after="0" w:line="360" w:lineRule="auto"/>
+        <w:ind w:left="709" w:hanging="709"/>
+        <w:contextualSpacing/>
+        <w:outlineLvl w:val="1"/>
+        <w:rPr>
+          <w:rFonts w:ascii="Times New Roman" w:eastAsia="Times New Roman" w:hAnsi="Times New Roman" w:cs="Times New Roman"/>
+          <w:b/>
+          <w:color w:val="000000"/>
+          <w:sz w:val="28"/>
+          <w:szCs w:val="24"/>
+          <w:lang w:val="id-ID" w:eastAsia="zh-CN"/>
+        </w:rPr>
+      </w:pPr>
+      <w:proofErr w:type="spellStart"/>
+      <w:r>
+        <w:rPr>
+          <w:rFonts w:ascii="Times New Roman" w:eastAsia="Times New Roman" w:hAnsi="Times New Roman" w:cs="Times New Roman"/>
+          <w:b/>
+          <w:color w:val="000000"/>
+          <w:sz w:val="28"/>
+          <w:szCs w:val="24"/>
+          <w:lang w:eastAsia="zh-CN"/>
+        </w:rPr>
+        <w:t>Tampilan</w:t>
+      </w:r>
+      <w:proofErr w:type="spellEnd"/>
+      <w:r>
+        <w:rPr>
+          <w:rFonts w:ascii="Times New Roman" w:eastAsia="Times New Roman" w:hAnsi="Times New Roman" w:cs="Times New Roman"/>
+          <w:b/>
+          <w:color w:val="000000"/>
+          <w:sz w:val="28"/>
+          <w:szCs w:val="24"/>
+          <w:lang w:eastAsia="zh-CN"/>
+        </w:rPr>
+        <w:t xml:space="preserve"> Register User</w:t>
+      </w:r>
+    </w:p>
+    <w:p>
+      <w:pPr>
+        <w:keepNext/>
+        <w:keepLines/>
+        <w:widowControl w:val="0"/>
+        <w:spacing w:after="0" w:line="360" w:lineRule="auto"/>
+        <w:contextualSpacing/>
+        <w:outlineLvl w:val="1"/>
+        <w:rPr>
+          <w:rFonts w:ascii="Times New Roman" w:eastAsia="Times New Roman" w:hAnsi="Times New Roman" w:cs="Times New Roman"/>
+          <w:b/>
+          <w:color w:val="000000"/>
+          <w:sz w:val="28"/>
+          <w:szCs w:val="24"/>
+          <w:lang w:val="id-ID" w:eastAsia="zh-CN"/>
+        </w:rPr>
+      </w:pPr>
+      <w:r>
+        <w:rPr>
+          <w:noProof/>
+        </w:rPr>
+        <w:drawing>
+          <wp:inline distT="0" distB="0" distL="0" distR="0" wp14:anchorId="7BD98CFF" wp14:editId="0EFE994B">
+            <wp:extent cx="5252085" cy="2548890"/>
+            <wp:effectExtent l="0" t="0" r="5715" b="3810"/>
+            <wp:docPr id="7" name="Picture 7"/>
+            <wp:cNvGraphicFramePr>
+              <a:graphicFrameLocks xmlns:a="http://schemas.openxmlformats.org/drawingml/2006/main" noChangeAspect="1"/>
+            </wp:cNvGraphicFramePr>
+            <a:graphic xmlns:a="http://schemas.openxmlformats.org/drawingml/2006/main">
+              <a:graphicData uri="http://schemas.openxmlformats.org/drawingml/2006/picture">
+                <pic:pic xmlns:pic="http://schemas.openxmlformats.org/drawingml/2006/picture">
+                  <pic:nvPicPr>
+                    <pic:cNvPr id="1" name=""/>
+                    <pic:cNvPicPr/>
+                  </pic:nvPicPr>
+                  <pic:blipFill>
+                    <a:blip r:embed="rId9"/>
+                    <a:stretch>
+                      <a:fillRect/>
+                    </a:stretch>
+                  </pic:blipFill>
+                  <pic:spPr>
+                    <a:xfrm>
+                      <a:off x="0" y="0"/>
+                      <a:ext cx="5252085" cy="2548890"/>
+                    </a:xfrm>
+                    <a:prstGeom prst="rect">
+                      <a:avLst/>
+                    </a:prstGeom>
+                  </pic:spPr>
+                </pic:pic>
+              </a:graphicData>
+            </a:graphic>
+          </wp:inline>
+        </w:drawing>
+      </w:r>
+    </w:p>
+    <w:p>
+      <w:pPr>
+        <w:keepNext/>
+        <w:keepLines/>
+        <w:widowControl w:val="0"/>
+        <w:spacing w:after="0" w:line="360" w:lineRule="auto"/>
+        <w:contextualSpacing/>
+        <w:outlineLvl w:val="1"/>
+        <w:rPr>
+          <w:rFonts w:ascii="Times New Roman" w:eastAsia="Times New Roman" w:hAnsi="Times New Roman" w:cs="Times New Roman"/>
+          <w:b/>
+          <w:color w:val="000000"/>
+          <w:sz w:val="28"/>
+          <w:szCs w:val="24"/>
+          <w:lang w:val="id-ID" w:eastAsia="zh-CN"/>
+        </w:rPr>
+      </w:pPr>
+    </w:p>
+    <w:p>
+      <w:pPr>
+        <w:keepNext/>
+        <w:keepLines/>
+        <w:widowControl w:val="0"/>
+        <w:numPr>
+          <w:ilvl w:val="1"/>
+          <w:numId w:val="1"/>
+        </w:numPr>
+        <w:spacing w:after="0" w:line="360" w:lineRule="auto"/>
+        <w:ind w:left="709" w:hanging="709"/>
+        <w:contextualSpacing/>
+        <w:outlineLvl w:val="1"/>
+        <w:rPr>
+          <w:rFonts w:ascii="Times New Roman" w:eastAsia="Times New Roman" w:hAnsi="Times New Roman" w:cs="Times New Roman"/>
+          <w:b/>
+          <w:color w:val="000000"/>
+          <w:sz w:val="28"/>
+          <w:szCs w:val="24"/>
+          <w:lang w:val="id-ID" w:eastAsia="zh-CN"/>
+        </w:rPr>
+      </w:pPr>
+      <w:proofErr w:type="spellStart"/>
+      <w:r>
+        <w:rPr>
+          <w:rFonts w:ascii="Times New Roman" w:eastAsia="Times New Roman" w:hAnsi="Times New Roman" w:cs="Times New Roman"/>
+          <w:b/>
+          <w:color w:val="000000"/>
+          <w:sz w:val="28"/>
+          <w:szCs w:val="24"/>
+          <w:lang w:eastAsia="zh-CN"/>
+        </w:rPr>
+        <w:t>Tampilan</w:t>
+      </w:r>
+      <w:proofErr w:type="spellEnd"/>
+      <w:r>
+        <w:rPr>
+          <w:rFonts w:ascii="Times New Roman" w:eastAsia="Times New Roman" w:hAnsi="Times New Roman" w:cs="Times New Roman"/>
+          <w:b/>
+          <w:color w:val="000000"/>
+          <w:sz w:val="28"/>
+          <w:szCs w:val="24"/>
+          <w:lang w:eastAsia="zh-CN"/>
+        </w:rPr>
+        <w:t xml:space="preserve"> Login </w:t>
+      </w:r>
+    </w:p>
+    <w:p>
+      <w:pPr>
+        <w:keepNext/>
+        <w:keepLines/>
+        <w:widowControl w:val="0"/>
+        <w:numPr>
+          <w:ilvl w:val="1"/>
+          <w:numId w:val="1"/>
+        </w:numPr>
+        <w:spacing w:after="0" w:line="360" w:lineRule="auto"/>
+        <w:ind w:left="709" w:hanging="709"/>
+        <w:contextualSpacing/>
+        <w:outlineLvl w:val="1"/>
+        <w:rPr>
+          <w:rFonts w:ascii="Times New Roman" w:eastAsia="Times New Roman" w:hAnsi="Times New Roman" w:cs="Times New Roman"/>
+          <w:b/>
+          <w:color w:val="000000"/>
+          <w:sz w:val="28"/>
+          <w:szCs w:val="24"/>
+          <w:lang w:val="id-ID" w:eastAsia="zh-CN"/>
+        </w:rPr>
+      </w:pPr>
+      <w:proofErr w:type="spellStart"/>
+      <w:r>
+        <w:rPr>
+          <w:rFonts w:ascii="Times New Roman" w:eastAsia="Times New Roman" w:hAnsi="Times New Roman" w:cs="Times New Roman"/>
+          <w:b/>
+          <w:color w:val="000000"/>
+          <w:sz w:val="28"/>
+          <w:szCs w:val="24"/>
+          <w:lang w:eastAsia="zh-CN"/>
+        </w:rPr>
+        <w:t>Tampilan</w:t>
+      </w:r>
+      <w:proofErr w:type="spellEnd"/>
+      <w:r>
+        <w:rPr>
+          <w:rFonts w:ascii="Times New Roman" w:eastAsia="Times New Roman" w:hAnsi="Times New Roman" w:cs="Times New Roman"/>
+          <w:b/>
+          <w:color w:val="000000"/>
+          <w:sz w:val="28"/>
+          <w:szCs w:val="24"/>
+          <w:lang w:eastAsia="zh-CN"/>
+        </w:rPr>
+        <w:t xml:space="preserve"> Insert </w:t>
+      </w:r>
+      <w:proofErr w:type="spellStart"/>
+      <w:r>
+        <w:rPr>
+          <w:rFonts w:ascii="Times New Roman" w:eastAsia="Times New Roman" w:hAnsi="Times New Roman" w:cs="Times New Roman"/>
+          <w:b/>
+          <w:color w:val="000000"/>
+          <w:sz w:val="28"/>
+          <w:szCs w:val="24"/>
+          <w:lang w:eastAsia="zh-CN"/>
+        </w:rPr>
+        <w:t>Produk</w:t>
+      </w:r>
+      <w:proofErr w:type="spellEnd"/>
+    </w:p>
+    <w:p>
+      <w:pPr>
+        <w:keepNext/>
+        <w:keepLines/>
+        <w:widowControl w:val="0"/>
+        <w:numPr>
+          <w:ilvl w:val="1"/>
+          <w:numId w:val="1"/>
+        </w:numPr>
+        <w:spacing w:after="0" w:line="360" w:lineRule="auto"/>
+        <w:ind w:left="709" w:hanging="709"/>
+        <w:contextualSpacing/>
+        <w:outlineLvl w:val="1"/>
+        <w:rPr>
+          <w:rFonts w:ascii="Times New Roman" w:eastAsia="Times New Roman" w:hAnsi="Times New Roman" w:cs="Times New Roman"/>
+          <w:b/>
+          <w:color w:val="000000"/>
+          <w:sz w:val="28"/>
+          <w:szCs w:val="24"/>
+          <w:lang w:val="id-ID" w:eastAsia="zh-CN"/>
+        </w:rPr>
+      </w:pPr>
+      <w:proofErr w:type="spellStart"/>
+      <w:r>
+        <w:rPr>
+          <w:rFonts w:ascii="Times New Roman" w:eastAsia="Times New Roman" w:hAnsi="Times New Roman" w:cs="Times New Roman"/>
+          <w:b/>
+          <w:color w:val="000000"/>
+          <w:sz w:val="28"/>
+          <w:szCs w:val="24"/>
+          <w:lang w:eastAsia="zh-CN"/>
+        </w:rPr>
+        <w:t>Tampilan</w:t>
+      </w:r>
+      <w:proofErr w:type="spellEnd"/>
+      <w:r>
+        <w:rPr>
+          <w:rFonts w:ascii="Times New Roman" w:eastAsia="Times New Roman" w:hAnsi="Times New Roman" w:cs="Times New Roman"/>
+          <w:b/>
+          <w:color w:val="000000"/>
+          <w:sz w:val="28"/>
+          <w:szCs w:val="24"/>
+          <w:lang w:eastAsia="zh-CN"/>
+        </w:rPr>
+        <w:t xml:space="preserve"> Update </w:t>
+      </w:r>
+      <w:proofErr w:type="spellStart"/>
+      <w:r>
+        <w:rPr>
+          <w:rFonts w:ascii="Times New Roman" w:eastAsia="Times New Roman" w:hAnsi="Times New Roman" w:cs="Times New Roman"/>
+          <w:b/>
+          <w:color w:val="000000"/>
+          <w:sz w:val="28"/>
+          <w:szCs w:val="24"/>
+          <w:lang w:eastAsia="zh-CN"/>
+        </w:rPr>
+        <w:t>Produk</w:t>
+      </w:r>
+      <w:proofErr w:type="spellEnd"/>
+    </w:p>
+    <w:p>
+      <w:pPr>
+        <w:keepNext/>
+        <w:keepLines/>
+        <w:widowControl w:val="0"/>
+        <w:spacing w:after="0" w:line="360" w:lineRule="auto"/>
+        <w:contextualSpacing/>
+        <w:outlineLvl w:val="1"/>
+        <w:rPr>
+          <w:rFonts w:ascii="Times New Roman" w:eastAsia="Times New Roman" w:hAnsi="Times New Roman" w:cs="Times New Roman"/>
+          <w:b/>
+          <w:color w:val="000000"/>
+          <w:sz w:val="28"/>
+          <w:szCs w:val="24"/>
+          <w:lang w:val="id-ID" w:eastAsia="zh-CN"/>
         </w:rPr>
       </w:pPr>
     </w:p>
@@ -7692,7 +8489,7 @@
   <w:abstractNum w:abstractNumId="0" w15:restartNumberingAfterBreak="0">
     <w:nsid w:val="22A847EE"/>
     <w:multiLevelType w:val="hybridMultilevel"/>
-    <w:tmpl w:val="72C8D0C2"/>
+    <w:tmpl w:val="139EF0C6"/>
     <w:lvl w:ilvl="0" w:tplc="C380C24A">
       <w:start w:val="1"/>
       <w:numFmt w:val="decimal"/>
@@ -7705,14 +8502,17 @@
         <w:rFonts w:hint="default"/>
       </w:rPr>
     </w:lvl>
-    <w:lvl w:ilvl="1" w:tplc="04090019" w:tentative="1">
+    <w:lvl w:ilvl="1" w:tplc="E84E821E">
       <w:start w:val="1"/>
-      <w:numFmt w:val="lowerLetter"/>
-      <w:lvlText w:val="%2."/>
+      <w:numFmt w:val="decimal"/>
+      <w:lvlText w:val="3.4.%2"/>
       <w:lvlJc w:val="left"/>
       <w:pPr>
         <w:ind w:left="1440" w:hanging="360"/>
       </w:pPr>
+      <w:rPr>
+        <w:rFonts w:hint="default"/>
+      </w:rPr>
     </w:lvl>
     <w:lvl w:ilvl="2" w:tplc="0409001B" w:tentative="1">
       <w:start w:val="1"/>

--- a/BAB III.docx
+++ b/BAB III.docx
@@ -1023,7 +1023,24 @@
           <w:szCs w:val="28"/>
         </w:rPr>
         <w:tab/>
-        <w:t xml:space="preserve">Dalam </w:t>
+      </w:r>
+      <w:proofErr w:type="spellStart"/>
+      <w:r>
+        <w:rPr>
+          <w:rFonts w:ascii="Times New Roman" w:eastAsia="Calibri" w:hAnsi="Times New Roman" w:cs="Times New Roman"/>
+          <w:sz w:val="24"/>
+          <w:szCs w:val="28"/>
+        </w:rPr>
+        <w:t>Dalam</w:t>
+      </w:r>
+      <w:proofErr w:type="spellEnd"/>
+      <w:r>
+        <w:rPr>
+          <w:rFonts w:ascii="Times New Roman" w:eastAsia="Calibri" w:hAnsi="Times New Roman" w:cs="Times New Roman"/>
+          <w:sz w:val="24"/>
+          <w:szCs w:val="28"/>
+        </w:rPr>
+        <w:t xml:space="preserve"> </w:t>
       </w:r>
       <w:proofErr w:type="spellStart"/>
       <w:r>
@@ -1707,14 +1724,25 @@
           <w:lang w:eastAsia="ko-KR"/>
         </w:rPr>
       </w:pPr>
-      <w:r>
-        <w:rPr>
-          <w:rFonts w:ascii="Times New Roman" w:eastAsia="Times New Roman" w:hAnsi="Times New Roman" w:cs="Times New Roman"/>
-          <w:sz w:val="24"/>
-          <w:szCs w:val="28"/>
-          <w:lang w:eastAsia="ko-KR"/>
-        </w:rPr>
-        <w:t xml:space="preserve">Saat </w:t>
+      <w:proofErr w:type="spellStart"/>
+      <w:r>
+        <w:rPr>
+          <w:rFonts w:ascii="Times New Roman" w:eastAsia="Times New Roman" w:hAnsi="Times New Roman" w:cs="Times New Roman"/>
+          <w:sz w:val="24"/>
+          <w:szCs w:val="28"/>
+          <w:lang w:eastAsia="ko-KR"/>
+        </w:rPr>
+        <w:t>Saat</w:t>
+      </w:r>
+      <w:proofErr w:type="spellEnd"/>
+      <w:r>
+        <w:rPr>
+          <w:rFonts w:ascii="Times New Roman" w:eastAsia="Times New Roman" w:hAnsi="Times New Roman" w:cs="Times New Roman"/>
+          <w:sz w:val="24"/>
+          <w:szCs w:val="28"/>
+          <w:lang w:eastAsia="ko-KR"/>
+        </w:rPr>
+        <w:t xml:space="preserve"> </w:t>
       </w:r>
       <w:proofErr w:type="spellStart"/>
       <w:r>
@@ -8041,6 +8069,7 @@
           <w:rFonts w:ascii="Times New Roman" w:eastAsia="Times New Roman" w:hAnsi="Times New Roman"/>
           <w:b/>
           <w:bCs/>
+          <w:noProof/>
           <w:color w:val="000000"/>
           <w:sz w:val="24"/>
           <w:szCs w:val="24"/>
@@ -8105,6 +8134,7 @@
           <w:rFonts w:ascii="Times New Roman" w:eastAsia="Times New Roman" w:hAnsi="Times New Roman"/>
           <w:b/>
           <w:bCs/>
+          <w:noProof/>
           <w:color w:val="000000"/>
           <w:sz w:val="24"/>
           <w:szCs w:val="24"/>
@@ -8150,24 +8180,6 @@
     </w:p>
     <w:p>
       <w:pPr>
-        <w:tabs>
-          <w:tab w:val="left" w:pos="720"/>
-          <w:tab w:val="left" w:pos="3105"/>
-        </w:tabs>
-        <w:spacing w:line="360" w:lineRule="auto"/>
-        <w:rPr>
-          <w:rFonts w:ascii="Times New Roman" w:eastAsia="Times New Roman" w:hAnsi="Times New Roman"/>
-          <w:b/>
-          <w:bCs/>
-          <w:color w:val="000000"/>
-          <w:sz w:val="24"/>
-          <w:szCs w:val="24"/>
-          <w:lang w:eastAsia="id-ID"/>
-        </w:rPr>
-      </w:pPr>
-    </w:p>
-    <w:p>
-      <w:pPr>
         <w:keepNext/>
         <w:keepLines/>
         <w:widowControl w:val="0"/>
@@ -8198,6 +8210,7 @@
           <w:szCs w:val="24"/>
           <w:lang w:eastAsia="zh-CN"/>
         </w:rPr>
+        <w:lastRenderedPageBreak/>
         <w:t>Tampilan</w:t>
       </w:r>
       <w:proofErr w:type="spellEnd"/>
@@ -8341,12 +8354,7 @@
         <w:keepNext/>
         <w:keepLines/>
         <w:widowControl w:val="0"/>
-        <w:numPr>
-          <w:ilvl w:val="1"/>
-          <w:numId w:val="1"/>
-        </w:numPr>
         <w:spacing w:after="0" w:line="360" w:lineRule="auto"/>
-        <w:ind w:left="709" w:hanging="709"/>
         <w:contextualSpacing/>
         <w:outlineLvl w:val="1"/>
         <w:rPr>
@@ -8358,43 +8366,82 @@
           <w:lang w:val="id-ID" w:eastAsia="zh-CN"/>
         </w:rPr>
       </w:pPr>
-      <w:proofErr w:type="spellStart"/>
-      <w:r>
+      <w:r>
+        <w:rPr>
+          <w:noProof/>
+        </w:rPr>
+        <w:drawing>
+          <wp:inline distT="0" distB="0" distL="0" distR="0" wp14:anchorId="76D4D438" wp14:editId="14445AE1">
+            <wp:extent cx="5252085" cy="3103245"/>
+            <wp:effectExtent l="0" t="0" r="5715" b="1905"/>
+            <wp:docPr id="9" name="Picture 9"/>
+            <wp:cNvGraphicFramePr>
+              <a:graphicFrameLocks xmlns:a="http://schemas.openxmlformats.org/drawingml/2006/main" noChangeAspect="1"/>
+            </wp:cNvGraphicFramePr>
+            <a:graphic xmlns:a="http://schemas.openxmlformats.org/drawingml/2006/main">
+              <a:graphicData uri="http://schemas.openxmlformats.org/drawingml/2006/picture">
+                <pic:pic xmlns:pic="http://schemas.openxmlformats.org/drawingml/2006/picture">
+                  <pic:nvPicPr>
+                    <pic:cNvPr id="1" name=""/>
+                    <pic:cNvPicPr/>
+                  </pic:nvPicPr>
+                  <pic:blipFill>
+                    <a:blip r:embed="rId10"/>
+                    <a:stretch>
+                      <a:fillRect/>
+                    </a:stretch>
+                  </pic:blipFill>
+                  <pic:spPr>
+                    <a:xfrm>
+                      <a:off x="0" y="0"/>
+                      <a:ext cx="5252085" cy="3103245"/>
+                    </a:xfrm>
+                    <a:prstGeom prst="rect">
+                      <a:avLst/>
+                    </a:prstGeom>
+                  </pic:spPr>
+                </pic:pic>
+              </a:graphicData>
+            </a:graphic>
+          </wp:inline>
+        </w:drawing>
+      </w:r>
+    </w:p>
+    <w:p>
+      <w:pPr>
+        <w:keepNext/>
+        <w:keepLines/>
+        <w:widowControl w:val="0"/>
+        <w:spacing w:after="0" w:line="360" w:lineRule="auto"/>
+        <w:contextualSpacing/>
+        <w:outlineLvl w:val="1"/>
         <w:rPr>
           <w:rFonts w:ascii="Times New Roman" w:eastAsia="Times New Roman" w:hAnsi="Times New Roman" w:cs="Times New Roman"/>
           <w:b/>
           <w:color w:val="000000"/>
           <w:sz w:val="28"/>
           <w:szCs w:val="24"/>
-          <w:lang w:eastAsia="zh-CN"/>
-        </w:rPr>
-        <w:t>Tampilan</w:t>
-      </w:r>
-      <w:proofErr w:type="spellEnd"/>
-      <w:r>
+          <w:lang w:val="id-ID" w:eastAsia="zh-CN"/>
+        </w:rPr>
+      </w:pPr>
+    </w:p>
+    <w:p>
+      <w:pPr>
+        <w:keepNext/>
+        <w:keepLines/>
+        <w:widowControl w:val="0"/>
+        <w:spacing w:after="0" w:line="360" w:lineRule="auto"/>
+        <w:contextualSpacing/>
+        <w:outlineLvl w:val="1"/>
         <w:rPr>
           <w:rFonts w:ascii="Times New Roman" w:eastAsia="Times New Roman" w:hAnsi="Times New Roman" w:cs="Times New Roman"/>
           <w:b/>
           <w:color w:val="000000"/>
           <w:sz w:val="28"/>
           <w:szCs w:val="24"/>
-          <w:lang w:eastAsia="zh-CN"/>
-        </w:rPr>
-        <w:t xml:space="preserve"> Insert </w:t>
-      </w:r>
-      <w:proofErr w:type="spellStart"/>
-      <w:r>
-        <w:rPr>
-          <w:rFonts w:ascii="Times New Roman" w:eastAsia="Times New Roman" w:hAnsi="Times New Roman" w:cs="Times New Roman"/>
-          <w:b/>
-          <w:color w:val="000000"/>
-          <w:sz w:val="28"/>
-          <w:szCs w:val="24"/>
-          <w:lang w:eastAsia="zh-CN"/>
-        </w:rPr>
-        <w:t>Produk</w:t>
-      </w:r>
-      <w:proofErr w:type="spellEnd"/>
+          <w:lang w:val="id-ID" w:eastAsia="zh-CN"/>
+        </w:rPr>
+      </w:pPr>
     </w:p>
     <w:p>
       <w:pPr>
@@ -8428,6 +8475,7 @@
           <w:szCs w:val="24"/>
           <w:lang w:eastAsia="zh-CN"/>
         </w:rPr>
+        <w:lastRenderedPageBreak/>
         <w:t>Tampilan</w:t>
       </w:r>
       <w:proofErr w:type="spellEnd"/>
@@ -8440,7 +8488,7 @@
           <w:szCs w:val="24"/>
           <w:lang w:eastAsia="zh-CN"/>
         </w:rPr>
-        <w:t xml:space="preserve"> Update </w:t>
+        <w:t xml:space="preserve"> Insert </w:t>
       </w:r>
       <w:proofErr w:type="spellStart"/>
       <w:r>
@@ -8455,6 +8503,122 @@
         <w:t>Produk</w:t>
       </w:r>
       <w:proofErr w:type="spellEnd"/>
+    </w:p>
+    <w:p>
+      <w:pPr>
+        <w:keepNext/>
+        <w:keepLines/>
+        <w:widowControl w:val="0"/>
+        <w:spacing w:after="0" w:line="360" w:lineRule="auto"/>
+        <w:contextualSpacing/>
+        <w:outlineLvl w:val="1"/>
+        <w:rPr>
+          <w:rFonts w:ascii="Times New Roman" w:eastAsia="Times New Roman" w:hAnsi="Times New Roman" w:cs="Times New Roman"/>
+          <w:b/>
+          <w:color w:val="000000"/>
+          <w:sz w:val="28"/>
+          <w:szCs w:val="24"/>
+          <w:lang w:val="id-ID" w:eastAsia="zh-CN"/>
+        </w:rPr>
+      </w:pPr>
+      <w:r>
+        <w:rPr>
+          <w:noProof/>
+        </w:rPr>
+        <w:drawing>
+          <wp:inline distT="0" distB="0" distL="0" distR="0" wp14:anchorId="5C72079A" wp14:editId="7F4EAFEC">
+            <wp:extent cx="5252085" cy="3103245"/>
+            <wp:effectExtent l="0" t="0" r="5715" b="1905"/>
+            <wp:docPr id="6" name="Picture 6"/>
+            <wp:cNvGraphicFramePr>
+              <a:graphicFrameLocks xmlns:a="http://schemas.openxmlformats.org/drawingml/2006/main" noChangeAspect="1"/>
+            </wp:cNvGraphicFramePr>
+            <a:graphic xmlns:a="http://schemas.openxmlformats.org/drawingml/2006/main">
+              <a:graphicData uri="http://schemas.openxmlformats.org/drawingml/2006/picture">
+                <pic:pic xmlns:pic="http://schemas.openxmlformats.org/drawingml/2006/picture">
+                  <pic:nvPicPr>
+                    <pic:cNvPr id="1" name=""/>
+                    <pic:cNvPicPr/>
+                  </pic:nvPicPr>
+                  <pic:blipFill>
+                    <a:blip r:embed="rId11"/>
+                    <a:stretch>
+                      <a:fillRect/>
+                    </a:stretch>
+                  </pic:blipFill>
+                  <pic:spPr>
+                    <a:xfrm>
+                      <a:off x="0" y="0"/>
+                      <a:ext cx="5252085" cy="3103245"/>
+                    </a:xfrm>
+                    <a:prstGeom prst="rect">
+                      <a:avLst/>
+                    </a:prstGeom>
+                  </pic:spPr>
+                </pic:pic>
+              </a:graphicData>
+            </a:graphic>
+          </wp:inline>
+        </w:drawing>
+      </w:r>
+    </w:p>
+    <w:p>
+      <w:pPr>
+        <w:keepNext/>
+        <w:keepLines/>
+        <w:widowControl w:val="0"/>
+        <w:spacing w:after="0" w:line="360" w:lineRule="auto"/>
+        <w:contextualSpacing/>
+        <w:outlineLvl w:val="1"/>
+        <w:rPr>
+          <w:rFonts w:ascii="Times New Roman" w:eastAsia="Times New Roman" w:hAnsi="Times New Roman" w:cs="Times New Roman"/>
+          <w:b/>
+          <w:color w:val="000000"/>
+          <w:sz w:val="28"/>
+          <w:szCs w:val="24"/>
+          <w:lang w:val="id-ID" w:eastAsia="zh-CN"/>
+        </w:rPr>
+      </w:pPr>
+      <w:r>
+        <w:rPr>
+          <w:noProof/>
+        </w:rPr>
+        <w:drawing>
+          <wp:inline distT="0" distB="0" distL="0" distR="0" wp14:anchorId="033B0A62" wp14:editId="4FB0F225">
+            <wp:extent cx="5252085" cy="3103245"/>
+            <wp:effectExtent l="0" t="0" r="5715" b="1905"/>
+            <wp:docPr id="8" name="Picture 8"/>
+            <wp:cNvGraphicFramePr>
+              <a:graphicFrameLocks xmlns:a="http://schemas.openxmlformats.org/drawingml/2006/main" noChangeAspect="1"/>
+            </wp:cNvGraphicFramePr>
+            <a:graphic xmlns:a="http://schemas.openxmlformats.org/drawingml/2006/main">
+              <a:graphicData uri="http://schemas.openxmlformats.org/drawingml/2006/picture">
+                <pic:pic xmlns:pic="http://schemas.openxmlformats.org/drawingml/2006/picture">
+                  <pic:nvPicPr>
+                    <pic:cNvPr id="1" name=""/>
+                    <pic:cNvPicPr/>
+                  </pic:nvPicPr>
+                  <pic:blipFill>
+                    <a:blip r:embed="rId12"/>
+                    <a:stretch>
+                      <a:fillRect/>
+                    </a:stretch>
+                  </pic:blipFill>
+                  <pic:spPr>
+                    <a:xfrm>
+                      <a:off x="0" y="0"/>
+                      <a:ext cx="5252085" cy="3103245"/>
+                    </a:xfrm>
+                    <a:prstGeom prst="rect">
+                      <a:avLst/>
+                    </a:prstGeom>
+                  </pic:spPr>
+                </pic:pic>
+              </a:graphicData>
+            </a:graphic>
+          </wp:inline>
+        </w:drawing>
+      </w:r>
     </w:p>
     <w:p>
       <w:pPr>

--- a/BAB III.docx
+++ b/BAB III.docx
@@ -1337,6 +1337,56 @@
         <w:tab/>
         <w:t>Pada gambar 3.3 dapat dilihat bahwa terdapat beberapa bagian utama seperti navigation bar, slider, dan kategori produk.</w:t>
       </w:r>
+      <w:r>
+        <w:rPr>
+          <w:rFonts w:ascii="Times New Roman" w:eastAsia="Times New Roman" w:hAnsi="Times New Roman"/>
+          <w:color w:val="000000"/>
+          <w:sz w:val="24"/>
+          <w:szCs w:val="24"/>
+          <w:lang w:eastAsia="id-ID"/>
+        </w:rPr>
+        <w:t xml:space="preserve"> </w:t>
+      </w:r>
+      <w:r>
+        <w:rPr>
+          <w:rFonts w:ascii="Times New Roman" w:eastAsia="Times New Roman" w:hAnsi="Times New Roman"/>
+          <w:color w:val="000000"/>
+          <w:sz w:val="24"/>
+          <w:szCs w:val="24"/>
+          <w:lang w:eastAsia="id-ID"/>
+        </w:rPr>
+        <w:t xml:space="preserve">Untuk mengakses halaman utama, pengguna bisa menekan pada nomor 1 (satu). Untuk mengakses halaman belanja (shop), pengguna bisa menekan pada nomor 2 (dua). Untuk melihat keranjang belanja, </w:t>
+      </w:r>
+      <w:r>
+        <w:rPr>
+          <w:rFonts w:ascii="Times New Roman" w:eastAsia="Times New Roman" w:hAnsi="Times New Roman"/>
+          <w:color w:val="000000"/>
+          <w:sz w:val="24"/>
+          <w:szCs w:val="24"/>
+          <w:lang w:eastAsia="id-ID"/>
+        </w:rPr>
+        <w:t xml:space="preserve">pengguna bisa menekan pada nomor 3 (tiga). </w:t>
+      </w:r>
+      <w:r>
+        <w:rPr>
+          <w:rFonts w:ascii="Times New Roman" w:eastAsia="Times New Roman" w:hAnsi="Times New Roman"/>
+          <w:color w:val="000000"/>
+          <w:sz w:val="24"/>
+          <w:szCs w:val="24"/>
+          <w:lang w:eastAsia="id-ID"/>
+        </w:rPr>
+        <w:t xml:space="preserve">Untuk membayar (checkout) barang – barang yang ada di keranjang, pengguna bisa menekan pada bagian nomor 4 (empat). </w:t>
+      </w:r>
+      <w:r>
+        <w:rPr>
+          <w:rFonts w:ascii="Times New Roman" w:eastAsia="Times New Roman" w:hAnsi="Times New Roman"/>
+          <w:color w:val="000000"/>
+          <w:sz w:val="24"/>
+          <w:szCs w:val="24"/>
+          <w:lang w:eastAsia="id-ID"/>
+        </w:rPr>
+        <w:t xml:space="preserve">Untuk menghubungi customer service dan team IT, pengguna dapat menekan pada bagian nomor 5 (lima). </w:t>
+      </w:r>
     </w:p>
     <w:p>
       <w:pPr>
@@ -1347,6 +1397,123 @@
         <w:spacing w:line="360" w:lineRule="auto"/>
         <w:rPr>
           <w:rFonts w:ascii="Times New Roman" w:eastAsia="Times New Roman" w:hAnsi="Times New Roman"/>
+          <w:color w:val="000000"/>
+          <w:sz w:val="24"/>
+          <w:szCs w:val="24"/>
+          <w:lang w:eastAsia="id-ID"/>
+        </w:rPr>
+      </w:pPr>
+      <w:r>
+        <w:rPr>
+          <w:rFonts w:ascii="Times New Roman" w:eastAsia="Times New Roman" w:hAnsi="Times New Roman"/>
+          <w:color w:val="000000"/>
+          <w:sz w:val="24"/>
+          <w:szCs w:val="24"/>
+          <w:lang w:eastAsia="id-ID"/>
+        </w:rPr>
+        <w:tab/>
+        <w:t>Untuk login, penguna bisa menekan pada bagian nomer 6 (enam), nantinya pengguna akan dipindahkan ke halaman login. Untuk melakukan registrasi user, pengguna bisa menekan pada bagian nomor 7 (tujuh)</w:t>
+      </w:r>
+      <w:r>
+        <w:rPr>
+          <w:rFonts w:ascii="Times New Roman" w:eastAsia="Times New Roman" w:hAnsi="Times New Roman"/>
+          <w:color w:val="000000"/>
+          <w:sz w:val="24"/>
+          <w:szCs w:val="24"/>
+          <w:lang w:eastAsia="id-ID"/>
+        </w:rPr>
+        <w:t>, nantinya pengguna akan dipindahkan ke halaman registrasi</w:t>
+      </w:r>
+      <w:r>
+        <w:rPr>
+          <w:rFonts w:ascii="Times New Roman" w:eastAsia="Times New Roman" w:hAnsi="Times New Roman"/>
+          <w:color w:val="000000"/>
+          <w:sz w:val="24"/>
+          <w:szCs w:val="24"/>
+          <w:lang w:eastAsia="id-ID"/>
+        </w:rPr>
+        <w:t>.</w:t>
+      </w:r>
+      <w:r>
+        <w:rPr>
+          <w:rFonts w:ascii="Times New Roman" w:eastAsia="Times New Roman" w:hAnsi="Times New Roman"/>
+          <w:color w:val="000000"/>
+          <w:sz w:val="24"/>
+          <w:szCs w:val="24"/>
+          <w:lang w:eastAsia="id-ID"/>
+        </w:rPr>
+        <w:t xml:space="preserve"> </w:t>
+      </w:r>
+      <w:r>
+        <w:rPr>
+          <w:rFonts w:ascii="Times New Roman" w:eastAsia="Times New Roman" w:hAnsi="Times New Roman"/>
+          <w:color w:val="000000"/>
+          <w:sz w:val="24"/>
+          <w:szCs w:val="24"/>
+          <w:lang w:eastAsia="id-ID"/>
+        </w:rPr>
+        <w:t>Untuk melakukan logout, pengguna dapat menekan pada bagian nomor 8 (delapan).</w:t>
+      </w:r>
+      <w:r>
+        <w:rPr>
+          <w:rFonts w:ascii="Times New Roman" w:eastAsia="Times New Roman" w:hAnsi="Times New Roman"/>
+          <w:color w:val="000000"/>
+          <w:sz w:val="24"/>
+          <w:szCs w:val="24"/>
+          <w:lang w:eastAsia="id-ID"/>
+        </w:rPr>
+        <w:t xml:space="preserve"> Sedangkan</w:t>
+      </w:r>
+      <w:r>
+        <w:rPr>
+          <w:rFonts w:ascii="Times New Roman" w:eastAsia="Times New Roman" w:hAnsi="Times New Roman"/>
+          <w:color w:val="000000"/>
+          <w:sz w:val="24"/>
+          <w:szCs w:val="24"/>
+          <w:lang w:eastAsia="id-ID"/>
+        </w:rPr>
+        <w:t xml:space="preserve"> </w:t>
+      </w:r>
+      <w:r>
+        <w:rPr>
+          <w:rFonts w:ascii="Times New Roman" w:eastAsia="Times New Roman" w:hAnsi="Times New Roman"/>
+          <w:color w:val="000000"/>
+          <w:sz w:val="24"/>
+          <w:szCs w:val="24"/>
+          <w:lang w:eastAsia="id-ID"/>
+        </w:rPr>
+        <w:t>t</w:t>
+      </w:r>
+      <w:r>
+        <w:rPr>
+          <w:rFonts w:ascii="Times New Roman" w:eastAsia="Times New Roman" w:hAnsi="Times New Roman"/>
+          <w:color w:val="000000"/>
+          <w:sz w:val="24"/>
+          <w:szCs w:val="24"/>
+          <w:lang w:eastAsia="id-ID"/>
+        </w:rPr>
+        <w:t xml:space="preserve">ombol nomor 9 (Sembilan) dan 10 (sepuluh) berguna untuk previous dan next pada slider. </w:t>
+      </w:r>
+      <w:r>
+        <w:rPr>
+          <w:rFonts w:ascii="Times New Roman" w:eastAsia="Times New Roman" w:hAnsi="Times New Roman"/>
+          <w:color w:val="000000"/>
+          <w:sz w:val="24"/>
+          <w:szCs w:val="24"/>
+          <w:lang w:eastAsia="id-ID"/>
+        </w:rPr>
+        <w:t xml:space="preserve"> </w:t>
+      </w:r>
+    </w:p>
+    <w:p>
+      <w:pPr>
+        <w:tabs>
+          <w:tab w:val="left" w:pos="720"/>
+          <w:tab w:val="left" w:pos="3105"/>
+        </w:tabs>
+        <w:spacing w:line="360" w:lineRule="auto"/>
+        <w:rPr>
+          <w:rFonts w:ascii="Times New Roman" w:eastAsia="Times New Roman" w:hAnsi="Times New Roman"/>
           <w:b/>
           <w:bCs/>
           <w:color w:val="000000"/>
@@ -1357,20 +1524,13 @@
       </w:pPr>
       <w:r>
         <w:rPr>
-          <w:rFonts w:ascii="Times New Roman" w:eastAsia="Times New Roman" w:hAnsi="Times New Roman"/>
-          <w:b/>
-          <w:bCs/>
           <w:noProof/>
-          <w:color w:val="000000"/>
-          <w:sz w:val="24"/>
-          <w:szCs w:val="24"/>
-          <w:lang w:eastAsia="id-ID"/>
         </w:rPr>
         <w:drawing>
-          <wp:inline distT="0" distB="0" distL="0" distR="0" wp14:anchorId="21883234" wp14:editId="0DD87A90">
-            <wp:extent cx="5252085" cy="2594610"/>
+          <wp:inline distT="0" distB="0" distL="0" distR="0" wp14:anchorId="31EDA69C" wp14:editId="341EB2CC">
+            <wp:extent cx="5252085" cy="2598420"/>
             <wp:effectExtent l="0" t="0" r="5715" b="0"/>
-            <wp:docPr id="5" name="Picture 5"/>
+            <wp:docPr id="4" name="Picture 4"/>
             <wp:cNvGraphicFramePr>
               <a:graphicFrameLocks xmlns:a="http://schemas.openxmlformats.org/drawingml/2006/main" noChangeAspect="1"/>
             </wp:cNvGraphicFramePr>
@@ -1378,23 +1538,36 @@
               <a:graphicData uri="http://schemas.openxmlformats.org/drawingml/2006/picture">
                 <pic:pic xmlns:pic="http://schemas.openxmlformats.org/drawingml/2006/picture">
                   <pic:nvPicPr>
-                    <pic:cNvPr id="1" name=""/>
-                    <pic:cNvPicPr/>
+                    <pic:cNvPr id="0" name="Picture 1"/>
+                    <pic:cNvPicPr>
+                      <a:picLocks noChangeAspect="1" noChangeArrowheads="1"/>
+                    </pic:cNvPicPr>
                   </pic:nvPicPr>
                   <pic:blipFill>
-                    <a:blip r:embed="rId8"/>
+                    <a:blip r:embed="rId8">
+                      <a:extLst>
+                        <a:ext uri="{28A0092B-C50C-407E-A947-70E740481C1C}">
+                          <a14:useLocalDpi xmlns:a14="http://schemas.microsoft.com/office/drawing/2010/main" val="0"/>
+                        </a:ext>
+                      </a:extLst>
+                    </a:blip>
+                    <a:srcRect/>
                     <a:stretch>
                       <a:fillRect/>
                     </a:stretch>
                   </pic:blipFill>
-                  <pic:spPr>
+                  <pic:spPr bwMode="auto">
                     <a:xfrm>
                       <a:off x="0" y="0"/>
-                      <a:ext cx="5252085" cy="2594610"/>
+                      <a:ext cx="5252085" cy="2598420"/>
                     </a:xfrm>
                     <a:prstGeom prst="rect">
                       <a:avLst/>
                     </a:prstGeom>
+                    <a:noFill/>
+                    <a:ln>
+                      <a:noFill/>
+                    </a:ln>
                   </pic:spPr>
                 </pic:pic>
               </a:graphicData>
@@ -1402,6 +1575,138 @@
           </wp:inline>
         </w:drawing>
       </w:r>
+    </w:p>
+    <w:p>
+      <w:pPr>
+        <w:pStyle w:val="Caption"/>
+        <w:spacing w:after="0"/>
+        <w:jc w:val="center"/>
+        <w:rPr>
+          <w:rFonts w:ascii="Times New Roman" w:hAnsi="Times New Roman" w:cs="Times New Roman"/>
+          <w:color w:val="auto"/>
+          <w:sz w:val="24"/>
+        </w:rPr>
+      </w:pPr>
+      <w:r>
+        <w:rPr>
+          <w:rFonts w:ascii="Times New Roman" w:hAnsi="Times New Roman" w:cs="Times New Roman"/>
+          <w:color w:val="auto"/>
+          <w:sz w:val="24"/>
+        </w:rPr>
+        <w:t>Gambar</w:t>
+      </w:r>
+      <w:r>
+        <w:rPr>
+          <w:rFonts w:ascii="Times New Roman" w:hAnsi="Times New Roman" w:cs="Times New Roman"/>
+          <w:color w:val="auto"/>
+          <w:sz w:val="24"/>
+        </w:rPr>
+        <w:t xml:space="preserve"> 3. </w:t>
+      </w:r>
+      <w:r>
+        <w:rPr>
+          <w:rFonts w:ascii="Times New Roman" w:hAnsi="Times New Roman" w:cs="Times New Roman"/>
+          <w:color w:val="auto"/>
+          <w:sz w:val="24"/>
+        </w:rPr>
+        <w:t>4</w:t>
+      </w:r>
+    </w:p>
+    <w:p>
+      <w:pPr>
+        <w:pStyle w:val="Caption"/>
+        <w:spacing w:after="0"/>
+        <w:jc w:val="center"/>
+        <w:rPr>
+          <w:rFonts w:ascii="Times New Roman" w:hAnsi="Times New Roman" w:cs="Times New Roman"/>
+          <w:color w:val="auto"/>
+          <w:sz w:val="24"/>
+        </w:rPr>
+      </w:pPr>
+      <w:r>
+        <w:rPr>
+          <w:rFonts w:ascii="Times New Roman" w:hAnsi="Times New Roman" w:cs="Times New Roman"/>
+          <w:color w:val="auto"/>
+          <w:sz w:val="24"/>
+        </w:rPr>
+        <w:t xml:space="preserve">Tampilan Halaman Awal </w:t>
+      </w:r>
+      <w:r>
+        <w:rPr>
+          <w:rFonts w:ascii="Times New Roman" w:hAnsi="Times New Roman" w:cs="Times New Roman"/>
+          <w:color w:val="auto"/>
+          <w:sz w:val="24"/>
+        </w:rPr>
+        <w:t xml:space="preserve">Sistem </w:t>
+      </w:r>
+      <w:r>
+        <w:rPr>
+          <w:rFonts w:ascii="Times New Roman" w:hAnsi="Times New Roman" w:cs="Times New Roman"/>
+          <w:color w:val="auto"/>
+          <w:sz w:val="24"/>
+        </w:rPr>
+        <w:t>2</w:t>
+      </w:r>
+    </w:p>
+    <w:p/>
+    <w:p/>
+    <w:p>
+      <w:pPr>
+        <w:rPr>
+          <w:rFonts w:ascii="Times New Roman" w:hAnsi="Times New Roman" w:cs="Times New Roman"/>
+        </w:rPr>
+      </w:pPr>
+      <w:r>
+        <w:rPr>
+          <w:rFonts w:ascii="Times New Roman" w:hAnsi="Times New Roman" w:cs="Times New Roman"/>
+        </w:rPr>
+        <w:lastRenderedPageBreak/>
+        <w:tab/>
+        <w:t xml:space="preserve">Gambar 3.4 merupakan lanjutan dari Gambar 3.3. Gambar 3.4 merupakan bagian bawah dari halaman awal. </w:t>
+      </w:r>
+      <w:r>
+        <w:rPr>
+          <w:rFonts w:ascii="Times New Roman" w:hAnsi="Times New Roman" w:cs="Times New Roman"/>
+        </w:rPr>
+        <w:t xml:space="preserve">Seperti yang bisa dilihat bahwa pada halaman bawah halaman awal terdapat sebuah poster produk yang sedang trend. Untuk mengakses detail dari produk tersebut, pengguna bisa menekan pada bagian nomor 1 (satu). </w:t>
+      </w:r>
+      <w:r>
+        <w:rPr>
+          <w:rFonts w:ascii="Times New Roman" w:hAnsi="Times New Roman" w:cs="Times New Roman"/>
+        </w:rPr>
+        <w:t xml:space="preserve"> </w:t>
+      </w:r>
+      <w:r>
+        <w:rPr>
+          <w:rFonts w:ascii="Times New Roman" w:hAnsi="Times New Roman" w:cs="Times New Roman"/>
+        </w:rPr>
+        <w:t xml:space="preserve">Lalu di bawah poster terdapat berbagai produk yang sudah dikategorikan. </w:t>
+      </w:r>
+      <w:r>
+        <w:rPr>
+          <w:rFonts w:ascii="Times New Roman" w:hAnsi="Times New Roman" w:cs="Times New Roman"/>
+        </w:rPr>
+        <w:t>Untuk mengakses kategori lain, pengguna bisa menekan pada bagian nomor 2 (dua).</w:t>
+      </w:r>
+      <w:r>
+        <w:rPr>
+          <w:rFonts w:ascii="Times New Roman" w:hAnsi="Times New Roman" w:cs="Times New Roman"/>
+        </w:rPr>
+        <w:t xml:space="preserve"> Sedangkan untuk mengakses halaman produk, pengguna bisa menekan pada bagian nomor 3 (tiga).</w:t>
+      </w:r>
+      <w:r>
+        <w:rPr>
+          <w:rFonts w:ascii="Times New Roman" w:hAnsi="Times New Roman" w:cs="Times New Roman"/>
+        </w:rPr>
+        <w:t xml:space="preserve"> </w:t>
+      </w:r>
+    </w:p>
+    <w:p>
+      <w:pPr>
+        <w:rPr>
+          <w:rFonts w:ascii="Times New Roman" w:hAnsi="Times New Roman" w:cs="Times New Roman"/>
+        </w:rPr>
+      </w:pPr>
     </w:p>
     <w:p>
       <w:pPr>
@@ -1434,25 +1739,13 @@
           <w:szCs w:val="24"/>
           <w:lang w:eastAsia="zh-CN"/>
         </w:rPr>
-        <w:lastRenderedPageBreak/>
-        <w:t>Tampilan Register User</w:t>
-      </w:r>
-    </w:p>
-    <w:p>
-      <w:pPr>
-        <w:keepNext/>
-        <w:keepLines/>
-        <w:widowControl w:val="0"/>
-        <w:spacing w:after="0" w:line="360" w:lineRule="auto"/>
-        <w:contextualSpacing/>
-        <w:outlineLvl w:val="1"/>
-        <w:rPr>
-          <w:rFonts w:ascii="Times New Roman" w:eastAsia="Times New Roman" w:hAnsi="Times New Roman" w:cs="Times New Roman"/>
-          <w:b/>
-          <w:color w:val="000000"/>
-          <w:sz w:val="28"/>
-          <w:szCs w:val="24"/>
-          <w:lang w:val="id-ID" w:eastAsia="zh-CN"/>
+        <w:t xml:space="preserve">Tampilan Register User </w:t>
+      </w:r>
+    </w:p>
+    <w:p>
+      <w:pPr>
+        <w:rPr>
+          <w:rFonts w:ascii="Times New Roman" w:hAnsi="Times New Roman" w:cs="Times New Roman"/>
         </w:rPr>
       </w:pPr>
       <w:r>
@@ -1460,7 +1753,7 @@
           <w:noProof/>
         </w:rPr>
         <w:drawing>
-          <wp:inline distT="0" distB="0" distL="0" distR="0" wp14:anchorId="7BD98CFF" wp14:editId="0EFE994B">
+          <wp:inline distT="0" distB="0" distL="0" distR="0" wp14:anchorId="7ECB21D2" wp14:editId="00B51977">
             <wp:extent cx="5252085" cy="2548890"/>
             <wp:effectExtent l="0" t="0" r="5715" b="3810"/>
             <wp:docPr id="7" name="Picture 7"/>
@@ -1498,21 +1791,17 @@
     </w:p>
     <w:p>
       <w:pPr>
-        <w:keepNext/>
-        <w:keepLines/>
-        <w:widowControl w:val="0"/>
-        <w:spacing w:after="0" w:line="360" w:lineRule="auto"/>
-        <w:contextualSpacing/>
-        <w:outlineLvl w:val="1"/>
-        <w:rPr>
-          <w:rFonts w:ascii="Times New Roman" w:eastAsia="Times New Roman" w:hAnsi="Times New Roman" w:cs="Times New Roman"/>
-          <w:b/>
-          <w:color w:val="000000"/>
-          <w:sz w:val="28"/>
-          <w:szCs w:val="24"/>
-          <w:lang w:val="id-ID" w:eastAsia="zh-CN"/>
-        </w:rPr>
-      </w:pPr>
+        <w:rPr>
+          <w:rFonts w:ascii="Times New Roman" w:hAnsi="Times New Roman" w:cs="Times New Roman"/>
+        </w:rPr>
+      </w:pPr>
+      <w:r>
+        <w:rPr>
+          <w:rFonts w:ascii="Times New Roman" w:hAnsi="Times New Roman" w:cs="Times New Roman"/>
+        </w:rPr>
+        <w:tab/>
+        <w:t xml:space="preserve">Pada halaman registrasi user </w:t>
+      </w:r>
     </w:p>
     <w:p>
       <w:pPr>
@@ -1545,7 +1834,8 @@
           <w:szCs w:val="24"/>
           <w:lang w:eastAsia="zh-CN"/>
         </w:rPr>
-        <w:t xml:space="preserve">Tampilan Login </w:t>
+        <w:lastRenderedPageBreak/>
+        <w:t>Tampilan Login</w:t>
       </w:r>
     </w:p>
     <w:p>
@@ -1673,7 +1963,6 @@
           <w:szCs w:val="24"/>
           <w:lang w:eastAsia="zh-CN"/>
         </w:rPr>
-        <w:lastRenderedPageBreak/>
         <w:t>Tampilan Insert Produk</w:t>
       </w:r>
     </w:p>
@@ -1756,6 +2045,7 @@
         <w:rPr>
           <w:noProof/>
         </w:rPr>
+        <w:lastRenderedPageBreak/>
         <w:drawing>
           <wp:inline distT="0" distB="0" distL="0" distR="0" wp14:anchorId="033B0A62" wp14:editId="4FB0F225">
             <wp:extent cx="5252085" cy="3103245"/>

--- a/BAB III.docx
+++ b/BAB III.docx
@@ -1023,7 +1023,24 @@
           <w:szCs w:val="28"/>
         </w:rPr>
         <w:tab/>
-        <w:t xml:space="preserve">Dalam </w:t>
+      </w:r>
+      <w:proofErr w:type="spellStart"/>
+      <w:r>
+        <w:rPr>
+          <w:rFonts w:ascii="Times New Roman" w:eastAsia="Calibri" w:hAnsi="Times New Roman" w:cs="Times New Roman"/>
+          <w:sz w:val="24"/>
+          <w:szCs w:val="28"/>
+        </w:rPr>
+        <w:t>Dalam</w:t>
+      </w:r>
+      <w:proofErr w:type="spellEnd"/>
+      <w:r>
+        <w:rPr>
+          <w:rFonts w:ascii="Times New Roman" w:eastAsia="Calibri" w:hAnsi="Times New Roman" w:cs="Times New Roman"/>
+          <w:sz w:val="24"/>
+          <w:szCs w:val="28"/>
+        </w:rPr>
+        <w:t xml:space="preserve"> </w:t>
       </w:r>
       <w:proofErr w:type="spellStart"/>
       <w:r>
@@ -1707,14 +1724,25 @@
           <w:lang w:eastAsia="ko-KR"/>
         </w:rPr>
       </w:pPr>
-      <w:r>
-        <w:rPr>
-          <w:rFonts w:ascii="Times New Roman" w:eastAsia="Times New Roman" w:hAnsi="Times New Roman" w:cs="Times New Roman"/>
-          <w:sz w:val="24"/>
-          <w:szCs w:val="28"/>
-          <w:lang w:eastAsia="ko-KR"/>
-        </w:rPr>
-        <w:t xml:space="preserve">Saat </w:t>
+      <w:proofErr w:type="spellStart"/>
+      <w:r>
+        <w:rPr>
+          <w:rFonts w:ascii="Times New Roman" w:eastAsia="Times New Roman" w:hAnsi="Times New Roman" w:cs="Times New Roman"/>
+          <w:sz w:val="24"/>
+          <w:szCs w:val="28"/>
+          <w:lang w:eastAsia="ko-KR"/>
+        </w:rPr>
+        <w:t>Saat</w:t>
+      </w:r>
+      <w:proofErr w:type="spellEnd"/>
+      <w:r>
+        <w:rPr>
+          <w:rFonts w:ascii="Times New Roman" w:eastAsia="Times New Roman" w:hAnsi="Times New Roman" w:cs="Times New Roman"/>
+          <w:sz w:val="24"/>
+          <w:szCs w:val="28"/>
+          <w:lang w:eastAsia="ko-KR"/>
+        </w:rPr>
+        <w:t xml:space="preserve"> </w:t>
       </w:r>
       <w:proofErr w:type="spellStart"/>
       <w:r>
@@ -7163,10 +7191,10 @@
         </w:rPr>
         <w:lastRenderedPageBreak/>
         <w:drawing>
-          <wp:inline distT="0" distB="0" distL="0" distR="0" wp14:anchorId="5A4D58B2" wp14:editId="1C551352">
-            <wp:extent cx="4100015" cy="6379535"/>
-            <wp:effectExtent l="0" t="0" r="0" b="2540"/>
-            <wp:docPr id="2" name="Picture 2"/>
+          <wp:inline distT="0" distB="0" distL="0" distR="0" wp14:anchorId="2D0C3170" wp14:editId="40D8D261">
+            <wp:extent cx="4324350" cy="6733388"/>
+            <wp:effectExtent l="0" t="0" r="0" b="0"/>
+            <wp:docPr id="8" name="Picture 8"/>
             <wp:cNvGraphicFramePr>
               <a:graphicFrameLocks xmlns:a="http://schemas.openxmlformats.org/drawingml/2006/main" noChangeAspect="1"/>
             </wp:cNvGraphicFramePr>
@@ -7174,7 +7202,7 @@
               <a:graphicData uri="http://schemas.openxmlformats.org/drawingml/2006/picture">
                 <pic:pic xmlns:pic="http://schemas.openxmlformats.org/drawingml/2006/picture">
                   <pic:nvPicPr>
-                    <pic:cNvPr id="0" name="Picture 1"/>
+                    <pic:cNvPr id="0" name="Picture 2"/>
                     <pic:cNvPicPr>
                       <a:picLocks noChangeAspect="1" noChangeArrowheads="1"/>
                     </pic:cNvPicPr>
@@ -7195,7 +7223,7 @@
                   <pic:spPr bwMode="auto">
                     <a:xfrm>
                       <a:off x="0" y="0"/>
-                      <a:ext cx="4102127" cy="6382822"/>
+                      <a:ext cx="4329015" cy="6740652"/>
                     </a:xfrm>
                     <a:prstGeom prst="rect">
                       <a:avLst/>
@@ -7288,21 +7316,6 @@
         </w:rPr>
         <w:t>Entity Relationship Model</w:t>
       </w:r>
-    </w:p>
-    <w:p>
-      <w:pPr>
-        <w:spacing w:line="360" w:lineRule="auto"/>
-        <w:jc w:val="center"/>
-        <w:rPr>
-          <w:rFonts w:ascii="Times New Roman" w:eastAsia="Times New Roman" w:hAnsi="Times New Roman"/>
-          <w:b/>
-          <w:bCs/>
-          <w:color w:val="000000"/>
-          <w:sz w:val="24"/>
-          <w:szCs w:val="24"/>
-          <w:lang w:eastAsia="id-ID"/>
-        </w:rPr>
-      </w:pPr>
     </w:p>
     <w:p>
       <w:pPr>
@@ -14876,67 +14889,6 @@
     </w:p>
     <w:p>
       <w:pPr>
-        <w:rPr>
-          <w:rFonts w:ascii="Times New Roman" w:hAnsi="Times New Roman" w:cs="Times New Roman"/>
-        </w:rPr>
-      </w:pPr>
-    </w:p>
-    <w:p>
-      <w:pPr>
-        <w:keepNext/>
-        <w:keepLines/>
-        <w:widowControl w:val="0"/>
-        <w:spacing w:after="0" w:line="360" w:lineRule="auto"/>
-        <w:contextualSpacing/>
-        <w:outlineLvl w:val="1"/>
-        <w:rPr>
-          <w:rFonts w:ascii="Times New Roman" w:eastAsia="Times New Roman" w:hAnsi="Times New Roman" w:cs="Times New Roman"/>
-          <w:b/>
-          <w:color w:val="000000"/>
-          <w:sz w:val="28"/>
-          <w:szCs w:val="24"/>
-          <w:lang w:eastAsia="zh-CN"/>
-        </w:rPr>
-      </w:pPr>
-    </w:p>
-    <w:p>
-      <w:pPr>
-        <w:keepNext/>
-        <w:keepLines/>
-        <w:widowControl w:val="0"/>
-        <w:spacing w:after="0" w:line="360" w:lineRule="auto"/>
-        <w:contextualSpacing/>
-        <w:outlineLvl w:val="1"/>
-        <w:rPr>
-          <w:rFonts w:ascii="Times New Roman" w:eastAsia="Times New Roman" w:hAnsi="Times New Roman" w:cs="Times New Roman"/>
-          <w:b/>
-          <w:color w:val="000000"/>
-          <w:sz w:val="28"/>
-          <w:szCs w:val="24"/>
-          <w:lang w:val="id-ID" w:eastAsia="zh-CN"/>
-        </w:rPr>
-      </w:pPr>
-    </w:p>
-    <w:p>
-      <w:pPr>
-        <w:keepNext/>
-        <w:keepLines/>
-        <w:widowControl w:val="0"/>
-        <w:spacing w:after="0" w:line="360" w:lineRule="auto"/>
-        <w:contextualSpacing/>
-        <w:outlineLvl w:val="1"/>
-        <w:rPr>
-          <w:rFonts w:ascii="Times New Roman" w:eastAsia="Times New Roman" w:hAnsi="Times New Roman" w:cs="Times New Roman"/>
-          <w:b/>
-          <w:color w:val="000000"/>
-          <w:sz w:val="28"/>
-          <w:szCs w:val="24"/>
-          <w:lang w:val="id-ID" w:eastAsia="zh-CN"/>
-        </w:rPr>
-      </w:pPr>
-    </w:p>
-    <w:p>
-      <w:pPr>
         <w:keepNext/>
         <w:keepLines/>
         <w:widowControl w:val="0"/>
@@ -14967,6 +14919,7 @@
           <w:szCs w:val="24"/>
           <w:lang w:eastAsia="zh-CN"/>
         </w:rPr>
+        <w:lastRenderedPageBreak/>
         <w:t>Tampilan</w:t>
       </w:r>
       <w:proofErr w:type="spellEnd"/>
@@ -15017,10 +14970,10 @@
           <w:noProof/>
         </w:rPr>
         <w:drawing>
-          <wp:inline distT="0" distB="0" distL="0" distR="0" wp14:anchorId="5C72079A" wp14:editId="7F4EAFEC">
-            <wp:extent cx="5252085" cy="3103245"/>
-            <wp:effectExtent l="0" t="0" r="5715" b="1905"/>
-            <wp:docPr id="6" name="Picture 6"/>
+          <wp:inline distT="0" distB="0" distL="0" distR="0" wp14:anchorId="7ACB3773" wp14:editId="1ED28A01">
+            <wp:extent cx="5248275" cy="3095625"/>
+            <wp:effectExtent l="0" t="0" r="9525" b="9525"/>
+            <wp:docPr id="7" name="Picture 7"/>
             <wp:cNvGraphicFramePr>
               <a:graphicFrameLocks xmlns:a="http://schemas.openxmlformats.org/drawingml/2006/main" noChangeAspect="1"/>
             </wp:cNvGraphicFramePr>
@@ -15028,29 +14981,1808 @@
               <a:graphicData uri="http://schemas.openxmlformats.org/drawingml/2006/picture">
                 <pic:pic xmlns:pic="http://schemas.openxmlformats.org/drawingml/2006/picture">
                   <pic:nvPicPr>
-                    <pic:cNvPr id="1" name=""/>
-                    <pic:cNvPicPr/>
+                    <pic:cNvPr id="0" name="Picture 1"/>
+                    <pic:cNvPicPr>
+                      <a:picLocks noChangeAspect="1" noChangeArrowheads="1"/>
+                    </pic:cNvPicPr>
                   </pic:nvPicPr>
                   <pic:blipFill>
-                    <a:blip r:embed="rId11"/>
+                    <a:blip r:embed="rId11">
+                      <a:extLst>
+                        <a:ext uri="{28A0092B-C50C-407E-A947-70E740481C1C}">
+                          <a14:useLocalDpi xmlns:a14="http://schemas.microsoft.com/office/drawing/2010/main" val="0"/>
+                        </a:ext>
+                      </a:extLst>
+                    </a:blip>
+                    <a:srcRect/>
                     <a:stretch>
                       <a:fillRect/>
                     </a:stretch>
                   </pic:blipFill>
-                  <pic:spPr>
+                  <pic:spPr bwMode="auto">
                     <a:xfrm>
                       <a:off x="0" y="0"/>
-                      <a:ext cx="5252085" cy="3103245"/>
+                      <a:ext cx="5248275" cy="3095625"/>
                     </a:xfrm>
                     <a:prstGeom prst="rect">
                       <a:avLst/>
                     </a:prstGeom>
+                    <a:noFill/>
+                    <a:ln>
+                      <a:noFill/>
+                    </a:ln>
                   </pic:spPr>
                 </pic:pic>
               </a:graphicData>
             </a:graphic>
           </wp:inline>
         </w:drawing>
+      </w:r>
+    </w:p>
+    <w:p>
+      <w:pPr>
+        <w:pStyle w:val="Caption"/>
+        <w:spacing w:after="0"/>
+        <w:jc w:val="center"/>
+        <w:rPr>
+          <w:rFonts w:ascii="Times New Roman" w:hAnsi="Times New Roman" w:cs="Times New Roman"/>
+          <w:color w:val="auto"/>
+          <w:sz w:val="24"/>
+        </w:rPr>
+      </w:pPr>
+      <w:r>
+        <w:rPr>
+          <w:rFonts w:ascii="Times New Roman" w:hAnsi="Times New Roman" w:cs="Times New Roman"/>
+          <w:color w:val="auto"/>
+          <w:sz w:val="24"/>
+        </w:rPr>
+        <w:t>Gambar</w:t>
+      </w:r>
+      <w:r>
+        <w:rPr>
+          <w:rFonts w:ascii="Times New Roman" w:hAnsi="Times New Roman" w:cs="Times New Roman"/>
+          <w:color w:val="auto"/>
+          <w:sz w:val="24"/>
+        </w:rPr>
+        <w:t xml:space="preserve"> 3. </w:t>
+      </w:r>
+      <w:r>
+        <w:rPr>
+          <w:rFonts w:ascii="Times New Roman" w:hAnsi="Times New Roman" w:cs="Times New Roman"/>
+          <w:color w:val="auto"/>
+          <w:sz w:val="24"/>
+        </w:rPr>
+        <w:t>7</w:t>
+      </w:r>
+    </w:p>
+    <w:p>
+      <w:pPr>
+        <w:pStyle w:val="Caption"/>
+        <w:spacing w:after="0"/>
+        <w:jc w:val="center"/>
+        <w:rPr>
+          <w:rFonts w:ascii="Times New Roman" w:hAnsi="Times New Roman" w:cs="Times New Roman"/>
+          <w:color w:val="auto"/>
+          <w:sz w:val="24"/>
+        </w:rPr>
+      </w:pPr>
+      <w:proofErr w:type="spellStart"/>
+      <w:r>
+        <w:rPr>
+          <w:rFonts w:ascii="Times New Roman" w:hAnsi="Times New Roman" w:cs="Times New Roman"/>
+          <w:color w:val="auto"/>
+          <w:sz w:val="24"/>
+        </w:rPr>
+        <w:t>Tampilan</w:t>
+      </w:r>
+      <w:proofErr w:type="spellEnd"/>
+      <w:r>
+        <w:rPr>
+          <w:rFonts w:ascii="Times New Roman" w:hAnsi="Times New Roman" w:cs="Times New Roman"/>
+          <w:color w:val="auto"/>
+          <w:sz w:val="24"/>
+        </w:rPr>
+        <w:t xml:space="preserve"> Halaman </w:t>
+      </w:r>
+      <w:r>
+        <w:rPr>
+          <w:rFonts w:ascii="Times New Roman" w:hAnsi="Times New Roman" w:cs="Times New Roman"/>
+          <w:color w:val="auto"/>
+          <w:sz w:val="24"/>
+        </w:rPr>
+        <w:t xml:space="preserve">Insert </w:t>
+      </w:r>
+      <w:proofErr w:type="spellStart"/>
+      <w:r>
+        <w:rPr>
+          <w:rFonts w:ascii="Times New Roman" w:hAnsi="Times New Roman" w:cs="Times New Roman"/>
+          <w:color w:val="auto"/>
+          <w:sz w:val="24"/>
+        </w:rPr>
+        <w:t>Produk</w:t>
+      </w:r>
+      <w:proofErr w:type="spellEnd"/>
+      <w:r>
+        <w:rPr>
+          <w:rFonts w:ascii="Times New Roman" w:hAnsi="Times New Roman" w:cs="Times New Roman"/>
+          <w:color w:val="auto"/>
+          <w:sz w:val="24"/>
+        </w:rPr>
+        <w:t xml:space="preserve"> (Halaman Atas)</w:t>
+      </w:r>
+    </w:p>
+    <w:p>
+      <w:pPr>
+        <w:rPr>
+          <w:rFonts w:ascii="Times New Roman" w:hAnsi="Times New Roman" w:cs="Times New Roman"/>
+          <w:sz w:val="24"/>
+          <w:szCs w:val="24"/>
+        </w:rPr>
+      </w:pPr>
+    </w:p>
+    <w:p>
+      <w:pPr>
+        <w:rPr>
+          <w:rFonts w:ascii="Times New Roman" w:hAnsi="Times New Roman" w:cs="Times New Roman"/>
+          <w:sz w:val="24"/>
+          <w:szCs w:val="24"/>
+        </w:rPr>
+      </w:pPr>
+      <w:r>
+        <w:rPr>
+          <w:rFonts w:ascii="Times New Roman" w:hAnsi="Times New Roman" w:cs="Times New Roman"/>
+          <w:sz w:val="24"/>
+          <w:szCs w:val="24"/>
+        </w:rPr>
+        <w:tab/>
+        <w:t xml:space="preserve">Gambar 3.7 </w:t>
+      </w:r>
+      <w:proofErr w:type="spellStart"/>
+      <w:r>
+        <w:rPr>
+          <w:rFonts w:ascii="Times New Roman" w:hAnsi="Times New Roman" w:cs="Times New Roman"/>
+          <w:sz w:val="24"/>
+          <w:szCs w:val="24"/>
+        </w:rPr>
+        <w:t>merupakan</w:t>
+      </w:r>
+      <w:proofErr w:type="spellEnd"/>
+      <w:r>
+        <w:rPr>
+          <w:rFonts w:ascii="Times New Roman" w:hAnsi="Times New Roman" w:cs="Times New Roman"/>
+          <w:sz w:val="24"/>
+          <w:szCs w:val="24"/>
+        </w:rPr>
+        <w:t xml:space="preserve"> </w:t>
+      </w:r>
+      <w:proofErr w:type="spellStart"/>
+      <w:r>
+        <w:rPr>
+          <w:rFonts w:ascii="Times New Roman" w:hAnsi="Times New Roman" w:cs="Times New Roman"/>
+          <w:sz w:val="24"/>
+          <w:szCs w:val="24"/>
+        </w:rPr>
+        <w:t>tampilan</w:t>
+      </w:r>
+      <w:proofErr w:type="spellEnd"/>
+      <w:r>
+        <w:rPr>
+          <w:rFonts w:ascii="Times New Roman" w:hAnsi="Times New Roman" w:cs="Times New Roman"/>
+          <w:sz w:val="24"/>
+          <w:szCs w:val="24"/>
+        </w:rPr>
+        <w:t xml:space="preserve"> </w:t>
+      </w:r>
+      <w:proofErr w:type="spellStart"/>
+      <w:r>
+        <w:rPr>
+          <w:rFonts w:ascii="Times New Roman" w:hAnsi="Times New Roman" w:cs="Times New Roman"/>
+          <w:sz w:val="24"/>
+          <w:szCs w:val="24"/>
+        </w:rPr>
+        <w:t>dari</w:t>
+      </w:r>
+      <w:proofErr w:type="spellEnd"/>
+      <w:r>
+        <w:rPr>
+          <w:rFonts w:ascii="Times New Roman" w:hAnsi="Times New Roman" w:cs="Times New Roman"/>
+          <w:sz w:val="24"/>
+          <w:szCs w:val="24"/>
+        </w:rPr>
+        <w:t xml:space="preserve"> </w:t>
+      </w:r>
+      <w:proofErr w:type="spellStart"/>
+      <w:r>
+        <w:rPr>
+          <w:rFonts w:ascii="Times New Roman" w:hAnsi="Times New Roman" w:cs="Times New Roman"/>
+          <w:sz w:val="24"/>
+          <w:szCs w:val="24"/>
+        </w:rPr>
+        <w:t>halaman</w:t>
+      </w:r>
+      <w:proofErr w:type="spellEnd"/>
+      <w:r>
+        <w:rPr>
+          <w:rFonts w:ascii="Times New Roman" w:hAnsi="Times New Roman" w:cs="Times New Roman"/>
+          <w:sz w:val="24"/>
+          <w:szCs w:val="24"/>
+        </w:rPr>
+        <w:t xml:space="preserve"> insert </w:t>
+      </w:r>
+      <w:proofErr w:type="spellStart"/>
+      <w:r>
+        <w:rPr>
+          <w:rFonts w:ascii="Times New Roman" w:hAnsi="Times New Roman" w:cs="Times New Roman"/>
+          <w:sz w:val="24"/>
+          <w:szCs w:val="24"/>
+        </w:rPr>
+        <w:t>produk</w:t>
+      </w:r>
+      <w:proofErr w:type="spellEnd"/>
+      <w:r>
+        <w:rPr>
+          <w:rFonts w:ascii="Times New Roman" w:hAnsi="Times New Roman" w:cs="Times New Roman"/>
+          <w:sz w:val="24"/>
+          <w:szCs w:val="24"/>
+        </w:rPr>
+        <w:t xml:space="preserve">. </w:t>
+      </w:r>
+      <w:proofErr w:type="spellStart"/>
+      <w:r>
+        <w:rPr>
+          <w:rFonts w:ascii="Times New Roman" w:hAnsi="Times New Roman" w:cs="Times New Roman"/>
+          <w:sz w:val="24"/>
+          <w:szCs w:val="24"/>
+        </w:rPr>
+        <w:t>Untuk</w:t>
+      </w:r>
+      <w:proofErr w:type="spellEnd"/>
+      <w:r>
+        <w:rPr>
+          <w:rFonts w:ascii="Times New Roman" w:hAnsi="Times New Roman" w:cs="Times New Roman"/>
+          <w:sz w:val="24"/>
+          <w:szCs w:val="24"/>
+        </w:rPr>
+        <w:t xml:space="preserve"> </w:t>
+      </w:r>
+      <w:proofErr w:type="spellStart"/>
+      <w:r>
+        <w:rPr>
+          <w:rFonts w:ascii="Times New Roman" w:hAnsi="Times New Roman" w:cs="Times New Roman"/>
+          <w:sz w:val="24"/>
+          <w:szCs w:val="24"/>
+        </w:rPr>
+        <w:t>mengakses</w:t>
+      </w:r>
+      <w:proofErr w:type="spellEnd"/>
+      <w:r>
+        <w:rPr>
+          <w:rFonts w:ascii="Times New Roman" w:hAnsi="Times New Roman" w:cs="Times New Roman"/>
+          <w:sz w:val="24"/>
+          <w:szCs w:val="24"/>
+        </w:rPr>
+        <w:t xml:space="preserve"> </w:t>
+      </w:r>
+      <w:proofErr w:type="spellStart"/>
+      <w:r>
+        <w:rPr>
+          <w:rFonts w:ascii="Times New Roman" w:hAnsi="Times New Roman" w:cs="Times New Roman"/>
+          <w:sz w:val="24"/>
+          <w:szCs w:val="24"/>
+        </w:rPr>
+        <w:t>halaman</w:t>
+      </w:r>
+      <w:proofErr w:type="spellEnd"/>
+      <w:r>
+        <w:rPr>
+          <w:rFonts w:ascii="Times New Roman" w:hAnsi="Times New Roman" w:cs="Times New Roman"/>
+          <w:sz w:val="24"/>
+          <w:szCs w:val="24"/>
+        </w:rPr>
+        <w:t xml:space="preserve"> </w:t>
+      </w:r>
+      <w:proofErr w:type="spellStart"/>
+      <w:proofErr w:type="gramStart"/>
+      <w:r>
+        <w:rPr>
+          <w:rFonts w:ascii="Times New Roman" w:hAnsi="Times New Roman" w:cs="Times New Roman"/>
+          <w:sz w:val="24"/>
+          <w:szCs w:val="24"/>
+        </w:rPr>
+        <w:t>ini</w:t>
+      </w:r>
+      <w:proofErr w:type="spellEnd"/>
+      <w:r>
+        <w:rPr>
+          <w:rFonts w:ascii="Times New Roman" w:hAnsi="Times New Roman" w:cs="Times New Roman"/>
+          <w:sz w:val="24"/>
+          <w:szCs w:val="24"/>
+        </w:rPr>
+        <w:t xml:space="preserve">,  </w:t>
+      </w:r>
+      <w:proofErr w:type="spellStart"/>
+      <w:r>
+        <w:rPr>
+          <w:rFonts w:ascii="Times New Roman" w:hAnsi="Times New Roman" w:cs="Times New Roman"/>
+          <w:sz w:val="24"/>
+          <w:szCs w:val="24"/>
+        </w:rPr>
+        <w:t>pengguna</w:t>
+      </w:r>
+      <w:proofErr w:type="spellEnd"/>
+      <w:proofErr w:type="gramEnd"/>
+      <w:r>
+        <w:rPr>
+          <w:rFonts w:ascii="Times New Roman" w:hAnsi="Times New Roman" w:cs="Times New Roman"/>
+          <w:sz w:val="24"/>
+          <w:szCs w:val="24"/>
+        </w:rPr>
+        <w:t xml:space="preserve"> </w:t>
+      </w:r>
+      <w:proofErr w:type="spellStart"/>
+      <w:r>
+        <w:rPr>
+          <w:rFonts w:ascii="Times New Roman" w:hAnsi="Times New Roman" w:cs="Times New Roman"/>
+          <w:sz w:val="24"/>
+          <w:szCs w:val="24"/>
+        </w:rPr>
+        <w:t>atau</w:t>
+      </w:r>
+      <w:proofErr w:type="spellEnd"/>
+      <w:r>
+        <w:rPr>
+          <w:rFonts w:ascii="Times New Roman" w:hAnsi="Times New Roman" w:cs="Times New Roman"/>
+          <w:sz w:val="24"/>
+          <w:szCs w:val="24"/>
+        </w:rPr>
+        <w:t xml:space="preserve"> admin </w:t>
+      </w:r>
+      <w:proofErr w:type="spellStart"/>
+      <w:r>
+        <w:rPr>
+          <w:rFonts w:ascii="Times New Roman" w:hAnsi="Times New Roman" w:cs="Times New Roman"/>
+          <w:sz w:val="24"/>
+          <w:szCs w:val="24"/>
+        </w:rPr>
+        <w:t>harus</w:t>
+      </w:r>
+      <w:proofErr w:type="spellEnd"/>
+      <w:r>
+        <w:rPr>
+          <w:rFonts w:ascii="Times New Roman" w:hAnsi="Times New Roman" w:cs="Times New Roman"/>
+          <w:sz w:val="24"/>
+          <w:szCs w:val="24"/>
+        </w:rPr>
+        <w:t xml:space="preserve"> login </w:t>
+      </w:r>
+      <w:proofErr w:type="spellStart"/>
+      <w:r>
+        <w:rPr>
+          <w:rFonts w:ascii="Times New Roman" w:hAnsi="Times New Roman" w:cs="Times New Roman"/>
+          <w:sz w:val="24"/>
+          <w:szCs w:val="24"/>
+        </w:rPr>
+        <w:t>menggunakan</w:t>
+      </w:r>
+      <w:proofErr w:type="spellEnd"/>
+      <w:r>
+        <w:rPr>
+          <w:rFonts w:ascii="Times New Roman" w:hAnsi="Times New Roman" w:cs="Times New Roman"/>
+          <w:sz w:val="24"/>
+          <w:szCs w:val="24"/>
+        </w:rPr>
+        <w:t xml:space="preserve"> </w:t>
+      </w:r>
+      <w:proofErr w:type="spellStart"/>
+      <w:r>
+        <w:rPr>
+          <w:rFonts w:ascii="Times New Roman" w:hAnsi="Times New Roman" w:cs="Times New Roman"/>
+          <w:sz w:val="24"/>
+          <w:szCs w:val="24"/>
+        </w:rPr>
+        <w:t>akun</w:t>
+      </w:r>
+      <w:proofErr w:type="spellEnd"/>
+      <w:r>
+        <w:rPr>
+          <w:rFonts w:ascii="Times New Roman" w:hAnsi="Times New Roman" w:cs="Times New Roman"/>
+          <w:sz w:val="24"/>
+          <w:szCs w:val="24"/>
+        </w:rPr>
+        <w:t xml:space="preserve"> admin. Lalu </w:t>
+      </w:r>
+      <w:proofErr w:type="spellStart"/>
+      <w:r>
+        <w:rPr>
+          <w:rFonts w:ascii="Times New Roman" w:hAnsi="Times New Roman" w:cs="Times New Roman"/>
+          <w:sz w:val="24"/>
+          <w:szCs w:val="24"/>
+        </w:rPr>
+        <w:t>setelah</w:t>
+      </w:r>
+      <w:proofErr w:type="spellEnd"/>
+      <w:r>
+        <w:rPr>
+          <w:rFonts w:ascii="Times New Roman" w:hAnsi="Times New Roman" w:cs="Times New Roman"/>
+          <w:sz w:val="24"/>
+          <w:szCs w:val="24"/>
+        </w:rPr>
+        <w:t xml:space="preserve"> login, admin </w:t>
+      </w:r>
+      <w:proofErr w:type="spellStart"/>
+      <w:r>
+        <w:rPr>
+          <w:rFonts w:ascii="Times New Roman" w:hAnsi="Times New Roman" w:cs="Times New Roman"/>
+          <w:sz w:val="24"/>
+          <w:szCs w:val="24"/>
+        </w:rPr>
+        <w:t>perlu</w:t>
+      </w:r>
+      <w:proofErr w:type="spellEnd"/>
+      <w:r>
+        <w:rPr>
+          <w:rFonts w:ascii="Times New Roman" w:hAnsi="Times New Roman" w:cs="Times New Roman"/>
+          <w:sz w:val="24"/>
+          <w:szCs w:val="24"/>
+        </w:rPr>
+        <w:t xml:space="preserve"> </w:t>
+      </w:r>
+      <w:proofErr w:type="spellStart"/>
+      <w:r>
+        <w:rPr>
+          <w:rFonts w:ascii="Times New Roman" w:hAnsi="Times New Roman" w:cs="Times New Roman"/>
+          <w:sz w:val="24"/>
+          <w:szCs w:val="24"/>
+        </w:rPr>
+        <w:t>mengisikan</w:t>
+      </w:r>
+      <w:proofErr w:type="spellEnd"/>
+      <w:r>
+        <w:rPr>
+          <w:rFonts w:ascii="Times New Roman" w:hAnsi="Times New Roman" w:cs="Times New Roman"/>
+          <w:sz w:val="24"/>
+          <w:szCs w:val="24"/>
+        </w:rPr>
+        <w:t xml:space="preserve"> </w:t>
+      </w:r>
+      <w:proofErr w:type="spellStart"/>
+      <w:r>
+        <w:rPr>
+          <w:rFonts w:ascii="Times New Roman" w:hAnsi="Times New Roman" w:cs="Times New Roman"/>
+          <w:sz w:val="24"/>
+          <w:szCs w:val="24"/>
+        </w:rPr>
+        <w:t>semua</w:t>
+      </w:r>
+      <w:proofErr w:type="spellEnd"/>
+      <w:r>
+        <w:rPr>
+          <w:rFonts w:ascii="Times New Roman" w:hAnsi="Times New Roman" w:cs="Times New Roman"/>
+          <w:sz w:val="24"/>
+          <w:szCs w:val="24"/>
+        </w:rPr>
+        <w:t xml:space="preserve"> </w:t>
+      </w:r>
+      <w:proofErr w:type="spellStart"/>
+      <w:r>
+        <w:rPr>
+          <w:rFonts w:ascii="Times New Roman" w:hAnsi="Times New Roman" w:cs="Times New Roman"/>
+          <w:sz w:val="24"/>
+          <w:szCs w:val="24"/>
+        </w:rPr>
+        <w:t>kolom</w:t>
+      </w:r>
+      <w:proofErr w:type="spellEnd"/>
+      <w:r>
+        <w:rPr>
+          <w:rFonts w:ascii="Times New Roman" w:hAnsi="Times New Roman" w:cs="Times New Roman"/>
+          <w:sz w:val="24"/>
+          <w:szCs w:val="24"/>
+        </w:rPr>
+        <w:t xml:space="preserve"> yang </w:t>
+      </w:r>
+      <w:proofErr w:type="spellStart"/>
+      <w:r>
+        <w:rPr>
+          <w:rFonts w:ascii="Times New Roman" w:hAnsi="Times New Roman" w:cs="Times New Roman"/>
+          <w:sz w:val="24"/>
+          <w:szCs w:val="24"/>
+        </w:rPr>
+        <w:t>ada</w:t>
+      </w:r>
+      <w:proofErr w:type="spellEnd"/>
+      <w:r>
+        <w:rPr>
+          <w:rFonts w:ascii="Times New Roman" w:hAnsi="Times New Roman" w:cs="Times New Roman"/>
+          <w:sz w:val="24"/>
+          <w:szCs w:val="24"/>
+        </w:rPr>
+        <w:t xml:space="preserve"> </w:t>
+      </w:r>
+      <w:proofErr w:type="spellStart"/>
+      <w:r>
+        <w:rPr>
+          <w:rFonts w:ascii="Times New Roman" w:hAnsi="Times New Roman" w:cs="Times New Roman"/>
+          <w:sz w:val="24"/>
+          <w:szCs w:val="24"/>
+        </w:rPr>
+        <w:t>untuk</w:t>
+      </w:r>
+      <w:proofErr w:type="spellEnd"/>
+      <w:r>
+        <w:rPr>
+          <w:rFonts w:ascii="Times New Roman" w:hAnsi="Times New Roman" w:cs="Times New Roman"/>
+          <w:sz w:val="24"/>
+          <w:szCs w:val="24"/>
+        </w:rPr>
+        <w:t xml:space="preserve"> </w:t>
+      </w:r>
+      <w:proofErr w:type="spellStart"/>
+      <w:r>
+        <w:rPr>
+          <w:rFonts w:ascii="Times New Roman" w:hAnsi="Times New Roman" w:cs="Times New Roman"/>
+          <w:sz w:val="24"/>
+          <w:szCs w:val="24"/>
+        </w:rPr>
+        <w:t>memasukkan</w:t>
+      </w:r>
+      <w:proofErr w:type="spellEnd"/>
+      <w:r>
+        <w:rPr>
+          <w:rFonts w:ascii="Times New Roman" w:hAnsi="Times New Roman" w:cs="Times New Roman"/>
+          <w:sz w:val="24"/>
+          <w:szCs w:val="24"/>
+        </w:rPr>
+        <w:t xml:space="preserve"> </w:t>
+      </w:r>
+      <w:proofErr w:type="spellStart"/>
+      <w:r>
+        <w:rPr>
+          <w:rFonts w:ascii="Times New Roman" w:hAnsi="Times New Roman" w:cs="Times New Roman"/>
+          <w:sz w:val="24"/>
+          <w:szCs w:val="24"/>
+        </w:rPr>
+        <w:t>barang</w:t>
+      </w:r>
+      <w:proofErr w:type="spellEnd"/>
+      <w:r>
+        <w:rPr>
+          <w:rFonts w:ascii="Times New Roman" w:hAnsi="Times New Roman" w:cs="Times New Roman"/>
+          <w:sz w:val="24"/>
+          <w:szCs w:val="24"/>
+        </w:rPr>
+        <w:t xml:space="preserve"> </w:t>
+      </w:r>
+      <w:proofErr w:type="spellStart"/>
+      <w:r>
+        <w:rPr>
+          <w:rFonts w:ascii="Times New Roman" w:hAnsi="Times New Roman" w:cs="Times New Roman"/>
+          <w:sz w:val="24"/>
+          <w:szCs w:val="24"/>
+        </w:rPr>
+        <w:t>ke</w:t>
+      </w:r>
+      <w:proofErr w:type="spellEnd"/>
+      <w:r>
+        <w:rPr>
+          <w:rFonts w:ascii="Times New Roman" w:hAnsi="Times New Roman" w:cs="Times New Roman"/>
+          <w:sz w:val="24"/>
+          <w:szCs w:val="24"/>
+        </w:rPr>
+        <w:t xml:space="preserve"> database. Admin </w:t>
+      </w:r>
+      <w:proofErr w:type="spellStart"/>
+      <w:r>
+        <w:rPr>
+          <w:rFonts w:ascii="Times New Roman" w:hAnsi="Times New Roman" w:cs="Times New Roman"/>
+          <w:sz w:val="24"/>
+          <w:szCs w:val="24"/>
+        </w:rPr>
+        <w:t>memasukkan</w:t>
+      </w:r>
+      <w:proofErr w:type="spellEnd"/>
+      <w:r>
+        <w:rPr>
+          <w:rFonts w:ascii="Times New Roman" w:hAnsi="Times New Roman" w:cs="Times New Roman"/>
+          <w:sz w:val="24"/>
+          <w:szCs w:val="24"/>
+        </w:rPr>
+        <w:t xml:space="preserve"> id </w:t>
+      </w:r>
+      <w:proofErr w:type="spellStart"/>
+      <w:r>
+        <w:rPr>
+          <w:rFonts w:ascii="Times New Roman" w:hAnsi="Times New Roman" w:cs="Times New Roman"/>
+          <w:sz w:val="24"/>
+          <w:szCs w:val="24"/>
+        </w:rPr>
+        <w:t>dari</w:t>
+      </w:r>
+      <w:proofErr w:type="spellEnd"/>
+      <w:r>
+        <w:rPr>
+          <w:rFonts w:ascii="Times New Roman" w:hAnsi="Times New Roman" w:cs="Times New Roman"/>
+          <w:sz w:val="24"/>
+          <w:szCs w:val="24"/>
+        </w:rPr>
+        <w:t xml:space="preserve"> boardgame pada </w:t>
+      </w:r>
+      <w:proofErr w:type="spellStart"/>
+      <w:r>
+        <w:rPr>
+          <w:rFonts w:ascii="Times New Roman" w:hAnsi="Times New Roman" w:cs="Times New Roman"/>
+          <w:sz w:val="24"/>
+          <w:szCs w:val="24"/>
+        </w:rPr>
+        <w:t>kolom</w:t>
+      </w:r>
+      <w:proofErr w:type="spellEnd"/>
+      <w:r>
+        <w:rPr>
+          <w:rFonts w:ascii="Times New Roman" w:hAnsi="Times New Roman" w:cs="Times New Roman"/>
+          <w:sz w:val="24"/>
+          <w:szCs w:val="24"/>
+        </w:rPr>
+        <w:t xml:space="preserve"> </w:t>
+      </w:r>
+      <w:proofErr w:type="spellStart"/>
+      <w:r>
+        <w:rPr>
+          <w:rFonts w:ascii="Times New Roman" w:hAnsi="Times New Roman" w:cs="Times New Roman"/>
+          <w:sz w:val="24"/>
+          <w:szCs w:val="24"/>
+        </w:rPr>
+        <w:t>nomor</w:t>
+      </w:r>
+      <w:proofErr w:type="spellEnd"/>
+      <w:r>
+        <w:rPr>
+          <w:rFonts w:ascii="Times New Roman" w:hAnsi="Times New Roman" w:cs="Times New Roman"/>
+          <w:sz w:val="24"/>
+          <w:szCs w:val="24"/>
+        </w:rPr>
+        <w:t xml:space="preserve"> 1 (</w:t>
+      </w:r>
+      <w:proofErr w:type="spellStart"/>
+      <w:r>
+        <w:rPr>
+          <w:rFonts w:ascii="Times New Roman" w:hAnsi="Times New Roman" w:cs="Times New Roman"/>
+          <w:sz w:val="24"/>
+          <w:szCs w:val="24"/>
+        </w:rPr>
+        <w:t>satu</w:t>
+      </w:r>
+      <w:proofErr w:type="spellEnd"/>
+      <w:r>
+        <w:rPr>
+          <w:rFonts w:ascii="Times New Roman" w:hAnsi="Times New Roman" w:cs="Times New Roman"/>
+          <w:sz w:val="24"/>
+          <w:szCs w:val="24"/>
+        </w:rPr>
+        <w:t xml:space="preserve">), </w:t>
+      </w:r>
+      <w:proofErr w:type="spellStart"/>
+      <w:r>
+        <w:rPr>
+          <w:rFonts w:ascii="Times New Roman" w:hAnsi="Times New Roman" w:cs="Times New Roman"/>
+          <w:sz w:val="24"/>
+          <w:szCs w:val="24"/>
+        </w:rPr>
+        <w:t>nama</w:t>
+      </w:r>
+      <w:proofErr w:type="spellEnd"/>
+      <w:r>
+        <w:rPr>
+          <w:rFonts w:ascii="Times New Roman" w:hAnsi="Times New Roman" w:cs="Times New Roman"/>
+          <w:sz w:val="24"/>
+          <w:szCs w:val="24"/>
+        </w:rPr>
+        <w:t xml:space="preserve"> </w:t>
+      </w:r>
+      <w:proofErr w:type="spellStart"/>
+      <w:r>
+        <w:rPr>
+          <w:rFonts w:ascii="Times New Roman" w:hAnsi="Times New Roman" w:cs="Times New Roman"/>
+          <w:sz w:val="24"/>
+          <w:szCs w:val="24"/>
+        </w:rPr>
+        <w:t>dari</w:t>
+      </w:r>
+      <w:proofErr w:type="spellEnd"/>
+      <w:r>
+        <w:rPr>
+          <w:rFonts w:ascii="Times New Roman" w:hAnsi="Times New Roman" w:cs="Times New Roman"/>
+          <w:sz w:val="24"/>
+          <w:szCs w:val="24"/>
+        </w:rPr>
+        <w:t xml:space="preserve"> boardgame pada </w:t>
+      </w:r>
+      <w:proofErr w:type="spellStart"/>
+      <w:r>
+        <w:rPr>
+          <w:rFonts w:ascii="Times New Roman" w:hAnsi="Times New Roman" w:cs="Times New Roman"/>
+          <w:sz w:val="24"/>
+          <w:szCs w:val="24"/>
+        </w:rPr>
+        <w:t>kolom</w:t>
+      </w:r>
+      <w:proofErr w:type="spellEnd"/>
+      <w:r>
+        <w:rPr>
+          <w:rFonts w:ascii="Times New Roman" w:hAnsi="Times New Roman" w:cs="Times New Roman"/>
+          <w:sz w:val="24"/>
+          <w:szCs w:val="24"/>
+        </w:rPr>
+        <w:t xml:space="preserve"> </w:t>
+      </w:r>
+      <w:proofErr w:type="spellStart"/>
+      <w:r>
+        <w:rPr>
+          <w:rFonts w:ascii="Times New Roman" w:hAnsi="Times New Roman" w:cs="Times New Roman"/>
+          <w:sz w:val="24"/>
+          <w:szCs w:val="24"/>
+        </w:rPr>
+        <w:t>nomor</w:t>
+      </w:r>
+      <w:proofErr w:type="spellEnd"/>
+      <w:r>
+        <w:rPr>
+          <w:rFonts w:ascii="Times New Roman" w:hAnsi="Times New Roman" w:cs="Times New Roman"/>
+          <w:sz w:val="24"/>
+          <w:szCs w:val="24"/>
+        </w:rPr>
+        <w:t xml:space="preserve"> 2 (</w:t>
+      </w:r>
+      <w:proofErr w:type="spellStart"/>
+      <w:r>
+        <w:rPr>
+          <w:rFonts w:ascii="Times New Roman" w:hAnsi="Times New Roman" w:cs="Times New Roman"/>
+          <w:sz w:val="24"/>
+          <w:szCs w:val="24"/>
+        </w:rPr>
+        <w:t>dua</w:t>
+      </w:r>
+      <w:proofErr w:type="spellEnd"/>
+      <w:r>
+        <w:rPr>
+          <w:rFonts w:ascii="Times New Roman" w:hAnsi="Times New Roman" w:cs="Times New Roman"/>
+          <w:sz w:val="24"/>
+          <w:szCs w:val="24"/>
+        </w:rPr>
+        <w:t xml:space="preserve">), </w:t>
+      </w:r>
+      <w:proofErr w:type="spellStart"/>
+      <w:r>
+        <w:rPr>
+          <w:rFonts w:ascii="Times New Roman" w:hAnsi="Times New Roman" w:cs="Times New Roman"/>
+          <w:sz w:val="24"/>
+          <w:szCs w:val="24"/>
+        </w:rPr>
+        <w:t>harga</w:t>
+      </w:r>
+      <w:proofErr w:type="spellEnd"/>
+      <w:r>
+        <w:rPr>
+          <w:rFonts w:ascii="Times New Roman" w:hAnsi="Times New Roman" w:cs="Times New Roman"/>
+          <w:sz w:val="24"/>
+          <w:szCs w:val="24"/>
+        </w:rPr>
+        <w:t xml:space="preserve"> </w:t>
+      </w:r>
+      <w:proofErr w:type="spellStart"/>
+      <w:r>
+        <w:rPr>
+          <w:rFonts w:ascii="Times New Roman" w:hAnsi="Times New Roman" w:cs="Times New Roman"/>
+          <w:sz w:val="24"/>
+          <w:szCs w:val="24"/>
+        </w:rPr>
+        <w:t>beli</w:t>
+      </w:r>
+      <w:proofErr w:type="spellEnd"/>
+      <w:r>
+        <w:rPr>
+          <w:rFonts w:ascii="Times New Roman" w:hAnsi="Times New Roman" w:cs="Times New Roman"/>
+          <w:sz w:val="24"/>
+          <w:szCs w:val="24"/>
+        </w:rPr>
+        <w:t xml:space="preserve"> boardgame pada </w:t>
+      </w:r>
+      <w:proofErr w:type="spellStart"/>
+      <w:r>
+        <w:rPr>
+          <w:rFonts w:ascii="Times New Roman" w:hAnsi="Times New Roman" w:cs="Times New Roman"/>
+          <w:sz w:val="24"/>
+          <w:szCs w:val="24"/>
+        </w:rPr>
+        <w:t>kolom</w:t>
+      </w:r>
+      <w:proofErr w:type="spellEnd"/>
+      <w:r>
+        <w:rPr>
+          <w:rFonts w:ascii="Times New Roman" w:hAnsi="Times New Roman" w:cs="Times New Roman"/>
+          <w:sz w:val="24"/>
+          <w:szCs w:val="24"/>
+        </w:rPr>
+        <w:t xml:space="preserve"> </w:t>
+      </w:r>
+      <w:proofErr w:type="spellStart"/>
+      <w:r>
+        <w:rPr>
+          <w:rFonts w:ascii="Times New Roman" w:hAnsi="Times New Roman" w:cs="Times New Roman"/>
+          <w:sz w:val="24"/>
+          <w:szCs w:val="24"/>
+        </w:rPr>
+        <w:t>nomor</w:t>
+      </w:r>
+      <w:proofErr w:type="spellEnd"/>
+      <w:r>
+        <w:rPr>
+          <w:rFonts w:ascii="Times New Roman" w:hAnsi="Times New Roman" w:cs="Times New Roman"/>
+          <w:sz w:val="24"/>
+          <w:szCs w:val="24"/>
+        </w:rPr>
+        <w:t xml:space="preserve"> 3 (</w:t>
+      </w:r>
+      <w:proofErr w:type="spellStart"/>
+      <w:r>
+        <w:rPr>
+          <w:rFonts w:ascii="Times New Roman" w:hAnsi="Times New Roman" w:cs="Times New Roman"/>
+          <w:sz w:val="24"/>
+          <w:szCs w:val="24"/>
+        </w:rPr>
+        <w:t>tiga</w:t>
+      </w:r>
+      <w:proofErr w:type="spellEnd"/>
+      <w:r>
+        <w:rPr>
+          <w:rFonts w:ascii="Times New Roman" w:hAnsi="Times New Roman" w:cs="Times New Roman"/>
+          <w:sz w:val="24"/>
+          <w:szCs w:val="24"/>
+        </w:rPr>
+        <w:t xml:space="preserve">), </w:t>
+      </w:r>
+      <w:proofErr w:type="spellStart"/>
+      <w:r>
+        <w:rPr>
+          <w:rFonts w:ascii="Times New Roman" w:hAnsi="Times New Roman" w:cs="Times New Roman"/>
+          <w:sz w:val="24"/>
+          <w:szCs w:val="24"/>
+        </w:rPr>
+        <w:t>harga</w:t>
+      </w:r>
+      <w:proofErr w:type="spellEnd"/>
+      <w:r>
+        <w:rPr>
+          <w:rFonts w:ascii="Times New Roman" w:hAnsi="Times New Roman" w:cs="Times New Roman"/>
+          <w:sz w:val="24"/>
+          <w:szCs w:val="24"/>
+        </w:rPr>
+        <w:t xml:space="preserve"> </w:t>
+      </w:r>
+      <w:proofErr w:type="spellStart"/>
+      <w:r>
+        <w:rPr>
+          <w:rFonts w:ascii="Times New Roman" w:hAnsi="Times New Roman" w:cs="Times New Roman"/>
+          <w:sz w:val="24"/>
+          <w:szCs w:val="24"/>
+        </w:rPr>
+        <w:t>jual</w:t>
+      </w:r>
+      <w:proofErr w:type="spellEnd"/>
+      <w:r>
+        <w:rPr>
+          <w:rFonts w:ascii="Times New Roman" w:hAnsi="Times New Roman" w:cs="Times New Roman"/>
+          <w:sz w:val="24"/>
+          <w:szCs w:val="24"/>
+        </w:rPr>
+        <w:t xml:space="preserve"> boardgame </w:t>
+      </w:r>
+      <w:r>
+        <w:rPr>
+          <w:rFonts w:ascii="Times New Roman" w:hAnsi="Times New Roman" w:cs="Times New Roman"/>
+          <w:sz w:val="24"/>
+          <w:szCs w:val="24"/>
+        </w:rPr>
+        <w:t xml:space="preserve">pada </w:t>
+      </w:r>
+      <w:proofErr w:type="spellStart"/>
+      <w:r>
+        <w:rPr>
+          <w:rFonts w:ascii="Times New Roman" w:hAnsi="Times New Roman" w:cs="Times New Roman"/>
+          <w:sz w:val="24"/>
+          <w:szCs w:val="24"/>
+        </w:rPr>
+        <w:t>kolom</w:t>
+      </w:r>
+      <w:proofErr w:type="spellEnd"/>
+      <w:r>
+        <w:rPr>
+          <w:rFonts w:ascii="Times New Roman" w:hAnsi="Times New Roman" w:cs="Times New Roman"/>
+          <w:sz w:val="24"/>
+          <w:szCs w:val="24"/>
+        </w:rPr>
+        <w:t xml:space="preserve"> </w:t>
+      </w:r>
+      <w:proofErr w:type="spellStart"/>
+      <w:r>
+        <w:rPr>
+          <w:rFonts w:ascii="Times New Roman" w:hAnsi="Times New Roman" w:cs="Times New Roman"/>
+          <w:sz w:val="24"/>
+          <w:szCs w:val="24"/>
+        </w:rPr>
+        <w:t>nomor</w:t>
+      </w:r>
+      <w:proofErr w:type="spellEnd"/>
+      <w:r>
+        <w:rPr>
+          <w:rFonts w:ascii="Times New Roman" w:hAnsi="Times New Roman" w:cs="Times New Roman"/>
+          <w:sz w:val="24"/>
+          <w:szCs w:val="24"/>
+        </w:rPr>
+        <w:t xml:space="preserve"> 4 (</w:t>
+      </w:r>
+      <w:proofErr w:type="spellStart"/>
+      <w:r>
+        <w:rPr>
+          <w:rFonts w:ascii="Times New Roman" w:hAnsi="Times New Roman" w:cs="Times New Roman"/>
+          <w:sz w:val="24"/>
+          <w:szCs w:val="24"/>
+        </w:rPr>
+        <w:t>empat</w:t>
+      </w:r>
+      <w:proofErr w:type="spellEnd"/>
+      <w:r>
+        <w:rPr>
+          <w:rFonts w:ascii="Times New Roman" w:hAnsi="Times New Roman" w:cs="Times New Roman"/>
+          <w:sz w:val="24"/>
+          <w:szCs w:val="24"/>
+        </w:rPr>
+        <w:t xml:space="preserve">), </w:t>
+      </w:r>
+      <w:proofErr w:type="spellStart"/>
+      <w:r>
+        <w:rPr>
+          <w:rFonts w:ascii="Times New Roman" w:hAnsi="Times New Roman" w:cs="Times New Roman"/>
+          <w:sz w:val="24"/>
+          <w:szCs w:val="24"/>
+        </w:rPr>
+        <w:t>jumlah</w:t>
+      </w:r>
+      <w:proofErr w:type="spellEnd"/>
+      <w:r>
+        <w:rPr>
+          <w:rFonts w:ascii="Times New Roman" w:hAnsi="Times New Roman" w:cs="Times New Roman"/>
+          <w:sz w:val="24"/>
+          <w:szCs w:val="24"/>
+        </w:rPr>
+        <w:t xml:space="preserve"> boardgame yang </w:t>
+      </w:r>
+      <w:proofErr w:type="spellStart"/>
+      <w:r>
+        <w:rPr>
+          <w:rFonts w:ascii="Times New Roman" w:hAnsi="Times New Roman" w:cs="Times New Roman"/>
+          <w:sz w:val="24"/>
+          <w:szCs w:val="24"/>
+        </w:rPr>
+        <w:t>dimasukkan</w:t>
+      </w:r>
+      <w:proofErr w:type="spellEnd"/>
+      <w:r>
+        <w:rPr>
+          <w:rFonts w:ascii="Times New Roman" w:hAnsi="Times New Roman" w:cs="Times New Roman"/>
+          <w:sz w:val="24"/>
+          <w:szCs w:val="24"/>
+        </w:rPr>
+        <w:t xml:space="preserve"> pada </w:t>
+      </w:r>
+      <w:proofErr w:type="spellStart"/>
+      <w:r>
+        <w:rPr>
+          <w:rFonts w:ascii="Times New Roman" w:hAnsi="Times New Roman" w:cs="Times New Roman"/>
+          <w:sz w:val="24"/>
+          <w:szCs w:val="24"/>
+        </w:rPr>
+        <w:t>kolom</w:t>
+      </w:r>
+      <w:proofErr w:type="spellEnd"/>
+      <w:r>
+        <w:rPr>
+          <w:rFonts w:ascii="Times New Roman" w:hAnsi="Times New Roman" w:cs="Times New Roman"/>
+          <w:sz w:val="24"/>
+          <w:szCs w:val="24"/>
+        </w:rPr>
+        <w:t xml:space="preserve"> </w:t>
+      </w:r>
+      <w:proofErr w:type="spellStart"/>
+      <w:r>
+        <w:rPr>
+          <w:rFonts w:ascii="Times New Roman" w:hAnsi="Times New Roman" w:cs="Times New Roman"/>
+          <w:sz w:val="24"/>
+          <w:szCs w:val="24"/>
+        </w:rPr>
+        <w:t>nomor</w:t>
+      </w:r>
+      <w:proofErr w:type="spellEnd"/>
+      <w:r>
+        <w:rPr>
+          <w:rFonts w:ascii="Times New Roman" w:hAnsi="Times New Roman" w:cs="Times New Roman"/>
+          <w:sz w:val="24"/>
+          <w:szCs w:val="24"/>
+        </w:rPr>
+        <w:t xml:space="preserve"> 5 (lima), </w:t>
+      </w:r>
+      <w:proofErr w:type="spellStart"/>
+      <w:r>
+        <w:rPr>
+          <w:rFonts w:ascii="Times New Roman" w:hAnsi="Times New Roman" w:cs="Times New Roman"/>
+          <w:sz w:val="24"/>
+          <w:szCs w:val="24"/>
+        </w:rPr>
+        <w:t>lalu</w:t>
+      </w:r>
+      <w:proofErr w:type="spellEnd"/>
+      <w:r>
+        <w:rPr>
+          <w:rFonts w:ascii="Times New Roman" w:hAnsi="Times New Roman" w:cs="Times New Roman"/>
+          <w:sz w:val="24"/>
+          <w:szCs w:val="24"/>
+        </w:rPr>
+        <w:t xml:space="preserve"> admin </w:t>
+      </w:r>
+      <w:proofErr w:type="spellStart"/>
+      <w:r>
+        <w:rPr>
+          <w:rFonts w:ascii="Times New Roman" w:hAnsi="Times New Roman" w:cs="Times New Roman"/>
+          <w:sz w:val="24"/>
+          <w:szCs w:val="24"/>
+        </w:rPr>
+        <w:t>memasukkan</w:t>
+      </w:r>
+      <w:proofErr w:type="spellEnd"/>
+      <w:r>
+        <w:rPr>
+          <w:rFonts w:ascii="Times New Roman" w:hAnsi="Times New Roman" w:cs="Times New Roman"/>
+          <w:sz w:val="24"/>
+          <w:szCs w:val="24"/>
+        </w:rPr>
+        <w:t xml:space="preserve"> </w:t>
+      </w:r>
+      <w:proofErr w:type="spellStart"/>
+      <w:r>
+        <w:rPr>
+          <w:rFonts w:ascii="Times New Roman" w:hAnsi="Times New Roman" w:cs="Times New Roman"/>
+          <w:sz w:val="24"/>
+          <w:szCs w:val="24"/>
+        </w:rPr>
+        <w:t>gambar</w:t>
+      </w:r>
+      <w:proofErr w:type="spellEnd"/>
+      <w:r>
+        <w:rPr>
+          <w:rFonts w:ascii="Times New Roman" w:hAnsi="Times New Roman" w:cs="Times New Roman"/>
+          <w:sz w:val="24"/>
+          <w:szCs w:val="24"/>
+        </w:rPr>
+        <w:t xml:space="preserve"> </w:t>
+      </w:r>
+      <w:proofErr w:type="spellStart"/>
+      <w:r>
+        <w:rPr>
+          <w:rFonts w:ascii="Times New Roman" w:hAnsi="Times New Roman" w:cs="Times New Roman"/>
+          <w:sz w:val="24"/>
+          <w:szCs w:val="24"/>
+        </w:rPr>
+        <w:t>dari</w:t>
+      </w:r>
+      <w:proofErr w:type="spellEnd"/>
+      <w:r>
+        <w:rPr>
+          <w:rFonts w:ascii="Times New Roman" w:hAnsi="Times New Roman" w:cs="Times New Roman"/>
+          <w:sz w:val="24"/>
+          <w:szCs w:val="24"/>
+        </w:rPr>
+        <w:t xml:space="preserve"> boardgame </w:t>
+      </w:r>
+      <w:proofErr w:type="spellStart"/>
+      <w:r>
+        <w:rPr>
+          <w:rFonts w:ascii="Times New Roman" w:hAnsi="Times New Roman" w:cs="Times New Roman"/>
+          <w:sz w:val="24"/>
+          <w:szCs w:val="24"/>
+        </w:rPr>
+        <w:t>dengan</w:t>
+      </w:r>
+      <w:proofErr w:type="spellEnd"/>
+      <w:r>
+        <w:rPr>
+          <w:rFonts w:ascii="Times New Roman" w:hAnsi="Times New Roman" w:cs="Times New Roman"/>
+          <w:sz w:val="24"/>
+          <w:szCs w:val="24"/>
+        </w:rPr>
+        <w:t xml:space="preserve"> </w:t>
+      </w:r>
+      <w:proofErr w:type="spellStart"/>
+      <w:r>
+        <w:rPr>
+          <w:rFonts w:ascii="Times New Roman" w:hAnsi="Times New Roman" w:cs="Times New Roman"/>
+          <w:sz w:val="24"/>
+          <w:szCs w:val="24"/>
+        </w:rPr>
+        <w:t>menekan</w:t>
+      </w:r>
+      <w:proofErr w:type="spellEnd"/>
+      <w:r>
+        <w:rPr>
+          <w:rFonts w:ascii="Times New Roman" w:hAnsi="Times New Roman" w:cs="Times New Roman"/>
+          <w:sz w:val="24"/>
+          <w:szCs w:val="24"/>
+        </w:rPr>
+        <w:t xml:space="preserve"> </w:t>
+      </w:r>
+      <w:proofErr w:type="spellStart"/>
+      <w:r>
+        <w:rPr>
+          <w:rFonts w:ascii="Times New Roman" w:hAnsi="Times New Roman" w:cs="Times New Roman"/>
+          <w:sz w:val="24"/>
+          <w:szCs w:val="24"/>
+        </w:rPr>
+        <w:t>tombol</w:t>
+      </w:r>
+      <w:proofErr w:type="spellEnd"/>
+      <w:r>
+        <w:rPr>
+          <w:rFonts w:ascii="Times New Roman" w:hAnsi="Times New Roman" w:cs="Times New Roman"/>
+          <w:sz w:val="24"/>
+          <w:szCs w:val="24"/>
+        </w:rPr>
+        <w:t xml:space="preserve"> </w:t>
+      </w:r>
+      <w:proofErr w:type="spellStart"/>
+      <w:r>
+        <w:rPr>
+          <w:rFonts w:ascii="Times New Roman" w:hAnsi="Times New Roman" w:cs="Times New Roman"/>
+          <w:sz w:val="24"/>
+          <w:szCs w:val="24"/>
+        </w:rPr>
+        <w:t>bernomor</w:t>
+      </w:r>
+      <w:proofErr w:type="spellEnd"/>
+      <w:r>
+        <w:rPr>
+          <w:rFonts w:ascii="Times New Roman" w:hAnsi="Times New Roman" w:cs="Times New Roman"/>
+          <w:sz w:val="24"/>
+          <w:szCs w:val="24"/>
+        </w:rPr>
+        <w:t xml:space="preserve"> 6 (</w:t>
+      </w:r>
+      <w:proofErr w:type="spellStart"/>
+      <w:r>
+        <w:rPr>
+          <w:rFonts w:ascii="Times New Roman" w:hAnsi="Times New Roman" w:cs="Times New Roman"/>
+          <w:sz w:val="24"/>
+          <w:szCs w:val="24"/>
+        </w:rPr>
+        <w:t>enam</w:t>
+      </w:r>
+      <w:proofErr w:type="spellEnd"/>
+      <w:r>
+        <w:rPr>
+          <w:rFonts w:ascii="Times New Roman" w:hAnsi="Times New Roman" w:cs="Times New Roman"/>
+          <w:sz w:val="24"/>
+          <w:szCs w:val="24"/>
+        </w:rPr>
+        <w:t xml:space="preserve">), </w:t>
+      </w:r>
+      <w:proofErr w:type="spellStart"/>
+      <w:r>
+        <w:rPr>
+          <w:rFonts w:ascii="Times New Roman" w:hAnsi="Times New Roman" w:cs="Times New Roman"/>
+          <w:sz w:val="24"/>
+          <w:szCs w:val="24"/>
+        </w:rPr>
+        <w:t>lalu</w:t>
+      </w:r>
+      <w:proofErr w:type="spellEnd"/>
+      <w:r>
+        <w:rPr>
+          <w:rFonts w:ascii="Times New Roman" w:hAnsi="Times New Roman" w:cs="Times New Roman"/>
+          <w:sz w:val="24"/>
+          <w:szCs w:val="24"/>
+        </w:rPr>
+        <w:t xml:space="preserve"> </w:t>
+      </w:r>
+      <w:proofErr w:type="spellStart"/>
+      <w:r>
+        <w:rPr>
+          <w:rFonts w:ascii="Times New Roman" w:hAnsi="Times New Roman" w:cs="Times New Roman"/>
+          <w:sz w:val="24"/>
+          <w:szCs w:val="24"/>
+        </w:rPr>
+        <w:t>memilih</w:t>
+      </w:r>
+      <w:proofErr w:type="spellEnd"/>
+      <w:r>
+        <w:rPr>
+          <w:rFonts w:ascii="Times New Roman" w:hAnsi="Times New Roman" w:cs="Times New Roman"/>
+          <w:sz w:val="24"/>
+          <w:szCs w:val="24"/>
+        </w:rPr>
+        <w:t xml:space="preserve"> </w:t>
+      </w:r>
+      <w:proofErr w:type="spellStart"/>
+      <w:r>
+        <w:rPr>
+          <w:rFonts w:ascii="Times New Roman" w:hAnsi="Times New Roman" w:cs="Times New Roman"/>
+          <w:sz w:val="24"/>
+          <w:szCs w:val="24"/>
+        </w:rPr>
+        <w:t>kategori</w:t>
+      </w:r>
+      <w:proofErr w:type="spellEnd"/>
+      <w:r>
+        <w:rPr>
+          <w:rFonts w:ascii="Times New Roman" w:hAnsi="Times New Roman" w:cs="Times New Roman"/>
+          <w:sz w:val="24"/>
+          <w:szCs w:val="24"/>
+        </w:rPr>
+        <w:t xml:space="preserve"> </w:t>
+      </w:r>
+      <w:proofErr w:type="spellStart"/>
+      <w:r>
+        <w:rPr>
+          <w:rFonts w:ascii="Times New Roman" w:hAnsi="Times New Roman" w:cs="Times New Roman"/>
+          <w:sz w:val="24"/>
+          <w:szCs w:val="24"/>
+        </w:rPr>
+        <w:t>dari</w:t>
+      </w:r>
+      <w:proofErr w:type="spellEnd"/>
+      <w:r>
+        <w:rPr>
+          <w:rFonts w:ascii="Times New Roman" w:hAnsi="Times New Roman" w:cs="Times New Roman"/>
+          <w:sz w:val="24"/>
+          <w:szCs w:val="24"/>
+        </w:rPr>
+        <w:t xml:space="preserve"> boardgame pada spinner </w:t>
+      </w:r>
+      <w:proofErr w:type="spellStart"/>
+      <w:r>
+        <w:rPr>
+          <w:rFonts w:ascii="Times New Roman" w:hAnsi="Times New Roman" w:cs="Times New Roman"/>
+          <w:sz w:val="24"/>
+          <w:szCs w:val="24"/>
+        </w:rPr>
+        <w:t>nomor</w:t>
+      </w:r>
+      <w:proofErr w:type="spellEnd"/>
+      <w:r>
+        <w:rPr>
+          <w:rFonts w:ascii="Times New Roman" w:hAnsi="Times New Roman" w:cs="Times New Roman"/>
+          <w:sz w:val="24"/>
+          <w:szCs w:val="24"/>
+        </w:rPr>
+        <w:t xml:space="preserve"> 7 (</w:t>
+      </w:r>
+      <w:proofErr w:type="spellStart"/>
+      <w:r>
+        <w:rPr>
+          <w:rFonts w:ascii="Times New Roman" w:hAnsi="Times New Roman" w:cs="Times New Roman"/>
+          <w:sz w:val="24"/>
+          <w:szCs w:val="24"/>
+        </w:rPr>
+        <w:t>tujuh</w:t>
+      </w:r>
+      <w:proofErr w:type="spellEnd"/>
+      <w:r>
+        <w:rPr>
+          <w:rFonts w:ascii="Times New Roman" w:hAnsi="Times New Roman" w:cs="Times New Roman"/>
+          <w:sz w:val="24"/>
+          <w:szCs w:val="24"/>
+        </w:rPr>
+        <w:t xml:space="preserve">), admin juga </w:t>
+      </w:r>
+      <w:proofErr w:type="spellStart"/>
+      <w:r>
+        <w:rPr>
+          <w:rFonts w:ascii="Times New Roman" w:hAnsi="Times New Roman" w:cs="Times New Roman"/>
+          <w:sz w:val="24"/>
+          <w:szCs w:val="24"/>
+        </w:rPr>
+        <w:t>bisa</w:t>
+      </w:r>
+      <w:proofErr w:type="spellEnd"/>
+      <w:r>
+        <w:rPr>
+          <w:rFonts w:ascii="Times New Roman" w:hAnsi="Times New Roman" w:cs="Times New Roman"/>
+          <w:sz w:val="24"/>
+          <w:szCs w:val="24"/>
+        </w:rPr>
+        <w:t xml:space="preserve"> </w:t>
+      </w:r>
+      <w:proofErr w:type="spellStart"/>
+      <w:r>
+        <w:rPr>
+          <w:rFonts w:ascii="Times New Roman" w:hAnsi="Times New Roman" w:cs="Times New Roman"/>
+          <w:sz w:val="24"/>
+          <w:szCs w:val="24"/>
+        </w:rPr>
+        <w:t>memasukkan</w:t>
+      </w:r>
+      <w:proofErr w:type="spellEnd"/>
+      <w:r>
+        <w:rPr>
+          <w:rFonts w:ascii="Times New Roman" w:hAnsi="Times New Roman" w:cs="Times New Roman"/>
+          <w:sz w:val="24"/>
+          <w:szCs w:val="24"/>
+        </w:rPr>
+        <w:t xml:space="preserve"> </w:t>
+      </w:r>
+      <w:proofErr w:type="spellStart"/>
+      <w:r>
+        <w:rPr>
+          <w:rFonts w:ascii="Times New Roman" w:hAnsi="Times New Roman" w:cs="Times New Roman"/>
+          <w:sz w:val="24"/>
+          <w:szCs w:val="24"/>
+        </w:rPr>
+        <w:t>deskripsi</w:t>
+      </w:r>
+      <w:proofErr w:type="spellEnd"/>
+      <w:r>
+        <w:rPr>
+          <w:rFonts w:ascii="Times New Roman" w:hAnsi="Times New Roman" w:cs="Times New Roman"/>
+          <w:sz w:val="24"/>
+          <w:szCs w:val="24"/>
+        </w:rPr>
+        <w:t xml:space="preserve"> </w:t>
+      </w:r>
+      <w:proofErr w:type="spellStart"/>
+      <w:r>
+        <w:rPr>
+          <w:rFonts w:ascii="Times New Roman" w:hAnsi="Times New Roman" w:cs="Times New Roman"/>
+          <w:sz w:val="24"/>
+          <w:szCs w:val="24"/>
+        </w:rPr>
+        <w:t>dari</w:t>
+      </w:r>
+      <w:proofErr w:type="spellEnd"/>
+      <w:r>
+        <w:rPr>
+          <w:rFonts w:ascii="Times New Roman" w:hAnsi="Times New Roman" w:cs="Times New Roman"/>
+          <w:sz w:val="24"/>
+          <w:szCs w:val="24"/>
+        </w:rPr>
+        <w:t xml:space="preserve"> </w:t>
+      </w:r>
+      <w:proofErr w:type="spellStart"/>
+      <w:r>
+        <w:rPr>
+          <w:rFonts w:ascii="Times New Roman" w:hAnsi="Times New Roman" w:cs="Times New Roman"/>
+          <w:sz w:val="24"/>
+          <w:szCs w:val="24"/>
+        </w:rPr>
+        <w:t>produk</w:t>
+      </w:r>
+      <w:proofErr w:type="spellEnd"/>
+      <w:r>
+        <w:rPr>
+          <w:rFonts w:ascii="Times New Roman" w:hAnsi="Times New Roman" w:cs="Times New Roman"/>
+          <w:sz w:val="24"/>
+          <w:szCs w:val="24"/>
+        </w:rPr>
+        <w:t xml:space="preserve"> pada </w:t>
+      </w:r>
+      <w:proofErr w:type="spellStart"/>
+      <w:r>
+        <w:rPr>
+          <w:rFonts w:ascii="Times New Roman" w:hAnsi="Times New Roman" w:cs="Times New Roman"/>
+          <w:sz w:val="24"/>
+          <w:szCs w:val="24"/>
+        </w:rPr>
+        <w:t>kolom</w:t>
+      </w:r>
+      <w:proofErr w:type="spellEnd"/>
+      <w:r>
+        <w:rPr>
+          <w:rFonts w:ascii="Times New Roman" w:hAnsi="Times New Roman" w:cs="Times New Roman"/>
+          <w:sz w:val="24"/>
+          <w:szCs w:val="24"/>
+        </w:rPr>
+        <w:t xml:space="preserve"> </w:t>
+      </w:r>
+      <w:proofErr w:type="spellStart"/>
+      <w:r>
+        <w:rPr>
+          <w:rFonts w:ascii="Times New Roman" w:hAnsi="Times New Roman" w:cs="Times New Roman"/>
+          <w:sz w:val="24"/>
+          <w:szCs w:val="24"/>
+        </w:rPr>
+        <w:t>bernomor</w:t>
+      </w:r>
+      <w:proofErr w:type="spellEnd"/>
+      <w:r>
+        <w:rPr>
+          <w:rFonts w:ascii="Times New Roman" w:hAnsi="Times New Roman" w:cs="Times New Roman"/>
+          <w:sz w:val="24"/>
+          <w:szCs w:val="24"/>
+        </w:rPr>
+        <w:t xml:space="preserve"> 8 (</w:t>
+      </w:r>
+      <w:proofErr w:type="spellStart"/>
+      <w:r>
+        <w:rPr>
+          <w:rFonts w:ascii="Times New Roman" w:hAnsi="Times New Roman" w:cs="Times New Roman"/>
+          <w:sz w:val="24"/>
+          <w:szCs w:val="24"/>
+        </w:rPr>
+        <w:t>delapan</w:t>
+      </w:r>
+      <w:proofErr w:type="spellEnd"/>
+      <w:r>
+        <w:rPr>
+          <w:rFonts w:ascii="Times New Roman" w:hAnsi="Times New Roman" w:cs="Times New Roman"/>
+          <w:sz w:val="24"/>
+          <w:szCs w:val="24"/>
+        </w:rPr>
+        <w:t>).</w:t>
+      </w:r>
+    </w:p>
+    <w:p>
+      <w:pPr>
+        <w:rPr>
+          <w:rFonts w:ascii="Times New Roman" w:hAnsi="Times New Roman" w:cs="Times New Roman"/>
+          <w:sz w:val="24"/>
+          <w:szCs w:val="24"/>
+        </w:rPr>
+      </w:pPr>
+      <w:r>
+        <w:rPr>
+          <w:rFonts w:ascii="Times New Roman" w:hAnsi="Times New Roman" w:cs="Times New Roman"/>
+          <w:sz w:val="24"/>
+          <w:szCs w:val="24"/>
+        </w:rPr>
+        <w:tab/>
+      </w:r>
+      <w:proofErr w:type="spellStart"/>
+      <w:r>
+        <w:rPr>
+          <w:rFonts w:ascii="Times New Roman" w:hAnsi="Times New Roman" w:cs="Times New Roman"/>
+          <w:sz w:val="24"/>
+          <w:szCs w:val="24"/>
+        </w:rPr>
+        <w:t>Setelah</w:t>
+      </w:r>
+      <w:proofErr w:type="spellEnd"/>
+      <w:r>
+        <w:rPr>
+          <w:rFonts w:ascii="Times New Roman" w:hAnsi="Times New Roman" w:cs="Times New Roman"/>
+          <w:sz w:val="24"/>
+          <w:szCs w:val="24"/>
+        </w:rPr>
+        <w:t xml:space="preserve"> </w:t>
+      </w:r>
+      <w:proofErr w:type="spellStart"/>
+      <w:r>
+        <w:rPr>
+          <w:rFonts w:ascii="Times New Roman" w:hAnsi="Times New Roman" w:cs="Times New Roman"/>
+          <w:sz w:val="24"/>
+          <w:szCs w:val="24"/>
+        </w:rPr>
+        <w:t>semua</w:t>
+      </w:r>
+      <w:proofErr w:type="spellEnd"/>
+      <w:r>
+        <w:rPr>
+          <w:rFonts w:ascii="Times New Roman" w:hAnsi="Times New Roman" w:cs="Times New Roman"/>
+          <w:sz w:val="24"/>
+          <w:szCs w:val="24"/>
+        </w:rPr>
+        <w:t xml:space="preserve"> </w:t>
+      </w:r>
+      <w:proofErr w:type="spellStart"/>
+      <w:r>
+        <w:rPr>
+          <w:rFonts w:ascii="Times New Roman" w:hAnsi="Times New Roman" w:cs="Times New Roman"/>
+          <w:sz w:val="24"/>
+          <w:szCs w:val="24"/>
+        </w:rPr>
+        <w:t>kolom</w:t>
+      </w:r>
+      <w:proofErr w:type="spellEnd"/>
+      <w:r>
+        <w:rPr>
+          <w:rFonts w:ascii="Times New Roman" w:hAnsi="Times New Roman" w:cs="Times New Roman"/>
+          <w:sz w:val="24"/>
+          <w:szCs w:val="24"/>
+        </w:rPr>
+        <w:t xml:space="preserve"> </w:t>
+      </w:r>
+      <w:proofErr w:type="spellStart"/>
+      <w:r>
+        <w:rPr>
+          <w:rFonts w:ascii="Times New Roman" w:hAnsi="Times New Roman" w:cs="Times New Roman"/>
+          <w:sz w:val="24"/>
+          <w:szCs w:val="24"/>
+        </w:rPr>
+        <w:t>diatas</w:t>
+      </w:r>
+      <w:proofErr w:type="spellEnd"/>
+      <w:r>
+        <w:rPr>
+          <w:rFonts w:ascii="Times New Roman" w:hAnsi="Times New Roman" w:cs="Times New Roman"/>
+          <w:sz w:val="24"/>
+          <w:szCs w:val="24"/>
+        </w:rPr>
+        <w:t xml:space="preserve"> </w:t>
+      </w:r>
+      <w:proofErr w:type="spellStart"/>
+      <w:r>
+        <w:rPr>
+          <w:rFonts w:ascii="Times New Roman" w:hAnsi="Times New Roman" w:cs="Times New Roman"/>
+          <w:sz w:val="24"/>
+          <w:szCs w:val="24"/>
+        </w:rPr>
+        <w:t>sudah</w:t>
+      </w:r>
+      <w:proofErr w:type="spellEnd"/>
+      <w:r>
+        <w:rPr>
+          <w:rFonts w:ascii="Times New Roman" w:hAnsi="Times New Roman" w:cs="Times New Roman"/>
+          <w:sz w:val="24"/>
+          <w:szCs w:val="24"/>
+        </w:rPr>
+        <w:t xml:space="preserve"> di </w:t>
+      </w:r>
+      <w:proofErr w:type="spellStart"/>
+      <w:r>
+        <w:rPr>
+          <w:rFonts w:ascii="Times New Roman" w:hAnsi="Times New Roman" w:cs="Times New Roman"/>
+          <w:sz w:val="24"/>
+          <w:szCs w:val="24"/>
+        </w:rPr>
+        <w:t>isi</w:t>
+      </w:r>
+      <w:proofErr w:type="spellEnd"/>
+      <w:r>
+        <w:rPr>
+          <w:rFonts w:ascii="Times New Roman" w:hAnsi="Times New Roman" w:cs="Times New Roman"/>
+          <w:sz w:val="24"/>
+          <w:szCs w:val="24"/>
+        </w:rPr>
+        <w:t xml:space="preserve">, admin </w:t>
+      </w:r>
+      <w:proofErr w:type="spellStart"/>
+      <w:r>
+        <w:rPr>
+          <w:rFonts w:ascii="Times New Roman" w:hAnsi="Times New Roman" w:cs="Times New Roman"/>
+          <w:sz w:val="24"/>
+          <w:szCs w:val="24"/>
+        </w:rPr>
+        <w:t>bisa</w:t>
+      </w:r>
+      <w:proofErr w:type="spellEnd"/>
+      <w:r>
+        <w:rPr>
+          <w:rFonts w:ascii="Times New Roman" w:hAnsi="Times New Roman" w:cs="Times New Roman"/>
+          <w:sz w:val="24"/>
+          <w:szCs w:val="24"/>
+        </w:rPr>
+        <w:t xml:space="preserve"> </w:t>
+      </w:r>
+      <w:proofErr w:type="spellStart"/>
+      <w:r>
+        <w:rPr>
+          <w:rFonts w:ascii="Times New Roman" w:hAnsi="Times New Roman" w:cs="Times New Roman"/>
+          <w:sz w:val="24"/>
+          <w:szCs w:val="24"/>
+        </w:rPr>
+        <w:t>menekan</w:t>
+      </w:r>
+      <w:proofErr w:type="spellEnd"/>
+      <w:r>
+        <w:rPr>
+          <w:rFonts w:ascii="Times New Roman" w:hAnsi="Times New Roman" w:cs="Times New Roman"/>
+          <w:sz w:val="24"/>
+          <w:szCs w:val="24"/>
+        </w:rPr>
+        <w:t xml:space="preserve"> </w:t>
+      </w:r>
+      <w:proofErr w:type="spellStart"/>
+      <w:r>
+        <w:rPr>
+          <w:rFonts w:ascii="Times New Roman" w:hAnsi="Times New Roman" w:cs="Times New Roman"/>
+          <w:sz w:val="24"/>
+          <w:szCs w:val="24"/>
+        </w:rPr>
+        <w:t>tombol</w:t>
+      </w:r>
+      <w:proofErr w:type="spellEnd"/>
+      <w:r>
+        <w:rPr>
+          <w:rFonts w:ascii="Times New Roman" w:hAnsi="Times New Roman" w:cs="Times New Roman"/>
+          <w:sz w:val="24"/>
+          <w:szCs w:val="24"/>
+        </w:rPr>
+        <w:t xml:space="preserve"> Insert yang </w:t>
+      </w:r>
+      <w:proofErr w:type="spellStart"/>
+      <w:r>
+        <w:rPr>
+          <w:rFonts w:ascii="Times New Roman" w:hAnsi="Times New Roman" w:cs="Times New Roman"/>
+          <w:sz w:val="24"/>
+          <w:szCs w:val="24"/>
+        </w:rPr>
+        <w:t>bernomor</w:t>
+      </w:r>
+      <w:proofErr w:type="spellEnd"/>
+      <w:r>
+        <w:rPr>
+          <w:rFonts w:ascii="Times New Roman" w:hAnsi="Times New Roman" w:cs="Times New Roman"/>
+          <w:sz w:val="24"/>
+          <w:szCs w:val="24"/>
+        </w:rPr>
+        <w:t xml:space="preserve"> 9 (</w:t>
+      </w:r>
+      <w:proofErr w:type="spellStart"/>
+      <w:r>
+        <w:rPr>
+          <w:rFonts w:ascii="Times New Roman" w:hAnsi="Times New Roman" w:cs="Times New Roman"/>
+          <w:sz w:val="24"/>
+          <w:szCs w:val="24"/>
+        </w:rPr>
+        <w:t>sembilan</w:t>
+      </w:r>
+      <w:proofErr w:type="spellEnd"/>
+      <w:r>
+        <w:rPr>
+          <w:rFonts w:ascii="Times New Roman" w:hAnsi="Times New Roman" w:cs="Times New Roman"/>
+          <w:sz w:val="24"/>
+          <w:szCs w:val="24"/>
+        </w:rPr>
+        <w:t xml:space="preserve">), </w:t>
+      </w:r>
+      <w:proofErr w:type="spellStart"/>
+      <w:r>
+        <w:rPr>
+          <w:rFonts w:ascii="Times New Roman" w:hAnsi="Times New Roman" w:cs="Times New Roman"/>
+          <w:sz w:val="24"/>
+          <w:szCs w:val="24"/>
+        </w:rPr>
+        <w:t>sedangkan</w:t>
+      </w:r>
+      <w:proofErr w:type="spellEnd"/>
+      <w:r>
+        <w:rPr>
+          <w:rFonts w:ascii="Times New Roman" w:hAnsi="Times New Roman" w:cs="Times New Roman"/>
+          <w:sz w:val="24"/>
+          <w:szCs w:val="24"/>
+        </w:rPr>
+        <w:t xml:space="preserve"> </w:t>
+      </w:r>
+      <w:proofErr w:type="spellStart"/>
+      <w:r>
+        <w:rPr>
+          <w:rFonts w:ascii="Times New Roman" w:hAnsi="Times New Roman" w:cs="Times New Roman"/>
+          <w:sz w:val="24"/>
+          <w:szCs w:val="24"/>
+        </w:rPr>
+        <w:t>untuk</w:t>
+      </w:r>
+      <w:proofErr w:type="spellEnd"/>
+      <w:r>
+        <w:rPr>
+          <w:rFonts w:ascii="Times New Roman" w:hAnsi="Times New Roman" w:cs="Times New Roman"/>
+          <w:sz w:val="24"/>
+          <w:szCs w:val="24"/>
+        </w:rPr>
+        <w:t xml:space="preserve"> </w:t>
+      </w:r>
+      <w:proofErr w:type="spellStart"/>
+      <w:r>
+        <w:rPr>
+          <w:rFonts w:ascii="Times New Roman" w:hAnsi="Times New Roman" w:cs="Times New Roman"/>
+          <w:sz w:val="24"/>
+          <w:szCs w:val="24"/>
+        </w:rPr>
+        <w:t>melakukan</w:t>
+      </w:r>
+      <w:proofErr w:type="spellEnd"/>
+      <w:r>
+        <w:rPr>
+          <w:rFonts w:ascii="Times New Roman" w:hAnsi="Times New Roman" w:cs="Times New Roman"/>
+          <w:sz w:val="24"/>
+          <w:szCs w:val="24"/>
+        </w:rPr>
+        <w:t xml:space="preserve"> update </w:t>
+      </w:r>
+      <w:proofErr w:type="spellStart"/>
+      <w:r>
+        <w:rPr>
+          <w:rFonts w:ascii="Times New Roman" w:hAnsi="Times New Roman" w:cs="Times New Roman"/>
+          <w:sz w:val="24"/>
+          <w:szCs w:val="24"/>
+        </w:rPr>
+        <w:t>bisa</w:t>
+      </w:r>
+      <w:proofErr w:type="spellEnd"/>
+      <w:r>
+        <w:rPr>
+          <w:rFonts w:ascii="Times New Roman" w:hAnsi="Times New Roman" w:cs="Times New Roman"/>
+          <w:sz w:val="24"/>
+          <w:szCs w:val="24"/>
+        </w:rPr>
+        <w:t xml:space="preserve"> </w:t>
+      </w:r>
+      <w:proofErr w:type="spellStart"/>
+      <w:r>
+        <w:rPr>
+          <w:rFonts w:ascii="Times New Roman" w:hAnsi="Times New Roman" w:cs="Times New Roman"/>
+          <w:sz w:val="24"/>
+          <w:szCs w:val="24"/>
+        </w:rPr>
+        <w:t>menekan</w:t>
+      </w:r>
+      <w:proofErr w:type="spellEnd"/>
+      <w:r>
+        <w:rPr>
+          <w:rFonts w:ascii="Times New Roman" w:hAnsi="Times New Roman" w:cs="Times New Roman"/>
+          <w:sz w:val="24"/>
+          <w:szCs w:val="24"/>
+        </w:rPr>
+        <w:t xml:space="preserve"> </w:t>
+      </w:r>
+      <w:proofErr w:type="spellStart"/>
+      <w:r>
+        <w:rPr>
+          <w:rFonts w:ascii="Times New Roman" w:hAnsi="Times New Roman" w:cs="Times New Roman"/>
+          <w:sz w:val="24"/>
+          <w:szCs w:val="24"/>
+        </w:rPr>
+        <w:t>tombol</w:t>
+      </w:r>
+      <w:proofErr w:type="spellEnd"/>
+      <w:r>
+        <w:rPr>
+          <w:rFonts w:ascii="Times New Roman" w:hAnsi="Times New Roman" w:cs="Times New Roman"/>
+          <w:sz w:val="24"/>
+          <w:szCs w:val="24"/>
+        </w:rPr>
+        <w:t xml:space="preserve"> Update </w:t>
+      </w:r>
+      <w:proofErr w:type="spellStart"/>
+      <w:r>
+        <w:rPr>
+          <w:rFonts w:ascii="Times New Roman" w:hAnsi="Times New Roman" w:cs="Times New Roman"/>
+          <w:sz w:val="24"/>
+          <w:szCs w:val="24"/>
+        </w:rPr>
+        <w:t>bernomor</w:t>
+      </w:r>
+      <w:proofErr w:type="spellEnd"/>
+      <w:r>
+        <w:rPr>
+          <w:rFonts w:ascii="Times New Roman" w:hAnsi="Times New Roman" w:cs="Times New Roman"/>
+          <w:sz w:val="24"/>
+          <w:szCs w:val="24"/>
+        </w:rPr>
+        <w:t xml:space="preserve"> 10 (</w:t>
+      </w:r>
+      <w:proofErr w:type="spellStart"/>
+      <w:r>
+        <w:rPr>
+          <w:rFonts w:ascii="Times New Roman" w:hAnsi="Times New Roman" w:cs="Times New Roman"/>
+          <w:sz w:val="24"/>
+          <w:szCs w:val="24"/>
+        </w:rPr>
+        <w:t>sepuluh</w:t>
+      </w:r>
+      <w:proofErr w:type="spellEnd"/>
+      <w:r>
+        <w:rPr>
+          <w:rFonts w:ascii="Times New Roman" w:hAnsi="Times New Roman" w:cs="Times New Roman"/>
+          <w:sz w:val="24"/>
+          <w:szCs w:val="24"/>
+        </w:rPr>
+        <w:t>).</w:t>
       </w:r>
     </w:p>
     <w:p>
@@ -15070,46 +16802,6 @@
           <w:lang w:val="id-ID" w:eastAsia="zh-CN"/>
         </w:rPr>
       </w:pPr>
-      <w:r>
-        <w:rPr>
-          <w:noProof/>
-        </w:rPr>
-        <w:drawing>
-          <wp:inline distT="0" distB="0" distL="0" distR="0" wp14:anchorId="033B0A62" wp14:editId="4FB0F225">
-            <wp:extent cx="5252085" cy="3103245"/>
-            <wp:effectExtent l="0" t="0" r="5715" b="1905"/>
-            <wp:docPr id="8" name="Picture 8"/>
-            <wp:cNvGraphicFramePr>
-              <a:graphicFrameLocks xmlns:a="http://schemas.openxmlformats.org/drawingml/2006/main" noChangeAspect="1"/>
-            </wp:cNvGraphicFramePr>
-            <a:graphic xmlns:a="http://schemas.openxmlformats.org/drawingml/2006/main">
-              <a:graphicData uri="http://schemas.openxmlformats.org/drawingml/2006/picture">
-                <pic:pic xmlns:pic="http://schemas.openxmlformats.org/drawingml/2006/picture">
-                  <pic:nvPicPr>
-                    <pic:cNvPr id="1" name=""/>
-                    <pic:cNvPicPr/>
-                  </pic:nvPicPr>
-                  <pic:blipFill>
-                    <a:blip r:embed="rId12"/>
-                    <a:stretch>
-                      <a:fillRect/>
-                    </a:stretch>
-                  </pic:blipFill>
-                  <pic:spPr>
-                    <a:xfrm>
-                      <a:off x="0" y="0"/>
-                      <a:ext cx="5252085" cy="3103245"/>
-                    </a:xfrm>
-                    <a:prstGeom prst="rect">
-                      <a:avLst/>
-                    </a:prstGeom>
-                  </pic:spPr>
-                </pic:pic>
-              </a:graphicData>
-            </a:graphic>
-          </wp:inline>
-        </w:drawing>
-      </w:r>
     </w:p>
     <w:p>
       <w:pPr>
@@ -15128,6 +16820,1407 @@
           <w:lang w:val="id-ID" w:eastAsia="zh-CN"/>
         </w:rPr>
       </w:pPr>
+      <w:r>
+        <w:rPr>
+          <w:noProof/>
+        </w:rPr>
+        <w:drawing>
+          <wp:inline distT="0" distB="0" distL="0" distR="0" wp14:anchorId="38B7AE72" wp14:editId="5ABD28B7">
+            <wp:extent cx="5248275" cy="3095625"/>
+            <wp:effectExtent l="0" t="0" r="9525" b="9525"/>
+            <wp:docPr id="9" name="Picture 9"/>
+            <wp:cNvGraphicFramePr>
+              <a:graphicFrameLocks xmlns:a="http://schemas.openxmlformats.org/drawingml/2006/main" noChangeAspect="1"/>
+            </wp:cNvGraphicFramePr>
+            <a:graphic xmlns:a="http://schemas.openxmlformats.org/drawingml/2006/main">
+              <a:graphicData uri="http://schemas.openxmlformats.org/drawingml/2006/picture">
+                <pic:pic xmlns:pic="http://schemas.openxmlformats.org/drawingml/2006/picture">
+                  <pic:nvPicPr>
+                    <pic:cNvPr id="0" name="Picture 2"/>
+                    <pic:cNvPicPr>
+                      <a:picLocks noChangeAspect="1" noChangeArrowheads="1"/>
+                    </pic:cNvPicPr>
+                  </pic:nvPicPr>
+                  <pic:blipFill>
+                    <a:blip r:embed="rId12">
+                      <a:extLst>
+                        <a:ext uri="{28A0092B-C50C-407E-A947-70E740481C1C}">
+                          <a14:useLocalDpi xmlns:a14="http://schemas.microsoft.com/office/drawing/2010/main" val="0"/>
+                        </a:ext>
+                      </a:extLst>
+                    </a:blip>
+                    <a:srcRect/>
+                    <a:stretch>
+                      <a:fillRect/>
+                    </a:stretch>
+                  </pic:blipFill>
+                  <pic:spPr bwMode="auto">
+                    <a:xfrm>
+                      <a:off x="0" y="0"/>
+                      <a:ext cx="5248275" cy="3095625"/>
+                    </a:xfrm>
+                    <a:prstGeom prst="rect">
+                      <a:avLst/>
+                    </a:prstGeom>
+                    <a:noFill/>
+                    <a:ln>
+                      <a:noFill/>
+                    </a:ln>
+                  </pic:spPr>
+                </pic:pic>
+              </a:graphicData>
+            </a:graphic>
+          </wp:inline>
+        </w:drawing>
+      </w:r>
+    </w:p>
+    <w:p>
+      <w:pPr>
+        <w:pStyle w:val="Caption"/>
+        <w:spacing w:after="0"/>
+        <w:jc w:val="center"/>
+        <w:rPr>
+          <w:rFonts w:ascii="Times New Roman" w:hAnsi="Times New Roman" w:cs="Times New Roman"/>
+          <w:color w:val="auto"/>
+          <w:sz w:val="24"/>
+        </w:rPr>
+      </w:pPr>
+      <w:r>
+        <w:rPr>
+          <w:rFonts w:ascii="Times New Roman" w:hAnsi="Times New Roman" w:cs="Times New Roman"/>
+          <w:color w:val="auto"/>
+          <w:sz w:val="24"/>
+        </w:rPr>
+        <w:t>Gambar</w:t>
+      </w:r>
+      <w:r>
+        <w:rPr>
+          <w:rFonts w:ascii="Times New Roman" w:hAnsi="Times New Roman" w:cs="Times New Roman"/>
+          <w:color w:val="auto"/>
+          <w:sz w:val="24"/>
+        </w:rPr>
+        <w:t xml:space="preserve"> 3. </w:t>
+      </w:r>
+      <w:r>
+        <w:rPr>
+          <w:rFonts w:ascii="Times New Roman" w:hAnsi="Times New Roman" w:cs="Times New Roman"/>
+          <w:color w:val="auto"/>
+          <w:sz w:val="24"/>
+        </w:rPr>
+        <w:t>8</w:t>
+      </w:r>
+    </w:p>
+    <w:p>
+      <w:pPr>
+        <w:pStyle w:val="Caption"/>
+        <w:spacing w:after="0"/>
+        <w:jc w:val="center"/>
+        <w:rPr>
+          <w:rFonts w:ascii="Times New Roman" w:hAnsi="Times New Roman" w:cs="Times New Roman"/>
+          <w:color w:val="auto"/>
+          <w:sz w:val="24"/>
+        </w:rPr>
+      </w:pPr>
+      <w:proofErr w:type="spellStart"/>
+      <w:r>
+        <w:rPr>
+          <w:rFonts w:ascii="Times New Roman" w:hAnsi="Times New Roman" w:cs="Times New Roman"/>
+          <w:color w:val="auto"/>
+          <w:sz w:val="24"/>
+        </w:rPr>
+        <w:t>Tampilan</w:t>
+      </w:r>
+      <w:proofErr w:type="spellEnd"/>
+      <w:r>
+        <w:rPr>
+          <w:rFonts w:ascii="Times New Roman" w:hAnsi="Times New Roman" w:cs="Times New Roman"/>
+          <w:color w:val="auto"/>
+          <w:sz w:val="24"/>
+        </w:rPr>
+        <w:t xml:space="preserve"> Halaman </w:t>
+      </w:r>
+      <w:r>
+        <w:rPr>
+          <w:rFonts w:ascii="Times New Roman" w:hAnsi="Times New Roman" w:cs="Times New Roman"/>
+          <w:color w:val="auto"/>
+          <w:sz w:val="24"/>
+        </w:rPr>
+        <w:t xml:space="preserve">Insert </w:t>
+      </w:r>
+      <w:proofErr w:type="spellStart"/>
+      <w:r>
+        <w:rPr>
+          <w:rFonts w:ascii="Times New Roman" w:hAnsi="Times New Roman" w:cs="Times New Roman"/>
+          <w:color w:val="auto"/>
+          <w:sz w:val="24"/>
+        </w:rPr>
+        <w:t>Produk</w:t>
+      </w:r>
+      <w:proofErr w:type="spellEnd"/>
+      <w:r>
+        <w:rPr>
+          <w:rFonts w:ascii="Times New Roman" w:hAnsi="Times New Roman" w:cs="Times New Roman"/>
+          <w:color w:val="auto"/>
+          <w:sz w:val="24"/>
+        </w:rPr>
+        <w:t xml:space="preserve"> (Halaman</w:t>
+      </w:r>
+      <w:r>
+        <w:rPr>
+          <w:rFonts w:ascii="Times New Roman" w:hAnsi="Times New Roman" w:cs="Times New Roman"/>
+          <w:color w:val="auto"/>
+          <w:sz w:val="24"/>
+        </w:rPr>
+        <w:t xml:space="preserve"> Bawah</w:t>
+      </w:r>
+      <w:r>
+        <w:rPr>
+          <w:rFonts w:ascii="Times New Roman" w:hAnsi="Times New Roman" w:cs="Times New Roman"/>
+          <w:color w:val="auto"/>
+          <w:sz w:val="24"/>
+        </w:rPr>
+        <w:t>)</w:t>
+      </w:r>
+    </w:p>
+    <w:p>
+      <w:pPr>
+        <w:keepNext/>
+        <w:keepLines/>
+        <w:widowControl w:val="0"/>
+        <w:spacing w:after="0" w:line="360" w:lineRule="auto"/>
+        <w:contextualSpacing/>
+        <w:outlineLvl w:val="1"/>
+        <w:rPr>
+          <w:rFonts w:ascii="Times New Roman" w:eastAsia="Times New Roman" w:hAnsi="Times New Roman" w:cs="Times New Roman"/>
+          <w:b/>
+          <w:color w:val="000000"/>
+          <w:sz w:val="28"/>
+          <w:szCs w:val="24"/>
+          <w:lang w:val="id-ID" w:eastAsia="zh-CN"/>
+        </w:rPr>
+      </w:pPr>
+    </w:p>
+    <w:p>
+      <w:pPr>
+        <w:keepNext/>
+        <w:keepLines/>
+        <w:widowControl w:val="0"/>
+        <w:spacing w:after="0" w:line="360" w:lineRule="auto"/>
+        <w:contextualSpacing/>
+        <w:outlineLvl w:val="1"/>
+        <w:rPr>
+          <w:rFonts w:ascii="Times New Roman" w:eastAsia="Times New Roman" w:hAnsi="Times New Roman" w:cs="Times New Roman"/>
+          <w:bCs/>
+          <w:color w:val="000000"/>
+          <w:sz w:val="24"/>
+          <w:szCs w:val="24"/>
+          <w:lang w:eastAsia="zh-CN"/>
+        </w:rPr>
+      </w:pPr>
+      <w:r>
+        <w:rPr>
+          <w:rFonts w:ascii="Times New Roman" w:eastAsia="Times New Roman" w:hAnsi="Times New Roman" w:cs="Times New Roman"/>
+          <w:bCs/>
+          <w:color w:val="000000"/>
+          <w:sz w:val="24"/>
+          <w:szCs w:val="24"/>
+          <w:lang w:val="id-ID" w:eastAsia="zh-CN"/>
+        </w:rPr>
+        <w:tab/>
+      </w:r>
+      <w:proofErr w:type="spellStart"/>
+      <w:r>
+        <w:rPr>
+          <w:rFonts w:ascii="Times New Roman" w:eastAsia="Times New Roman" w:hAnsi="Times New Roman" w:cs="Times New Roman"/>
+          <w:bCs/>
+          <w:color w:val="000000"/>
+          <w:sz w:val="24"/>
+          <w:szCs w:val="24"/>
+          <w:lang w:eastAsia="zh-CN"/>
+        </w:rPr>
+        <w:t>Untuk</w:t>
+      </w:r>
+      <w:proofErr w:type="spellEnd"/>
+      <w:r>
+        <w:rPr>
+          <w:rFonts w:ascii="Times New Roman" w:eastAsia="Times New Roman" w:hAnsi="Times New Roman" w:cs="Times New Roman"/>
+          <w:bCs/>
+          <w:color w:val="000000"/>
+          <w:sz w:val="24"/>
+          <w:szCs w:val="24"/>
+          <w:lang w:eastAsia="zh-CN"/>
+        </w:rPr>
+        <w:t xml:space="preserve"> </w:t>
+      </w:r>
+      <w:proofErr w:type="spellStart"/>
+      <w:r>
+        <w:rPr>
+          <w:rFonts w:ascii="Times New Roman" w:eastAsia="Times New Roman" w:hAnsi="Times New Roman" w:cs="Times New Roman"/>
+          <w:bCs/>
+          <w:color w:val="000000"/>
+          <w:sz w:val="24"/>
+          <w:szCs w:val="24"/>
+          <w:lang w:eastAsia="zh-CN"/>
+        </w:rPr>
+        <w:t>halaman</w:t>
+      </w:r>
+      <w:proofErr w:type="spellEnd"/>
+      <w:r>
+        <w:rPr>
+          <w:rFonts w:ascii="Times New Roman" w:eastAsia="Times New Roman" w:hAnsi="Times New Roman" w:cs="Times New Roman"/>
+          <w:bCs/>
+          <w:color w:val="000000"/>
+          <w:sz w:val="24"/>
+          <w:szCs w:val="24"/>
+          <w:lang w:eastAsia="zh-CN"/>
+        </w:rPr>
+        <w:t xml:space="preserve"> insert </w:t>
+      </w:r>
+      <w:proofErr w:type="spellStart"/>
+      <w:r>
+        <w:rPr>
+          <w:rFonts w:ascii="Times New Roman" w:eastAsia="Times New Roman" w:hAnsi="Times New Roman" w:cs="Times New Roman"/>
+          <w:bCs/>
+          <w:color w:val="000000"/>
+          <w:sz w:val="24"/>
+          <w:szCs w:val="24"/>
+          <w:lang w:eastAsia="zh-CN"/>
+        </w:rPr>
+        <w:t>produk</w:t>
+      </w:r>
+      <w:proofErr w:type="spellEnd"/>
+      <w:r>
+        <w:rPr>
+          <w:rFonts w:ascii="Times New Roman" w:eastAsia="Times New Roman" w:hAnsi="Times New Roman" w:cs="Times New Roman"/>
+          <w:bCs/>
+          <w:color w:val="000000"/>
+          <w:sz w:val="24"/>
+          <w:szCs w:val="24"/>
+          <w:lang w:eastAsia="zh-CN"/>
+        </w:rPr>
+        <w:t xml:space="preserve">, </w:t>
+      </w:r>
+      <w:proofErr w:type="spellStart"/>
+      <w:r>
+        <w:rPr>
+          <w:rFonts w:ascii="Times New Roman" w:eastAsia="Times New Roman" w:hAnsi="Times New Roman" w:cs="Times New Roman"/>
+          <w:bCs/>
+          <w:color w:val="000000"/>
+          <w:sz w:val="24"/>
+          <w:szCs w:val="24"/>
+          <w:lang w:eastAsia="zh-CN"/>
+        </w:rPr>
+        <w:t>bisa</w:t>
+      </w:r>
+      <w:proofErr w:type="spellEnd"/>
+      <w:r>
+        <w:rPr>
+          <w:rFonts w:ascii="Times New Roman" w:eastAsia="Times New Roman" w:hAnsi="Times New Roman" w:cs="Times New Roman"/>
+          <w:bCs/>
+          <w:color w:val="000000"/>
+          <w:sz w:val="24"/>
+          <w:szCs w:val="24"/>
+          <w:lang w:eastAsia="zh-CN"/>
+        </w:rPr>
+        <w:t xml:space="preserve"> </w:t>
+      </w:r>
+      <w:proofErr w:type="spellStart"/>
+      <w:r>
+        <w:rPr>
+          <w:rFonts w:ascii="Times New Roman" w:eastAsia="Times New Roman" w:hAnsi="Times New Roman" w:cs="Times New Roman"/>
+          <w:bCs/>
+          <w:color w:val="000000"/>
+          <w:sz w:val="24"/>
+          <w:szCs w:val="24"/>
+          <w:lang w:eastAsia="zh-CN"/>
+        </w:rPr>
+        <w:t>dilihat</w:t>
+      </w:r>
+      <w:proofErr w:type="spellEnd"/>
+      <w:r>
+        <w:rPr>
+          <w:rFonts w:ascii="Times New Roman" w:eastAsia="Times New Roman" w:hAnsi="Times New Roman" w:cs="Times New Roman"/>
+          <w:bCs/>
+          <w:color w:val="000000"/>
+          <w:sz w:val="24"/>
+          <w:szCs w:val="24"/>
+          <w:lang w:eastAsia="zh-CN"/>
+        </w:rPr>
+        <w:t xml:space="preserve"> pada Gambar 3.8.</w:t>
+      </w:r>
+      <w:r>
+        <w:rPr>
+          <w:rFonts w:ascii="Times New Roman" w:eastAsia="Times New Roman" w:hAnsi="Times New Roman" w:cs="Times New Roman"/>
+          <w:bCs/>
+          <w:color w:val="000000"/>
+          <w:sz w:val="24"/>
+          <w:szCs w:val="24"/>
+          <w:lang w:eastAsia="zh-CN"/>
+        </w:rPr>
+        <w:t xml:space="preserve"> Pada </w:t>
+      </w:r>
+      <w:proofErr w:type="spellStart"/>
+      <w:r>
+        <w:rPr>
+          <w:rFonts w:ascii="Times New Roman" w:eastAsia="Times New Roman" w:hAnsi="Times New Roman" w:cs="Times New Roman"/>
+          <w:bCs/>
+          <w:color w:val="000000"/>
+          <w:sz w:val="24"/>
+          <w:szCs w:val="24"/>
+          <w:lang w:eastAsia="zh-CN"/>
+        </w:rPr>
+        <w:t>bagian</w:t>
+      </w:r>
+      <w:proofErr w:type="spellEnd"/>
+      <w:r>
+        <w:rPr>
+          <w:rFonts w:ascii="Times New Roman" w:eastAsia="Times New Roman" w:hAnsi="Times New Roman" w:cs="Times New Roman"/>
+          <w:bCs/>
+          <w:color w:val="000000"/>
+          <w:sz w:val="24"/>
+          <w:szCs w:val="24"/>
+          <w:lang w:eastAsia="zh-CN"/>
+        </w:rPr>
+        <w:t xml:space="preserve"> </w:t>
+      </w:r>
+      <w:proofErr w:type="spellStart"/>
+      <w:r>
+        <w:rPr>
+          <w:rFonts w:ascii="Times New Roman" w:eastAsia="Times New Roman" w:hAnsi="Times New Roman" w:cs="Times New Roman"/>
+          <w:bCs/>
+          <w:color w:val="000000"/>
+          <w:sz w:val="24"/>
+          <w:szCs w:val="24"/>
+          <w:lang w:eastAsia="zh-CN"/>
+        </w:rPr>
+        <w:t>bawah</w:t>
+      </w:r>
+      <w:proofErr w:type="spellEnd"/>
+      <w:r>
+        <w:rPr>
+          <w:rFonts w:ascii="Times New Roman" w:eastAsia="Times New Roman" w:hAnsi="Times New Roman" w:cs="Times New Roman"/>
+          <w:bCs/>
+          <w:color w:val="000000"/>
+          <w:sz w:val="24"/>
+          <w:szCs w:val="24"/>
+          <w:lang w:eastAsia="zh-CN"/>
+        </w:rPr>
+        <w:t xml:space="preserve"> </w:t>
+      </w:r>
+      <w:proofErr w:type="spellStart"/>
+      <w:r>
+        <w:rPr>
+          <w:rFonts w:ascii="Times New Roman" w:eastAsia="Times New Roman" w:hAnsi="Times New Roman" w:cs="Times New Roman"/>
+          <w:bCs/>
+          <w:color w:val="000000"/>
+          <w:sz w:val="24"/>
+          <w:szCs w:val="24"/>
+          <w:lang w:eastAsia="zh-CN"/>
+        </w:rPr>
+        <w:t>dari</w:t>
+      </w:r>
+      <w:proofErr w:type="spellEnd"/>
+      <w:r>
+        <w:rPr>
+          <w:rFonts w:ascii="Times New Roman" w:eastAsia="Times New Roman" w:hAnsi="Times New Roman" w:cs="Times New Roman"/>
+          <w:bCs/>
+          <w:color w:val="000000"/>
+          <w:sz w:val="24"/>
+          <w:szCs w:val="24"/>
+          <w:lang w:eastAsia="zh-CN"/>
+        </w:rPr>
+        <w:t xml:space="preserve"> </w:t>
+      </w:r>
+      <w:proofErr w:type="spellStart"/>
+      <w:r>
+        <w:rPr>
+          <w:rFonts w:ascii="Times New Roman" w:eastAsia="Times New Roman" w:hAnsi="Times New Roman" w:cs="Times New Roman"/>
+          <w:bCs/>
+          <w:color w:val="000000"/>
+          <w:sz w:val="24"/>
+          <w:szCs w:val="24"/>
+          <w:lang w:eastAsia="zh-CN"/>
+        </w:rPr>
+        <w:t>halaman</w:t>
+      </w:r>
+      <w:proofErr w:type="spellEnd"/>
+      <w:r>
+        <w:rPr>
+          <w:rFonts w:ascii="Times New Roman" w:eastAsia="Times New Roman" w:hAnsi="Times New Roman" w:cs="Times New Roman"/>
+          <w:bCs/>
+          <w:color w:val="000000"/>
+          <w:sz w:val="24"/>
+          <w:szCs w:val="24"/>
+          <w:lang w:eastAsia="zh-CN"/>
+        </w:rPr>
+        <w:t xml:space="preserve"> insert </w:t>
+      </w:r>
+      <w:proofErr w:type="spellStart"/>
+      <w:r>
+        <w:rPr>
+          <w:rFonts w:ascii="Times New Roman" w:eastAsia="Times New Roman" w:hAnsi="Times New Roman" w:cs="Times New Roman"/>
+          <w:bCs/>
+          <w:color w:val="000000"/>
+          <w:sz w:val="24"/>
+          <w:szCs w:val="24"/>
+          <w:lang w:eastAsia="zh-CN"/>
+        </w:rPr>
+        <w:t>produk</w:t>
+      </w:r>
+      <w:proofErr w:type="spellEnd"/>
+      <w:r>
+        <w:rPr>
+          <w:rFonts w:ascii="Times New Roman" w:eastAsia="Times New Roman" w:hAnsi="Times New Roman" w:cs="Times New Roman"/>
+          <w:bCs/>
+          <w:color w:val="000000"/>
+          <w:sz w:val="24"/>
+          <w:szCs w:val="24"/>
+          <w:lang w:eastAsia="zh-CN"/>
+        </w:rPr>
+        <w:t xml:space="preserve"> </w:t>
+      </w:r>
+      <w:proofErr w:type="spellStart"/>
+      <w:r>
+        <w:rPr>
+          <w:rFonts w:ascii="Times New Roman" w:eastAsia="Times New Roman" w:hAnsi="Times New Roman" w:cs="Times New Roman"/>
+          <w:bCs/>
+          <w:color w:val="000000"/>
+          <w:sz w:val="24"/>
+          <w:szCs w:val="24"/>
+          <w:lang w:eastAsia="zh-CN"/>
+        </w:rPr>
+        <w:t>ini</w:t>
+      </w:r>
+      <w:proofErr w:type="spellEnd"/>
+      <w:r>
+        <w:rPr>
+          <w:rFonts w:ascii="Times New Roman" w:eastAsia="Times New Roman" w:hAnsi="Times New Roman" w:cs="Times New Roman"/>
+          <w:bCs/>
+          <w:color w:val="000000"/>
+          <w:sz w:val="24"/>
+          <w:szCs w:val="24"/>
+          <w:lang w:eastAsia="zh-CN"/>
+        </w:rPr>
+        <w:t xml:space="preserve"> </w:t>
+      </w:r>
+      <w:proofErr w:type="spellStart"/>
+      <w:r>
+        <w:rPr>
+          <w:rFonts w:ascii="Times New Roman" w:eastAsia="Times New Roman" w:hAnsi="Times New Roman" w:cs="Times New Roman"/>
+          <w:bCs/>
+          <w:color w:val="000000"/>
+          <w:sz w:val="24"/>
+          <w:szCs w:val="24"/>
+          <w:lang w:eastAsia="zh-CN"/>
+        </w:rPr>
+        <w:t>bisa</w:t>
+      </w:r>
+      <w:proofErr w:type="spellEnd"/>
+      <w:r>
+        <w:rPr>
+          <w:rFonts w:ascii="Times New Roman" w:eastAsia="Times New Roman" w:hAnsi="Times New Roman" w:cs="Times New Roman"/>
+          <w:bCs/>
+          <w:color w:val="000000"/>
+          <w:sz w:val="24"/>
+          <w:szCs w:val="24"/>
+          <w:lang w:eastAsia="zh-CN"/>
+        </w:rPr>
+        <w:t xml:space="preserve"> </w:t>
+      </w:r>
+      <w:proofErr w:type="spellStart"/>
+      <w:r>
+        <w:rPr>
+          <w:rFonts w:ascii="Times New Roman" w:eastAsia="Times New Roman" w:hAnsi="Times New Roman" w:cs="Times New Roman"/>
+          <w:bCs/>
+          <w:color w:val="000000"/>
+          <w:sz w:val="24"/>
+          <w:szCs w:val="24"/>
+          <w:lang w:eastAsia="zh-CN"/>
+        </w:rPr>
+        <w:t>terlihat</w:t>
+      </w:r>
+      <w:proofErr w:type="spellEnd"/>
+      <w:r>
+        <w:rPr>
+          <w:rFonts w:ascii="Times New Roman" w:eastAsia="Times New Roman" w:hAnsi="Times New Roman" w:cs="Times New Roman"/>
+          <w:bCs/>
+          <w:color w:val="000000"/>
+          <w:sz w:val="24"/>
+          <w:szCs w:val="24"/>
+          <w:lang w:eastAsia="zh-CN"/>
+        </w:rPr>
+        <w:t xml:space="preserve"> </w:t>
+      </w:r>
+      <w:proofErr w:type="spellStart"/>
+      <w:r>
+        <w:rPr>
+          <w:rFonts w:ascii="Times New Roman" w:eastAsia="Times New Roman" w:hAnsi="Times New Roman" w:cs="Times New Roman"/>
+          <w:bCs/>
+          <w:color w:val="000000"/>
+          <w:sz w:val="24"/>
+          <w:szCs w:val="24"/>
+          <w:lang w:eastAsia="zh-CN"/>
+        </w:rPr>
+        <w:t>ada</w:t>
+      </w:r>
+      <w:proofErr w:type="spellEnd"/>
+      <w:r>
+        <w:rPr>
+          <w:rFonts w:ascii="Times New Roman" w:eastAsia="Times New Roman" w:hAnsi="Times New Roman" w:cs="Times New Roman"/>
+          <w:bCs/>
+          <w:color w:val="000000"/>
+          <w:sz w:val="24"/>
+          <w:szCs w:val="24"/>
+          <w:lang w:eastAsia="zh-CN"/>
+        </w:rPr>
+        <w:t xml:space="preserve"> </w:t>
+      </w:r>
+      <w:proofErr w:type="spellStart"/>
+      <w:r>
+        <w:rPr>
+          <w:rFonts w:ascii="Times New Roman" w:eastAsia="Times New Roman" w:hAnsi="Times New Roman" w:cs="Times New Roman"/>
+          <w:bCs/>
+          <w:color w:val="000000"/>
+          <w:sz w:val="24"/>
+          <w:szCs w:val="24"/>
+          <w:lang w:eastAsia="zh-CN"/>
+        </w:rPr>
+        <w:t>sebuah</w:t>
+      </w:r>
+      <w:proofErr w:type="spellEnd"/>
+      <w:r>
+        <w:rPr>
+          <w:rFonts w:ascii="Times New Roman" w:eastAsia="Times New Roman" w:hAnsi="Times New Roman" w:cs="Times New Roman"/>
+          <w:bCs/>
+          <w:color w:val="000000"/>
+          <w:sz w:val="24"/>
+          <w:szCs w:val="24"/>
+          <w:lang w:eastAsia="zh-CN"/>
+        </w:rPr>
+        <w:t xml:space="preserve"> </w:t>
+      </w:r>
+      <w:proofErr w:type="spellStart"/>
+      <w:r>
+        <w:rPr>
+          <w:rFonts w:ascii="Times New Roman" w:eastAsia="Times New Roman" w:hAnsi="Times New Roman" w:cs="Times New Roman"/>
+          <w:bCs/>
+          <w:color w:val="000000"/>
+          <w:sz w:val="24"/>
+          <w:szCs w:val="24"/>
+          <w:lang w:eastAsia="zh-CN"/>
+        </w:rPr>
+        <w:t>tabel</w:t>
+      </w:r>
+      <w:proofErr w:type="spellEnd"/>
+      <w:r>
+        <w:rPr>
+          <w:rFonts w:ascii="Times New Roman" w:eastAsia="Times New Roman" w:hAnsi="Times New Roman" w:cs="Times New Roman"/>
+          <w:bCs/>
+          <w:color w:val="000000"/>
+          <w:sz w:val="24"/>
+          <w:szCs w:val="24"/>
+          <w:lang w:eastAsia="zh-CN"/>
+        </w:rPr>
+        <w:t xml:space="preserve"> </w:t>
+      </w:r>
+      <w:proofErr w:type="spellStart"/>
+      <w:r>
+        <w:rPr>
+          <w:rFonts w:ascii="Times New Roman" w:eastAsia="Times New Roman" w:hAnsi="Times New Roman" w:cs="Times New Roman"/>
+          <w:bCs/>
+          <w:color w:val="000000"/>
+          <w:sz w:val="24"/>
+          <w:szCs w:val="24"/>
+          <w:lang w:eastAsia="zh-CN"/>
+        </w:rPr>
+        <w:t>besar</w:t>
+      </w:r>
+      <w:proofErr w:type="spellEnd"/>
+      <w:r>
+        <w:rPr>
+          <w:rFonts w:ascii="Times New Roman" w:eastAsia="Times New Roman" w:hAnsi="Times New Roman" w:cs="Times New Roman"/>
+          <w:bCs/>
+          <w:color w:val="000000"/>
+          <w:sz w:val="24"/>
+          <w:szCs w:val="24"/>
+          <w:lang w:eastAsia="zh-CN"/>
+        </w:rPr>
+        <w:t xml:space="preserve"> </w:t>
+      </w:r>
+    </w:p>
+    <w:p>
+      <w:pPr>
+        <w:keepNext/>
+        <w:keepLines/>
+        <w:widowControl w:val="0"/>
+        <w:spacing w:after="0" w:line="360" w:lineRule="auto"/>
+        <w:contextualSpacing/>
+        <w:outlineLvl w:val="1"/>
+        <w:rPr>
+          <w:rFonts w:ascii="Times New Roman" w:eastAsia="Times New Roman" w:hAnsi="Times New Roman" w:cs="Times New Roman"/>
+          <w:bCs/>
+          <w:color w:val="000000"/>
+          <w:sz w:val="24"/>
+          <w:szCs w:val="24"/>
+          <w:lang w:eastAsia="zh-CN"/>
+        </w:rPr>
+      </w:pPr>
+      <w:r>
+        <w:rPr>
+          <w:rFonts w:ascii="Times New Roman" w:eastAsia="Times New Roman" w:hAnsi="Times New Roman" w:cs="Times New Roman"/>
+          <w:bCs/>
+          <w:color w:val="000000"/>
+          <w:sz w:val="24"/>
+          <w:szCs w:val="24"/>
+          <w:lang w:eastAsia="zh-CN"/>
+        </w:rPr>
+        <w:t>(</w:t>
+      </w:r>
+      <w:proofErr w:type="spellStart"/>
+      <w:r>
+        <w:rPr>
+          <w:rFonts w:ascii="Times New Roman" w:eastAsia="Times New Roman" w:hAnsi="Times New Roman" w:cs="Times New Roman"/>
+          <w:bCs/>
+          <w:color w:val="000000"/>
+          <w:sz w:val="24"/>
+          <w:szCs w:val="24"/>
+          <w:lang w:eastAsia="zh-CN"/>
+        </w:rPr>
+        <w:t>bernomor</w:t>
+      </w:r>
+      <w:proofErr w:type="spellEnd"/>
+      <w:r>
+        <w:rPr>
+          <w:rFonts w:ascii="Times New Roman" w:eastAsia="Times New Roman" w:hAnsi="Times New Roman" w:cs="Times New Roman"/>
+          <w:bCs/>
+          <w:color w:val="000000"/>
+          <w:sz w:val="24"/>
+          <w:szCs w:val="24"/>
+          <w:lang w:eastAsia="zh-CN"/>
+        </w:rPr>
+        <w:t xml:space="preserve"> 1</w:t>
+      </w:r>
+      <w:proofErr w:type="gramStart"/>
+      <w:r>
+        <w:rPr>
+          <w:rFonts w:ascii="Times New Roman" w:eastAsia="Times New Roman" w:hAnsi="Times New Roman" w:cs="Times New Roman"/>
+          <w:bCs/>
+          <w:color w:val="000000"/>
+          <w:sz w:val="24"/>
+          <w:szCs w:val="24"/>
+          <w:lang w:eastAsia="zh-CN"/>
+        </w:rPr>
+        <w:t xml:space="preserve">)  </w:t>
+      </w:r>
+      <w:r>
+        <w:rPr>
+          <w:rFonts w:ascii="Times New Roman" w:eastAsia="Times New Roman" w:hAnsi="Times New Roman" w:cs="Times New Roman"/>
+          <w:bCs/>
+          <w:color w:val="000000"/>
+          <w:sz w:val="24"/>
+          <w:szCs w:val="24"/>
+          <w:lang w:eastAsia="zh-CN"/>
+        </w:rPr>
+        <w:t>yang</w:t>
+      </w:r>
+      <w:proofErr w:type="gramEnd"/>
+      <w:r>
+        <w:rPr>
+          <w:rFonts w:ascii="Times New Roman" w:eastAsia="Times New Roman" w:hAnsi="Times New Roman" w:cs="Times New Roman"/>
+          <w:bCs/>
+          <w:color w:val="000000"/>
+          <w:sz w:val="24"/>
+          <w:szCs w:val="24"/>
+          <w:lang w:eastAsia="zh-CN"/>
+        </w:rPr>
+        <w:t xml:space="preserve"> </w:t>
+      </w:r>
+      <w:proofErr w:type="spellStart"/>
+      <w:r>
+        <w:rPr>
+          <w:rFonts w:ascii="Times New Roman" w:eastAsia="Times New Roman" w:hAnsi="Times New Roman" w:cs="Times New Roman"/>
+          <w:bCs/>
+          <w:color w:val="000000"/>
+          <w:sz w:val="24"/>
+          <w:szCs w:val="24"/>
+          <w:lang w:eastAsia="zh-CN"/>
+        </w:rPr>
+        <w:t>berisikan</w:t>
+      </w:r>
+      <w:proofErr w:type="spellEnd"/>
+      <w:r>
+        <w:rPr>
+          <w:rFonts w:ascii="Times New Roman" w:eastAsia="Times New Roman" w:hAnsi="Times New Roman" w:cs="Times New Roman"/>
+          <w:bCs/>
+          <w:color w:val="000000"/>
+          <w:sz w:val="24"/>
+          <w:szCs w:val="24"/>
+          <w:lang w:eastAsia="zh-CN"/>
+        </w:rPr>
+        <w:t xml:space="preserve"> </w:t>
+      </w:r>
+      <w:proofErr w:type="spellStart"/>
+      <w:r>
+        <w:rPr>
+          <w:rFonts w:ascii="Times New Roman" w:eastAsia="Times New Roman" w:hAnsi="Times New Roman" w:cs="Times New Roman"/>
+          <w:bCs/>
+          <w:color w:val="000000"/>
+          <w:sz w:val="24"/>
+          <w:szCs w:val="24"/>
+          <w:lang w:eastAsia="zh-CN"/>
+        </w:rPr>
+        <w:t>seluruh</w:t>
+      </w:r>
+      <w:proofErr w:type="spellEnd"/>
+      <w:r>
+        <w:rPr>
+          <w:rFonts w:ascii="Times New Roman" w:eastAsia="Times New Roman" w:hAnsi="Times New Roman" w:cs="Times New Roman"/>
+          <w:bCs/>
+          <w:color w:val="000000"/>
+          <w:sz w:val="24"/>
+          <w:szCs w:val="24"/>
+          <w:lang w:eastAsia="zh-CN"/>
+        </w:rPr>
+        <w:t xml:space="preserve"> data </w:t>
+      </w:r>
+      <w:proofErr w:type="spellStart"/>
+      <w:r>
+        <w:rPr>
+          <w:rFonts w:ascii="Times New Roman" w:eastAsia="Times New Roman" w:hAnsi="Times New Roman" w:cs="Times New Roman"/>
+          <w:bCs/>
+          <w:color w:val="000000"/>
+          <w:sz w:val="24"/>
+          <w:szCs w:val="24"/>
+          <w:lang w:eastAsia="zh-CN"/>
+        </w:rPr>
+        <w:t>produk</w:t>
+      </w:r>
+      <w:proofErr w:type="spellEnd"/>
+      <w:r>
+        <w:rPr>
+          <w:rFonts w:ascii="Times New Roman" w:eastAsia="Times New Roman" w:hAnsi="Times New Roman" w:cs="Times New Roman"/>
+          <w:bCs/>
+          <w:color w:val="000000"/>
+          <w:sz w:val="24"/>
+          <w:szCs w:val="24"/>
+          <w:lang w:eastAsia="zh-CN"/>
+        </w:rPr>
+        <w:t xml:space="preserve"> yang </w:t>
+      </w:r>
+      <w:proofErr w:type="spellStart"/>
+      <w:r>
+        <w:rPr>
+          <w:rFonts w:ascii="Times New Roman" w:eastAsia="Times New Roman" w:hAnsi="Times New Roman" w:cs="Times New Roman"/>
+          <w:bCs/>
+          <w:color w:val="000000"/>
+          <w:sz w:val="24"/>
+          <w:szCs w:val="24"/>
+          <w:lang w:eastAsia="zh-CN"/>
+        </w:rPr>
+        <w:t>ada</w:t>
+      </w:r>
+      <w:proofErr w:type="spellEnd"/>
+      <w:r>
+        <w:rPr>
+          <w:rFonts w:ascii="Times New Roman" w:eastAsia="Times New Roman" w:hAnsi="Times New Roman" w:cs="Times New Roman"/>
+          <w:bCs/>
+          <w:color w:val="000000"/>
+          <w:sz w:val="24"/>
+          <w:szCs w:val="24"/>
+          <w:lang w:eastAsia="zh-CN"/>
+        </w:rPr>
+        <w:t>.</w:t>
+      </w:r>
+    </w:p>
+    <w:p>
+      <w:pPr>
+        <w:keepNext/>
+        <w:keepLines/>
+        <w:widowControl w:val="0"/>
+        <w:spacing w:after="0" w:line="360" w:lineRule="auto"/>
+        <w:contextualSpacing/>
+        <w:outlineLvl w:val="1"/>
+        <w:rPr>
+          <w:rFonts w:ascii="Times New Roman" w:eastAsia="Times New Roman" w:hAnsi="Times New Roman" w:cs="Times New Roman"/>
+          <w:bCs/>
+          <w:color w:val="000000"/>
+          <w:sz w:val="24"/>
+          <w:szCs w:val="24"/>
+          <w:lang w:eastAsia="zh-CN"/>
+        </w:rPr>
+      </w:pPr>
+      <w:r>
+        <w:rPr>
+          <w:rFonts w:ascii="Times New Roman" w:eastAsia="Times New Roman" w:hAnsi="Times New Roman" w:cs="Times New Roman"/>
+          <w:bCs/>
+          <w:color w:val="000000"/>
+          <w:sz w:val="24"/>
+          <w:szCs w:val="24"/>
+          <w:lang w:eastAsia="zh-CN"/>
+        </w:rPr>
+        <w:tab/>
+      </w:r>
+      <w:proofErr w:type="spellStart"/>
+      <w:r>
+        <w:rPr>
+          <w:rFonts w:ascii="Times New Roman" w:eastAsia="Times New Roman" w:hAnsi="Times New Roman" w:cs="Times New Roman"/>
+          <w:bCs/>
+          <w:color w:val="000000"/>
+          <w:sz w:val="24"/>
+          <w:szCs w:val="24"/>
+          <w:lang w:eastAsia="zh-CN"/>
+        </w:rPr>
+        <w:t>Untuk</w:t>
+      </w:r>
+      <w:proofErr w:type="spellEnd"/>
+      <w:r>
+        <w:rPr>
+          <w:rFonts w:ascii="Times New Roman" w:eastAsia="Times New Roman" w:hAnsi="Times New Roman" w:cs="Times New Roman"/>
+          <w:bCs/>
+          <w:color w:val="000000"/>
+          <w:sz w:val="24"/>
+          <w:szCs w:val="24"/>
+          <w:lang w:eastAsia="zh-CN"/>
+        </w:rPr>
+        <w:t xml:space="preserve"> </w:t>
+      </w:r>
+      <w:proofErr w:type="spellStart"/>
+      <w:r>
+        <w:rPr>
+          <w:rFonts w:ascii="Times New Roman" w:eastAsia="Times New Roman" w:hAnsi="Times New Roman" w:cs="Times New Roman"/>
+          <w:bCs/>
+          <w:color w:val="000000"/>
+          <w:sz w:val="24"/>
+          <w:szCs w:val="24"/>
+          <w:lang w:eastAsia="zh-CN"/>
+        </w:rPr>
+        <w:t>menghapus</w:t>
+      </w:r>
+      <w:proofErr w:type="spellEnd"/>
+      <w:r>
+        <w:rPr>
+          <w:rFonts w:ascii="Times New Roman" w:eastAsia="Times New Roman" w:hAnsi="Times New Roman" w:cs="Times New Roman"/>
+          <w:bCs/>
+          <w:color w:val="000000"/>
+          <w:sz w:val="24"/>
+          <w:szCs w:val="24"/>
+          <w:lang w:eastAsia="zh-CN"/>
+        </w:rPr>
+        <w:t xml:space="preserve"> data yang </w:t>
+      </w:r>
+      <w:proofErr w:type="spellStart"/>
+      <w:r>
+        <w:rPr>
+          <w:rFonts w:ascii="Times New Roman" w:eastAsia="Times New Roman" w:hAnsi="Times New Roman" w:cs="Times New Roman"/>
+          <w:bCs/>
+          <w:color w:val="000000"/>
+          <w:sz w:val="24"/>
+          <w:szCs w:val="24"/>
+          <w:lang w:eastAsia="zh-CN"/>
+        </w:rPr>
+        <w:t>ada</w:t>
+      </w:r>
+      <w:proofErr w:type="spellEnd"/>
+      <w:r>
+        <w:rPr>
+          <w:rFonts w:ascii="Times New Roman" w:eastAsia="Times New Roman" w:hAnsi="Times New Roman" w:cs="Times New Roman"/>
+          <w:bCs/>
+          <w:color w:val="000000"/>
+          <w:sz w:val="24"/>
+          <w:szCs w:val="24"/>
+          <w:lang w:eastAsia="zh-CN"/>
+        </w:rPr>
+        <w:t xml:space="preserve">, </w:t>
+      </w:r>
+      <w:proofErr w:type="spellStart"/>
+      <w:r>
+        <w:rPr>
+          <w:rFonts w:ascii="Times New Roman" w:eastAsia="Times New Roman" w:hAnsi="Times New Roman" w:cs="Times New Roman"/>
+          <w:bCs/>
+          <w:color w:val="000000"/>
+          <w:sz w:val="24"/>
+          <w:szCs w:val="24"/>
+          <w:lang w:eastAsia="zh-CN"/>
+        </w:rPr>
+        <w:t>bisa</w:t>
+      </w:r>
+      <w:proofErr w:type="spellEnd"/>
+      <w:r>
+        <w:rPr>
+          <w:rFonts w:ascii="Times New Roman" w:eastAsia="Times New Roman" w:hAnsi="Times New Roman" w:cs="Times New Roman"/>
+          <w:bCs/>
+          <w:color w:val="000000"/>
+          <w:sz w:val="24"/>
+          <w:szCs w:val="24"/>
+          <w:lang w:eastAsia="zh-CN"/>
+        </w:rPr>
+        <w:t xml:space="preserve"> </w:t>
+      </w:r>
+      <w:proofErr w:type="spellStart"/>
+      <w:r>
+        <w:rPr>
+          <w:rFonts w:ascii="Times New Roman" w:eastAsia="Times New Roman" w:hAnsi="Times New Roman" w:cs="Times New Roman"/>
+          <w:bCs/>
+          <w:color w:val="000000"/>
+          <w:sz w:val="24"/>
+          <w:szCs w:val="24"/>
+          <w:lang w:eastAsia="zh-CN"/>
+        </w:rPr>
+        <w:t>dilakukan</w:t>
+      </w:r>
+      <w:proofErr w:type="spellEnd"/>
+      <w:r>
+        <w:rPr>
+          <w:rFonts w:ascii="Times New Roman" w:eastAsia="Times New Roman" w:hAnsi="Times New Roman" w:cs="Times New Roman"/>
+          <w:bCs/>
+          <w:color w:val="000000"/>
+          <w:sz w:val="24"/>
+          <w:szCs w:val="24"/>
+          <w:lang w:eastAsia="zh-CN"/>
+        </w:rPr>
+        <w:t xml:space="preserve"> </w:t>
+      </w:r>
+      <w:proofErr w:type="spellStart"/>
+      <w:r>
+        <w:rPr>
+          <w:rFonts w:ascii="Times New Roman" w:eastAsia="Times New Roman" w:hAnsi="Times New Roman" w:cs="Times New Roman"/>
+          <w:bCs/>
+          <w:color w:val="000000"/>
+          <w:sz w:val="24"/>
+          <w:szCs w:val="24"/>
+          <w:lang w:eastAsia="zh-CN"/>
+        </w:rPr>
+        <w:t>dengan</w:t>
+      </w:r>
+      <w:proofErr w:type="spellEnd"/>
+      <w:r>
+        <w:rPr>
+          <w:rFonts w:ascii="Times New Roman" w:eastAsia="Times New Roman" w:hAnsi="Times New Roman" w:cs="Times New Roman"/>
+          <w:bCs/>
+          <w:color w:val="000000"/>
+          <w:sz w:val="24"/>
+          <w:szCs w:val="24"/>
+          <w:lang w:eastAsia="zh-CN"/>
+        </w:rPr>
+        <w:t xml:space="preserve"> </w:t>
+      </w:r>
+      <w:proofErr w:type="spellStart"/>
+      <w:r>
+        <w:rPr>
+          <w:rFonts w:ascii="Times New Roman" w:eastAsia="Times New Roman" w:hAnsi="Times New Roman" w:cs="Times New Roman"/>
+          <w:bCs/>
+          <w:color w:val="000000"/>
+          <w:sz w:val="24"/>
+          <w:szCs w:val="24"/>
+          <w:lang w:eastAsia="zh-CN"/>
+        </w:rPr>
+        <w:t>menekan</w:t>
+      </w:r>
+      <w:proofErr w:type="spellEnd"/>
+      <w:r>
+        <w:rPr>
+          <w:rFonts w:ascii="Times New Roman" w:eastAsia="Times New Roman" w:hAnsi="Times New Roman" w:cs="Times New Roman"/>
+          <w:bCs/>
+          <w:color w:val="000000"/>
+          <w:sz w:val="24"/>
+          <w:szCs w:val="24"/>
+          <w:lang w:eastAsia="zh-CN"/>
+        </w:rPr>
+        <w:t xml:space="preserve"> </w:t>
+      </w:r>
+      <w:proofErr w:type="spellStart"/>
+      <w:r>
+        <w:rPr>
+          <w:rFonts w:ascii="Times New Roman" w:eastAsia="Times New Roman" w:hAnsi="Times New Roman" w:cs="Times New Roman"/>
+          <w:bCs/>
+          <w:color w:val="000000"/>
+          <w:sz w:val="24"/>
+          <w:szCs w:val="24"/>
+          <w:lang w:eastAsia="zh-CN"/>
+        </w:rPr>
+        <w:t>tombol</w:t>
+      </w:r>
+      <w:proofErr w:type="spellEnd"/>
+      <w:r>
+        <w:rPr>
+          <w:rFonts w:ascii="Times New Roman" w:eastAsia="Times New Roman" w:hAnsi="Times New Roman" w:cs="Times New Roman"/>
+          <w:bCs/>
+          <w:color w:val="000000"/>
+          <w:sz w:val="24"/>
+          <w:szCs w:val="24"/>
+          <w:lang w:eastAsia="zh-CN"/>
+        </w:rPr>
+        <w:t xml:space="preserve"> </w:t>
+      </w:r>
+      <w:proofErr w:type="spellStart"/>
+      <w:r>
+        <w:rPr>
+          <w:rFonts w:ascii="Times New Roman" w:eastAsia="Times New Roman" w:hAnsi="Times New Roman" w:cs="Times New Roman"/>
+          <w:bCs/>
+          <w:color w:val="000000"/>
+          <w:sz w:val="24"/>
+          <w:szCs w:val="24"/>
+          <w:lang w:eastAsia="zh-CN"/>
+        </w:rPr>
+        <w:t>Hapus</w:t>
+      </w:r>
+      <w:proofErr w:type="spellEnd"/>
+      <w:r>
+        <w:rPr>
+          <w:rFonts w:ascii="Times New Roman" w:eastAsia="Times New Roman" w:hAnsi="Times New Roman" w:cs="Times New Roman"/>
+          <w:bCs/>
+          <w:color w:val="000000"/>
+          <w:sz w:val="24"/>
+          <w:szCs w:val="24"/>
+          <w:lang w:eastAsia="zh-CN"/>
+        </w:rPr>
+        <w:t xml:space="preserve"> </w:t>
+      </w:r>
+      <w:proofErr w:type="spellStart"/>
+      <w:r>
+        <w:rPr>
+          <w:rFonts w:ascii="Times New Roman" w:eastAsia="Times New Roman" w:hAnsi="Times New Roman" w:cs="Times New Roman"/>
+          <w:bCs/>
+          <w:color w:val="000000"/>
+          <w:sz w:val="24"/>
+          <w:szCs w:val="24"/>
+          <w:lang w:eastAsia="zh-CN"/>
+        </w:rPr>
+        <w:t>bernomor</w:t>
+      </w:r>
+      <w:proofErr w:type="spellEnd"/>
+      <w:r>
+        <w:rPr>
+          <w:rFonts w:ascii="Times New Roman" w:eastAsia="Times New Roman" w:hAnsi="Times New Roman" w:cs="Times New Roman"/>
+          <w:bCs/>
+          <w:color w:val="000000"/>
+          <w:sz w:val="24"/>
+          <w:szCs w:val="24"/>
+          <w:lang w:eastAsia="zh-CN"/>
+        </w:rPr>
+        <w:t xml:space="preserve"> 2 (</w:t>
+      </w:r>
+      <w:proofErr w:type="spellStart"/>
+      <w:r>
+        <w:rPr>
+          <w:rFonts w:ascii="Times New Roman" w:eastAsia="Times New Roman" w:hAnsi="Times New Roman" w:cs="Times New Roman"/>
+          <w:bCs/>
+          <w:color w:val="000000"/>
+          <w:sz w:val="24"/>
+          <w:szCs w:val="24"/>
+          <w:lang w:eastAsia="zh-CN"/>
+        </w:rPr>
+        <w:t>dua</w:t>
+      </w:r>
+      <w:proofErr w:type="spellEnd"/>
+      <w:r>
+        <w:rPr>
+          <w:rFonts w:ascii="Times New Roman" w:eastAsia="Times New Roman" w:hAnsi="Times New Roman" w:cs="Times New Roman"/>
+          <w:bCs/>
+          <w:color w:val="000000"/>
+          <w:sz w:val="24"/>
+          <w:szCs w:val="24"/>
+          <w:lang w:eastAsia="zh-CN"/>
+        </w:rPr>
+        <w:t>).</w:t>
+      </w:r>
+      <w:r>
+        <w:rPr>
+          <w:rFonts w:ascii="Times New Roman" w:eastAsia="Times New Roman" w:hAnsi="Times New Roman" w:cs="Times New Roman"/>
+          <w:bCs/>
+          <w:color w:val="000000"/>
+          <w:sz w:val="24"/>
+          <w:szCs w:val="24"/>
+          <w:lang w:eastAsia="zh-CN"/>
+        </w:rPr>
+        <w:t xml:space="preserve"> </w:t>
+      </w:r>
+      <w:proofErr w:type="spellStart"/>
+      <w:r>
+        <w:rPr>
+          <w:rFonts w:ascii="Times New Roman" w:eastAsia="Times New Roman" w:hAnsi="Times New Roman" w:cs="Times New Roman"/>
+          <w:bCs/>
+          <w:color w:val="000000"/>
+          <w:sz w:val="24"/>
+          <w:szCs w:val="24"/>
+          <w:lang w:eastAsia="zh-CN"/>
+        </w:rPr>
+        <w:t>Apabila</w:t>
+      </w:r>
+      <w:proofErr w:type="spellEnd"/>
+      <w:r>
+        <w:rPr>
+          <w:rFonts w:ascii="Times New Roman" w:eastAsia="Times New Roman" w:hAnsi="Times New Roman" w:cs="Times New Roman"/>
+          <w:bCs/>
+          <w:color w:val="000000"/>
+          <w:sz w:val="24"/>
+          <w:szCs w:val="24"/>
+          <w:lang w:eastAsia="zh-CN"/>
+        </w:rPr>
+        <w:t xml:space="preserve"> </w:t>
+      </w:r>
+      <w:proofErr w:type="spellStart"/>
+      <w:r>
+        <w:rPr>
+          <w:rFonts w:ascii="Times New Roman" w:eastAsia="Times New Roman" w:hAnsi="Times New Roman" w:cs="Times New Roman"/>
+          <w:bCs/>
+          <w:color w:val="000000"/>
+          <w:sz w:val="24"/>
+          <w:szCs w:val="24"/>
+          <w:lang w:eastAsia="zh-CN"/>
+        </w:rPr>
+        <w:t>ingin</w:t>
+      </w:r>
+      <w:proofErr w:type="spellEnd"/>
+      <w:r>
+        <w:rPr>
+          <w:rFonts w:ascii="Times New Roman" w:eastAsia="Times New Roman" w:hAnsi="Times New Roman" w:cs="Times New Roman"/>
+          <w:bCs/>
+          <w:color w:val="000000"/>
+          <w:sz w:val="24"/>
+          <w:szCs w:val="24"/>
+          <w:lang w:eastAsia="zh-CN"/>
+        </w:rPr>
+        <w:t xml:space="preserve"> </w:t>
+      </w:r>
+      <w:proofErr w:type="spellStart"/>
+      <w:r>
+        <w:rPr>
+          <w:rFonts w:ascii="Times New Roman" w:eastAsia="Times New Roman" w:hAnsi="Times New Roman" w:cs="Times New Roman"/>
+          <w:bCs/>
+          <w:color w:val="000000"/>
+          <w:sz w:val="24"/>
+          <w:szCs w:val="24"/>
+          <w:lang w:eastAsia="zh-CN"/>
+        </w:rPr>
+        <w:t>melihat</w:t>
+      </w:r>
+      <w:proofErr w:type="spellEnd"/>
+      <w:r>
+        <w:rPr>
+          <w:rFonts w:ascii="Times New Roman" w:eastAsia="Times New Roman" w:hAnsi="Times New Roman" w:cs="Times New Roman"/>
+          <w:bCs/>
+          <w:color w:val="000000"/>
+          <w:sz w:val="24"/>
+          <w:szCs w:val="24"/>
+          <w:lang w:eastAsia="zh-CN"/>
+        </w:rPr>
+        <w:t xml:space="preserve"> detail </w:t>
+      </w:r>
+      <w:proofErr w:type="spellStart"/>
+      <w:r>
+        <w:rPr>
+          <w:rFonts w:ascii="Times New Roman" w:eastAsia="Times New Roman" w:hAnsi="Times New Roman" w:cs="Times New Roman"/>
+          <w:bCs/>
+          <w:color w:val="000000"/>
+          <w:sz w:val="24"/>
+          <w:szCs w:val="24"/>
+          <w:lang w:eastAsia="zh-CN"/>
+        </w:rPr>
+        <w:t>dari</w:t>
+      </w:r>
+      <w:proofErr w:type="spellEnd"/>
+      <w:r>
+        <w:rPr>
+          <w:rFonts w:ascii="Times New Roman" w:eastAsia="Times New Roman" w:hAnsi="Times New Roman" w:cs="Times New Roman"/>
+          <w:bCs/>
+          <w:color w:val="000000"/>
+          <w:sz w:val="24"/>
+          <w:szCs w:val="24"/>
+          <w:lang w:eastAsia="zh-CN"/>
+        </w:rPr>
+        <w:t xml:space="preserve"> </w:t>
+      </w:r>
+      <w:proofErr w:type="spellStart"/>
+      <w:r>
+        <w:rPr>
+          <w:rFonts w:ascii="Times New Roman" w:eastAsia="Times New Roman" w:hAnsi="Times New Roman" w:cs="Times New Roman"/>
+          <w:bCs/>
+          <w:color w:val="000000"/>
+          <w:sz w:val="24"/>
+          <w:szCs w:val="24"/>
+          <w:lang w:eastAsia="zh-CN"/>
+        </w:rPr>
+        <w:t>produk</w:t>
+      </w:r>
+      <w:proofErr w:type="spellEnd"/>
+      <w:r>
+        <w:rPr>
+          <w:rFonts w:ascii="Times New Roman" w:eastAsia="Times New Roman" w:hAnsi="Times New Roman" w:cs="Times New Roman"/>
+          <w:bCs/>
+          <w:color w:val="000000"/>
+          <w:sz w:val="24"/>
+          <w:szCs w:val="24"/>
+          <w:lang w:eastAsia="zh-CN"/>
+        </w:rPr>
+        <w:t xml:space="preserve"> yang </w:t>
+      </w:r>
+      <w:proofErr w:type="spellStart"/>
+      <w:r>
+        <w:rPr>
+          <w:rFonts w:ascii="Times New Roman" w:eastAsia="Times New Roman" w:hAnsi="Times New Roman" w:cs="Times New Roman"/>
+          <w:bCs/>
+          <w:color w:val="000000"/>
+          <w:sz w:val="24"/>
+          <w:szCs w:val="24"/>
+          <w:lang w:eastAsia="zh-CN"/>
+        </w:rPr>
+        <w:t>ada</w:t>
+      </w:r>
+      <w:proofErr w:type="spellEnd"/>
+      <w:r>
+        <w:rPr>
+          <w:rFonts w:ascii="Times New Roman" w:eastAsia="Times New Roman" w:hAnsi="Times New Roman" w:cs="Times New Roman"/>
+          <w:bCs/>
+          <w:color w:val="000000"/>
+          <w:sz w:val="24"/>
+          <w:szCs w:val="24"/>
+          <w:lang w:eastAsia="zh-CN"/>
+        </w:rPr>
+        <w:t xml:space="preserve"> pada list, </w:t>
+      </w:r>
+      <w:proofErr w:type="spellStart"/>
+      <w:r>
+        <w:rPr>
+          <w:rFonts w:ascii="Times New Roman" w:eastAsia="Times New Roman" w:hAnsi="Times New Roman" w:cs="Times New Roman"/>
+          <w:bCs/>
+          <w:color w:val="000000"/>
+          <w:sz w:val="24"/>
+          <w:szCs w:val="24"/>
+          <w:lang w:eastAsia="zh-CN"/>
+        </w:rPr>
+        <w:t>bisa</w:t>
+      </w:r>
+      <w:proofErr w:type="spellEnd"/>
+      <w:r>
+        <w:rPr>
+          <w:rFonts w:ascii="Times New Roman" w:eastAsia="Times New Roman" w:hAnsi="Times New Roman" w:cs="Times New Roman"/>
+          <w:bCs/>
+          <w:color w:val="000000"/>
+          <w:sz w:val="24"/>
+          <w:szCs w:val="24"/>
+          <w:lang w:eastAsia="zh-CN"/>
+        </w:rPr>
+        <w:t xml:space="preserve"> </w:t>
+      </w:r>
+      <w:proofErr w:type="spellStart"/>
+      <w:r>
+        <w:rPr>
+          <w:rFonts w:ascii="Times New Roman" w:eastAsia="Times New Roman" w:hAnsi="Times New Roman" w:cs="Times New Roman"/>
+          <w:bCs/>
+          <w:color w:val="000000"/>
+          <w:sz w:val="24"/>
+          <w:szCs w:val="24"/>
+          <w:lang w:eastAsia="zh-CN"/>
+        </w:rPr>
+        <w:t>menekan</w:t>
+      </w:r>
+      <w:proofErr w:type="spellEnd"/>
+      <w:r>
+        <w:rPr>
+          <w:rFonts w:ascii="Times New Roman" w:eastAsia="Times New Roman" w:hAnsi="Times New Roman" w:cs="Times New Roman"/>
+          <w:bCs/>
+          <w:color w:val="000000"/>
+          <w:sz w:val="24"/>
+          <w:szCs w:val="24"/>
+          <w:lang w:eastAsia="zh-CN"/>
+        </w:rPr>
+        <w:t xml:space="preserve"> </w:t>
+      </w:r>
+      <w:proofErr w:type="spellStart"/>
+      <w:r>
+        <w:rPr>
+          <w:rFonts w:ascii="Times New Roman" w:eastAsia="Times New Roman" w:hAnsi="Times New Roman" w:cs="Times New Roman"/>
+          <w:bCs/>
+          <w:color w:val="000000"/>
+          <w:sz w:val="24"/>
+          <w:szCs w:val="24"/>
+          <w:lang w:eastAsia="zh-CN"/>
+        </w:rPr>
+        <w:t>tombol</w:t>
+      </w:r>
+      <w:proofErr w:type="spellEnd"/>
+      <w:r>
+        <w:rPr>
+          <w:rFonts w:ascii="Times New Roman" w:eastAsia="Times New Roman" w:hAnsi="Times New Roman" w:cs="Times New Roman"/>
+          <w:bCs/>
+          <w:color w:val="000000"/>
+          <w:sz w:val="24"/>
+          <w:szCs w:val="24"/>
+          <w:lang w:eastAsia="zh-CN"/>
+        </w:rPr>
+        <w:t xml:space="preserve"> Detail </w:t>
+      </w:r>
+      <w:proofErr w:type="spellStart"/>
+      <w:r>
+        <w:rPr>
+          <w:rFonts w:ascii="Times New Roman" w:eastAsia="Times New Roman" w:hAnsi="Times New Roman" w:cs="Times New Roman"/>
+          <w:bCs/>
+          <w:color w:val="000000"/>
+          <w:sz w:val="24"/>
+          <w:szCs w:val="24"/>
+          <w:lang w:eastAsia="zh-CN"/>
+        </w:rPr>
+        <w:t>bernomor</w:t>
+      </w:r>
+      <w:proofErr w:type="spellEnd"/>
+      <w:r>
+        <w:rPr>
+          <w:rFonts w:ascii="Times New Roman" w:eastAsia="Times New Roman" w:hAnsi="Times New Roman" w:cs="Times New Roman"/>
+          <w:bCs/>
+          <w:color w:val="000000"/>
+          <w:sz w:val="24"/>
+          <w:szCs w:val="24"/>
+          <w:lang w:eastAsia="zh-CN"/>
+        </w:rPr>
+        <w:t xml:space="preserve"> 3 (</w:t>
+      </w:r>
+      <w:proofErr w:type="spellStart"/>
+      <w:r>
+        <w:rPr>
+          <w:rFonts w:ascii="Times New Roman" w:eastAsia="Times New Roman" w:hAnsi="Times New Roman" w:cs="Times New Roman"/>
+          <w:bCs/>
+          <w:color w:val="000000"/>
+          <w:sz w:val="24"/>
+          <w:szCs w:val="24"/>
+          <w:lang w:eastAsia="zh-CN"/>
+        </w:rPr>
+        <w:t>tiga</w:t>
+      </w:r>
+      <w:proofErr w:type="spellEnd"/>
+      <w:r>
+        <w:rPr>
+          <w:rFonts w:ascii="Times New Roman" w:eastAsia="Times New Roman" w:hAnsi="Times New Roman" w:cs="Times New Roman"/>
+          <w:bCs/>
+          <w:color w:val="000000"/>
+          <w:sz w:val="24"/>
+          <w:szCs w:val="24"/>
+          <w:lang w:eastAsia="zh-CN"/>
+        </w:rPr>
+        <w:t>)</w:t>
+      </w:r>
+      <w:r>
+        <w:rPr>
+          <w:rFonts w:ascii="Times New Roman" w:eastAsia="Times New Roman" w:hAnsi="Times New Roman" w:cs="Times New Roman"/>
+          <w:bCs/>
+          <w:color w:val="000000"/>
+          <w:sz w:val="24"/>
+          <w:szCs w:val="24"/>
+          <w:lang w:eastAsia="zh-CN"/>
+        </w:rPr>
+        <w:t>.</w:t>
+      </w:r>
+      <w:r>
+        <w:rPr>
+          <w:rFonts w:ascii="Times New Roman" w:eastAsia="Times New Roman" w:hAnsi="Times New Roman" w:cs="Times New Roman"/>
+          <w:bCs/>
+          <w:color w:val="000000"/>
+          <w:sz w:val="24"/>
+          <w:szCs w:val="24"/>
+          <w:lang w:eastAsia="zh-CN"/>
+        </w:rPr>
+        <w:t xml:space="preserve"> </w:t>
+      </w:r>
     </w:p>
     <w:sectPr>
       <w:pgSz w:w="12240" w:h="15840"/>
